--- a/Concepcao/TCC_7_B_Noturno_V_1.6.docx
+++ b/Concepcao/TCC_7_B_Noturno_V_1.6.docx
@@ -17,7 +17,7 @@
           <w:color w:val="000000"/>
         </w:rPr>
         <w:drawing>
-          <wp:anchor distT="0" distB="0" distL="114300" distR="114300" simplePos="0" relativeHeight="251655168" behindDoc="0" locked="0" layoutInCell="1" allowOverlap="1" wp14:anchorId="0BA54340" wp14:editId="59B17779">
+          <wp:anchor distT="0" distB="0" distL="114300" distR="114300" simplePos="0" relativeHeight="251641344" behindDoc="0" locked="0" layoutInCell="1" allowOverlap="1" wp14:anchorId="0BA54340" wp14:editId="59B17779">
             <wp:simplePos x="0" y="0"/>
             <wp:positionH relativeFrom="column">
               <wp:posOffset>2034540</wp:posOffset>
@@ -1278,16 +1278,8 @@
           <w:ilvl w:val="0"/>
           <w:numId w:val="1"/>
         </w:numPr>
-        <w:rPr>
-          <w:rFonts w:cs="Arial"/>
-          <w:color w:val="000000"/>
-        </w:rPr>
-      </w:pPr>
-      <w:r>
-        <w:rPr>
-          <w:rFonts w:cs="Arial"/>
-          <w:color w:val="000000"/>
-        </w:rPr>
+      </w:pPr>
+      <w:r>
         <w:lastRenderedPageBreak/>
         <w:t>INTRODUÇÃO</w:t>
       </w:r>
@@ -1296,84 +1288,73 @@
     <w:p>
       <w:pPr>
         <w:pStyle w:val="PargrafoABNT"/>
-        <w:rPr>
-          <w:color w:val="000000"/>
+        <w:ind w:firstLine="709"/>
+        <w:rPr>
           <w:shd w:val="clear" w:color="auto" w:fill="FFFFFF"/>
         </w:rPr>
       </w:pPr>
       <w:r>
         <w:rPr>
-          <w:color w:val="000000"/>
           <w:shd w:val="clear" w:color="auto" w:fill="FFFFFF"/>
         </w:rPr>
         <w:t xml:space="preserve">O projeto </w:t>
       </w:r>
       <w:r>
         <w:rPr>
-          <w:color w:val="000000"/>
           <w:shd w:val="clear" w:color="auto" w:fill="FFFFFF"/>
         </w:rPr>
         <w:t>trata o modelo de desenvolvimento de</w:t>
       </w:r>
       <w:r>
         <w:rPr>
-          <w:color w:val="000000"/>
           <w:shd w:val="clear" w:color="auto" w:fill="FFFFFF"/>
         </w:rPr>
         <w:t xml:space="preserve"> um </w:t>
       </w:r>
       <w:r>
         <w:rPr>
-          <w:color w:val="000000"/>
           <w:shd w:val="clear" w:color="auto" w:fill="FFFFFF"/>
         </w:rPr>
         <w:t xml:space="preserve">software, exemplificado em um sistema </w:t>
       </w:r>
       <w:r>
         <w:rPr>
-          <w:color w:val="000000"/>
           <w:shd w:val="clear" w:color="auto" w:fill="FFFFFF"/>
         </w:rPr>
         <w:t xml:space="preserve">para uma rede de drogarias, </w:t>
       </w:r>
       <w:r>
         <w:rPr>
-          <w:color w:val="000000"/>
           <w:shd w:val="clear" w:color="auto" w:fill="FFFFFF"/>
         </w:rPr>
         <w:t>onde são abordadas</w:t>
       </w:r>
       <w:r>
         <w:rPr>
-          <w:color w:val="000000"/>
           <w:shd w:val="clear" w:color="auto" w:fill="FFFFFF"/>
         </w:rPr>
         <w:t xml:space="preserve"> as etapas d</w:t>
       </w:r>
       <w:r>
         <w:rPr>
-          <w:color w:val="000000"/>
           <w:shd w:val="clear" w:color="auto" w:fill="FFFFFF"/>
         </w:rPr>
         <w:t>e desenvolvimento desse sistema</w:t>
       </w:r>
       <w:r>
         <w:rPr>
-          <w:color w:val="000000"/>
           <w:shd w:val="clear" w:color="auto" w:fill="FFFFFF"/>
         </w:rPr>
         <w:t xml:space="preserve"> seguindo</w:t>
       </w:r>
       <w:r>
         <w:rPr>
-          <w:color w:val="000000"/>
           <w:shd w:val="clear" w:color="auto" w:fill="FFFFFF"/>
         </w:rPr>
         <w:t xml:space="preserve"> des</w:t>
       </w:r>
       <w:r>
         <w:rPr>
-          <w:color w:val="000000"/>
           <w:shd w:val="clear" w:color="auto" w:fill="FFFFFF"/>
         </w:rPr>
         <w:t>de concepção até a implantação.</w:t>
@@ -1382,371 +1363,310 @@
     <w:p>
       <w:pPr>
         <w:pStyle w:val="PargrafoABNT"/>
-        <w:rPr>
-          <w:color w:val="000000"/>
+        <w:ind w:firstLine="709"/>
+        <w:rPr>
           <w:shd w:val="clear" w:color="auto" w:fill="FFFFFF"/>
         </w:rPr>
       </w:pPr>
       <w:r>
         <w:rPr>
-          <w:color w:val="000000"/>
           <w:shd w:val="clear" w:color="auto" w:fill="FFFFFF"/>
         </w:rPr>
         <w:t>S</w:t>
       </w:r>
       <w:r>
         <w:rPr>
-          <w:color w:val="000000"/>
           <w:shd w:val="clear" w:color="auto" w:fill="FFFFFF"/>
         </w:rPr>
         <w:t>erão</w:t>
       </w:r>
       <w:r>
         <w:rPr>
-          <w:color w:val="000000"/>
           <w:shd w:val="clear" w:color="auto" w:fill="FFFFFF"/>
         </w:rPr>
         <w:t xml:space="preserve"> contempladas aqui</w:t>
       </w:r>
       <w:r>
         <w:rPr>
-          <w:color w:val="000000"/>
           <w:shd w:val="clear" w:color="auto" w:fill="FFFFFF"/>
         </w:rPr>
         <w:t xml:space="preserve"> </w:t>
       </w:r>
       <w:r>
         <w:rPr>
-          <w:color w:val="000000"/>
           <w:shd w:val="clear" w:color="auto" w:fill="FFFFFF"/>
         </w:rPr>
         <w:t xml:space="preserve">também </w:t>
       </w:r>
       <w:r>
         <w:rPr>
-          <w:color w:val="000000"/>
           <w:shd w:val="clear" w:color="auto" w:fill="FFFFFF"/>
         </w:rPr>
         <w:t>as</w:t>
       </w:r>
       <w:r>
         <w:rPr>
-          <w:color w:val="000000"/>
           <w:shd w:val="clear" w:color="auto" w:fill="FFFFFF"/>
         </w:rPr>
         <w:t xml:space="preserve"> regras de negócio encontradas em uma drogaria real, elucidando assim, as necessidades reais</w:t>
       </w:r>
       <w:r>
         <w:rPr>
-          <w:color w:val="000000"/>
           <w:shd w:val="clear" w:color="auto" w:fill="FFFFFF"/>
         </w:rPr>
         <w:t xml:space="preserve">, as quais são muito evidentes, </w:t>
       </w:r>
       <w:r>
         <w:rPr>
-          <w:color w:val="000000"/>
           <w:shd w:val="clear" w:color="auto" w:fill="FFFFFF"/>
         </w:rPr>
         <w:t xml:space="preserve">ainda mais se levarmos </w:t>
       </w:r>
       <w:r>
         <w:rPr>
-          <w:color w:val="000000"/>
           <w:shd w:val="clear" w:color="auto" w:fill="FFFFFF"/>
         </w:rPr>
         <w:t>em conta o</w:t>
       </w:r>
       <w:r>
         <w:rPr>
-          <w:color w:val="000000"/>
           <w:shd w:val="clear" w:color="auto" w:fill="FFFFFF"/>
         </w:rPr>
         <w:t xml:space="preserve"> momento </w:t>
       </w:r>
       <w:r>
         <w:rPr>
-          <w:color w:val="000000"/>
           <w:shd w:val="clear" w:color="auto" w:fill="FFFFFF"/>
         </w:rPr>
         <w:t xml:space="preserve">atual, </w:t>
       </w:r>
       <w:r>
         <w:rPr>
-          <w:color w:val="000000"/>
           <w:shd w:val="clear" w:color="auto" w:fill="FFFFFF"/>
         </w:rPr>
         <w:t xml:space="preserve">em </w:t>
       </w:r>
       <w:r>
         <w:rPr>
-          <w:color w:val="000000"/>
           <w:shd w:val="clear" w:color="auto" w:fill="FFFFFF"/>
         </w:rPr>
         <w:t>que</w:t>
       </w:r>
       <w:r>
         <w:rPr>
-          <w:color w:val="000000"/>
           <w:shd w:val="clear" w:color="auto" w:fill="FFFFFF"/>
         </w:rPr>
         <w:t xml:space="preserve"> </w:t>
       </w:r>
       <w:r>
         <w:rPr>
-          <w:color w:val="000000"/>
           <w:shd w:val="clear" w:color="auto" w:fill="FFFFFF"/>
         </w:rPr>
         <w:t xml:space="preserve">mudanças </w:t>
       </w:r>
       <w:r>
         <w:rPr>
-          <w:color w:val="000000"/>
           <w:shd w:val="clear" w:color="auto" w:fill="FFFFFF"/>
         </w:rPr>
         <w:t>são</w:t>
       </w:r>
       <w:r>
         <w:rPr>
-          <w:color w:val="000000"/>
           <w:shd w:val="clear" w:color="auto" w:fill="FFFFFF"/>
         </w:rPr>
         <w:t xml:space="preserve"> cada vez </w:t>
       </w:r>
       <w:r>
         <w:rPr>
-          <w:color w:val="000000"/>
           <w:shd w:val="clear" w:color="auto" w:fill="FFFFFF"/>
         </w:rPr>
         <w:t xml:space="preserve">mais rápidas e </w:t>
       </w:r>
       <w:r>
         <w:rPr>
-          <w:color w:val="000000"/>
           <w:shd w:val="clear" w:color="auto" w:fill="FFFFFF"/>
         </w:rPr>
         <w:t xml:space="preserve">influenciadoras, </w:t>
       </w:r>
       <w:r>
         <w:rPr>
-          <w:color w:val="000000"/>
           <w:shd w:val="clear" w:color="auto" w:fill="FFFFFF"/>
         </w:rPr>
         <w:t>o</w:t>
       </w:r>
       <w:r>
         <w:rPr>
-          <w:color w:val="000000"/>
           <w:shd w:val="clear" w:color="auto" w:fill="FFFFFF"/>
         </w:rPr>
         <w:t xml:space="preserve"> que </w:t>
       </w:r>
       <w:r>
         <w:rPr>
-          <w:color w:val="000000"/>
           <w:shd w:val="clear" w:color="auto" w:fill="FFFFFF"/>
         </w:rPr>
-        <w:t xml:space="preserve">já </w:t>
-      </w:r>
-      <w:r>
-        <w:rPr>
-          <w:color w:val="000000"/>
+        <w:t>já traz a necessidade de utilizar</w:t>
+      </w:r>
+      <w:r>
+        <w:rPr>
           <w:shd w:val="clear" w:color="auto" w:fill="FFFFFF"/>
         </w:rPr>
-        <w:t>traz a necessidade de utilizar</w:t>
-      </w:r>
-      <w:r>
-        <w:rPr>
-          <w:color w:val="000000"/>
+        <w:t xml:space="preserve"> ferramentas de software</w:t>
+      </w:r>
+      <w:r>
+        <w:rPr>
           <w:shd w:val="clear" w:color="auto" w:fill="FFFFFF"/>
         </w:rPr>
-        <w:t xml:space="preserve"> ferramentas de software</w:t>
-      </w:r>
-      <w:r>
-        <w:rPr>
-          <w:color w:val="000000"/>
+        <w:t xml:space="preserve"> </w:t>
+      </w:r>
+      <w:r>
+        <w:rPr>
           <w:shd w:val="clear" w:color="auto" w:fill="FFFFFF"/>
         </w:rPr>
+        <w:t xml:space="preserve">que </w:t>
+      </w:r>
+      <w:r>
+        <w:rPr>
+          <w:shd w:val="clear" w:color="auto" w:fill="FFFFFF"/>
+        </w:rPr>
+        <w:t>sejam</w:t>
+      </w:r>
+      <w:r>
+        <w:rPr>
+          <w:shd w:val="clear" w:color="auto" w:fill="FFFFFF"/>
+        </w:rPr>
+        <w:t xml:space="preserve"> capazes de prestar auxílio.</w:t>
+      </w:r>
+    </w:p>
+    <w:p>
+      <w:pPr>
+        <w:pStyle w:val="PargrafoABNT"/>
+        <w:ind w:firstLine="709"/>
+        <w:rPr>
+          <w:shd w:val="clear" w:color="auto" w:fill="FFFFFF"/>
+        </w:rPr>
+      </w:pPr>
+      <w:r>
+        <w:rPr>
+          <w:shd w:val="clear" w:color="auto" w:fill="FFFFFF"/>
+        </w:rPr>
+        <w:t>Será</w:t>
+      </w:r>
+      <w:r>
+        <w:rPr>
+          <w:shd w:val="clear" w:color="auto" w:fill="FFFFFF"/>
+        </w:rPr>
         <w:t xml:space="preserve"> </w:t>
       </w:r>
       <w:r>
         <w:rPr>
-          <w:color w:val="000000"/>
           <w:shd w:val="clear" w:color="auto" w:fill="FFFFFF"/>
         </w:rPr>
-        <w:t xml:space="preserve">que </w:t>
-      </w:r>
-      <w:r>
-        <w:rPr>
-          <w:color w:val="000000"/>
+        <w:t>levada em conta</w:t>
+      </w:r>
+      <w:r>
+        <w:rPr>
           <w:shd w:val="clear" w:color="auto" w:fill="FFFFFF"/>
         </w:rPr>
-        <w:t>sejam</w:t>
-      </w:r>
-      <w:r>
-        <w:rPr>
-          <w:color w:val="000000"/>
+        <w:t xml:space="preserve"> uma série de padrões ditados pela engenharia de software, o</w:t>
+      </w:r>
+      <w:r>
+        <w:rPr>
           <w:shd w:val="clear" w:color="auto" w:fill="FFFFFF"/>
         </w:rPr>
-        <w:t xml:space="preserve"> capazes de prestar auxílio.</w:t>
+        <w:t xml:space="preserve">s quais farão </w:t>
+      </w:r>
+      <w:r>
+        <w:rPr>
+          <w:shd w:val="clear" w:color="auto" w:fill="FFFFFF"/>
+        </w:rPr>
+        <w:t>parte do tema</w:t>
+      </w:r>
+      <w:r>
+        <w:rPr>
+          <w:shd w:val="clear" w:color="auto" w:fill="FFFFFF"/>
+        </w:rPr>
+        <w:t xml:space="preserve"> central ser pesquisado. De acordo com a evolução do projeto, cada padrão que for utilizado será explicado por meio de pesquisa, </w:t>
+      </w:r>
+      <w:r>
+        <w:rPr>
+          <w:shd w:val="clear" w:color="auto" w:fill="FFFFFF"/>
+        </w:rPr>
+        <w:t>para isso</w:t>
+      </w:r>
+      <w:r>
+        <w:rPr>
+          <w:shd w:val="clear" w:color="auto" w:fill="FFFFFF"/>
+        </w:rPr>
+        <w:t>,</w:t>
+      </w:r>
+      <w:r>
+        <w:rPr>
+          <w:shd w:val="clear" w:color="auto" w:fill="FFFFFF"/>
+        </w:rPr>
+        <w:t xml:space="preserve"> buscaremos explicar</w:t>
+      </w:r>
+      <w:r>
+        <w:rPr>
+          <w:shd w:val="clear" w:color="auto" w:fill="FFFFFF"/>
+        </w:rPr>
+        <w:t xml:space="preserve"> o porquê </w:t>
+      </w:r>
+      <w:r>
+        <w:rPr>
+          <w:shd w:val="clear" w:color="auto" w:fill="FFFFFF"/>
+        </w:rPr>
+        <w:t>utilizar determinado padrão, mostrando assim</w:t>
+      </w:r>
+      <w:r>
+        <w:rPr>
+          <w:shd w:val="clear" w:color="auto" w:fill="FFFFFF"/>
+        </w:rPr>
+        <w:t>,</w:t>
+      </w:r>
+      <w:r>
+        <w:rPr>
+          <w:shd w:val="clear" w:color="auto" w:fill="FFFFFF"/>
+        </w:rPr>
+        <w:t xml:space="preserve"> as vantagens de se fazer uso desses padrões.</w:t>
       </w:r>
     </w:p>
     <w:p>
       <w:pPr>
         <w:pStyle w:val="PargrafoABNT"/>
-        <w:rPr>
-          <w:color w:val="000000"/>
+        <w:ind w:firstLine="709"/>
+      </w:pPr>
+      <w:r>
+        <w:rPr>
           <w:shd w:val="clear" w:color="auto" w:fill="FFFFFF"/>
         </w:rPr>
-      </w:pPr>
-      <w:r>
-        <w:rPr>
-          <w:color w:val="000000"/>
+        <w:t xml:space="preserve">Este projeto pretende aplicar as melhores práticas da engenharia de software para resolver o problema da </w:t>
+      </w:r>
+      <w:r>
+        <w:rPr>
           <w:shd w:val="clear" w:color="auto" w:fill="FFFFFF"/>
         </w:rPr>
-        <w:t>Será</w:t>
-      </w:r>
-      <w:r>
-        <w:rPr>
-          <w:color w:val="000000"/>
+        <w:t xml:space="preserve">rede de </w:t>
+      </w:r>
+      <w:r>
+        <w:rPr>
           <w:shd w:val="clear" w:color="auto" w:fill="FFFFFF"/>
         </w:rPr>
-        <w:t xml:space="preserve"> </w:t>
-      </w:r>
-      <w:r>
-        <w:rPr>
-          <w:color w:val="000000"/>
+        <w:t>drogaria</w:t>
+      </w:r>
+      <w:r>
+        <w:rPr>
           <w:shd w:val="clear" w:color="auto" w:fill="FFFFFF"/>
         </w:rPr>
-        <w:t>levada em conta</w:t>
-      </w:r>
-      <w:r>
-        <w:rPr>
-          <w:color w:val="000000"/>
+        <w:t>s</w:t>
+      </w:r>
+      <w:r>
+        <w:rPr>
           <w:shd w:val="clear" w:color="auto" w:fill="FFFFFF"/>
         </w:rPr>
-        <w:t xml:space="preserve"> uma série de padrões ditados pela engenharia de software, o</w:t>
-      </w:r>
-      <w:r>
-        <w:rPr>
-          <w:color w:val="000000"/>
-          <w:shd w:val="clear" w:color="auto" w:fill="FFFFFF"/>
-        </w:rPr>
-        <w:t xml:space="preserve">s quais farão </w:t>
-      </w:r>
-      <w:r>
-        <w:rPr>
-          <w:color w:val="000000"/>
-          <w:shd w:val="clear" w:color="auto" w:fill="FFFFFF"/>
-        </w:rPr>
-        <w:t>parte do</w:t>
-      </w:r>
-      <w:r>
-        <w:rPr>
-          <w:color w:val="000000"/>
-          <w:shd w:val="clear" w:color="auto" w:fill="FFFFFF"/>
-        </w:rPr>
-        <w:t xml:space="preserve"> tema</w:t>
-      </w:r>
-      <w:r>
-        <w:rPr>
-          <w:color w:val="000000"/>
-          <w:shd w:val="clear" w:color="auto" w:fill="FFFFFF"/>
-        </w:rPr>
-        <w:t xml:space="preserve"> central ser pesquisado. De acordo com a evolução do projeto, cada padrão que for utilizado será explicado por meio de pesquisa, </w:t>
-      </w:r>
-      <w:r>
-        <w:rPr>
-          <w:color w:val="000000"/>
-          <w:shd w:val="clear" w:color="auto" w:fill="FFFFFF"/>
-        </w:rPr>
-        <w:t>para isso</w:t>
-      </w:r>
-      <w:r>
-        <w:rPr>
-          <w:color w:val="000000"/>
-          <w:shd w:val="clear" w:color="auto" w:fill="FFFFFF"/>
-        </w:rPr>
-        <w:t>,</w:t>
-      </w:r>
-      <w:r>
-        <w:rPr>
-          <w:color w:val="000000"/>
-          <w:shd w:val="clear" w:color="auto" w:fill="FFFFFF"/>
-        </w:rPr>
-        <w:t xml:space="preserve"> buscaremos explicar</w:t>
-      </w:r>
-      <w:r>
-        <w:rPr>
-          <w:color w:val="000000"/>
-          <w:shd w:val="clear" w:color="auto" w:fill="FFFFFF"/>
-        </w:rPr>
-        <w:t xml:space="preserve"> o porquê </w:t>
-      </w:r>
-      <w:r>
-        <w:rPr>
-          <w:color w:val="000000"/>
-          <w:shd w:val="clear" w:color="auto" w:fill="FFFFFF"/>
-        </w:rPr>
-        <w:t>utilizar determinado padrão, mostrando assim</w:t>
-      </w:r>
-      <w:r>
-        <w:rPr>
-          <w:color w:val="000000"/>
-          <w:shd w:val="clear" w:color="auto" w:fill="FFFFFF"/>
-        </w:rPr>
-        <w:t>,</w:t>
-      </w:r>
-      <w:r>
-        <w:rPr>
-          <w:color w:val="000000"/>
-          <w:shd w:val="clear" w:color="auto" w:fill="FFFFFF"/>
-        </w:rPr>
-        <w:t xml:space="preserve"> as vantagens de se fazer uso desses padrões.</w:t>
-      </w:r>
-    </w:p>
-    <w:p>
-      <w:pPr>
-        <w:pStyle w:val="PargrafoABNT"/>
-      </w:pPr>
-      <w:r>
-        <w:rPr>
-          <w:color w:val="000000"/>
-          <w:shd w:val="clear" w:color="auto" w:fill="FFFFFF"/>
-        </w:rPr>
-        <w:t xml:space="preserve">Este projeto pretende aplicar as melhores práticas da engenharia de software para resolver o problema da </w:t>
-      </w:r>
-      <w:r>
-        <w:rPr>
-          <w:color w:val="000000"/>
-          <w:shd w:val="clear" w:color="auto" w:fill="FFFFFF"/>
-        </w:rPr>
-        <w:t xml:space="preserve">rede de </w:t>
-      </w:r>
-      <w:r>
-        <w:rPr>
-          <w:color w:val="000000"/>
-          <w:shd w:val="clear" w:color="auto" w:fill="FFFFFF"/>
-        </w:rPr>
-        <w:t>drogaria</w:t>
-      </w:r>
-      <w:r>
-        <w:rPr>
-          <w:color w:val="000000"/>
-          <w:shd w:val="clear" w:color="auto" w:fill="FFFFFF"/>
-        </w:rPr>
-        <w:t>s</w:t>
-      </w:r>
-      <w:r>
-        <w:rPr>
-          <w:color w:val="000000"/>
-          <w:shd w:val="clear" w:color="auto" w:fill="FFFFFF"/>
-        </w:rPr>
         <w:t xml:space="preserve">, </w:t>
       </w:r>
       <w:r>
         <w:rPr>
-          <w:color w:val="000000"/>
           <w:shd w:val="clear" w:color="auto" w:fill="FFFFFF"/>
         </w:rPr>
         <w:t>de forma a mostrar a importância da engenharia de software para que se possa ter um sistema de qualidade. Além de demonstrar como a sociedade envolvida no desenvolvimento de sistemas pode se beneficiar destas técnicas, como empresas, usuários de sistemas e estudantes. E tentar esclarecer para todos os estudantes, que venham a ler este projeto, a importância da engenharia de software.</w:t>
@@ -1756,6 +1676,7 @@
       <w:pPr>
         <w:suppressAutoHyphens w:val="0"/>
         <w:spacing w:before="0" w:after="0"/>
+        <w:ind w:firstLine="709"/>
         <w:rPr>
           <w:rFonts w:ascii="Arial" w:hAnsi="Arial" w:cs="Arial"/>
           <w:sz w:val="24"/>
@@ -1774,50 +1695,29 @@
     <w:p>
       <w:pPr>
         <w:pStyle w:val="Ttulo1"/>
-        <w:numPr>
-          <w:ilvl w:val="1"/>
-          <w:numId w:val="1"/>
-        </w:numPr>
-        <w:rPr>
-          <w:rFonts w:cs="Arial"/>
-        </w:rPr>
       </w:pPr>
       <w:bookmarkStart w:id="4" w:name="_Toc442257335"/>
       <w:bookmarkStart w:id="5" w:name="_Toc446565870"/>
       <w:bookmarkEnd w:id="4"/>
       <w:r>
-        <w:rPr>
-          <w:rFonts w:cs="Arial"/>
-          <w:color w:val="000000"/>
-        </w:rPr>
         <w:lastRenderedPageBreak/>
         <w:t>PROBLEMA</w:t>
       </w:r>
       <w:bookmarkEnd w:id="5"/>
     </w:p>
+    <w:p/>
     <w:p>
       <w:pPr>
         <w:pStyle w:val="PargrafoABNT"/>
-        <w:rPr>
-          <w:color w:val="000000"/>
-        </w:rPr>
-      </w:pPr>
-      <w:r>
-        <w:rPr>
-          <w:color w:val="000000"/>
-        </w:rPr>
+        <w:ind w:firstLine="709"/>
+      </w:pPr>
+      <w:r>
         <w:t xml:space="preserve">Atualmente </w:t>
       </w:r>
       <w:r>
-        <w:rPr>
-          <w:color w:val="000000"/>
-        </w:rPr>
         <w:t xml:space="preserve">os sistemas apresentam muitos problemas, derivados da má concepção e de processos ruins. </w:t>
       </w:r>
       <w:r>
-        <w:rPr>
-          <w:color w:val="000000"/>
-        </w:rPr>
         <w:t>Como criar sistemas que satisfação os clientes e atendam as especificidades de seus negócios?</w:t>
       </w:r>
     </w:p>
@@ -1825,6 +1725,7 @@
       <w:pPr>
         <w:suppressAutoHyphens w:val="0"/>
         <w:spacing w:before="0" w:after="0"/>
+        <w:ind w:firstLine="709"/>
         <w:rPr>
           <w:rFonts w:ascii="Arial" w:hAnsi="Arial" w:cs="Arial"/>
           <w:color w:val="000000"/>
@@ -1847,18 +1748,11 @@
           <w:ilvl w:val="0"/>
           <w:numId w:val="1"/>
         </w:numPr>
-        <w:rPr>
-          <w:rFonts w:cs="Arial"/>
-        </w:rPr>
       </w:pPr>
       <w:bookmarkStart w:id="6" w:name="_Toc442257336"/>
       <w:bookmarkStart w:id="7" w:name="_Toc446565871"/>
       <w:bookmarkEnd w:id="6"/>
       <w:r>
-        <w:rPr>
-          <w:rFonts w:cs="Arial"/>
-          <w:color w:val="000000"/>
-        </w:rPr>
         <w:lastRenderedPageBreak/>
         <w:t>OBJETIVOS</w:t>
       </w:r>
@@ -1867,25 +1761,11 @@
     <w:p>
       <w:pPr>
         <w:pStyle w:val="Ttulo1"/>
-        <w:numPr>
-          <w:ilvl w:val="1"/>
-          <w:numId w:val="1"/>
-        </w:numPr>
-        <w:rPr>
-          <w:rFonts w:cs="Arial"/>
-          <w:color w:val="000000"/>
-          <w:szCs w:val="24"/>
-        </w:rPr>
       </w:pPr>
       <w:bookmarkStart w:id="8" w:name="_Toc442257337"/>
       <w:bookmarkStart w:id="9" w:name="_Toc446565872"/>
       <w:bookmarkEnd w:id="8"/>
       <w:r>
-        <w:rPr>
-          <w:rFonts w:cs="Arial"/>
-          <w:color w:val="000000"/>
-          <w:szCs w:val="24"/>
-        </w:rPr>
         <w:t>OBJETIVO GERAL OU PRIMÁRIO</w:t>
       </w:r>
       <w:bookmarkEnd w:id="9"/>
@@ -1924,24 +1804,10 @@
     <w:p>
       <w:pPr>
         <w:pStyle w:val="Ttulo1"/>
-        <w:numPr>
-          <w:ilvl w:val="1"/>
-          <w:numId w:val="1"/>
-        </w:numPr>
-        <w:rPr>
-          <w:rFonts w:cs="Arial"/>
-          <w:color w:val="000000"/>
-          <w:szCs w:val="24"/>
-        </w:rPr>
       </w:pPr>
       <w:bookmarkStart w:id="10" w:name="_Toc442257338"/>
       <w:bookmarkStart w:id="11" w:name="_Toc446565873"/>
       <w:r>
-        <w:rPr>
-          <w:rFonts w:cs="Arial"/>
-          <w:color w:val="000000"/>
-          <w:szCs w:val="24"/>
-        </w:rPr>
         <w:t>OBJETIVOS ESPECÍFICOS OU SECUNDÁRIOS</w:t>
       </w:r>
       <w:bookmarkEnd w:id="10"/>
@@ -2113,18 +1979,11 @@
           <w:ilvl w:val="0"/>
           <w:numId w:val="1"/>
         </w:numPr>
-        <w:rPr>
-          <w:rFonts w:cs="Arial"/>
-        </w:rPr>
       </w:pPr>
       <w:bookmarkStart w:id="12" w:name="_Toc442257339"/>
       <w:bookmarkStart w:id="13" w:name="_Toc446565874"/>
       <w:bookmarkEnd w:id="12"/>
       <w:r>
-        <w:rPr>
-          <w:rFonts w:cs="Arial"/>
-          <w:color w:val="000000"/>
-        </w:rPr>
         <w:lastRenderedPageBreak/>
         <w:t>JUSTIFICATIVA</w:t>
       </w:r>
@@ -2133,156 +1992,87 @@
     <w:p>
       <w:pPr>
         <w:pStyle w:val="PargrafoABNT"/>
-      </w:pPr>
-      <w:r>
-        <w:rPr>
-          <w:color w:val="000000"/>
-        </w:rPr>
+        <w:ind w:firstLine="709"/>
+      </w:pPr>
+      <w:r>
         <w:t xml:space="preserve">As mudanças no atual cenário corporativo </w:t>
       </w:r>
       <w:r>
-        <w:rPr>
-          <w:color w:val="000000"/>
-        </w:rPr>
         <w:t>estão sempre acontecendo</w:t>
       </w:r>
       <w:r>
-        <w:rPr>
-          <w:color w:val="000000"/>
-        </w:rPr>
         <w:t>, surge então, a necessidade d</w:t>
       </w:r>
       <w:r>
-        <w:rPr>
-          <w:color w:val="000000"/>
-        </w:rPr>
         <w:t xml:space="preserve">e </w:t>
       </w:r>
       <w:r>
-        <w:rPr>
-          <w:color w:val="000000"/>
-        </w:rPr>
         <w:t xml:space="preserve">as empresas </w:t>
       </w:r>
       <w:r>
-        <w:rPr>
-          <w:color w:val="000000"/>
-        </w:rPr>
         <w:t>possuírem</w:t>
       </w:r>
       <w:r>
-        <w:rPr>
-          <w:color w:val="000000"/>
-        </w:rPr>
         <w:t xml:space="preserve"> sistemas de informações que </w:t>
       </w:r>
       <w:r>
-        <w:rPr>
-          <w:color w:val="000000"/>
-        </w:rPr>
         <w:t xml:space="preserve">sejam capazes de se adequar </w:t>
       </w:r>
       <w:r>
-        <w:rPr>
-          <w:color w:val="000000"/>
-        </w:rPr>
         <w:t>a</w:t>
       </w:r>
       <w:r>
-        <w:rPr>
-          <w:color w:val="000000"/>
-        </w:rPr>
         <w:t xml:space="preserve"> essas</w:t>
       </w:r>
       <w:r>
-        <w:rPr>
-          <w:color w:val="000000"/>
-        </w:rPr>
         <w:t xml:space="preserve"> mudanças. Portanto</w:t>
       </w:r>
       <w:r>
-        <w:rPr>
-          <w:color w:val="000000"/>
-        </w:rPr>
         <w:t>,</w:t>
       </w:r>
       <w:r>
-        <w:rPr>
-          <w:color w:val="000000"/>
-        </w:rPr>
         <w:t xml:space="preserve"> sistemas obsoletos que n</w:t>
       </w:r>
       <w:r>
-        <w:rPr>
-          <w:color w:val="000000"/>
-        </w:rPr>
         <w:t>ão sejam flexíveis e escaláveis</w:t>
       </w:r>
       <w:r>
-        <w:rPr>
-          <w:color w:val="000000"/>
-        </w:rPr>
         <w:t xml:space="preserve"> devem ser na medida do possível substituídos. Queremos assim, deixar mais transparente os benefícios trazidos pela modernização dos sistemas utilizados pelas empresas.</w:t>
       </w:r>
     </w:p>
     <w:p>
       <w:pPr>
         <w:pStyle w:val="PargrafoABNT"/>
-      </w:pPr>
-      <w:r>
-        <w:rPr>
-          <w:color w:val="000000"/>
-        </w:rPr>
+        <w:ind w:firstLine="709"/>
+      </w:pPr>
+      <w:r>
         <w:t xml:space="preserve">Outro </w:t>
       </w:r>
       <w:r>
-        <w:rPr>
-          <w:color w:val="000000"/>
-        </w:rPr>
         <w:t>alvo</w:t>
       </w:r>
       <w:r>
-        <w:rPr>
-          <w:color w:val="000000"/>
-        </w:rPr>
         <w:t xml:space="preserve"> importante </w:t>
       </w:r>
       <w:r>
-        <w:rPr>
-          <w:color w:val="000000"/>
-        </w:rPr>
         <w:t>deste projeto</w:t>
       </w:r>
       <w:r>
-        <w:rPr>
-          <w:color w:val="000000"/>
-        </w:rPr>
         <w:t xml:space="preserve"> é a importância da utilização dos padrões engenharia de software, por se tratar de padrões aceitos internacionalmente, que já foram testados inúmeras vezes. Construir um software tem suas particularidades, por ser algo mais lógico do que concreto, a necessidade de ter um controle do projeto é ainda mais fundamental, por meio de prazos e custos bem definidos, documentação clara e abrangente, entre muitos outros fatores que são aqui abordados.</w:t>
       </w:r>
     </w:p>
     <w:p>
       <w:pPr>
         <w:pStyle w:val="PargrafoABNT"/>
-        <w:rPr>
-          <w:color w:val="000000"/>
-        </w:rPr>
-      </w:pPr>
-      <w:r>
-        <w:rPr>
-          <w:color w:val="000000"/>
-        </w:rPr>
+        <w:ind w:firstLine="709"/>
+      </w:pPr>
+      <w:r>
         <w:t>É claro que</w:t>
       </w:r>
       <w:r>
-        <w:rPr>
-          <w:color w:val="000000"/>
-        </w:rPr>
         <w:t>,</w:t>
       </w:r>
       <w:r>
-        <w:rPr>
-          <w:color w:val="000000"/>
-        </w:rPr>
         <w:t xml:space="preserve"> uma empresa possuir sistemas de informações atuais e desenvolvidos seguindo todos os padrões não garantirá seu bom desempenho, mas, sem dúvida, facilitará enfrentar este mercado cada vez mais difícil, no qual turbulências podem surgir a qualquer momento, ainda mais levando em conta a atual situação da economia do país.</w:t>
       </w:r>
     </w:p>
@@ -2290,6 +2080,7 @@
       <w:pPr>
         <w:suppressAutoHyphens w:val="0"/>
         <w:spacing w:before="0" w:after="0"/>
+        <w:ind w:firstLine="709"/>
         <w:rPr>
           <w:rFonts w:ascii="Arial" w:hAnsi="Arial" w:cs="Arial"/>
           <w:color w:val="000000"/>
@@ -2299,6 +2090,7 @@
       </w:pPr>
       <w:r>
         <w:rPr>
+          <w:rFonts w:ascii="Arial" w:hAnsi="Arial" w:cs="Arial"/>
           <w:color w:val="000000"/>
         </w:rPr>
         <w:br w:type="page"/>
@@ -2309,19 +2101,14 @@
         <w:pStyle w:val="1ITEMcapitulosABNT"/>
         <w:numPr>
           <w:ilvl w:val="0"/>
-          <w:numId w:val="6"/>
+          <w:numId w:val="1"/>
         </w:numPr>
-        <w:suppressAutoHyphens w:val="0"/>
-        <w:ind w:left="0" w:firstLine="0"/>
       </w:pPr>
       <w:bookmarkStart w:id="14" w:name="_Toc442257340"/>
       <w:bookmarkStart w:id="15" w:name="_Toc442257420"/>
       <w:r>
         <w:lastRenderedPageBreak/>
-        <w:t>FUNDAMENTAÇÃO</w:t>
-      </w:r>
-      <w:r>
-        <w:t xml:space="preserve"> TEÓRICA</w:t>
+        <w:t>FUNDAMENTAÇÃO TEÓRICA</w:t>
       </w:r>
       <w:bookmarkEnd w:id="14"/>
       <w:bookmarkEnd w:id="15"/>
@@ -2330,10 +2117,9 @@
       <w:pPr>
         <w:pStyle w:val="1ITEMcapitulosABNT"/>
         <w:numPr>
-          <w:ilvl w:val="1"/>
-          <w:numId w:val="6"/>
+          <w:ilvl w:val="0"/>
+          <w:numId w:val="1"/>
         </w:numPr>
-        <w:suppressAutoHyphens w:val="0"/>
       </w:pPr>
       <w:r>
         <w:t>Engenharia de sofware</w:t>
@@ -2341,237 +2127,169 @@
     </w:p>
     <w:p>
       <w:pPr>
-        <w:pStyle w:val="1ITEMcapitulosABNT"/>
-        <w:suppressAutoHyphens w:val="0"/>
-        <w:ind w:left="720"/>
-      </w:pPr>
-    </w:p>
-    <w:p>
-      <w:pPr>
         <w:pStyle w:val="PargrafoABNT"/>
-        <w:rPr>
-          <w:color w:val="000000"/>
-        </w:rPr>
-      </w:pPr>
-      <w:r>
-        <w:rPr>
-          <w:color w:val="000000"/>
-        </w:rPr>
+        <w:ind w:firstLine="709"/>
+      </w:pPr>
+    </w:p>
+    <w:p>
+      <w:pPr>
+        <w:pStyle w:val="PargrafoABNT"/>
+        <w:ind w:firstLine="709"/>
+      </w:pPr>
+      <w:r>
+        <w:t>Nesta abordaremos os principais conceitos da Engenharia de Software respaldado por autores reconhecidos no cenário internacional.</w:t>
+      </w:r>
+    </w:p>
+    <w:p>
+      <w:pPr>
+        <w:pStyle w:val="PargrafoABNT"/>
+        <w:ind w:firstLine="709"/>
+      </w:pPr>
+      <w:r>
         <w:t xml:space="preserve">Cada vez </w:t>
       </w:r>
       <w:r>
-        <w:rPr>
-          <w:color w:val="000000"/>
-        </w:rPr>
         <w:t xml:space="preserve">mais </w:t>
       </w:r>
       <w:r>
-        <w:rPr>
-          <w:color w:val="000000"/>
-        </w:rPr>
         <w:t xml:space="preserve">o mundo </w:t>
       </w:r>
       <w:r>
-        <w:rPr>
-          <w:color w:val="000000"/>
-        </w:rPr>
         <w:t xml:space="preserve">ganha um dinamismo que influencia muito a vida das pessoas, a forma obter informações alcançou um nível que no passado era inimaginável, e os sistemas de informações têm um papel fundamental nesse acontecimento. Dessa forma buscar formas de otimizar o seu processo de desenvolvimento torna-se cada vez mais necessárias, e é esse o principal o objetivo da Engenharia de Software. </w:t>
       </w:r>
     </w:p>
     <w:p>
       <w:pPr>
         <w:pStyle w:val="PargrafoABNT"/>
-        <w:rPr>
-          <w:color w:val="000000"/>
-        </w:rPr>
-      </w:pPr>
-      <w:r>
-        <w:rPr>
-          <w:color w:val="000000"/>
-        </w:rPr>
+        <w:ind w:firstLine="709"/>
+      </w:pPr>
+      <w:r>
         <w:t xml:space="preserve">Conforme </w:t>
       </w:r>
       <w:r>
-        <w:rPr>
-          <w:color w:val="000000"/>
-        </w:rPr>
         <w:t xml:space="preserve">Pressman “A Engenharia de Software é uma tecnologia dividida em camadas (ferramentas, métodos, processo e foco na </w:t>
       </w:r>
       <w:r>
-        <w:rPr>
-          <w:color w:val="000000"/>
-        </w:rPr>
         <w:t>qualidade) ”</w:t>
       </w:r>
       <w:r>
-        <w:rPr>
-          <w:color w:val="000000"/>
-        </w:rPr>
-        <w:t xml:space="preserve"> (Pressman, 2011, p. 15)</w:t>
-      </w:r>
-      <w:r>
-        <w:rPr>
-          <w:color w:val="000000"/>
-        </w:rPr>
+        <w:t xml:space="preserve"> </w:t>
+      </w:r>
+      <w:r>
+        <w:t>(PRESSMAN</w:t>
+      </w:r>
+      <w:r>
+        <w:t>, 2011, p. 15)</w:t>
+      </w:r>
+      <w:r>
         <w:t>.</w:t>
       </w:r>
     </w:p>
     <w:p>
       <w:pPr>
         <w:pStyle w:val="PargrafoABNT"/>
-        <w:rPr>
-          <w:color w:val="000000"/>
-        </w:rPr>
-      </w:pPr>
-      <w:r>
-        <w:rPr>
-          <w:color w:val="000000"/>
-        </w:rPr>
+        <w:ind w:firstLine="709"/>
+      </w:pPr>
+      <w:r>
         <w:t xml:space="preserve">“Engenharia de Software é a criação e a utilização de sólidos princípios de engenharia a fim de obter software de maneira econômica, que seja confiável e que trabalhe em máquinas </w:t>
       </w:r>
       <w:r>
-        <w:rPr>
-          <w:color w:val="000000"/>
-        </w:rPr>
         <w:t>reais. ”</w:t>
       </w:r>
       <w:r>
-        <w:rPr>
-          <w:color w:val="000000"/>
-        </w:rPr>
-        <w:t xml:space="preserve"> (Friedrich Ludwig Bauer)</w:t>
+        <w:t xml:space="preserve"> (</w:t>
+      </w:r>
+      <w:r>
+        <w:t>FRIEDRICH LUDWIG BAUER</w:t>
+      </w:r>
+      <w:r>
+        <w:t>)</w:t>
       </w:r>
     </w:p>
     <w:p>
       <w:pPr>
         <w:pStyle w:val="PargrafoABNT"/>
-        <w:rPr>
-          <w:color w:val="000000"/>
-        </w:rPr>
-      </w:pPr>
-      <w:r>
-        <w:rPr>
-          <w:color w:val="000000"/>
-        </w:rPr>
+        <w:ind w:firstLine="709"/>
+      </w:pPr>
+      <w:r>
         <w:t xml:space="preserve"> “Engenharia de Software é uma disciplina cujo foco está em todos os aspectos da produção de software, desde os estágios iniciais da especificação do sistema até sua manutenção...”</w:t>
       </w:r>
       <w:r>
-        <w:rPr>
-          <w:color w:val="000000"/>
-        </w:rPr>
-        <w:t xml:space="preserve"> (Sommerville, 2013, p. 5)</w:t>
+        <w:t xml:space="preserve"> (</w:t>
+      </w:r>
+      <w:r>
+        <w:t>SOMMERVILLE</w:t>
+      </w:r>
+      <w:r>
+        <w:t>, 2013, p. 5)</w:t>
       </w:r>
     </w:p>
     <w:p>
       <w:pPr>
         <w:pStyle w:val="PargrafoABNT"/>
-        <w:rPr>
-          <w:color w:val="000000"/>
-        </w:rPr>
-      </w:pPr>
-      <w:r>
-        <w:rPr>
-          <w:color w:val="000000"/>
-        </w:rPr>
+        <w:ind w:firstLine="709"/>
+      </w:pPr>
+      <w:r>
         <w:t xml:space="preserve">Há vários exemplos de </w:t>
       </w:r>
       <w:r>
-        <w:rPr>
-          <w:color w:val="000000"/>
-        </w:rPr>
         <w:t>sistemas</w:t>
       </w:r>
       <w:r>
-        <w:rPr>
-          <w:color w:val="000000"/>
-        </w:rPr>
         <w:t>, em que foram gas</w:t>
       </w:r>
       <w:r>
-        <w:rPr>
-          <w:color w:val="000000"/>
-        </w:rPr>
         <w:t>tos recursos consideráveis e que não atenderam às necessidades de seus usu</w:t>
       </w:r>
       <w:r>
-        <w:rPr>
-          <w:color w:val="000000"/>
-        </w:rPr>
         <w:t>ários, e ainda por cima foram entregues fora do prazo estabelecido no cronograma.</w:t>
       </w:r>
       <w:r>
-        <w:rPr>
-          <w:color w:val="000000"/>
-        </w:rPr>
         <w:t xml:space="preserve"> </w:t>
       </w:r>
       <w:r>
-        <w:rPr>
-          <w:color w:val="000000"/>
-        </w:rPr>
         <w:t>E</w:t>
       </w:r>
       <w:r>
-        <w:rPr>
-          <w:color w:val="000000"/>
-        </w:rPr>
         <w:t xml:space="preserve">sses acontecimentos são muitos graves, haja vista que as organizações estão cada vez mais dependentes dos sistemas de informações. </w:t>
       </w:r>
       <w:r>
-        <w:rPr>
-          <w:color w:val="000000"/>
-        </w:rPr>
         <w:t xml:space="preserve">Pressman descreve </w:t>
       </w:r>
       <w:r>
-        <w:rPr>
-          <w:color w:val="000000"/>
-        </w:rPr>
         <w:t>esta</w:t>
       </w:r>
       <w:r>
-        <w:rPr>
-          <w:color w:val="000000"/>
-        </w:rPr>
         <w:t xml:space="preserve"> importância: “O software distribui o produto mais importante de nossa era – </w:t>
       </w:r>
       <w:r>
         <w:rPr>
           <w:i/>
-          <w:color w:val="000000"/>
         </w:rPr>
         <w:t>a informação</w:t>
       </w:r>
       <w:r>
-        <w:rPr>
-          <w:color w:val="000000"/>
-        </w:rPr>
-        <w:t>. Ele transforma dados pessoais de modo que possam ser úteis num determinado contexto” (Pressman, 2011, p. 31)</w:t>
-      </w:r>
-      <w:r>
-        <w:rPr>
-          <w:color w:val="000000"/>
-        </w:rPr>
+        <w:t>. Ele transforma dados pessoais de modo que possam ser úteis num determinado contexto” (</w:t>
+      </w:r>
+      <w:r>
+        <w:t>PRESSMAN</w:t>
+      </w:r>
+      <w:r>
+        <w:t>, 2011, p. 31)</w:t>
+      </w:r>
+      <w:r>
         <w:t>. Isso deixa muito claro o tamanho da importância da Engenharia de Software.</w:t>
       </w:r>
       <w:r>
-        <w:rPr>
-          <w:color w:val="000000"/>
-        </w:rPr>
         <w:t xml:space="preserve"> </w:t>
       </w:r>
     </w:p>
     <w:p>
       <w:pPr>
         <w:pStyle w:val="PargrafoABNT"/>
-        <w:rPr>
-          <w:color w:val="000000"/>
-        </w:rPr>
-      </w:pPr>
-      <w:r>
-        <w:rPr>
-          <w:color w:val="000000"/>
-        </w:rPr>
+        <w:ind w:firstLine="709"/>
+      </w:pPr>
+      <w:r>
         <w:lastRenderedPageBreak/>
         <w:t>Um dos pontos mais importantes da Engenharia de Software é a divisão do desenvolvimento de software em fases definidas. Vejamos estas fases de acordo com alguns autores.</w:t>
       </w:r>
@@ -2579,12 +2297,16 @@
     <w:p>
       <w:pPr>
         <w:pStyle w:val="PargrafoABNT"/>
-        <w:spacing w:line="240" w:lineRule="auto"/>
-        <w:ind w:firstLine="0"/>
-        <w:rPr>
-          <w:color w:val="000000"/>
-        </w:rPr>
-      </w:pPr>
+        <w:ind w:firstLine="709"/>
+      </w:pPr>
+      <w:r>
+        <w:t>Para Pressman,</w:t>
+      </w:r>
+      <w:bookmarkStart w:id="16" w:name="_GoBack"/>
+      <w:bookmarkEnd w:id="16"/>
+      <w:r>
+        <w:t xml:space="preserve"> a Engenharia de Software é dividida em cinco etapas:</w:t>
+      </w:r>
     </w:p>
     <w:p>
       <w:pPr>
@@ -2593,16 +2315,14 @@
           <w:ilvl w:val="0"/>
           <w:numId w:val="8"/>
         </w:numPr>
-        <w:spacing w:line="240" w:lineRule="auto"/>
-        <w:ind w:left="3340"/>
-        <w:rPr>
-          <w:color w:val="000000"/>
+        <w:rPr>
+          <w:sz w:val="20"/>
+          <w:szCs w:val="20"/>
         </w:rPr>
       </w:pPr>
       <w:r>
         <w:rPr>
           <w:b/>
-          <w:color w:val="000000"/>
           <w:sz w:val="20"/>
           <w:szCs w:val="20"/>
         </w:rPr>
@@ -2610,19 +2330,10 @@
       </w:r>
       <w:r>
         <w:rPr>
-          <w:color w:val="000000"/>
-          <w:sz w:val="20"/>
-          <w:szCs w:val="20"/>
-        </w:rPr>
-        <w:t>[...]</w:t>
-      </w:r>
-      <w:r>
-        <w:rPr>
-          <w:color w:val="000000"/>
-          <w:sz w:val="20"/>
-          <w:szCs w:val="20"/>
-        </w:rPr>
-        <w:t xml:space="preserve"> A intenção é compreender os objetivos das partes interessadas para com o projeto e fazer o levantamento das necessidades que ajudarão a definir as funções e características do software.</w:t>
+          <w:sz w:val="20"/>
+          <w:szCs w:val="20"/>
+        </w:rPr>
+        <w:t>[...] A intenção é compreender os objetivos das partes interessadas para com o projeto e fazer o levantamento das necessidades que ajudarão a definir as funções e características do software.</w:t>
       </w:r>
     </w:p>
     <w:p>
@@ -2632,16 +2343,14 @@
           <w:ilvl w:val="0"/>
           <w:numId w:val="8"/>
         </w:numPr>
-        <w:spacing w:line="240" w:lineRule="auto"/>
-        <w:ind w:left="3340"/>
-        <w:rPr>
-          <w:color w:val="000000"/>
+        <w:rPr>
+          <w:sz w:val="20"/>
+          <w:szCs w:val="20"/>
         </w:rPr>
       </w:pPr>
       <w:r>
         <w:rPr>
           <w:b/>
-          <w:color w:val="000000"/>
           <w:sz w:val="20"/>
           <w:szCs w:val="20"/>
         </w:rPr>
@@ -2649,19 +2358,10 @@
       </w:r>
       <w:r>
         <w:rPr>
-          <w:color w:val="000000"/>
-          <w:sz w:val="20"/>
-          <w:szCs w:val="20"/>
-        </w:rPr>
-        <w:t xml:space="preserve">[...] </w:t>
-      </w:r>
-      <w:r>
-        <w:rPr>
-          <w:color w:val="000000"/>
-          <w:sz w:val="20"/>
-          <w:szCs w:val="20"/>
-        </w:rPr>
-        <w:t>define o trabalho de engenharia de software, descrevendo as tarefas técnicas a ser conduzidas, os riscos prováveis, os recursos que serão necessários, os produtos a ser produzidos e um cronograma de trabalho.</w:t>
+          <w:sz w:val="20"/>
+          <w:szCs w:val="20"/>
+        </w:rPr>
+        <w:t>[...] define o trabalho de engenharia de software, descrevendo as tarefas técnicas a ser conduzidas, os riscos prováveis, os recursos que serão necessários, os produtos a ser produzidos e um cronograma de trabalho.</w:t>
       </w:r>
     </w:p>
     <w:p>
@@ -2671,16 +2371,14 @@
           <w:ilvl w:val="0"/>
           <w:numId w:val="8"/>
         </w:numPr>
-        <w:spacing w:line="240" w:lineRule="auto"/>
-        <w:ind w:left="3340"/>
-        <w:rPr>
-          <w:color w:val="000000"/>
+        <w:rPr>
+          <w:sz w:val="20"/>
+          <w:szCs w:val="20"/>
         </w:rPr>
       </w:pPr>
       <w:r>
         <w:rPr>
           <w:b/>
-          <w:color w:val="000000"/>
           <w:sz w:val="20"/>
           <w:szCs w:val="20"/>
         </w:rPr>
@@ -2688,41 +2386,17 @@
       </w:r>
       <w:r>
         <w:rPr>
-          <w:color w:val="000000"/>
-        </w:rPr>
-        <w:t xml:space="preserve"> </w:t>
-      </w:r>
-      <w:r>
-        <w:rPr>
-          <w:color w:val="000000"/>
-          <w:sz w:val="20"/>
-          <w:szCs w:val="20"/>
-        </w:rPr>
-        <w:t xml:space="preserve">[...] </w:t>
-      </w:r>
-      <w:r>
-        <w:rPr>
-          <w:color w:val="000000"/>
-          <w:sz w:val="20"/>
-          <w:szCs w:val="20"/>
-        </w:rPr>
-        <w:t>Cria-se um “esboço” da coisa, de modo que se possa ter uma ideia do todo – qual será seu aspecto em termos de arquitetura, como as partes constituintes</w:t>
-      </w:r>
-      <w:r>
-        <w:rPr>
-          <w:color w:val="000000"/>
-          <w:sz w:val="20"/>
-          <w:szCs w:val="20"/>
-        </w:rPr>
-        <w:t xml:space="preserve"> se encaixarão e várias outras características</w:t>
-      </w:r>
-      <w:r>
-        <w:rPr>
-          <w:color w:val="000000"/>
-          <w:sz w:val="20"/>
-          <w:szCs w:val="20"/>
-        </w:rPr>
-        <w:t>. [...]</w:t>
+          <w:sz w:val="20"/>
+          <w:szCs w:val="20"/>
+        </w:rPr>
+        <w:t xml:space="preserve"> [...] Cria-se um “esboço” da coisa, de modo que se possa ter uma ideia do todo – qual será seu aspecto em termos de arquitetura, como as partes constituintes</w:t>
+      </w:r>
+      <w:r>
+        <w:rPr>
+          <w:sz w:val="20"/>
+          <w:szCs w:val="20"/>
+        </w:rPr>
+        <w:t xml:space="preserve"> se encaixarão e várias outras características. [...]</w:t>
       </w:r>
     </w:p>
     <w:p>
@@ -2732,10 +2406,7 @@
           <w:ilvl w:val="0"/>
           <w:numId w:val="8"/>
         </w:numPr>
-        <w:spacing w:line="240" w:lineRule="auto"/>
-        <w:ind w:left="3340"/>
-        <w:rPr>
-          <w:color w:val="000000"/>
+        <w:rPr>
           <w:sz w:val="20"/>
           <w:szCs w:val="20"/>
         </w:rPr>
@@ -2743,7 +2414,6 @@
       <w:r>
         <w:rPr>
           <w:b/>
-          <w:color w:val="000000"/>
           <w:sz w:val="20"/>
           <w:szCs w:val="20"/>
         </w:rPr>
@@ -2751,7 +2421,6 @@
       </w:r>
       <w:r>
         <w:rPr>
-          <w:color w:val="000000"/>
           <w:sz w:val="20"/>
           <w:szCs w:val="20"/>
         </w:rPr>
@@ -2765,10 +2434,7 @@
           <w:ilvl w:val="0"/>
           <w:numId w:val="8"/>
         </w:numPr>
-        <w:spacing w:line="240" w:lineRule="auto"/>
-        <w:ind w:left="3340"/>
-        <w:rPr>
-          <w:color w:val="000000"/>
+        <w:rPr>
           <w:sz w:val="20"/>
           <w:szCs w:val="20"/>
         </w:rPr>
@@ -2776,7 +2442,6 @@
       <w:r>
         <w:rPr>
           <w:b/>
-          <w:color w:val="000000"/>
           <w:sz w:val="20"/>
           <w:szCs w:val="20"/>
         </w:rPr>
@@ -2784,105 +2449,151 @@
       </w:r>
       <w:r>
         <w:rPr>
-          <w:color w:val="000000"/>
           <w:sz w:val="20"/>
           <w:szCs w:val="20"/>
         </w:rPr>
         <w:t xml:space="preserve"> O software é entregue ao cliente, que avalia o produto entregue e fornece feedback, baseado na avaliação.</w:t>
       </w:r>
+      <w:r>
+        <w:rPr>
+          <w:sz w:val="20"/>
+          <w:szCs w:val="20"/>
+        </w:rPr>
+        <w:t>(</w:t>
+      </w:r>
+      <w:r>
+        <w:rPr>
+          <w:sz w:val="20"/>
+          <w:szCs w:val="20"/>
+        </w:rPr>
+        <w:t>PRESSMAN</w:t>
+      </w:r>
+      <w:r>
+        <w:rPr>
+          <w:sz w:val="20"/>
+          <w:szCs w:val="20"/>
+        </w:rPr>
+        <w:t>, 2011, p. 41)</w:t>
+      </w:r>
     </w:p>
     <w:p>
       <w:pPr>
         <w:pStyle w:val="PargrafoABNT"/>
-        <w:spacing w:line="240" w:lineRule="auto"/>
-        <w:ind w:left="3340" w:firstLine="0"/>
-        <w:rPr>
-          <w:color w:val="000000"/>
-          <w:sz w:val="20"/>
-          <w:szCs w:val="20"/>
-        </w:rPr>
-      </w:pPr>
-      <w:r>
-        <w:rPr>
-          <w:color w:val="000000"/>
-          <w:sz w:val="20"/>
-          <w:szCs w:val="20"/>
-        </w:rPr>
-        <w:t>(Pressman, 2011, p. 41)</w:t>
-      </w:r>
+      </w:pPr>
     </w:p>
     <w:p>
       <w:pPr>
         <w:pStyle w:val="PargrafoABNT"/>
-        <w:spacing w:line="240" w:lineRule="auto"/>
-        <w:ind w:left="3340" w:firstLine="0"/>
-        <w:rPr>
-          <w:color w:val="000000"/>
-          <w:sz w:val="20"/>
-          <w:szCs w:val="20"/>
-        </w:rPr>
-      </w:pPr>
+        <w:ind w:firstLine="709"/>
+      </w:pPr>
+      <w:r>
+        <w:t>1.1.2.1 Processos Genéricos</w:t>
+      </w:r>
     </w:p>
     <w:p>
       <w:pPr>
         <w:pStyle w:val="PargrafoABNT"/>
-        <w:rPr>
-          <w:b/>
-          <w:color w:val="000000"/>
-        </w:rPr>
-      </w:pPr>
-      <w:r>
-        <w:rPr>
-          <w:b/>
-          <w:color w:val="000000"/>
-        </w:rPr>
-        <w:t>1.1.2.1 Processos</w:t>
-      </w:r>
-      <w:r>
-        <w:rPr>
-          <w:b/>
-          <w:color w:val="000000"/>
-        </w:rPr>
-        <w:t xml:space="preserve"> Genéricos</w:t>
-      </w:r>
+        <w:ind w:firstLine="709"/>
+      </w:pPr>
     </w:p>
     <w:p>
       <w:pPr>
         <w:pStyle w:val="PargrafoABNT"/>
-        <w:rPr>
-          <w:b/>
-          <w:color w:val="000000"/>
-        </w:rPr>
-      </w:pPr>
-    </w:p>
-    <w:p>
-      <w:pPr>
-        <w:pStyle w:val="PargrafoABNT"/>
-        <w:keepNext/>
-      </w:pPr>
-      <w:r>
-        <w:rPr>
-          <w:color w:val="000000"/>
+        <w:ind w:firstLine="709"/>
+      </w:pPr>
+      <w:r>
+        <w:t>Pressman defende que essas etapas</w:t>
+      </w:r>
+      <w:r>
+        <w:t>, que ele chama de processos,</w:t>
+      </w:r>
+      <w:r>
+        <w:t xml:space="preserve"> podem vários fluxos, vejamos na figura 1.1 esses exemplos.</w:t>
+      </w:r>
+    </w:p>
+    <w:p>
+      <w:pPr>
+        <w:pStyle w:val="Legenda"/>
+        <w:jc w:val="center"/>
+        <w:rPr>
+          <w:rFonts w:ascii="Arial" w:hAnsi="Arial" w:cs="Arial"/>
+          <w:i w:val="0"/>
+        </w:rPr>
+      </w:pPr>
+    </w:p>
+    <w:p>
+      <w:pPr>
+        <w:pStyle w:val="Legenda"/>
+        <w:jc w:val="center"/>
+      </w:pPr>
+      <w:r>
+        <w:rPr>
+          <w:rFonts w:ascii="Arial" w:hAnsi="Arial" w:cs="Arial"/>
+          <w:i w:val="0"/>
+          <w:sz w:val="20"/>
+          <w:szCs w:val="20"/>
         </w:rPr>
         <w:lastRenderedPageBreak/>
-        <w:t>Pressman defende que essas etapas</w:t>
-      </w:r>
-      <w:r>
-        <w:rPr>
-          <w:color w:val="000000"/>
-        </w:rPr>
-        <w:t>, que ele chama de processos,</w:t>
-      </w:r>
-      <w:r>
-        <w:rPr>
-          <w:color w:val="000000"/>
-        </w:rPr>
-        <w:t xml:space="preserve"> podem vários fluxos, vejamos na figura 1.1 esses exemplos.</w:t>
-      </w:r>
-      <w:r>
-        <w:rPr>
+        <w:t xml:space="preserve">Figura </w:t>
+      </w:r>
+      <w:r>
+        <w:rPr>
+          <w:rFonts w:ascii="Arial" w:hAnsi="Arial" w:cs="Arial"/>
+          <w:i w:val="0"/>
+          <w:sz w:val="20"/>
+          <w:szCs w:val="20"/>
+        </w:rPr>
+        <w:fldChar w:fldCharType="begin"/>
+      </w:r>
+      <w:r>
+        <w:rPr>
+          <w:rFonts w:ascii="Arial" w:hAnsi="Arial" w:cs="Arial"/>
+          <w:i w:val="0"/>
+          <w:sz w:val="20"/>
+          <w:szCs w:val="20"/>
+        </w:rPr>
+        <w:instrText xml:space="preserve"> SEQ Figura \* ARABIC </w:instrText>
+      </w:r>
+      <w:r>
+        <w:rPr>
+          <w:rFonts w:ascii="Arial" w:hAnsi="Arial" w:cs="Arial"/>
+          <w:i w:val="0"/>
+          <w:sz w:val="20"/>
+          <w:szCs w:val="20"/>
+        </w:rPr>
+        <w:fldChar w:fldCharType="separate"/>
+      </w:r>
+      <w:r>
+        <w:rPr>
+          <w:rFonts w:ascii="Arial" w:hAnsi="Arial" w:cs="Arial"/>
+          <w:i w:val="0"/>
           <w:noProof/>
-          <w:color w:val="000000"/>
+          <w:sz w:val="20"/>
+          <w:szCs w:val="20"/>
+        </w:rPr>
+        <w:t>1</w:t>
+      </w:r>
+      <w:r>
+        <w:rPr>
+          <w:rFonts w:ascii="Arial" w:hAnsi="Arial" w:cs="Arial"/>
+          <w:i w:val="0"/>
+          <w:sz w:val="20"/>
+          <w:szCs w:val="20"/>
+        </w:rPr>
+        <w:fldChar w:fldCharType="end"/>
+      </w:r>
+      <w:r>
+        <w:rPr>
+          <w:rFonts w:ascii="Arial" w:hAnsi="Arial" w:cs="Arial"/>
+          <w:i w:val="0"/>
+          <w:sz w:val="20"/>
+          <w:szCs w:val="20"/>
+        </w:rPr>
+        <w:t>- Fluxos de processo</w:t>
+      </w:r>
+      <w:r>
+        <w:rPr>
+          <w:noProof/>
         </w:rPr>
         <w:drawing>
           <wp:inline distT="0" distB="0" distL="0" distR="0" wp14:anchorId="12297733" wp14:editId="0841391F">
@@ -2932,300 +2643,259 @@
         <w:pStyle w:val="Legenda"/>
         <w:jc w:val="center"/>
         <w:rPr>
+          <w:rFonts w:ascii="Arial" w:hAnsi="Arial" w:cs="Arial"/>
           <w:i w:val="0"/>
-        </w:rPr>
-      </w:pPr>
-      <w:r>
-        <w:rPr>
+          <w:sz w:val="20"/>
+          <w:szCs w:val="20"/>
+        </w:rPr>
+      </w:pPr>
+      <w:r>
+        <w:rPr>
+          <w:rFonts w:ascii="Arial" w:hAnsi="Arial" w:cs="Arial"/>
           <w:i w:val="0"/>
+          <w:sz w:val="20"/>
+          <w:szCs w:val="20"/>
+        </w:rPr>
+        <w:t>Fonte: PRESSMAN (2011, p. 54)</w:t>
+      </w:r>
+    </w:p>
+    <w:p>
+      <w:pPr>
+        <w:pStyle w:val="Legenda"/>
+        <w:jc w:val="center"/>
+        <w:rPr>
+          <w:rFonts w:ascii="Arial" w:hAnsi="Arial" w:cs="Arial"/>
+          <w:i w:val="0"/>
+        </w:rPr>
+      </w:pPr>
+    </w:p>
+    <w:p>
+      <w:pPr>
+        <w:pStyle w:val="PargrafoABNT"/>
+        <w:ind w:firstLine="709"/>
+      </w:pPr>
+      <w:r>
+        <w:t>1.1.2.2 Modelo de Processo Prescritivo</w:t>
+      </w:r>
+    </w:p>
+    <w:p>
+      <w:pPr>
+        <w:pStyle w:val="PargrafoABNT"/>
+        <w:ind w:firstLine="709"/>
+      </w:pPr>
+    </w:p>
+    <w:p>
+      <w:pPr>
+        <w:pStyle w:val="PargrafoABNT"/>
+        <w:ind w:firstLine="709"/>
+      </w:pPr>
+      <w:r>
+        <w:t>Foram propostos alguns modelos de processos para situações mais específicas, diante de uma enorme necessidade.</w:t>
+      </w:r>
+    </w:p>
+    <w:p>
+      <w:pPr>
+        <w:pStyle w:val="PargrafoABNT"/>
+        <w:ind w:firstLine="709"/>
+      </w:pPr>
+      <w:r>
+        <w:t xml:space="preserve"> “</w:t>
+      </w:r>
+      <w:r>
+        <w:t>A história tem demonstrado que esses modelos tradicionais proporcionaram uma considerável contribuição quanto à estrutura utilizável no trabalho de equipes de software. Entretanto, o trabalho de engenharia de software e o seu produto permanecem à beira do caos</w:t>
+      </w:r>
+      <w:r>
+        <w:t>”</w:t>
+      </w:r>
+      <w:r>
+        <w:t>. (</w:t>
+      </w:r>
+      <w:r>
+        <w:t>PRESSMAN</w:t>
+      </w:r>
+      <w:r>
+        <w:t>, 2011, p. 59)</w:t>
+      </w:r>
+    </w:p>
+    <w:p>
+      <w:pPr>
+        <w:pStyle w:val="PargrafoABNT"/>
+        <w:ind w:firstLine="709"/>
+      </w:pPr>
+    </w:p>
+    <w:p>
+      <w:pPr>
+        <w:pStyle w:val="PargrafoABNT"/>
+        <w:ind w:firstLine="709"/>
+      </w:pPr>
+      <w:r>
+        <w:t>1</w:t>
+      </w:r>
+      <w:r>
+        <w:t>.1.2.2.1 O M</w:t>
+      </w:r>
+      <w:r>
+        <w:t>odelo C</w:t>
+      </w:r>
+      <w:r>
+        <w:t>ascata</w:t>
+      </w:r>
+    </w:p>
+    <w:p>
+      <w:pPr>
+        <w:pStyle w:val="PargrafoABNT"/>
+        <w:ind w:firstLine="709"/>
+      </w:pPr>
+    </w:p>
+    <w:p>
+      <w:pPr>
+        <w:pStyle w:val="PargrafoABNT"/>
+        <w:ind w:firstLine="709"/>
+      </w:pPr>
+      <w:r>
+        <w:t>É mais indicado em situações nas quais os requisitos estão em um nível de definição elevado, e que por isso tendem a mudar pouco. Isso é mais comum em mudanças bem definidas e um sistema existente.</w:t>
+      </w:r>
+    </w:p>
+    <w:p>
+      <w:pPr>
+        <w:pStyle w:val="PargrafoABNT"/>
+        <w:ind w:firstLine="709"/>
+      </w:pPr>
+      <w:r>
+        <w:t>O Modelo Cascata</w:t>
+      </w:r>
+      <w:r>
+        <w:t xml:space="preserve"> “...sugere uma abordagem sequencial e sistemática para</w:t>
+      </w:r>
+      <w:r>
+        <w:t xml:space="preserve"> o desenvolvimento de software</w:t>
+      </w:r>
+      <w:r>
+        <w:t>”. (PRESSMAN, 2011, p. 59)</w:t>
+      </w:r>
+    </w:p>
+    <w:p>
+      <w:pPr>
+        <w:pStyle w:val="PargrafoABNT"/>
+        <w:ind w:firstLine="709"/>
+      </w:pPr>
+    </w:p>
+    <w:p>
+      <w:pPr>
+        <w:pStyle w:val="PargrafoABNT"/>
+        <w:ind w:firstLine="709"/>
+      </w:pPr>
+      <w:r>
+        <w:t>V</w:t>
+      </w:r>
+      <w:r>
+        <w:t xml:space="preserve">ejamos na figura </w:t>
+      </w:r>
+      <w:r>
+        <w:t xml:space="preserve">2 como evolui o </w:t>
+      </w:r>
+      <w:r>
+        <w:t>M</w:t>
+      </w:r>
+      <w:r>
+        <w:t xml:space="preserve">odelo </w:t>
+      </w:r>
+      <w:r>
+        <w:t>C</w:t>
+      </w:r>
+      <w:r>
+        <w:t>ascata, segundo Pressman.</w:t>
+      </w:r>
+    </w:p>
+    <w:p>
+      <w:pPr>
+        <w:pStyle w:val="PargrafoABNT"/>
+        <w:ind w:firstLine="709"/>
+      </w:pPr>
+    </w:p>
+    <w:p>
+      <w:pPr>
+        <w:pStyle w:val="Legenda"/>
+        <w:jc w:val="center"/>
+        <w:rPr>
+          <w:rFonts w:ascii="Arial" w:hAnsi="Arial" w:cs="Arial"/>
+          <w:i w:val="0"/>
+          <w:sz w:val="20"/>
+          <w:szCs w:val="20"/>
+        </w:rPr>
+      </w:pPr>
+      <w:r>
+        <w:rPr>
+          <w:rFonts w:ascii="Arial" w:hAnsi="Arial" w:cs="Arial"/>
+          <w:i w:val="0"/>
+          <w:sz w:val="20"/>
+          <w:szCs w:val="20"/>
         </w:rPr>
         <w:t xml:space="preserve">Figura </w:t>
       </w:r>
       <w:r>
         <w:rPr>
+          <w:rFonts w:ascii="Arial" w:hAnsi="Arial" w:cs="Arial"/>
           <w:i w:val="0"/>
+          <w:sz w:val="20"/>
+          <w:szCs w:val="20"/>
         </w:rPr>
         <w:fldChar w:fldCharType="begin"/>
       </w:r>
       <w:r>
         <w:rPr>
+          <w:rFonts w:ascii="Arial" w:hAnsi="Arial" w:cs="Arial"/>
           <w:i w:val="0"/>
+          <w:sz w:val="20"/>
+          <w:szCs w:val="20"/>
         </w:rPr>
         <w:instrText xml:space="preserve"> SEQ Figura \* ARABIC </w:instrText>
       </w:r>
       <w:r>
         <w:rPr>
+          <w:rFonts w:ascii="Arial" w:hAnsi="Arial" w:cs="Arial"/>
           <w:i w:val="0"/>
+          <w:sz w:val="20"/>
+          <w:szCs w:val="20"/>
         </w:rPr>
         <w:fldChar w:fldCharType="separate"/>
       </w:r>
       <w:r>
         <w:rPr>
+          <w:rFonts w:ascii="Arial" w:hAnsi="Arial" w:cs="Arial"/>
           <w:i w:val="0"/>
           <w:noProof/>
-        </w:rPr>
-        <w:t>1</w:t>
-      </w:r>
-      <w:r>
-        <w:rPr>
+          <w:sz w:val="20"/>
+          <w:szCs w:val="20"/>
+        </w:rPr>
+        <w:t>2</w:t>
+      </w:r>
+      <w:r>
+        <w:rPr>
+          <w:rFonts w:ascii="Arial" w:hAnsi="Arial" w:cs="Arial"/>
           <w:i w:val="0"/>
+          <w:sz w:val="20"/>
+          <w:szCs w:val="20"/>
         </w:rPr>
         <w:fldChar w:fldCharType="end"/>
       </w:r>
       <w:r>
         <w:rPr>
+          <w:rFonts w:ascii="Arial" w:hAnsi="Arial" w:cs="Arial"/>
           <w:i w:val="0"/>
-        </w:rPr>
-        <w:t>- Fluxos de processo</w:t>
-      </w:r>
-    </w:p>
-    <w:p>
-      <w:pPr>
-        <w:pStyle w:val="Legenda"/>
-        <w:jc w:val="center"/>
-        <w:rPr>
-          <w:i w:val="0"/>
-        </w:rPr>
-      </w:pPr>
+          <w:sz w:val="20"/>
+          <w:szCs w:val="20"/>
+        </w:rPr>
+        <w:t>- Modelo Cascata - Pressman</w:t>
+      </w:r>
     </w:p>
     <w:p>
       <w:pPr>
         <w:pStyle w:val="PargrafoABNT"/>
-        <w:rPr>
-          <w:b/>
-          <w:color w:val="000000"/>
-        </w:rPr>
-      </w:pPr>
-      <w:r>
-        <w:rPr>
-          <w:b/>
-          <w:color w:val="000000"/>
-        </w:rPr>
-        <w:t>1.1.2.2 Modelo de Processo Prescritivo</w:t>
-      </w:r>
-    </w:p>
-    <w:p>
-      <w:pPr>
-        <w:pStyle w:val="PargrafoABNT"/>
-        <w:rPr>
-          <w:b/>
-          <w:color w:val="000000"/>
-        </w:rPr>
-      </w:pPr>
-    </w:p>
-    <w:p>
-      <w:pPr>
-        <w:pStyle w:val="PargrafoABNT"/>
-        <w:rPr>
-          <w:color w:val="000000"/>
-        </w:rPr>
-      </w:pPr>
-      <w:r>
-        <w:rPr>
-          <w:color w:val="000000"/>
-        </w:rPr>
-        <w:t>Foram propostos alguns modelos de processos para situações mais específicas, diante de uma enorme necessidade.</w:t>
-      </w:r>
-    </w:p>
-    <w:p>
-      <w:pPr>
-        <w:pStyle w:val="PargrafoABNT"/>
-        <w:spacing w:line="240" w:lineRule="auto"/>
-        <w:ind w:left="2268" w:firstLine="0"/>
-        <w:rPr>
-          <w:color w:val="000000"/>
-          <w:sz w:val="20"/>
-          <w:szCs w:val="20"/>
-        </w:rPr>
-      </w:pPr>
-      <w:r>
-        <w:rPr>
-          <w:color w:val="000000"/>
-          <w:sz w:val="20"/>
-          <w:szCs w:val="20"/>
-        </w:rPr>
-        <w:t xml:space="preserve"> “</w:t>
-      </w:r>
-      <w:r>
-        <w:rPr>
-          <w:color w:val="000000"/>
-          <w:sz w:val="20"/>
-          <w:szCs w:val="20"/>
-        </w:rPr>
-        <w:t xml:space="preserve">A história tem demonstrado que esses modelos tradicionais proporcionaram uma considerável contribuição quanto à estrutura utilizável </w:t>
-      </w:r>
-      <w:r>
-        <w:rPr>
-          <w:color w:val="000000"/>
-          <w:sz w:val="20"/>
-          <w:szCs w:val="20"/>
-        </w:rPr>
-        <w:lastRenderedPageBreak/>
-        <w:t>no trabalho de e</w:t>
-      </w:r>
-      <w:r>
-        <w:rPr>
-          <w:color w:val="000000"/>
-          <w:sz w:val="20"/>
-          <w:szCs w:val="20"/>
-        </w:rPr>
-        <w:t>quipes de software. Entretanto, o trabalho de engenharia de software e o seu produto permanecem à beira do caos</w:t>
-      </w:r>
-      <w:r>
-        <w:rPr>
-          <w:color w:val="000000"/>
-          <w:sz w:val="20"/>
-          <w:szCs w:val="20"/>
-        </w:rPr>
-        <w:t>”</w:t>
-      </w:r>
-      <w:r>
-        <w:rPr>
-          <w:color w:val="000000"/>
-          <w:sz w:val="20"/>
-          <w:szCs w:val="20"/>
-        </w:rPr>
-        <w:t>. (Pressman, 2011, p. 59)</w:t>
-      </w:r>
-    </w:p>
-    <w:p>
-      <w:pPr>
-        <w:pStyle w:val="PargrafoABNT"/>
-        <w:spacing w:line="240" w:lineRule="auto"/>
-        <w:ind w:left="2268" w:firstLine="0"/>
-        <w:rPr>
-          <w:color w:val="000000"/>
-          <w:sz w:val="20"/>
-          <w:szCs w:val="20"/>
-        </w:rPr>
-      </w:pPr>
-    </w:p>
-    <w:p>
-      <w:pPr>
-        <w:pStyle w:val="PargrafoABNT"/>
-        <w:rPr>
-          <w:b/>
-          <w:color w:val="000000"/>
-        </w:rPr>
-      </w:pPr>
-      <w:r>
-        <w:rPr>
-          <w:b/>
-          <w:color w:val="000000"/>
-        </w:rPr>
-        <w:t>1</w:t>
-      </w:r>
-      <w:r>
-        <w:rPr>
-          <w:b/>
-          <w:color w:val="000000"/>
-        </w:rPr>
-        <w:t>.1.2.2.1 O modelo C</w:t>
-      </w:r>
-      <w:r>
-        <w:rPr>
-          <w:b/>
-          <w:color w:val="000000"/>
-        </w:rPr>
-        <w:t>ascata</w:t>
-      </w:r>
-    </w:p>
-    <w:p>
-      <w:pPr>
-        <w:pStyle w:val="PargrafoABNT"/>
-        <w:rPr>
-          <w:b/>
-          <w:color w:val="000000"/>
-        </w:rPr>
-      </w:pPr>
-    </w:p>
-    <w:p>
-      <w:pPr>
-        <w:pStyle w:val="PargrafoABNT"/>
-        <w:rPr>
-          <w:color w:val="000000"/>
-        </w:rPr>
-      </w:pPr>
-      <w:r>
-        <w:rPr>
-          <w:color w:val="000000"/>
-        </w:rPr>
-        <w:t>É mais indicado em situações nas quais os requisitos estão em um nível de definição elevado, e que por isso tendem a mudar pouco. Isso é mais comum em mudanças bem definidas e um sistema existente.</w:t>
-      </w:r>
-    </w:p>
-    <w:p>
-      <w:pPr>
-        <w:pStyle w:val="PargrafoABNT"/>
-        <w:rPr>
-          <w:color w:val="000000"/>
-        </w:rPr>
-      </w:pPr>
-      <w:r>
-        <w:rPr>
-          <w:color w:val="000000"/>
-        </w:rPr>
-        <w:t xml:space="preserve">Pressman 2011, define </w:t>
-      </w:r>
-      <w:r>
-        <w:rPr>
-          <w:color w:val="000000"/>
-        </w:rPr>
-        <w:t xml:space="preserve">que </w:t>
-      </w:r>
-      <w:r>
-        <w:rPr>
-          <w:color w:val="000000"/>
-        </w:rPr>
-        <w:t>o modelo C</w:t>
-      </w:r>
-      <w:r>
-        <w:rPr>
-          <w:color w:val="000000"/>
-        </w:rPr>
-        <w:t>ascata “...sugere uma abordagem sequencial e sistemática para o desenvolvimento de software”.</w:t>
-      </w:r>
-    </w:p>
-    <w:p>
-      <w:pPr>
-        <w:pStyle w:val="PargrafoABNT"/>
-        <w:rPr>
-          <w:color w:val="000000"/>
-        </w:rPr>
-      </w:pPr>
-      <w:r>
-        <w:rPr>
-          <w:color w:val="000000"/>
-        </w:rPr>
-        <w:t>V</w:t>
-      </w:r>
-      <w:r>
-        <w:rPr>
-          <w:color w:val="000000"/>
-        </w:rPr>
-        <w:t xml:space="preserve">ejamos na figura </w:t>
-      </w:r>
-      <w:r>
-        <w:rPr>
-          <w:color w:val="000000"/>
-        </w:rPr>
-        <w:t xml:space="preserve">2 como evolui o modelo </w:t>
-      </w:r>
-      <w:r>
-        <w:rPr>
-          <w:color w:val="000000"/>
-        </w:rPr>
-        <w:t>ascata, segundo Pressman.</w:t>
-      </w:r>
-    </w:p>
-    <w:p>
-      <w:pPr>
-        <w:pStyle w:val="PargrafoABNT"/>
-        <w:keepNext/>
       </w:pPr>
       <w:r>
         <w:rPr>
           <w:noProof/>
-          <w:color w:val="000000"/>
         </w:rPr>
         <w:drawing>
           <wp:inline distT="0" distB="0" distL="0" distR="0" wp14:anchorId="33060484" wp14:editId="49391DC6">
@@ -3275,57 +2945,20 @@
         <w:pStyle w:val="Legenda"/>
         <w:jc w:val="center"/>
         <w:rPr>
+          <w:rFonts w:ascii="Arial" w:hAnsi="Arial" w:cs="Arial"/>
           <w:i w:val="0"/>
-        </w:rPr>
-      </w:pPr>
-      <w:r>
-        <w:rPr>
+          <w:sz w:val="20"/>
+          <w:szCs w:val="20"/>
+        </w:rPr>
+      </w:pPr>
+      <w:r>
+        <w:rPr>
+          <w:rFonts w:ascii="Arial" w:hAnsi="Arial" w:cs="Arial"/>
           <w:i w:val="0"/>
-        </w:rPr>
-        <w:t xml:space="preserve">Figura </w:t>
-      </w:r>
-      <w:r>
-        <w:rPr>
-          <w:i w:val="0"/>
-        </w:rPr>
-        <w:fldChar w:fldCharType="begin"/>
-      </w:r>
-      <w:r>
-        <w:rPr>
-          <w:i w:val="0"/>
-        </w:rPr>
-        <w:instrText xml:space="preserve"> SEQ Figura \* ARABIC </w:instrText>
-      </w:r>
-      <w:r>
-        <w:rPr>
-          <w:i w:val="0"/>
-        </w:rPr>
-        <w:fldChar w:fldCharType="separate"/>
-      </w:r>
-      <w:r>
-        <w:rPr>
-          <w:i w:val="0"/>
-          <w:noProof/>
-        </w:rPr>
-        <w:t>2</w:t>
-      </w:r>
-      <w:r>
-        <w:rPr>
-          <w:i w:val="0"/>
-        </w:rPr>
-        <w:fldChar w:fldCharType="end"/>
-      </w:r>
-      <w:r>
-        <w:rPr>
-          <w:i w:val="0"/>
-        </w:rPr>
-        <w:t>- Modelo Cascata</w:t>
-      </w:r>
-      <w:r>
-        <w:rPr>
-          <w:i w:val="0"/>
-        </w:rPr>
-        <w:t xml:space="preserve"> - Pressman</w:t>
+          <w:sz w:val="20"/>
+          <w:szCs w:val="20"/>
+        </w:rPr>
+        <w:t>Fonte: PRESSMAN (2011, p. 60)</w:t>
       </w:r>
     </w:p>
     <w:p>
@@ -3333,6 +2966,19 @@
         <w:pStyle w:val="Legenda"/>
         <w:jc w:val="center"/>
         <w:rPr>
+          <w:rFonts w:ascii="Arial" w:hAnsi="Arial" w:cs="Arial"/>
+          <w:iCs w:val="0"/>
+          <w:sz w:val="20"/>
+          <w:szCs w:val="20"/>
+        </w:rPr>
+      </w:pPr>
+    </w:p>
+    <w:p>
+      <w:pPr>
+        <w:pStyle w:val="Legenda"/>
+        <w:jc w:val="center"/>
+        <w:rPr>
+          <w:rFonts w:ascii="Arial" w:hAnsi="Arial" w:cs="Arial"/>
           <w:i w:val="0"/>
         </w:rPr>
       </w:pPr>
@@ -3360,8 +3006,201 @@
           <w:rFonts w:ascii="Arial" w:hAnsi="Arial" w:cs="Arial"/>
           <w:i w:val="0"/>
         </w:rPr>
-        <w:t xml:space="preserve"> como evolui o modelo cascata segundo Sommervile.</w:t>
-      </w:r>
+        <w:t xml:space="preserve"> como evolui o M</w:t>
+      </w:r>
+      <w:r>
+        <w:rPr>
+          <w:rFonts w:ascii="Arial" w:hAnsi="Arial" w:cs="Arial"/>
+          <w:i w:val="0"/>
+        </w:rPr>
+        <w:t xml:space="preserve">odelo </w:t>
+      </w:r>
+      <w:r>
+        <w:rPr>
+          <w:rFonts w:ascii="Arial" w:hAnsi="Arial" w:cs="Arial"/>
+          <w:i w:val="0"/>
+        </w:rPr>
+        <w:t>C</w:t>
+      </w:r>
+      <w:r>
+        <w:rPr>
+          <w:rFonts w:ascii="Arial" w:hAnsi="Arial" w:cs="Arial"/>
+          <w:i w:val="0"/>
+        </w:rPr>
+        <w:t>ascata segundo Sommervile.</w:t>
+      </w:r>
+    </w:p>
+    <w:p>
+      <w:pPr>
+        <w:pStyle w:val="Legenda"/>
+        <w:spacing w:line="360" w:lineRule="auto"/>
+        <w:ind w:firstLine="709"/>
+        <w:jc w:val="both"/>
+        <w:rPr>
+          <w:rFonts w:ascii="Arial" w:hAnsi="Arial" w:cs="Arial"/>
+          <w:i w:val="0"/>
+        </w:rPr>
+      </w:pPr>
+    </w:p>
+    <w:p>
+      <w:pPr>
+        <w:pStyle w:val="Legenda"/>
+        <w:spacing w:line="360" w:lineRule="auto"/>
+        <w:ind w:firstLine="709"/>
+        <w:jc w:val="both"/>
+        <w:rPr>
+          <w:rFonts w:ascii="Arial" w:hAnsi="Arial" w:cs="Arial"/>
+          <w:i w:val="0"/>
+        </w:rPr>
+      </w:pPr>
+    </w:p>
+    <w:p>
+      <w:pPr>
+        <w:pStyle w:val="Legenda"/>
+        <w:spacing w:line="360" w:lineRule="auto"/>
+        <w:ind w:firstLine="709"/>
+        <w:jc w:val="both"/>
+        <w:rPr>
+          <w:rFonts w:ascii="Arial" w:hAnsi="Arial" w:cs="Arial"/>
+          <w:i w:val="0"/>
+        </w:rPr>
+      </w:pPr>
+    </w:p>
+    <w:p>
+      <w:pPr>
+        <w:pStyle w:val="Legenda"/>
+        <w:spacing w:line="360" w:lineRule="auto"/>
+        <w:ind w:firstLine="709"/>
+        <w:jc w:val="both"/>
+        <w:rPr>
+          <w:rFonts w:ascii="Arial" w:hAnsi="Arial" w:cs="Arial"/>
+          <w:i w:val="0"/>
+        </w:rPr>
+      </w:pPr>
+    </w:p>
+    <w:p>
+      <w:pPr>
+        <w:pStyle w:val="Legenda"/>
+        <w:spacing w:line="360" w:lineRule="auto"/>
+        <w:ind w:firstLine="709"/>
+        <w:jc w:val="both"/>
+        <w:rPr>
+          <w:rFonts w:ascii="Arial" w:hAnsi="Arial" w:cs="Arial"/>
+          <w:i w:val="0"/>
+        </w:rPr>
+      </w:pPr>
+    </w:p>
+    <w:p>
+      <w:pPr>
+        <w:pStyle w:val="Legenda"/>
+        <w:spacing w:line="360" w:lineRule="auto"/>
+        <w:ind w:firstLine="709"/>
+        <w:jc w:val="both"/>
+        <w:rPr>
+          <w:rFonts w:ascii="Arial" w:hAnsi="Arial" w:cs="Arial"/>
+          <w:i w:val="0"/>
+        </w:rPr>
+      </w:pPr>
+    </w:p>
+    <w:p>
+      <w:pPr>
+        <w:pStyle w:val="Legenda"/>
+        <w:jc w:val="center"/>
+        <w:rPr>
+          <w:rFonts w:ascii="Arial" w:hAnsi="Arial" w:cs="Arial"/>
+          <w:i w:val="0"/>
+          <w:sz w:val="20"/>
+          <w:szCs w:val="20"/>
+        </w:rPr>
+      </w:pPr>
+    </w:p>
+    <w:p>
+      <w:pPr>
+        <w:pStyle w:val="Legenda"/>
+        <w:jc w:val="center"/>
+        <w:rPr>
+          <w:rFonts w:ascii="Arial" w:hAnsi="Arial" w:cs="Arial"/>
+          <w:i w:val="0"/>
+          <w:sz w:val="20"/>
+          <w:szCs w:val="20"/>
+        </w:rPr>
+      </w:pPr>
+      <w:r>
+        <w:rPr>
+          <w:rFonts w:ascii="Arial" w:hAnsi="Arial" w:cs="Arial"/>
+          <w:i w:val="0"/>
+          <w:sz w:val="20"/>
+          <w:szCs w:val="20"/>
+        </w:rPr>
+        <w:t xml:space="preserve">Figura </w:t>
+      </w:r>
+      <w:r>
+        <w:rPr>
+          <w:rFonts w:ascii="Arial" w:hAnsi="Arial" w:cs="Arial"/>
+          <w:i w:val="0"/>
+          <w:sz w:val="20"/>
+          <w:szCs w:val="20"/>
+        </w:rPr>
+        <w:fldChar w:fldCharType="begin"/>
+      </w:r>
+      <w:r>
+        <w:rPr>
+          <w:rFonts w:ascii="Arial" w:hAnsi="Arial" w:cs="Arial"/>
+          <w:i w:val="0"/>
+          <w:sz w:val="20"/>
+          <w:szCs w:val="20"/>
+        </w:rPr>
+        <w:instrText xml:space="preserve"> SEQ Figura \* ARABIC </w:instrText>
+      </w:r>
+      <w:r>
+        <w:rPr>
+          <w:rFonts w:ascii="Arial" w:hAnsi="Arial" w:cs="Arial"/>
+          <w:i w:val="0"/>
+          <w:sz w:val="20"/>
+          <w:szCs w:val="20"/>
+        </w:rPr>
+        <w:fldChar w:fldCharType="separate"/>
+      </w:r>
+      <w:r>
+        <w:rPr>
+          <w:rFonts w:ascii="Arial" w:hAnsi="Arial" w:cs="Arial"/>
+          <w:i w:val="0"/>
+          <w:noProof/>
+          <w:sz w:val="20"/>
+          <w:szCs w:val="20"/>
+        </w:rPr>
+        <w:t>3</w:t>
+      </w:r>
+      <w:r>
+        <w:rPr>
+          <w:rFonts w:ascii="Arial" w:hAnsi="Arial" w:cs="Arial"/>
+          <w:i w:val="0"/>
+          <w:sz w:val="20"/>
+          <w:szCs w:val="20"/>
+        </w:rPr>
+        <w:fldChar w:fldCharType="end"/>
+      </w:r>
+      <w:r>
+        <w:rPr>
+          <w:rFonts w:ascii="Arial" w:hAnsi="Arial" w:cs="Arial"/>
+          <w:i w:val="0"/>
+          <w:sz w:val="20"/>
+          <w:szCs w:val="20"/>
+        </w:rPr>
+        <w:t>- Modelo Cascata - Sommerville</w:t>
+      </w:r>
+    </w:p>
+    <w:p>
+      <w:pPr>
+        <w:pStyle w:val="Legenda"/>
+        <w:spacing w:line="360" w:lineRule="auto"/>
+        <w:ind w:firstLine="709"/>
+        <w:jc w:val="both"/>
+        <w:rPr>
+          <w:rFonts w:ascii="Arial" w:hAnsi="Arial" w:cs="Arial"/>
+          <w:i w:val="0"/>
+        </w:rPr>
+      </w:pPr>
     </w:p>
     <w:p>
       <w:pPr>
@@ -3370,9 +3209,13 @@
         <w:spacing w:line="360" w:lineRule="auto"/>
         <w:ind w:firstLine="709"/>
         <w:jc w:val="both"/>
-      </w:pPr>
-      <w:r>
-        <w:rPr>
+        <w:rPr>
+          <w:rFonts w:ascii="Arial" w:hAnsi="Arial" w:cs="Arial"/>
+        </w:rPr>
+      </w:pPr>
+      <w:r>
+        <w:rPr>
+          <w:rFonts w:ascii="Arial" w:hAnsi="Arial" w:cs="Arial"/>
           <w:i w:val="0"/>
           <w:noProof/>
         </w:rPr>
@@ -3424,52 +3267,33 @@
         <w:pStyle w:val="Legenda"/>
         <w:jc w:val="center"/>
         <w:rPr>
+          <w:rFonts w:ascii="Arial" w:hAnsi="Arial" w:cs="Arial"/>
           <w:i w:val="0"/>
-        </w:rPr>
-      </w:pPr>
-      <w:r>
-        <w:rPr>
+          <w:sz w:val="20"/>
+          <w:szCs w:val="20"/>
+        </w:rPr>
+      </w:pPr>
+      <w:r>
+        <w:rPr>
+          <w:rFonts w:ascii="Arial" w:hAnsi="Arial" w:cs="Arial"/>
           <w:i w:val="0"/>
-        </w:rPr>
-        <w:t xml:space="preserve">Figura </w:t>
-      </w:r>
-      <w:r>
-        <w:rPr>
+          <w:sz w:val="20"/>
+          <w:szCs w:val="20"/>
+        </w:rPr>
+        <w:t>Fonte: SOMMERVILLE (2013, p. 20)</w:t>
+      </w:r>
+    </w:p>
+    <w:p>
+      <w:pPr>
+        <w:pStyle w:val="Legenda"/>
+        <w:spacing w:line="360" w:lineRule="auto"/>
+        <w:ind w:firstLine="709"/>
+        <w:jc w:val="center"/>
+        <w:rPr>
+          <w:rFonts w:ascii="Arial" w:hAnsi="Arial" w:cs="Arial"/>
           <w:i w:val="0"/>
         </w:rPr>
-        <w:fldChar w:fldCharType="begin"/>
-      </w:r>
-      <w:r>
-        <w:rPr>
-          <w:i w:val="0"/>
-        </w:rPr>
-        <w:instrText xml:space="preserve"> SEQ Figura \* ARABIC </w:instrText>
-      </w:r>
-      <w:r>
-        <w:rPr>
-          <w:i w:val="0"/>
-        </w:rPr>
-        <w:fldChar w:fldCharType="separate"/>
-      </w:r>
-      <w:r>
-        <w:rPr>
-          <w:i w:val="0"/>
-          <w:noProof/>
-        </w:rPr>
-        <w:t>3</w:t>
-      </w:r>
-      <w:r>
-        <w:rPr>
-          <w:i w:val="0"/>
-        </w:rPr>
-        <w:fldChar w:fldCharType="end"/>
-      </w:r>
-      <w:r>
-        <w:rPr>
-          <w:i w:val="0"/>
-        </w:rPr>
-        <w:t>- Modelo Cascata - Sommerville</w:t>
-      </w:r>
+      </w:pPr>
     </w:p>
     <w:p>
       <w:pPr>
@@ -3478,6 +3302,7 @@
         <w:ind w:firstLine="709"/>
         <w:jc w:val="both"/>
         <w:rPr>
+          <w:rFonts w:ascii="Arial" w:hAnsi="Arial" w:cs="Arial"/>
           <w:i w:val="0"/>
         </w:rPr>
       </w:pPr>
@@ -3517,6 +3342,45 @@
     </w:p>
     <w:p>
       <w:pPr>
+        <w:pStyle w:val="PargrafoABNT"/>
+        <w:ind w:firstLine="709"/>
+      </w:pPr>
+      <w:r>
+        <w:t xml:space="preserve"> “Para maioria dos sistemas, esse processo não oferece custo-benefício significativo”</w:t>
+      </w:r>
+      <w:r>
+        <w:rPr>
+          <w:i/>
+        </w:rPr>
+        <w:t>.</w:t>
+      </w:r>
+      <w:r>
+        <w:t xml:space="preserve"> </w:t>
+      </w:r>
+      <w:r>
+        <w:t>(</w:t>
+      </w:r>
+      <w:r>
+        <w:t>SOMMERVILLE</w:t>
+      </w:r>
+      <w:r>
+        <w:t>, 201</w:t>
+      </w:r>
+      <w:r>
+        <w:t>3</w:t>
+      </w:r>
+      <w:r>
+        <w:t>, p.</w:t>
+      </w:r>
+      <w:r>
+        <w:t xml:space="preserve"> 21</w:t>
+      </w:r>
+      <w:r>
+        <w:t>)</w:t>
+      </w:r>
+    </w:p>
+    <w:p>
+      <w:pPr>
         <w:pStyle w:val="Legenda"/>
         <w:spacing w:line="360" w:lineRule="auto"/>
         <w:ind w:firstLine="709"/>
@@ -3526,27 +3390,6 @@
           <w:i w:val="0"/>
         </w:rPr>
       </w:pPr>
-      <w:r>
-        <w:rPr>
-          <w:rFonts w:ascii="Arial" w:hAnsi="Arial" w:cs="Arial"/>
-          <w:i w:val="0"/>
-        </w:rPr>
-        <w:t>Sommerville 2013</w:t>
-      </w:r>
-      <w:r>
-        <w:rPr>
-          <w:rFonts w:ascii="Arial" w:hAnsi="Arial" w:cs="Arial"/>
-          <w:i w:val="0"/>
-        </w:rPr>
-        <w:t xml:space="preserve"> p.21</w:t>
-      </w:r>
-      <w:r>
-        <w:rPr>
-          <w:rFonts w:ascii="Arial" w:hAnsi="Arial" w:cs="Arial"/>
-          <w:i w:val="0"/>
-        </w:rPr>
-        <w:t>, diz que “Para maioria dos sistemas, esse processo não oferece custo-benefício significativo”</w:t>
-      </w:r>
     </w:p>
     <w:p>
       <w:pPr>
@@ -3644,12 +3487,22 @@
         </w:rPr>
         <w:t>O cliente dever ter paciência. Uma versão operacional do(s) programa(s) não estará disponível antes de estarmos próximo do final do projeto[...]</w:t>
       </w:r>
+      <w:r>
+        <w:rPr>
+          <w:rFonts w:ascii="Arial" w:hAnsi="Arial" w:cs="Arial"/>
+          <w:i w:val="0"/>
+          <w:sz w:val="20"/>
+          <w:szCs w:val="20"/>
+        </w:rPr>
+        <w:t xml:space="preserve"> (PRESSMAN, 2011, p. 61)</w:t>
+      </w:r>
     </w:p>
     <w:p>
       <w:pPr>
         <w:pStyle w:val="Legenda"/>
         <w:jc w:val="center"/>
         <w:rPr>
+          <w:rFonts w:ascii="Arial" w:hAnsi="Arial" w:cs="Arial"/>
           <w:i w:val="0"/>
         </w:rPr>
       </w:pPr>
@@ -3659,6 +3512,7 @@
         <w:pStyle w:val="Legenda"/>
         <w:jc w:val="center"/>
         <w:rPr>
+          <w:rFonts w:ascii="Arial" w:hAnsi="Arial" w:cs="Arial"/>
           <w:i w:val="0"/>
         </w:rPr>
       </w:pPr>
@@ -3679,7 +3533,15 @@
           <w:rFonts w:ascii="Arial" w:hAnsi="Arial" w:cs="Arial"/>
           <w:i w:val="0"/>
         </w:rPr>
-        <w:t>Segundo Larman, “Na média, 45% das características nos requisitos em cascata nunca são usadas e o cronograma e orçamentos iniciais, em cascata, variam até 400% do que ocorre na realidade”.</w:t>
+        <w:lastRenderedPageBreak/>
+        <w:t>“Na média, 45% das características nos requisitos em cascata nunca são usadas e o cronograma e orçamentos iniciais, em cascata, variam até 400% do que ocorre na realidade”.</w:t>
+      </w:r>
+      <w:r>
+        <w:rPr>
+          <w:rFonts w:ascii="Arial" w:hAnsi="Arial" w:cs="Arial"/>
+          <w:i w:val="0"/>
+        </w:rPr>
+        <w:t xml:space="preserve"> (LARMAN, 2007, p. 61)</w:t>
       </w:r>
     </w:p>
     <w:p>
@@ -3689,6 +3551,7 @@
         <w:ind w:firstLine="709"/>
         <w:jc w:val="both"/>
         <w:rPr>
+          <w:rFonts w:ascii="Arial" w:hAnsi="Arial" w:cs="Arial"/>
           <w:i w:val="0"/>
         </w:rPr>
       </w:pPr>
@@ -3696,97 +3559,152 @@
     <w:p>
       <w:pPr>
         <w:pStyle w:val="PargrafoABNT"/>
+      </w:pPr>
+      <w:r>
+        <w:t>1.1.2.2.2 O modelo Incremental</w:t>
+      </w:r>
+    </w:p>
+    <w:p>
+      <w:pPr>
+        <w:pStyle w:val="PargrafoABNT"/>
+      </w:pPr>
+    </w:p>
+    <w:p>
+      <w:pPr>
+        <w:pStyle w:val="PargrafoABNT"/>
+      </w:pPr>
+      <w:r>
         <w:rPr>
           <w:b/>
+        </w:rPr>
+        <w:tab/>
+      </w:r>
+      <w:r>
+        <w:t>Este modelo</w:t>
+      </w:r>
+      <w:r>
+        <w:t xml:space="preserve"> foi proposto inicialmente por Mills em 1980 e</w:t>
+      </w:r>
+      <w:r>
+        <w:t xml:space="preserve"> veio para superar a dificuldade que o modelo cascata tem em lidar com mudanças frequentes durante o processo de desenvolvimento de software</w:t>
+      </w:r>
+      <w:r>
+        <w:t>, principalmente por conta da sua maneira de lidar com os requisitos, mais flexível considerando mudanças de requisitos algo esperado e normal.</w:t>
+      </w:r>
+      <w:r>
+        <w:t xml:space="preserve"> O Modelo Incremental pode ser definido como</w:t>
+      </w:r>
+      <w:r>
+        <w:t>: “O desenvolvimento incremental é baseado na ideia de desenvolver uma implementação inicial, expô-la aos comentários dos usuários e continuar por meio de criação de várias versões até que um sistema adequado seja desenvolvido”</w:t>
+      </w:r>
+      <w:r>
+        <w:t xml:space="preserve"> (SOMMERVILLE, 2013, p. 21)</w:t>
+      </w:r>
+      <w:r>
+        <w:t>.</w:t>
+      </w:r>
+    </w:p>
+    <w:p>
+      <w:pPr>
+        <w:pStyle w:val="PargrafoABNT"/>
+        <w:ind w:firstLine="709"/>
+      </w:pPr>
+      <w:r>
+        <w:t xml:space="preserve"> A figura 4 demonstra como o modelo</w:t>
+      </w:r>
+      <w:r>
+        <w:t xml:space="preserve"> incremental se comporta segundo Sommerville.</w:t>
+      </w:r>
+    </w:p>
+    <w:p>
+      <w:pPr>
+        <w:pStyle w:val="PargrafoABNT"/>
+      </w:pPr>
+    </w:p>
+    <w:p>
+      <w:pPr>
+        <w:pStyle w:val="Legenda"/>
+        <w:jc w:val="center"/>
+        <w:rPr>
+          <w:rFonts w:ascii="Arial" w:hAnsi="Arial" w:cs="Arial"/>
+          <w:i w:val="0"/>
           <w:color w:val="000000"/>
-        </w:rPr>
-      </w:pPr>
-      <w:r>
-        <w:rPr>
-          <w:b/>
-          <w:color w:val="000000"/>
-        </w:rPr>
-        <w:t>1.1.2.2.2 O modelo Incremental</w:t>
+          <w:sz w:val="20"/>
+          <w:szCs w:val="20"/>
+        </w:rPr>
+      </w:pPr>
+      <w:r>
+        <w:rPr>
+          <w:rFonts w:ascii="Arial" w:hAnsi="Arial" w:cs="Arial"/>
+          <w:i w:val="0"/>
+          <w:sz w:val="20"/>
+          <w:szCs w:val="20"/>
+        </w:rPr>
+        <w:t xml:space="preserve">Figura </w:t>
+      </w:r>
+      <w:r>
+        <w:rPr>
+          <w:rFonts w:ascii="Arial" w:hAnsi="Arial" w:cs="Arial"/>
+          <w:i w:val="0"/>
+          <w:sz w:val="20"/>
+          <w:szCs w:val="20"/>
+        </w:rPr>
+        <w:fldChar w:fldCharType="begin"/>
+      </w:r>
+      <w:r>
+        <w:rPr>
+          <w:rFonts w:ascii="Arial" w:hAnsi="Arial" w:cs="Arial"/>
+          <w:i w:val="0"/>
+          <w:sz w:val="20"/>
+          <w:szCs w:val="20"/>
+        </w:rPr>
+        <w:instrText xml:space="preserve"> SEQ Figura \* ARABIC </w:instrText>
+      </w:r>
+      <w:r>
+        <w:rPr>
+          <w:rFonts w:ascii="Arial" w:hAnsi="Arial" w:cs="Arial"/>
+          <w:i w:val="0"/>
+          <w:sz w:val="20"/>
+          <w:szCs w:val="20"/>
+        </w:rPr>
+        <w:fldChar w:fldCharType="separate"/>
+      </w:r>
+      <w:r>
+        <w:rPr>
+          <w:rFonts w:ascii="Arial" w:hAnsi="Arial" w:cs="Arial"/>
+          <w:i w:val="0"/>
+          <w:noProof/>
+          <w:sz w:val="20"/>
+          <w:szCs w:val="20"/>
+        </w:rPr>
+        <w:t>4</w:t>
+      </w:r>
+      <w:r>
+        <w:rPr>
+          <w:rFonts w:ascii="Arial" w:hAnsi="Arial" w:cs="Arial"/>
+          <w:i w:val="0"/>
+          <w:sz w:val="20"/>
+          <w:szCs w:val="20"/>
+        </w:rPr>
+        <w:fldChar w:fldCharType="end"/>
+      </w:r>
+      <w:r>
+        <w:rPr>
+          <w:rFonts w:ascii="Arial" w:hAnsi="Arial" w:cs="Arial"/>
+          <w:i w:val="0"/>
+          <w:sz w:val="20"/>
+          <w:szCs w:val="20"/>
+        </w:rPr>
+        <w:t>- Modelo Incremental - Sommerville</w:t>
       </w:r>
     </w:p>
     <w:p>
       <w:pPr>
         <w:pStyle w:val="PargrafoABNT"/>
-        <w:ind w:firstLine="0"/>
-        <w:rPr>
-          <w:b/>
-          <w:color w:val="000000"/>
-        </w:rPr>
-      </w:pPr>
-    </w:p>
-    <w:p>
-      <w:pPr>
-        <w:pStyle w:val="PargrafoABNT"/>
-        <w:ind w:firstLine="0"/>
-        <w:rPr>
-          <w:color w:val="000000"/>
-        </w:rPr>
-      </w:pPr>
-      <w:r>
-        <w:rPr>
-          <w:b/>
-          <w:color w:val="000000"/>
-        </w:rPr>
-        <w:tab/>
-      </w:r>
-      <w:r>
-        <w:rPr>
-          <w:color w:val="000000"/>
-        </w:rPr>
-        <w:t>Este modelo</w:t>
-      </w:r>
-      <w:r>
-        <w:rPr>
-          <w:color w:val="000000"/>
-        </w:rPr>
-        <w:t xml:space="preserve"> foi proposto inicialmente por Mills em 1980 e</w:t>
-      </w:r>
-      <w:r>
-        <w:rPr>
-          <w:color w:val="000000"/>
-        </w:rPr>
-        <w:t xml:space="preserve"> veio para superar a dificuldade que o modelo cascata tem em lidar com mudanças frequentes durante o processo de desenvolvimento de software</w:t>
-      </w:r>
-      <w:r>
-        <w:rPr>
-          <w:color w:val="000000"/>
-        </w:rPr>
-        <w:t>, principalmente por conta da sua maneira de lidar com os requisitos, mais flexível considerando mudanças de requisitos algo esperado e normal. Sommerville</w:t>
-      </w:r>
-      <w:r>
-        <w:rPr>
-          <w:color w:val="000000"/>
-        </w:rPr>
-        <w:t>, p. 21</w:t>
-      </w:r>
-      <w:r>
-        <w:rPr>
-          <w:color w:val="000000"/>
-        </w:rPr>
-        <w:t xml:space="preserve"> define o modelo incremental: “O desenvolvimento incremental é baseado na ideia de desenvolver uma implementação inicial, expô-la aos comentários dos usuários e continuar por meio de criação de várias versões até que um sistema adequado seja desenvolvido”. A figura 4 demonstra como o modelo</w:t>
-      </w:r>
-      <w:r>
-        <w:rPr>
-          <w:color w:val="000000"/>
-        </w:rPr>
-        <w:t xml:space="preserve"> incremental se comporta segundo Sommerville.</w:t>
-      </w:r>
-    </w:p>
-    <w:p>
-      <w:pPr>
-        <w:pStyle w:val="PargrafoABNT"/>
-        <w:keepNext/>
-        <w:ind w:firstLine="0"/>
       </w:pPr>
       <w:r>
         <w:rPr>
           <w:noProof/>
-          <w:color w:val="000000"/>
         </w:rPr>
         <w:lastRenderedPageBreak/>
         <w:drawing>
@@ -3837,93 +3755,148 @@
         <w:pStyle w:val="Legenda"/>
         <w:jc w:val="center"/>
         <w:rPr>
+          <w:rFonts w:ascii="Arial" w:hAnsi="Arial" w:cs="Arial"/>
           <w:i w:val="0"/>
-          <w:color w:val="000000"/>
-        </w:rPr>
-      </w:pPr>
-      <w:r>
-        <w:rPr>
+          <w:sz w:val="20"/>
+          <w:szCs w:val="20"/>
+        </w:rPr>
+      </w:pPr>
+      <w:r>
+        <w:rPr>
+          <w:rFonts w:ascii="Arial" w:hAnsi="Arial" w:cs="Arial"/>
           <w:i w:val="0"/>
+          <w:sz w:val="20"/>
+          <w:szCs w:val="20"/>
+        </w:rPr>
+        <w:t>Fonte: SOMMERVILLE (2013, p. 2</w:t>
+      </w:r>
+      <w:r>
+        <w:rPr>
+          <w:rFonts w:ascii="Arial" w:hAnsi="Arial" w:cs="Arial"/>
+          <w:i w:val="0"/>
+          <w:sz w:val="20"/>
+          <w:szCs w:val="20"/>
+        </w:rPr>
+        <w:t>2</w:t>
+      </w:r>
+      <w:r>
+        <w:rPr>
+          <w:rFonts w:ascii="Arial" w:hAnsi="Arial" w:cs="Arial"/>
+          <w:i w:val="0"/>
+          <w:sz w:val="20"/>
+          <w:szCs w:val="20"/>
+        </w:rPr>
+        <w:t>)</w:t>
+      </w:r>
+    </w:p>
+    <w:p>
+      <w:pPr>
+        <w:pStyle w:val="Legenda"/>
+        <w:jc w:val="center"/>
+        <w:rPr>
+          <w:rFonts w:ascii="Arial" w:hAnsi="Arial" w:cs="Arial"/>
+          <w:i w:val="0"/>
+          <w:sz w:val="20"/>
+          <w:szCs w:val="20"/>
+        </w:rPr>
+      </w:pPr>
+    </w:p>
+    <w:p>
+      <w:pPr>
+        <w:pStyle w:val="PargrafoABNT"/>
+      </w:pPr>
+      <w:r>
+        <w:t>A figura 5 demonstra como o modelo incremental se comporta segundo Pressman.</w:t>
+      </w:r>
+    </w:p>
+    <w:p>
+      <w:pPr>
+        <w:pStyle w:val="PargrafoABNT"/>
+      </w:pPr>
+    </w:p>
+    <w:p>
+      <w:pPr>
+        <w:pStyle w:val="Legenda"/>
+        <w:jc w:val="center"/>
+        <w:rPr>
+          <w:rFonts w:ascii="Arial" w:hAnsi="Arial" w:cs="Arial"/>
+          <w:i w:val="0"/>
+          <w:sz w:val="20"/>
+          <w:szCs w:val="20"/>
+        </w:rPr>
+      </w:pPr>
+      <w:r>
+        <w:rPr>
+          <w:rFonts w:ascii="Arial" w:hAnsi="Arial" w:cs="Arial"/>
+          <w:i w:val="0"/>
+          <w:sz w:val="20"/>
+          <w:szCs w:val="20"/>
         </w:rPr>
         <w:t xml:space="preserve">Figura </w:t>
       </w:r>
       <w:r>
         <w:rPr>
+          <w:rFonts w:ascii="Arial" w:hAnsi="Arial" w:cs="Arial"/>
           <w:i w:val="0"/>
+          <w:sz w:val="20"/>
+          <w:szCs w:val="20"/>
         </w:rPr>
         <w:fldChar w:fldCharType="begin"/>
       </w:r>
       <w:r>
         <w:rPr>
+          <w:rFonts w:ascii="Arial" w:hAnsi="Arial" w:cs="Arial"/>
           <w:i w:val="0"/>
+          <w:sz w:val="20"/>
+          <w:szCs w:val="20"/>
         </w:rPr>
         <w:instrText xml:space="preserve"> SEQ Figura \* ARABIC </w:instrText>
       </w:r>
       <w:r>
         <w:rPr>
+          <w:rFonts w:ascii="Arial" w:hAnsi="Arial" w:cs="Arial"/>
           <w:i w:val="0"/>
+          <w:sz w:val="20"/>
+          <w:szCs w:val="20"/>
         </w:rPr>
         <w:fldChar w:fldCharType="separate"/>
       </w:r>
       <w:r>
         <w:rPr>
+          <w:rFonts w:ascii="Arial" w:hAnsi="Arial" w:cs="Arial"/>
           <w:i w:val="0"/>
           <w:noProof/>
-        </w:rPr>
-        <w:t>4</w:t>
-      </w:r>
-      <w:r>
-        <w:rPr>
+          <w:sz w:val="20"/>
+          <w:szCs w:val="20"/>
+        </w:rPr>
+        <w:t>5</w:t>
+      </w:r>
+      <w:r>
+        <w:rPr>
+          <w:rFonts w:ascii="Arial" w:hAnsi="Arial" w:cs="Arial"/>
           <w:i w:val="0"/>
+          <w:sz w:val="20"/>
+          <w:szCs w:val="20"/>
         </w:rPr>
         <w:fldChar w:fldCharType="end"/>
       </w:r>
       <w:r>
         <w:rPr>
+          <w:rFonts w:ascii="Arial" w:hAnsi="Arial" w:cs="Arial"/>
           <w:i w:val="0"/>
-        </w:rPr>
-        <w:t>- Modelo Incremental</w:t>
-      </w:r>
-      <w:r>
-        <w:rPr>
-          <w:i w:val="0"/>
-        </w:rPr>
-        <w:t xml:space="preserve"> - Sommerville</w:t>
+          <w:sz w:val="20"/>
+          <w:szCs w:val="20"/>
+        </w:rPr>
+        <w:t>- Modelo Incremental - Pressman</w:t>
       </w:r>
     </w:p>
     <w:p>
       <w:pPr>
         <w:pStyle w:val="PargrafoABNT"/>
-        <w:ind w:firstLine="0"/>
-        <w:rPr>
-          <w:color w:val="000000"/>
-        </w:rPr>
-      </w:pPr>
-    </w:p>
-    <w:p>
-      <w:pPr>
-        <w:pStyle w:val="PargrafoABNT"/>
-        <w:rPr>
-          <w:color w:val="000000"/>
-        </w:rPr>
-      </w:pPr>
-      <w:r>
-        <w:rPr>
-          <w:color w:val="000000"/>
-        </w:rPr>
-        <w:t>A figura 5 demonstra como o modelo incremental se comporta segundo Pressman.</w:t>
-      </w:r>
-    </w:p>
-    <w:p>
-      <w:pPr>
-        <w:pStyle w:val="PargrafoABNT"/>
-        <w:keepNext/>
-        <w:ind w:firstLine="0"/>
       </w:pPr>
       <w:r>
         <w:rPr>
           <w:noProof/>
-          <w:color w:val="000000"/>
         </w:rPr>
         <w:drawing>
           <wp:inline distT="0" distB="0" distL="0" distR="0" wp14:anchorId="79896C50" wp14:editId="479833AF">
@@ -3970,145 +3943,214 @@
     </w:p>
     <w:p>
       <w:pPr>
+        <w:pStyle w:val="PargrafoABNT"/>
+        <w:ind w:firstLine="709"/>
+        <w:jc w:val="center"/>
+        <w:rPr>
+          <w:sz w:val="20"/>
+          <w:szCs w:val="20"/>
+        </w:rPr>
+      </w:pPr>
+      <w:r>
+        <w:rPr>
+          <w:sz w:val="20"/>
+          <w:szCs w:val="20"/>
+        </w:rPr>
+        <w:t xml:space="preserve">Fonte: </w:t>
+      </w:r>
+      <w:r>
+        <w:rPr>
+          <w:sz w:val="20"/>
+          <w:szCs w:val="20"/>
+        </w:rPr>
+        <w:t>PRESSMAN</w:t>
+      </w:r>
+      <w:r>
+        <w:rPr>
+          <w:sz w:val="20"/>
+          <w:szCs w:val="20"/>
+        </w:rPr>
+        <w:t xml:space="preserve"> (201</w:t>
+      </w:r>
+      <w:r>
+        <w:rPr>
+          <w:sz w:val="20"/>
+          <w:szCs w:val="20"/>
+        </w:rPr>
+        <w:t>1</w:t>
+      </w:r>
+      <w:r>
+        <w:rPr>
+          <w:sz w:val="20"/>
+          <w:szCs w:val="20"/>
+        </w:rPr>
+        <w:t xml:space="preserve">, p. </w:t>
+      </w:r>
+      <w:r>
+        <w:rPr>
+          <w:sz w:val="20"/>
+          <w:szCs w:val="20"/>
+        </w:rPr>
+        <w:t>61</w:t>
+      </w:r>
+      <w:r>
+        <w:rPr>
+          <w:sz w:val="20"/>
+          <w:szCs w:val="20"/>
+        </w:rPr>
+        <w:t>)</w:t>
+      </w:r>
+    </w:p>
+    <w:p>
+      <w:pPr>
+        <w:pStyle w:val="PargrafoABNT"/>
+        <w:ind w:firstLine="709"/>
+        <w:jc w:val="center"/>
+      </w:pPr>
+    </w:p>
+    <w:p>
+      <w:pPr>
+        <w:pStyle w:val="PargrafoABNT"/>
+        <w:ind w:firstLine="709"/>
+      </w:pPr>
+      <w:r>
+        <w:t>O modelo incremental se mostra eficaz em muitas situações, porém há algumas específicas em que não possível obter resultados satisfatórios com sua utilização</w:t>
+      </w:r>
+      <w:r>
+        <w:t>, como em sistemas de bancários de grande porte, nos quais várias equipes de trabalho têm de estar envolvidas, exigindo dessa forma</w:t>
+      </w:r>
+      <w:r>
+        <w:t>,</w:t>
+      </w:r>
+      <w:r>
+        <w:t xml:space="preserve"> uma arquitetura bem definida previamente.</w:t>
+      </w:r>
+    </w:p>
+    <w:p>
+      <w:pPr>
+        <w:pStyle w:val="PargrafoABNT"/>
+        <w:ind w:firstLine="709"/>
+      </w:pPr>
+    </w:p>
+    <w:p>
+      <w:pPr>
+        <w:pStyle w:val="PargrafoABNT"/>
+        <w:ind w:firstLine="709"/>
+      </w:pPr>
+      <w:r>
+        <w:t>1.1.2.2.</w:t>
+      </w:r>
+      <w:r>
+        <w:rPr>
+          <w:b/>
+        </w:rPr>
+        <w:t>3 Modelo Espiral</w:t>
+      </w:r>
+    </w:p>
+    <w:p>
+      <w:pPr>
+        <w:pStyle w:val="PargrafoABNT"/>
+        <w:ind w:firstLine="709"/>
+      </w:pPr>
+    </w:p>
+    <w:p>
+      <w:pPr>
+        <w:pStyle w:val="PargrafoABNT"/>
+        <w:ind w:firstLine="709"/>
+      </w:pPr>
+      <w:r>
+        <w:t xml:space="preserve">Segundo </w:t>
+      </w:r>
+      <w:r>
+        <w:t xml:space="preserve">PRESSMAN </w:t>
+      </w:r>
+      <w:r>
+        <w:t>2011 p. 65 “o Modelo Espiral é um modelo de software evolucionário que acopla a natureza iterativa da prototipação com os aspectos sistemáticos e controlado do Modelo Cascata”. Neste modelo o cliente vai recebendo e testando o sistema em várias versões entregues, as primeiras podem ser um protótipo até chegar na versão final.</w:t>
+      </w:r>
+    </w:p>
+    <w:p>
+      <w:pPr>
         <w:pStyle w:val="Legenda"/>
         <w:jc w:val="center"/>
         <w:rPr>
+          <w:rFonts w:ascii="Arial" w:hAnsi="Arial" w:cs="Arial"/>
           <w:i w:val="0"/>
-        </w:rPr>
-      </w:pPr>
-      <w:r>
-        <w:rPr>
+          <w:sz w:val="20"/>
+          <w:szCs w:val="20"/>
+        </w:rPr>
+      </w:pPr>
+      <w:r>
+        <w:rPr>
+          <w:rFonts w:ascii="Arial" w:hAnsi="Arial" w:cs="Arial"/>
           <w:i w:val="0"/>
+          <w:sz w:val="20"/>
+          <w:szCs w:val="20"/>
         </w:rPr>
         <w:t xml:space="preserve">Figura </w:t>
       </w:r>
       <w:r>
         <w:rPr>
+          <w:rFonts w:ascii="Arial" w:hAnsi="Arial" w:cs="Arial"/>
           <w:i w:val="0"/>
+          <w:sz w:val="20"/>
+          <w:szCs w:val="20"/>
         </w:rPr>
         <w:fldChar w:fldCharType="begin"/>
       </w:r>
       <w:r>
         <w:rPr>
+          <w:rFonts w:ascii="Arial" w:hAnsi="Arial" w:cs="Arial"/>
           <w:i w:val="0"/>
+          <w:sz w:val="20"/>
+          <w:szCs w:val="20"/>
         </w:rPr>
         <w:instrText xml:space="preserve"> SEQ Figura \* ARABIC </w:instrText>
       </w:r>
       <w:r>
         <w:rPr>
+          <w:rFonts w:ascii="Arial" w:hAnsi="Arial" w:cs="Arial"/>
           <w:i w:val="0"/>
+          <w:sz w:val="20"/>
+          <w:szCs w:val="20"/>
         </w:rPr>
         <w:fldChar w:fldCharType="separate"/>
       </w:r>
       <w:r>
         <w:rPr>
+          <w:rFonts w:ascii="Arial" w:hAnsi="Arial" w:cs="Arial"/>
           <w:i w:val="0"/>
           <w:noProof/>
-        </w:rPr>
-        <w:t>5</w:t>
-      </w:r>
-      <w:r>
-        <w:rPr>
+          <w:sz w:val="20"/>
+          <w:szCs w:val="20"/>
+        </w:rPr>
+        <w:t>6</w:t>
+      </w:r>
+      <w:r>
+        <w:rPr>
+          <w:rFonts w:ascii="Arial" w:hAnsi="Arial" w:cs="Arial"/>
           <w:i w:val="0"/>
+          <w:sz w:val="20"/>
+          <w:szCs w:val="20"/>
         </w:rPr>
         <w:fldChar w:fldCharType="end"/>
       </w:r>
       <w:r>
         <w:rPr>
+          <w:rFonts w:ascii="Arial" w:hAnsi="Arial" w:cs="Arial"/>
           <w:i w:val="0"/>
-        </w:rPr>
-        <w:t>- Modelo Incremental - Pressman</w:t>
+          <w:sz w:val="20"/>
+          <w:szCs w:val="20"/>
+        </w:rPr>
+        <w:t>- Modelo Espiral</w:t>
       </w:r>
     </w:p>
     <w:p>
       <w:pPr>
         <w:pStyle w:val="PargrafoABNT"/>
-        <w:rPr>
-          <w:color w:val="000000"/>
-        </w:rPr>
-      </w:pPr>
-      <w:r>
-        <w:rPr>
-          <w:color w:val="000000"/>
-        </w:rPr>
-        <w:lastRenderedPageBreak/>
-        <w:t>O modelo incremental se mostra eficaz em muitas situações, porém há algumas específicas em que não possível obter resultados satisfatórios com sua utilização</w:t>
-      </w:r>
-      <w:r>
-        <w:rPr>
-          <w:color w:val="000000"/>
-        </w:rPr>
-        <w:t>, como em sistemas de bancários de grande porte, nos quais várias equipes de trabalho têm de estar envolvidas, exigindo dessa forma</w:t>
-      </w:r>
-      <w:r>
-        <w:rPr>
-          <w:color w:val="000000"/>
-        </w:rPr>
-        <w:t>,</w:t>
-      </w:r>
-      <w:r>
-        <w:rPr>
-          <w:color w:val="000000"/>
-        </w:rPr>
-        <w:t xml:space="preserve"> uma arquitetura bem definida previamente.</w:t>
-      </w:r>
-    </w:p>
-    <w:p>
-      <w:pPr>
-        <w:pStyle w:val="PargrafoABNT"/>
-        <w:rPr>
-          <w:color w:val="000000"/>
-        </w:rPr>
-      </w:pPr>
-    </w:p>
-    <w:p>
-      <w:pPr>
-        <w:pStyle w:val="PargrafoABNT"/>
-        <w:rPr>
-          <w:b/>
-          <w:color w:val="000000"/>
-        </w:rPr>
-      </w:pPr>
-      <w:r>
-        <w:rPr>
-          <w:b/>
-          <w:color w:val="000000"/>
-        </w:rPr>
-        <w:t>1.1.2.2.3 Modelo Espiral</w:t>
-      </w:r>
-    </w:p>
-    <w:p>
-      <w:pPr>
-        <w:pStyle w:val="PargrafoABNT"/>
-        <w:rPr>
-          <w:b/>
-          <w:color w:val="000000"/>
-        </w:rPr>
-      </w:pPr>
-    </w:p>
-    <w:p>
-      <w:pPr>
-        <w:pStyle w:val="PargrafoABNT"/>
-        <w:rPr>
-          <w:color w:val="000000"/>
-        </w:rPr>
-      </w:pPr>
-      <w:r>
-        <w:rPr>
-          <w:color w:val="000000"/>
-        </w:rPr>
-        <w:t>Segundo Pressman 2011 p. 65 “o Modelo Espiral é um modelo de software evolucionário que acopla a natureza iterativa da prototipação com os aspectos sistemáticos e controlado do Modelo Cascata”. Neste modelo o cliente vai recebendo e testando o sistema em várias versões entregues, as primeiras podem ser um protótipo até chegar na versão final.</w:t>
-      </w:r>
-    </w:p>
-    <w:p>
-      <w:pPr>
-        <w:pStyle w:val="PargrafoABNT"/>
-        <w:keepNext/>
       </w:pPr>
       <w:r>
         <w:rPr>
           <w:noProof/>
-          <w:color w:val="000000"/>
         </w:rPr>
         <w:drawing>
           <wp:inline distT="0" distB="0" distL="0" distR="0" wp14:anchorId="195BFF99" wp14:editId="350399F7">
@@ -4155,54 +4197,58 @@
     </w:p>
     <w:p>
       <w:pPr>
-        <w:pStyle w:val="Legenda"/>
+        <w:pStyle w:val="PargrafoABNT"/>
+        <w:ind w:firstLine="709"/>
         <w:jc w:val="center"/>
-        <w:rPr>
-          <w:i w:val="0"/>
-        </w:rPr>
-      </w:pPr>
-      <w:r>
-        <w:rPr>
-          <w:i w:val="0"/>
-        </w:rPr>
-        <w:t xml:space="preserve">Figura </w:t>
-      </w:r>
-      <w:r>
-        <w:rPr>
-          <w:i w:val="0"/>
-        </w:rPr>
-        <w:fldChar w:fldCharType="begin"/>
-      </w:r>
-      <w:r>
-        <w:rPr>
-          <w:i w:val="0"/>
-        </w:rPr>
-        <w:instrText xml:space="preserve"> SEQ Figura \* ARABIC </w:instrText>
-      </w:r>
-      <w:r>
-        <w:rPr>
-          <w:i w:val="0"/>
-        </w:rPr>
-        <w:fldChar w:fldCharType="separate"/>
-      </w:r>
-      <w:r>
-        <w:rPr>
-          <w:i w:val="0"/>
-          <w:noProof/>
-        </w:rPr>
-        <w:t>6</w:t>
-      </w:r>
-      <w:r>
-        <w:rPr>
-          <w:i w:val="0"/>
-        </w:rPr>
-        <w:fldChar w:fldCharType="end"/>
-      </w:r>
-      <w:r>
-        <w:rPr>
-          <w:i w:val="0"/>
-        </w:rPr>
-        <w:t>- Modelo Espiral</w:t>
+      </w:pPr>
+      <w:r>
+        <w:rPr>
+          <w:sz w:val="20"/>
+          <w:szCs w:val="20"/>
+        </w:rPr>
+        <w:t xml:space="preserve">Fonte: </w:t>
+      </w:r>
+      <w:r>
+        <w:rPr>
+          <w:sz w:val="20"/>
+          <w:szCs w:val="20"/>
+        </w:rPr>
+        <w:t>PRESSMAN</w:t>
+      </w:r>
+      <w:r>
+        <w:rPr>
+          <w:sz w:val="20"/>
+          <w:szCs w:val="20"/>
+        </w:rPr>
+        <w:t xml:space="preserve"> (201</w:t>
+      </w:r>
+      <w:r>
+        <w:rPr>
+          <w:sz w:val="20"/>
+          <w:szCs w:val="20"/>
+        </w:rPr>
+        <w:t>1</w:t>
+      </w:r>
+      <w:r>
+        <w:rPr>
+          <w:sz w:val="20"/>
+          <w:szCs w:val="20"/>
+        </w:rPr>
+        <w:t xml:space="preserve">, p. </w:t>
+      </w:r>
+      <w:r>
+        <w:rPr>
+          <w:sz w:val="20"/>
+          <w:szCs w:val="20"/>
+        </w:rPr>
+        <w:t>65</w:t>
+      </w:r>
+      <w:r>
+        <w:rPr>
+          <w:sz w:val="20"/>
+          <w:szCs w:val="20"/>
+        </w:rPr>
+        <w:t>)</w:t>
       </w:r>
     </w:p>
     <w:p>
@@ -4233,6 +4279,7 @@
           <w:rFonts w:ascii="Arial" w:hAnsi="Arial" w:cs="Arial"/>
           <w:i w:val="0"/>
         </w:rPr>
+        <w:lastRenderedPageBreak/>
         <w:t>O Modelo Espiral é eficaz na redução de riscos a que o processo de desenvolvimento de software está sujeito, por utilizar a prototipação em qualquer estágio.</w:t>
       </w:r>
     </w:p>
@@ -4252,7 +4299,6 @@
           <w:rFonts w:ascii="Arial" w:hAnsi="Arial" w:cs="Arial"/>
           <w:i w:val="0"/>
         </w:rPr>
-        <w:lastRenderedPageBreak/>
         <w:t>Pressman explica o motivo do nome do modelo ser espiral</w:t>
       </w:r>
       <w:r>
@@ -4266,36 +4312,36 @@
     <w:p>
       <w:pPr>
         <w:pStyle w:val="PargrafoABNT"/>
-        <w:spacing w:line="240" w:lineRule="auto"/>
-        <w:ind w:left="3340" w:firstLine="0"/>
         <w:rPr>
           <w:color w:val="000000"/>
-          <w:sz w:val="20"/>
-          <w:szCs w:val="20"/>
-        </w:rPr>
-      </w:pPr>
-      <w:r>
-        <w:rPr>
-          <w:sz w:val="20"/>
-          <w:szCs w:val="20"/>
-        </w:rPr>
+        </w:rPr>
+      </w:pPr>
+      <w:r>
         <w:t>Assim que esse processo evolucionário começa, a equipe de software realiza atividades indicadas por um circuito em torno da espiral no sentido horário começando pelo centro. Os riscos são considerados à medida que cada evolução é realizada[...]</w:t>
       </w:r>
       <w:r>
         <w:rPr>
           <w:i/>
-          <w:sz w:val="20"/>
-          <w:szCs w:val="20"/>
         </w:rPr>
         <w:t xml:space="preserve"> </w:t>
       </w:r>
       <w:r>
         <w:rPr>
           <w:color w:val="000000"/>
-          <w:sz w:val="20"/>
-          <w:szCs w:val="20"/>
-        </w:rPr>
-        <w:t>(Pressman, 2011, p. 41)</w:t>
+        </w:rPr>
+        <w:t>(</w:t>
+      </w:r>
+      <w:r>
+        <w:rPr>
+          <w:color w:val="000000"/>
+        </w:rPr>
+        <w:t>PRESSMAN</w:t>
+      </w:r>
+      <w:r>
+        <w:rPr>
+          <w:color w:val="000000"/>
+        </w:rPr>
+        <w:t>, 2011, p. 41)</w:t>
       </w:r>
     </w:p>
     <w:p>
@@ -4334,247 +4380,188 @@
     <w:p>
       <w:pPr>
         <w:pStyle w:val="PargrafoABNT"/>
-        <w:rPr>
+      </w:pPr>
+    </w:p>
+    <w:p>
+      <w:pPr>
+        <w:pStyle w:val="PargrafoABNT"/>
+        <w:ind w:firstLine="709"/>
+      </w:pPr>
+      <w:r>
+        <w:t>1.1.2.2 Processo Unificado</w:t>
+      </w:r>
+    </w:p>
+    <w:p>
+      <w:pPr>
+        <w:pStyle w:val="PargrafoABNT"/>
+        <w:ind w:firstLine="709"/>
+      </w:pPr>
+    </w:p>
+    <w:p>
+      <w:pPr>
+        <w:pStyle w:val="PargrafoABNT"/>
+        <w:ind w:firstLine="709"/>
+      </w:pPr>
+      <w:r>
+        <w:t xml:space="preserve">O Processo Unificado </w:t>
+      </w:r>
+      <w:r>
+        <w:t>é um processo para desenvolvimento de software iterativo que busca tirar proveito dos melhores recursos dos modelos mais trad</w:t>
+      </w:r>
+      <w:r>
+        <w:t xml:space="preserve">icionais citados anteriormente. </w:t>
+      </w:r>
+      <w:r>
+        <w:t>“Processo Unificado surgiu como</w:t>
+      </w:r>
+      <w:r>
+        <w:rPr>
+          <w:b/>
+        </w:rPr>
+        <w:t xml:space="preserve"> </w:t>
+      </w:r>
+      <w:r>
+        <w:t xml:space="preserve">um processo iterativo popular para o de o desenvolvimento de </w:t>
+      </w:r>
+      <w:r>
+        <w:t>software visando à construção de sistemas orientados a objetos</w:t>
+      </w:r>
+      <w:r>
+        <w:t>”</w:t>
+      </w:r>
+      <w:r>
+        <w:t>. (LARMAN, 2007, p. 46).</w:t>
+      </w:r>
+    </w:p>
+    <w:p>
+      <w:pPr>
+        <w:pStyle w:val="PargrafoABNT"/>
+        <w:ind w:firstLine="709"/>
+      </w:pPr>
+      <w:r>
+        <w:t>O Processo Unificado segue uma abordagem de desenvolvimento iterativa, que se baseia em incrementos e melhorias de acordo com a evolução do desenvolvimento, as mudanças são vistas como inevitáveis e essenciais para sucesso do projeto, ou seja, a adaptação faz parte do modelo.</w:t>
+      </w:r>
+      <w:r>
+        <w:t xml:space="preserve"> Vejamos na fi</w:t>
+      </w:r>
+      <w:r>
+        <w:t>gura 7 como funciona o fluxo do desenvolvimento iterativo.</w:t>
+      </w:r>
+    </w:p>
+    <w:p>
+      <w:pPr>
+        <w:pStyle w:val="PargrafoABNT"/>
+        <w:ind w:firstLine="709"/>
+      </w:pPr>
+    </w:p>
+    <w:p>
+      <w:pPr>
+        <w:pStyle w:val="Legenda"/>
+        <w:jc w:val="center"/>
+        <w:rPr>
+          <w:rFonts w:ascii="Arial" w:hAnsi="Arial" w:cs="Arial"/>
+          <w:i w:val="0"/>
+          <w:noProof/>
           <w:color w:val="000000"/>
-        </w:rPr>
-      </w:pPr>
-    </w:p>
-    <w:p>
-      <w:pPr>
-        <w:pStyle w:val="PargrafoABNT"/>
-        <w:rPr>
-          <w:b/>
-          <w:color w:val="000000"/>
-        </w:rPr>
-      </w:pPr>
-      <w:r>
-        <w:rPr>
-          <w:b/>
-          <w:color w:val="000000"/>
-        </w:rPr>
-        <w:t>1.1.2.2 Processo Unificado</w:t>
-      </w:r>
-    </w:p>
-    <w:p>
-      <w:pPr>
-        <w:pStyle w:val="PargrafoABNT"/>
-        <w:rPr>
-          <w:b/>
-          <w:color w:val="000000"/>
-        </w:rPr>
-      </w:pPr>
-    </w:p>
-    <w:p>
-      <w:pPr>
-        <w:pStyle w:val="PargrafoABNT"/>
-        <w:rPr>
-          <w:color w:val="000000"/>
-        </w:rPr>
-      </w:pPr>
-      <w:r>
-        <w:rPr>
-          <w:color w:val="000000"/>
-        </w:rPr>
-        <w:t xml:space="preserve">O Processo Unificado </w:t>
-      </w:r>
-      <w:r>
-        <w:rPr>
-          <w:color w:val="000000"/>
-        </w:rPr>
-        <w:t>é um processo para desenvolvimento de software iterativo que busca tirar proveito dos melhores recursos dos modelos mais trad</w:t>
-      </w:r>
-      <w:r>
-        <w:rPr>
-          <w:color w:val="000000"/>
-        </w:rPr>
-        <w:t xml:space="preserve">icionais citados anteriormente. </w:t>
-      </w:r>
-      <w:r>
-        <w:rPr>
-          <w:color w:val="000000"/>
-        </w:rPr>
-        <w:t>“Processo Unificado surgiu como</w:t>
-      </w:r>
-      <w:r>
-        <w:rPr>
-          <w:b/>
-          <w:color w:val="000000"/>
-        </w:rPr>
-        <w:t xml:space="preserve"> </w:t>
-      </w:r>
-      <w:r>
-        <w:rPr>
-          <w:color w:val="000000"/>
-        </w:rPr>
-        <w:t xml:space="preserve">um processo iterativo popular para o de o desenvolvimento de </w:t>
-      </w:r>
-      <w:r>
-        <w:rPr>
-          <w:color w:val="000000"/>
-        </w:rPr>
-        <w:t>software visando à construção de sistemas orientados a objetos</w:t>
-      </w:r>
-      <w:r>
-        <w:rPr>
-          <w:color w:val="000000"/>
-        </w:rPr>
-        <w:t>”</w:t>
-      </w:r>
-      <w:r>
-        <w:rPr>
-          <w:color w:val="000000"/>
-        </w:rPr>
-        <w:t>. (</w:t>
-      </w:r>
-      <w:r>
-        <w:rPr>
-          <w:color w:val="000000"/>
-        </w:rPr>
-        <w:t>LARMAN</w:t>
-      </w:r>
-      <w:r>
-        <w:rPr>
-          <w:color w:val="000000"/>
-        </w:rPr>
-        <w:t>, 2007, p. 46</w:t>
-      </w:r>
-      <w:r>
-        <w:rPr>
-          <w:color w:val="000000"/>
-        </w:rPr>
-        <w:t>)</w:t>
-      </w:r>
-      <w:r>
-        <w:rPr>
-          <w:color w:val="000000"/>
-        </w:rPr>
-        <w:t>.</w:t>
-      </w:r>
-    </w:p>
-    <w:p>
-      <w:pPr>
-        <w:pStyle w:val="PargrafoABNT"/>
-        <w:rPr>
-          <w:color w:val="000000"/>
-        </w:rPr>
-      </w:pPr>
-      <w:r>
-        <w:rPr>
-          <w:color w:val="000000"/>
-        </w:rPr>
-        <w:t>O Processo Unificado segue uma abordagem de desenvolvimento iterativa, que se baseia em incrementos e melhorias de acordo com a evolução do desenvolvimento, as mudanças são vistas como inevitáveis e essenciais para sucesso do projeto, ou seja, a adaptação faz parte do modelo.</w:t>
-      </w:r>
-      <w:r>
-        <w:rPr>
-          <w:color w:val="000000"/>
-        </w:rPr>
-        <w:t xml:space="preserve"> Vejamos na fi</w:t>
-      </w:r>
-      <w:r>
-        <w:rPr>
-          <w:color w:val="000000"/>
-        </w:rPr>
-        <w:t>gura 7 como funciona o fluxo do desenvolvimento iterativo.</w:t>
+          <w:sz w:val="20"/>
+          <w:szCs w:val="20"/>
+        </w:rPr>
+      </w:pPr>
+      <w:r>
+        <w:rPr>
+          <w:rFonts w:ascii="Arial" w:hAnsi="Arial" w:cs="Arial"/>
+          <w:i w:val="0"/>
+          <w:sz w:val="20"/>
+          <w:szCs w:val="20"/>
+        </w:rPr>
+        <w:t xml:space="preserve">Figura </w:t>
+      </w:r>
+      <w:r>
+        <w:rPr>
+          <w:rFonts w:ascii="Arial" w:hAnsi="Arial" w:cs="Arial"/>
+          <w:i w:val="0"/>
+          <w:sz w:val="20"/>
+          <w:szCs w:val="20"/>
+        </w:rPr>
+        <w:fldChar w:fldCharType="begin"/>
+      </w:r>
+      <w:r>
+        <w:rPr>
+          <w:rFonts w:ascii="Arial" w:hAnsi="Arial" w:cs="Arial"/>
+          <w:i w:val="0"/>
+          <w:sz w:val="20"/>
+          <w:szCs w:val="20"/>
+        </w:rPr>
+        <w:instrText xml:space="preserve"> SEQ Figura \* ARABIC </w:instrText>
+      </w:r>
+      <w:r>
+        <w:rPr>
+          <w:rFonts w:ascii="Arial" w:hAnsi="Arial" w:cs="Arial"/>
+          <w:i w:val="0"/>
+          <w:sz w:val="20"/>
+          <w:szCs w:val="20"/>
+        </w:rPr>
+        <w:fldChar w:fldCharType="separate"/>
+      </w:r>
+      <w:r>
+        <w:rPr>
+          <w:rFonts w:ascii="Arial" w:hAnsi="Arial" w:cs="Arial"/>
+          <w:i w:val="0"/>
+          <w:noProof/>
+          <w:sz w:val="20"/>
+          <w:szCs w:val="20"/>
+        </w:rPr>
+        <w:t>7</w:t>
+      </w:r>
+      <w:r>
+        <w:rPr>
+          <w:rFonts w:ascii="Arial" w:hAnsi="Arial" w:cs="Arial"/>
+          <w:i w:val="0"/>
+          <w:sz w:val="20"/>
+          <w:szCs w:val="20"/>
+        </w:rPr>
+        <w:fldChar w:fldCharType="end"/>
+      </w:r>
+      <w:r>
+        <w:rPr>
+          <w:rFonts w:ascii="Arial" w:hAnsi="Arial" w:cs="Arial"/>
+          <w:i w:val="0"/>
+          <w:sz w:val="20"/>
+          <w:szCs w:val="20"/>
+        </w:rPr>
+        <w:t>- Desenvolvimento Iterativo e Evolutivo</w:t>
       </w:r>
     </w:p>
     <w:p>
       <w:pPr>
         <w:pStyle w:val="PargrafoABNT"/>
         <w:jc w:val="center"/>
-        <w:rPr>
-          <w:color w:val="000000"/>
-        </w:rPr>
       </w:pPr>
       <w:r>
         <w:rPr>
           <w:noProof/>
         </w:rPr>
         <w:lastRenderedPageBreak/>
-        <w:pict w14:anchorId="556321AF">
-          <v:shapetype id="_x0000_t202" coordsize="21600,21600" o:spt="202" path="m,l,21600r21600,l21600,xe">
-            <v:stroke joinstyle="miter"/>
-            <v:path gradientshapeok="t" o:connecttype="rect"/>
-          </v:shapetype>
-          <v:shape id="_x0000_s1027" type="#_x0000_t202" style="position:absolute;left:0;text-align:left;margin-left:-.3pt;margin-top:205.25pt;width:453.55pt;height:.05pt;z-index:251659264;mso-position-horizontal-relative:text;mso-position-vertical-relative:text" stroked="f">
-            <v:textbox style="mso-next-textbox:#_x0000_s1027;mso-fit-shape-to-text:t" inset="0,0,0,0">
-              <w:txbxContent>
-                <w:p>
-                  <w:pPr>
-                    <w:pStyle w:val="Legenda"/>
-                    <w:jc w:val="center"/>
-                    <w:rPr>
-                      <w:rFonts w:ascii="Arial" w:hAnsi="Arial" w:cs="Arial"/>
-                      <w:i w:val="0"/>
-                      <w:noProof/>
-                      <w:color w:val="000000"/>
-                    </w:rPr>
-                  </w:pPr>
-                  <w:r>
-                    <w:rPr>
-                      <w:i w:val="0"/>
-                    </w:rPr>
-                    <w:t xml:space="preserve">Figura </w:t>
-                  </w:r>
-                  <w:r>
-                    <w:rPr>
-                      <w:i w:val="0"/>
-                    </w:rPr>
-                    <w:fldChar w:fldCharType="begin"/>
-                  </w:r>
-                  <w:r>
-                    <w:rPr>
-                      <w:i w:val="0"/>
-                    </w:rPr>
-                    <w:instrText xml:space="preserve"> SEQ Figura \* ARABIC </w:instrText>
-                  </w:r>
-                  <w:r>
-                    <w:rPr>
-                      <w:i w:val="0"/>
-                    </w:rPr>
-                    <w:fldChar w:fldCharType="separate"/>
-                  </w:r>
-                  <w:r>
-                    <w:rPr>
-                      <w:i w:val="0"/>
-                      <w:noProof/>
-                    </w:rPr>
-                    <w:t>7</w:t>
-                  </w:r>
-                  <w:r>
-                    <w:rPr>
-                      <w:i w:val="0"/>
-                    </w:rPr>
-                    <w:fldChar w:fldCharType="end"/>
-                  </w:r>
-                  <w:r>
-                    <w:rPr>
-                      <w:i w:val="0"/>
-                    </w:rPr>
-                    <w:t>- Desenvolvimento Iterativo e Evolutivo</w:t>
-                  </w:r>
-                </w:p>
-              </w:txbxContent>
-            </v:textbox>
-          </v:shape>
-        </w:pict>
-      </w:r>
-      <w:r>
-        <w:rPr>
-          <w:noProof/>
-          <w:color w:val="000000"/>
-        </w:rPr>
         <w:drawing>
-          <wp:anchor distT="0" distB="0" distL="114300" distR="114300" simplePos="0" relativeHeight="251655680" behindDoc="0" locked="0" layoutInCell="1" allowOverlap="1" wp14:anchorId="0D08717A" wp14:editId="663666F4">
+          <wp:anchor distT="0" distB="0" distL="114300" distR="114300" simplePos="0" relativeHeight="251648512" behindDoc="0" locked="0" layoutInCell="1" allowOverlap="1" wp14:anchorId="0D08717A" wp14:editId="7E8AAF15">
             <wp:simplePos x="0" y="0"/>
             <wp:positionH relativeFrom="column">
               <wp:posOffset>-3810</wp:posOffset>
             </wp:positionH>
             <wp:positionV relativeFrom="paragraph">
-              <wp:posOffset>28575</wp:posOffset>
+              <wp:posOffset>24765</wp:posOffset>
             </wp:positionV>
             <wp:extent cx="5760085" cy="2520950"/>
             <wp:effectExtent l="0" t="0" r="0" b="0"/>
-            <wp:wrapSquare wrapText="bothSides"/>
+            <wp:wrapThrough wrapText="bothSides">
+              <wp:wrapPolygon edited="0">
+                <wp:start x="0" y="0"/>
+                <wp:lineTo x="0" y="21382"/>
+                <wp:lineTo x="21502" y="21382"/>
+                <wp:lineTo x="21502" y="0"/>
+                <wp:lineTo x="0" y="0"/>
+              </wp:wrapPolygon>
+            </wp:wrapThrough>
             <wp:docPr id="9" name="Imagem 9"/>
             <wp:cNvGraphicFramePr>
               <a:graphicFrameLocks xmlns:a="http://schemas.openxmlformats.org/drawingml/2006/main" noChangeAspect="1"/>
@@ -4613,97 +4600,87 @@
           </wp:anchor>
         </w:drawing>
       </w:r>
-      <w:r>
-        <w:rPr>
-          <w:color w:val="000000"/>
-        </w:rPr>
-        <w:tab/>
-      </w:r>
-      <w:r>
-        <w:rPr>
-          <w:color w:val="000000"/>
-        </w:rPr>
-        <w:tab/>
-      </w:r>
-      <w:r>
-        <w:rPr>
-          <w:color w:val="000000"/>
-        </w:rPr>
-        <w:tab/>
-      </w:r>
-      <w:r>
-        <w:rPr>
-          <w:color w:val="000000"/>
-        </w:rPr>
-        <w:tab/>
-      </w:r>
-      <w:r>
-        <w:rPr>
-          <w:color w:val="000000"/>
-        </w:rPr>
-        <w:tab/>
-      </w:r>
-      <w:r>
-        <w:rPr>
-          <w:color w:val="000000"/>
-        </w:rPr>
-        <w:tab/>
-      </w:r>
-      <w:r>
-        <w:rPr>
-          <w:color w:val="000000"/>
-        </w:rPr>
-        <w:tab/>
-      </w:r>
-      <w:r>
-        <w:rPr>
-          <w:color w:val="000000"/>
-        </w:rPr>
-        <w:tab/>
-      </w:r>
-      <w:r>
-        <w:rPr>
-          <w:color w:val="000000"/>
-        </w:rPr>
-        <w:tab/>
-      </w:r>
-      <w:r>
-        <w:rPr>
-          <w:color w:val="000000"/>
-        </w:rPr>
-        <w:tab/>
-      </w:r>
-      <w:r>
-        <w:rPr>
-          <w:color w:val="000000"/>
-        </w:rPr>
-        <w:tab/>
-      </w:r>
-      <w:r>
-        <w:rPr>
-          <w:color w:val="000000"/>
-        </w:rPr>
-        <w:tab/>
-      </w:r>
-      <w:r>
-        <w:rPr>
-          <w:color w:val="000000"/>
-        </w:rPr>
-        <w:tab/>
-      </w:r>
     </w:p>
     <w:p>
       <w:pPr>
         <w:pStyle w:val="PargrafoABNT"/>
-        <w:rPr>
-          <w:color w:val="000000"/>
-        </w:rPr>
-      </w:pPr>
-      <w:r>
-        <w:rPr>
-          <w:color w:val="000000"/>
-        </w:rPr>
-        <w:t>LARMAN descreve as quatro fase do Processo Unificado:</w:t>
+        <w:jc w:val="center"/>
+      </w:pPr>
+      <w:r>
+        <w:rPr>
+          <w:sz w:val="20"/>
+          <w:szCs w:val="20"/>
+        </w:rPr>
+        <w:t xml:space="preserve">Fonte: </w:t>
+      </w:r>
+      <w:r>
+        <w:rPr>
+          <w:sz w:val="20"/>
+          <w:szCs w:val="20"/>
+        </w:rPr>
+        <w:t>LARMAN</w:t>
+      </w:r>
+      <w:r>
+        <w:rPr>
+          <w:sz w:val="20"/>
+          <w:szCs w:val="20"/>
+        </w:rPr>
+        <w:t xml:space="preserve"> </w:t>
+      </w:r>
+      <w:r>
+        <w:rPr>
+          <w:sz w:val="20"/>
+          <w:szCs w:val="20"/>
+        </w:rPr>
+        <w:t>(</w:t>
+      </w:r>
+      <w:r>
+        <w:rPr>
+          <w:sz w:val="20"/>
+          <w:szCs w:val="20"/>
+        </w:rPr>
+        <w:t>2007</w:t>
+      </w:r>
+      <w:r>
+        <w:rPr>
+          <w:sz w:val="20"/>
+          <w:szCs w:val="20"/>
+        </w:rPr>
+        <w:t xml:space="preserve">, p. </w:t>
+      </w:r>
+      <w:r>
+        <w:rPr>
+          <w:sz w:val="20"/>
+          <w:szCs w:val="20"/>
+        </w:rPr>
+        <w:t>48</w:t>
+      </w:r>
+      <w:r>
+        <w:rPr>
+          <w:sz w:val="20"/>
+          <w:szCs w:val="20"/>
+        </w:rPr>
+        <w:t>)</w:t>
+      </w:r>
+    </w:p>
+    <w:p>
+      <w:pPr>
+        <w:pStyle w:val="PargrafoABNT"/>
+      </w:pPr>
+    </w:p>
+    <w:p>
+      <w:pPr>
+        <w:pStyle w:val="PargrafoABNT"/>
+        <w:ind w:firstLine="709"/>
+      </w:pPr>
+      <w:r>
+        <w:t>LARMAN descreve as quatro fase</w:t>
+      </w:r>
+      <w:r>
+        <w:t>s</w:t>
+      </w:r>
+      <w:r>
+        <w:t xml:space="preserve"> do Processo Unificado:</w:t>
       </w:r>
     </w:p>
     <w:p>
@@ -4713,11 +4690,8 @@
           <w:ilvl w:val="0"/>
           <w:numId w:val="7"/>
         </w:numPr>
-        <w:spacing w:line="240" w:lineRule="auto"/>
-        <w:ind w:left="3334" w:hanging="357"/>
         <w:rPr>
           <w:b/>
-          <w:color w:val="000000"/>
           <w:sz w:val="20"/>
           <w:szCs w:val="20"/>
         </w:rPr>
@@ -4725,24 +4699,13 @@
       <w:r>
         <w:rPr>
           <w:b/>
-          <w:color w:val="000000"/>
-          <w:sz w:val="20"/>
-          <w:szCs w:val="20"/>
-        </w:rPr>
-        <w:t>Concepção</w:t>
-      </w:r>
-      <w:r>
-        <w:rPr>
-          <w:b/>
-          <w:color w:val="000000"/>
-          <w:sz w:val="20"/>
-          <w:szCs w:val="20"/>
-        </w:rPr>
-        <w:t xml:space="preserve"> – </w:t>
-      </w:r>
-      <w:r>
-        <w:rPr>
-          <w:color w:val="000000"/>
+          <w:sz w:val="20"/>
+          <w:szCs w:val="20"/>
+        </w:rPr>
+        <w:t xml:space="preserve">Concepção – </w:t>
+      </w:r>
+      <w:r>
+        <w:rPr>
           <w:sz w:val="20"/>
           <w:szCs w:val="20"/>
         </w:rPr>
@@ -4756,11 +4719,8 @@
           <w:ilvl w:val="0"/>
           <w:numId w:val="7"/>
         </w:numPr>
-        <w:spacing w:line="240" w:lineRule="auto"/>
-        <w:ind w:left="3334" w:hanging="357"/>
         <w:rPr>
           <w:b/>
-          <w:color w:val="000000"/>
           <w:sz w:val="20"/>
           <w:szCs w:val="20"/>
         </w:rPr>
@@ -4768,7 +4728,6 @@
       <w:r>
         <w:rPr>
           <w:b/>
-          <w:color w:val="000000"/>
           <w:sz w:val="20"/>
           <w:szCs w:val="20"/>
         </w:rPr>
@@ -4776,7 +4735,6 @@
       </w:r>
       <w:r>
         <w:rPr>
-          <w:color w:val="000000"/>
           <w:sz w:val="20"/>
           <w:szCs w:val="20"/>
         </w:rPr>
@@ -4790,11 +4748,8 @@
           <w:ilvl w:val="0"/>
           <w:numId w:val="7"/>
         </w:numPr>
-        <w:spacing w:line="240" w:lineRule="auto"/>
-        <w:ind w:left="3334" w:hanging="357"/>
         <w:rPr>
           <w:b/>
-          <w:color w:val="000000"/>
           <w:sz w:val="20"/>
           <w:szCs w:val="20"/>
         </w:rPr>
@@ -4802,7 +4757,6 @@
       <w:r>
         <w:rPr>
           <w:b/>
-          <w:color w:val="000000"/>
           <w:sz w:val="20"/>
           <w:szCs w:val="20"/>
         </w:rPr>
@@ -4810,7 +4764,6 @@
       </w:r>
       <w:r>
         <w:rPr>
-          <w:color w:val="000000"/>
           <w:sz w:val="20"/>
           <w:szCs w:val="20"/>
         </w:rPr>
@@ -4824,11 +4777,8 @@
           <w:ilvl w:val="0"/>
           <w:numId w:val="7"/>
         </w:numPr>
-        <w:spacing w:line="240" w:lineRule="auto"/>
-        <w:ind w:left="3334" w:hanging="357"/>
         <w:rPr>
           <w:b/>
-          <w:color w:val="000000"/>
           <w:sz w:val="20"/>
           <w:szCs w:val="20"/>
         </w:rPr>
@@ -4836,7 +4786,6 @@
       <w:r>
         <w:rPr>
           <w:b/>
-          <w:color w:val="000000"/>
           <w:sz w:val="20"/>
           <w:szCs w:val="20"/>
         </w:rPr>
@@ -4844,111 +4793,203 @@
       </w:r>
       <w:r>
         <w:rPr>
-          <w:color w:val="000000"/>
-          <w:sz w:val="20"/>
-          <w:szCs w:val="20"/>
-        </w:rPr>
-        <w:t>testes beta e implantação. (Larman, 2010, p. 61)</w:t>
+          <w:sz w:val="20"/>
+          <w:szCs w:val="20"/>
+        </w:rPr>
+        <w:t>testes beta e implantação. (</w:t>
+      </w:r>
+      <w:r>
+        <w:rPr>
+          <w:sz w:val="20"/>
+          <w:szCs w:val="20"/>
+        </w:rPr>
+        <w:t>LARMAN</w:t>
+      </w:r>
+      <w:r>
+        <w:rPr>
+          <w:sz w:val="20"/>
+          <w:szCs w:val="20"/>
+        </w:rPr>
+        <w:t>, 2010, p. 61)</w:t>
       </w:r>
     </w:p>
     <w:p>
       <w:pPr>
         <w:pStyle w:val="PargrafoABNT"/>
-        <w:rPr>
-          <w:color w:val="000000"/>
-        </w:rPr>
-      </w:pPr>
-      <w:r>
-        <w:rPr>
-          <w:color w:val="000000"/>
-        </w:rPr>
+        <w:ind w:firstLine="709"/>
+      </w:pPr>
+      <w:r>
         <w:t>Vale ressaltar que o processo pode ser composto de várias iterações de acordo a evolução, vejamos na figura 8 mais detalhes.</w:t>
       </w:r>
     </w:p>
     <w:p>
       <w:pPr>
+        <w:pStyle w:val="PargrafoABNT"/>
+      </w:pPr>
+    </w:p>
+    <w:p>
+      <w:pPr>
+        <w:pStyle w:val="Legenda"/>
+        <w:jc w:val="center"/>
+        <w:rPr>
+          <w:rFonts w:ascii="Arial" w:hAnsi="Arial" w:cs="Arial"/>
+          <w:i w:val="0"/>
+          <w:sz w:val="20"/>
+          <w:szCs w:val="20"/>
+        </w:rPr>
+      </w:pPr>
+      <w:r>
+        <w:rPr>
+          <w:rFonts w:ascii="Arial" w:hAnsi="Arial" w:cs="Arial"/>
+          <w:i w:val="0"/>
+          <w:sz w:val="20"/>
+          <w:szCs w:val="20"/>
+        </w:rPr>
+        <w:t xml:space="preserve">Figura </w:t>
+      </w:r>
+      <w:r>
+        <w:rPr>
+          <w:rFonts w:ascii="Arial" w:hAnsi="Arial" w:cs="Arial"/>
+          <w:i w:val="0"/>
+          <w:sz w:val="20"/>
+          <w:szCs w:val="20"/>
+        </w:rPr>
+        <w:fldChar w:fldCharType="begin"/>
+      </w:r>
+      <w:r>
+        <w:rPr>
+          <w:rFonts w:ascii="Arial" w:hAnsi="Arial" w:cs="Arial"/>
+          <w:i w:val="0"/>
+          <w:sz w:val="20"/>
+          <w:szCs w:val="20"/>
+        </w:rPr>
+        <w:instrText xml:space="preserve"> SEQ Figura \* ARABIC </w:instrText>
+      </w:r>
+      <w:r>
+        <w:rPr>
+          <w:rFonts w:ascii="Arial" w:hAnsi="Arial" w:cs="Arial"/>
+          <w:i w:val="0"/>
+          <w:sz w:val="20"/>
+          <w:szCs w:val="20"/>
+        </w:rPr>
+        <w:fldChar w:fldCharType="separate"/>
+      </w:r>
+      <w:r>
+        <w:rPr>
+          <w:rFonts w:ascii="Arial" w:hAnsi="Arial" w:cs="Arial"/>
+          <w:i w:val="0"/>
+          <w:noProof/>
+          <w:sz w:val="20"/>
+          <w:szCs w:val="20"/>
+        </w:rPr>
+        <w:t>8</w:t>
+      </w:r>
+      <w:r>
+        <w:rPr>
+          <w:rFonts w:ascii="Arial" w:hAnsi="Arial" w:cs="Arial"/>
+          <w:i w:val="0"/>
+          <w:sz w:val="20"/>
+          <w:szCs w:val="20"/>
+        </w:rPr>
+        <w:fldChar w:fldCharType="end"/>
+      </w:r>
+      <w:r>
+        <w:rPr>
+          <w:rFonts w:ascii="Arial" w:hAnsi="Arial" w:cs="Arial"/>
+          <w:i w:val="0"/>
+          <w:sz w:val="20"/>
+          <w:szCs w:val="20"/>
+        </w:rPr>
+        <w:t>- Cronograma do Processo Unificado</w:t>
+      </w:r>
+    </w:p>
+    <w:p>
+      <w:pPr>
         <w:suppressAutoHyphens w:val="0"/>
-        <w:spacing w:before="0" w:after="0"/>
-        <w:rPr>
-          <w:rFonts w:ascii="Arial" w:hAnsi="Arial" w:cs="Arial"/>
-          <w:color w:val="000000"/>
+        <w:spacing w:before="0" w:after="0" w:line="360" w:lineRule="auto"/>
+        <w:ind w:firstLine="709"/>
+        <w:rPr>
+          <w:rFonts w:ascii="Arial" w:hAnsi="Arial" w:cs="Arial"/>
           <w:sz w:val="24"/>
           <w:szCs w:val="24"/>
         </w:rPr>
       </w:pPr>
       <w:r>
         <w:rPr>
-          <w:color w:val="000000"/>
-        </w:rPr>
-        <w:br w:type="page"/>
-      </w:r>
-    </w:p>
-    <w:p>
-      <w:pPr>
-        <w:pStyle w:val="PargrafoABNT"/>
-        <w:rPr>
-          <w:color w:val="000000"/>
-        </w:rPr>
-      </w:pPr>
-      <w:r>
-        <w:rPr>
+          <w:rFonts w:ascii="Arial" w:hAnsi="Arial" w:cs="Arial"/>
           <w:noProof/>
+          <w:sz w:val="24"/>
+          <w:szCs w:val="24"/>
         </w:rPr>
         <w:lastRenderedPageBreak/>
         <w:pict w14:anchorId="542DA40C">
+          <v:shapetype id="_x0000_t202" coordsize="21600,21600" o:spt="202" path="m,l,21600r21600,l21600,xe">
+            <v:stroke joinstyle="miter"/>
+            <v:path gradientshapeok="t" o:connecttype="rect"/>
+          </v:shapetype>
           <v:shape id="_x0000_s1028" type="#_x0000_t202" style="position:absolute;left:0;text-align:left;margin-left:-14.55pt;margin-top:225.15pt;width:453.55pt;height:.05pt;z-index:251660288;mso-position-horizontal-relative:text;mso-position-vertical-relative:text" wrapcoords="-36 0 -36 20965 21600 20965 21600 0 -36 0" stroked="f">
-            <v:textbox style="mso-fit-shape-to-text:t" inset="0,0,0,0">
+            <v:textbox style="mso-next-textbox:#_x0000_s1028;mso-fit-shape-to-text:t" inset="0,0,0,0">
               <w:txbxContent>
                 <w:p>
                   <w:pPr>
-                    <w:pStyle w:val="Legenda"/>
+                    <w:pStyle w:val="PargrafoABNT"/>
                     <w:jc w:val="center"/>
-                    <w:rPr>
-                      <w:i w:val="0"/>
-                    </w:rPr>
                   </w:pPr>
                   <w:r>
                     <w:rPr>
-                      <w:i w:val="0"/>
+                      <w:sz w:val="20"/>
+                      <w:szCs w:val="20"/>
                     </w:rPr>
-                    <w:t xml:space="preserve">Figura </w:t>
+                    <w:t xml:space="preserve">Fonte: </w:t>
                   </w:r>
                   <w:r>
                     <w:rPr>
-                      <w:i w:val="0"/>
+                      <w:sz w:val="20"/>
+                      <w:szCs w:val="20"/>
                     </w:rPr>
-                    <w:fldChar w:fldCharType="begin"/>
+                    <w:t>LARMAN</w:t>
                   </w:r>
                   <w:r>
                     <w:rPr>
-                      <w:i w:val="0"/>
+                      <w:sz w:val="20"/>
+                      <w:szCs w:val="20"/>
                     </w:rPr>
-                    <w:instrText xml:space="preserve"> SEQ Figura \* ARABIC </w:instrText>
+                    <w:t xml:space="preserve"> </w:t>
                   </w:r>
                   <w:r>
                     <w:rPr>
-                      <w:i w:val="0"/>
+                      <w:sz w:val="20"/>
+                      <w:szCs w:val="20"/>
                     </w:rPr>
-                    <w:fldChar w:fldCharType="separate"/>
+                    <w:t>(</w:t>
                   </w:r>
                   <w:r>
                     <w:rPr>
-                      <w:i w:val="0"/>
-                      <w:noProof/>
+                      <w:sz w:val="20"/>
+                      <w:szCs w:val="20"/>
                     </w:rPr>
-                    <w:t>8</w:t>
+                    <w:t>2007</w:t>
                   </w:r>
                   <w:r>
                     <w:rPr>
-                      <w:i w:val="0"/>
+                      <w:sz w:val="20"/>
+                      <w:szCs w:val="20"/>
                     </w:rPr>
-                    <w:fldChar w:fldCharType="end"/>
+                    <w:t xml:space="preserve">, p. </w:t>
                   </w:r>
                   <w:r>
                     <w:rPr>
-                      <w:i w:val="0"/>
+                      <w:sz w:val="20"/>
+                      <w:szCs w:val="20"/>
                     </w:rPr>
-                    <w:t>- Cronograma do Processo Unificado</w:t>
+                    <w:t>62</w:t>
+                  </w:r>
+                  <w:r>
+                    <w:rPr>
+                      <w:sz w:val="20"/>
+                      <w:szCs w:val="20"/>
+                    </w:rPr>
+                    <w:t>)</w:t>
                   </w:r>
                 </w:p>
                 <w:p>
@@ -4971,11 +5012,13 @@
       </w:r>
       <w:r>
         <w:rPr>
+          <w:rFonts w:ascii="Arial" w:hAnsi="Arial" w:cs="Arial"/>
           <w:noProof/>
-          <w:color w:val="000000"/>
+          <w:sz w:val="24"/>
+          <w:szCs w:val="24"/>
         </w:rPr>
         <w:drawing>
-          <wp:anchor distT="0" distB="0" distL="114300" distR="114300" simplePos="0" relativeHeight="251661824" behindDoc="1" locked="0" layoutInCell="1" allowOverlap="1" wp14:anchorId="1E2E0FBF" wp14:editId="501890C1">
+          <wp:anchor distT="0" distB="0" distL="114300" distR="114300" simplePos="0" relativeHeight="251658240" behindDoc="1" locked="0" layoutInCell="1" allowOverlap="1" wp14:anchorId="1E2E0FBF" wp14:editId="501890C1">
             <wp:simplePos x="0" y="0"/>
             <wp:positionH relativeFrom="column">
               <wp:posOffset>-184785</wp:posOffset>
@@ -5034,12 +5077,4727 @@
       </w:r>
       <w:r>
         <w:rPr>
-          <w:color w:val="000000"/>
-        </w:rPr>
-        <w:t>Esse modelo é seguido por uma metodologia de desenvolvimento de software muito difundida pertencente à IBM, o RUP (Rational Unified Process), que será mais detalhado posteriormente.</w:t>
-      </w:r>
-      <w:bookmarkStart w:id="16" w:name="_GoBack"/>
-      <w:bookmarkEnd w:id="16"/>
+          <w:rFonts w:ascii="Arial" w:hAnsi="Arial" w:cs="Arial"/>
+          <w:sz w:val="24"/>
+          <w:szCs w:val="24"/>
+        </w:rPr>
+        <w:t>E</w:t>
+      </w:r>
+      <w:r>
+        <w:rPr>
+          <w:rFonts w:ascii="Arial" w:hAnsi="Arial" w:cs="Arial"/>
+          <w:sz w:val="24"/>
+          <w:szCs w:val="24"/>
+        </w:rPr>
+        <w:t>sse modelo é seguido por uma metodologia de desenvolvimento de software muito difundida pertencente à IBM, o RUP (Rational Unified Process), que será mais detalhado posteriormente.</w:t>
+      </w:r>
+    </w:p>
+    <w:p>
+      <w:pPr>
+        <w:suppressAutoHyphens w:val="0"/>
+        <w:spacing w:before="0" w:after="0"/>
+        <w:rPr>
+          <w:rFonts w:ascii="Arial" w:hAnsi="Arial" w:cs="Arial"/>
+          <w:sz w:val="24"/>
+          <w:szCs w:val="24"/>
+        </w:rPr>
+      </w:pPr>
+      <w:r>
+        <w:rPr>
+          <w:rFonts w:ascii="Arial" w:hAnsi="Arial" w:cs="Arial"/>
+          <w:sz w:val="24"/>
+          <w:szCs w:val="24"/>
+        </w:rPr>
+        <w:br w:type="page"/>
+      </w:r>
+    </w:p>
+    <w:p>
+      <w:pPr>
+        <w:pStyle w:val="1ITEMcapitulosABNT"/>
+        <w:numPr>
+          <w:ilvl w:val="0"/>
+          <w:numId w:val="6"/>
+        </w:numPr>
+        <w:ind w:left="0" w:firstLine="0"/>
+        <w:jc w:val="left"/>
+      </w:pPr>
+      <w:bookmarkStart w:id="17" w:name="_Toc113269809"/>
+      <w:bookmarkStart w:id="18" w:name="_Toc442257342"/>
+      <w:bookmarkStart w:id="19" w:name="_Toc442257422"/>
+      <w:bookmarkStart w:id="20" w:name="_Toc442257343"/>
+      <w:bookmarkStart w:id="21" w:name="_Toc442257423"/>
+      <w:r>
+        <w:lastRenderedPageBreak/>
+        <w:t>C</w:t>
+      </w:r>
+      <w:r>
+        <w:t>RONOGRAMA DE DESENVOLVIMENTO</w:t>
+      </w:r>
+      <w:bookmarkEnd w:id="17"/>
+      <w:bookmarkEnd w:id="18"/>
+      <w:bookmarkEnd w:id="19"/>
+    </w:p>
+    <w:p>
+      <w:pPr>
+        <w:pStyle w:val="Recuodecorpodetexto3"/>
+        <w:ind w:left="0"/>
+        <w:jc w:val="both"/>
+        <w:rPr>
+          <w:color w:val="FF0000"/>
+          <w:sz w:val="24"/>
+          <w:szCs w:val="24"/>
+        </w:rPr>
+      </w:pPr>
+      <w:r>
+        <w:rPr>
+          <w:rFonts w:ascii="Arial" w:hAnsi="Arial" w:cs="Arial"/>
+          <w:b/>
+          <w:sz w:val="24"/>
+          <w:szCs w:val="24"/>
+        </w:rPr>
+        <w:t>Quadro 1</w:t>
+      </w:r>
+      <w:r>
+        <w:rPr>
+          <w:rFonts w:ascii="Arial" w:hAnsi="Arial" w:cs="Arial"/>
+          <w:sz w:val="24"/>
+          <w:szCs w:val="24"/>
+        </w:rPr>
+        <w:t xml:space="preserve"> – Calendário de execuç</w:t>
+      </w:r>
+      <w:r>
+        <w:rPr>
+          <w:rFonts w:ascii="Arial" w:hAnsi="Arial" w:cs="Arial"/>
+          <w:sz w:val="24"/>
+          <w:szCs w:val="24"/>
+        </w:rPr>
+        <w:t>ão das atividades do</w:t>
+      </w:r>
+      <w:r>
+        <w:rPr>
+          <w:rFonts w:ascii="Arial" w:hAnsi="Arial" w:cs="Arial"/>
+          <w:sz w:val="24"/>
+          <w:szCs w:val="24"/>
+        </w:rPr>
+        <w:t xml:space="preserve"> </w:t>
+      </w:r>
+      <w:r>
+        <w:rPr>
+          <w:rFonts w:ascii="Arial" w:hAnsi="Arial" w:cs="Arial"/>
+          <w:sz w:val="24"/>
+          <w:szCs w:val="24"/>
+        </w:rPr>
+        <w:t>P</w:t>
+      </w:r>
+      <w:r>
+        <w:rPr>
+          <w:rFonts w:ascii="Arial" w:hAnsi="Arial" w:cs="Arial"/>
+          <w:sz w:val="24"/>
+          <w:szCs w:val="24"/>
+        </w:rPr>
+        <w:t>rojeto e d</w:t>
+      </w:r>
+      <w:r>
+        <w:rPr>
+          <w:rFonts w:ascii="Arial" w:hAnsi="Arial" w:cs="Arial"/>
+          <w:sz w:val="24"/>
+          <w:szCs w:val="24"/>
+        </w:rPr>
+        <w:t>o</w:t>
+      </w:r>
+      <w:r>
+        <w:rPr>
+          <w:rFonts w:ascii="Arial" w:hAnsi="Arial" w:cs="Arial"/>
+          <w:sz w:val="24"/>
+          <w:szCs w:val="24"/>
+        </w:rPr>
+        <w:t xml:space="preserve"> T</w:t>
+      </w:r>
+      <w:r>
+        <w:rPr>
+          <w:rFonts w:ascii="Arial" w:hAnsi="Arial" w:cs="Arial"/>
+          <w:sz w:val="24"/>
+          <w:szCs w:val="24"/>
+        </w:rPr>
+        <w:t xml:space="preserve">rabalho de </w:t>
+      </w:r>
+      <w:r>
+        <w:rPr>
+          <w:rFonts w:ascii="Arial" w:hAnsi="Arial" w:cs="Arial"/>
+          <w:sz w:val="24"/>
+          <w:szCs w:val="24"/>
+        </w:rPr>
+        <w:t>C</w:t>
+      </w:r>
+      <w:r>
+        <w:rPr>
+          <w:rFonts w:ascii="Arial" w:hAnsi="Arial" w:cs="Arial"/>
+          <w:sz w:val="24"/>
+          <w:szCs w:val="24"/>
+        </w:rPr>
+        <w:t xml:space="preserve">onclusão de </w:t>
+      </w:r>
+      <w:r>
+        <w:rPr>
+          <w:rFonts w:ascii="Arial" w:hAnsi="Arial" w:cs="Arial"/>
+          <w:sz w:val="24"/>
+          <w:szCs w:val="24"/>
+        </w:rPr>
+        <w:t>C</w:t>
+      </w:r>
+      <w:r>
+        <w:rPr>
+          <w:rFonts w:ascii="Arial" w:hAnsi="Arial" w:cs="Arial"/>
+          <w:sz w:val="24"/>
+          <w:szCs w:val="24"/>
+        </w:rPr>
+        <w:t>urso</w:t>
+      </w:r>
+      <w:r>
+        <w:rPr>
+          <w:color w:val="FF0000"/>
+          <w:sz w:val="24"/>
+          <w:szCs w:val="24"/>
+        </w:rPr>
+        <w:t xml:space="preserve"> </w:t>
+      </w:r>
+    </w:p>
+    <w:tbl>
+      <w:tblPr>
+        <w:tblW w:w="9086" w:type="dxa"/>
+        <w:tblBorders>
+          <w:top w:val="single" w:sz="4" w:space="0" w:color="002060"/>
+          <w:left w:val="single" w:sz="4" w:space="0" w:color="002060"/>
+          <w:bottom w:val="single" w:sz="4" w:space="0" w:color="002060"/>
+          <w:right w:val="single" w:sz="4" w:space="0" w:color="002060"/>
+          <w:insideH w:val="single" w:sz="4" w:space="0" w:color="002060"/>
+          <w:insideV w:val="single" w:sz="4" w:space="0" w:color="002060"/>
+        </w:tblBorders>
+        <w:tblCellMar>
+          <w:left w:w="0" w:type="dxa"/>
+          <w:right w:w="0" w:type="dxa"/>
+        </w:tblCellMar>
+        <w:tblLook w:val="0000" w:firstRow="0" w:lastRow="0" w:firstColumn="0" w:lastColumn="0" w:noHBand="0" w:noVBand="0"/>
+      </w:tblPr>
+      <w:tblGrid>
+        <w:gridCol w:w="4622"/>
+        <w:gridCol w:w="462"/>
+        <w:gridCol w:w="462"/>
+        <w:gridCol w:w="438"/>
+        <w:gridCol w:w="438"/>
+        <w:gridCol w:w="438"/>
+        <w:gridCol w:w="16"/>
+        <w:gridCol w:w="438"/>
+        <w:gridCol w:w="438"/>
+        <w:gridCol w:w="438"/>
+        <w:gridCol w:w="438"/>
+        <w:gridCol w:w="438"/>
+        <w:gridCol w:w="20"/>
+      </w:tblGrid>
+      <w:tr>
+        <w:trPr>
+          <w:gridAfter w:val="1"/>
+          <w:wAfter w:w="20" w:type="dxa"/>
+          <w:cantSplit/>
+          <w:trHeight w:hRule="exact" w:val="567"/>
+        </w:trPr>
+        <w:tc>
+          <w:tcPr>
+            <w:tcW w:w="0" w:type="auto"/>
+            <w:vMerge w:val="restart"/>
+            <w:shd w:val="clear" w:color="auto" w:fill="auto"/>
+            <w:vAlign w:val="center"/>
+          </w:tcPr>
+          <w:p>
+            <w:pPr>
+              <w:jc w:val="center"/>
+              <w:rPr>
+                <w:rFonts w:ascii="Arial" w:eastAsia="Arial Unicode MS" w:hAnsi="Arial" w:cs="Arial"/>
+                <w:b/>
+                <w:bCs/>
+                <w:sz w:val="24"/>
+                <w:szCs w:val="24"/>
+                <w:highlight w:val="yellow"/>
+              </w:rPr>
+            </w:pPr>
+            <w:r>
+              <w:rPr>
+                <w:rFonts w:ascii="Arial" w:hAnsi="Arial" w:cs="Arial"/>
+                <w:b/>
+                <w:bCs/>
+                <w:sz w:val="24"/>
+                <w:szCs w:val="24"/>
+              </w:rPr>
+              <w:t>ATIVIDADE</w:t>
+            </w:r>
+          </w:p>
+        </w:tc>
+        <w:tc>
+          <w:tcPr>
+            <w:tcW w:w="0" w:type="auto"/>
+            <w:gridSpan w:val="5"/>
+            <w:shd w:val="clear" w:color="auto" w:fill="auto"/>
+            <w:noWrap/>
+            <w:tcMar>
+              <w:top w:w="17" w:type="dxa"/>
+              <w:left w:w="17" w:type="dxa"/>
+              <w:bottom w:w="0" w:type="dxa"/>
+              <w:right w:w="17" w:type="dxa"/>
+            </w:tcMar>
+            <w:vAlign w:val="center"/>
+          </w:tcPr>
+          <w:p>
+            <w:pPr>
+              <w:spacing w:beforeLines="40" w:before="96" w:afterLines="40" w:after="96"/>
+              <w:jc w:val="center"/>
+              <w:rPr>
+                <w:rFonts w:ascii="Arial" w:hAnsi="Arial" w:cs="Arial"/>
+                <w:b/>
+                <w:bCs/>
+                <w:sz w:val="24"/>
+                <w:szCs w:val="24"/>
+              </w:rPr>
+            </w:pPr>
+            <w:r>
+              <w:rPr>
+                <w:rFonts w:ascii="Arial" w:hAnsi="Arial" w:cs="Arial"/>
+                <w:b/>
+                <w:bCs/>
+                <w:sz w:val="24"/>
+                <w:szCs w:val="24"/>
+              </w:rPr>
+              <w:t>2016</w:t>
+            </w:r>
+          </w:p>
+        </w:tc>
+        <w:tc>
+          <w:tcPr>
+            <w:tcW w:w="0" w:type="auto"/>
+            <w:gridSpan w:val="5"/>
+            <w:shd w:val="clear" w:color="auto" w:fill="auto"/>
+            <w:vAlign w:val="center"/>
+          </w:tcPr>
+          <w:p>
+            <w:pPr>
+              <w:spacing w:beforeLines="40" w:before="96" w:afterLines="40" w:after="96"/>
+              <w:jc w:val="center"/>
+              <w:rPr>
+                <w:rFonts w:ascii="Arial" w:hAnsi="Arial" w:cs="Arial"/>
+                <w:b/>
+                <w:bCs/>
+                <w:sz w:val="24"/>
+                <w:szCs w:val="24"/>
+              </w:rPr>
+            </w:pPr>
+            <w:r>
+              <w:rPr>
+                <w:rFonts w:ascii="Arial" w:hAnsi="Arial" w:cs="Arial"/>
+                <w:b/>
+                <w:bCs/>
+                <w:sz w:val="24"/>
+                <w:szCs w:val="24"/>
+              </w:rPr>
+              <w:t xml:space="preserve">2016 </w:t>
+            </w:r>
+          </w:p>
+        </w:tc>
+        <w:tc>
+          <w:tcPr>
+            <w:tcW w:w="0" w:type="auto"/>
+            <w:shd w:val="clear" w:color="auto" w:fill="auto"/>
+          </w:tcPr>
+          <w:p>
+            <w:pPr>
+              <w:spacing w:beforeLines="40" w:before="96" w:afterLines="40" w:after="96"/>
+              <w:jc w:val="center"/>
+              <w:rPr>
+                <w:rFonts w:ascii="Arial" w:hAnsi="Arial" w:cs="Arial"/>
+                <w:b/>
+                <w:bCs/>
+                <w:sz w:val="24"/>
+                <w:szCs w:val="24"/>
+              </w:rPr>
+            </w:pPr>
+          </w:p>
+        </w:tc>
+      </w:tr>
+      <w:tr>
+        <w:trPr>
+          <w:gridAfter w:val="1"/>
+          <w:wAfter w:w="20" w:type="dxa"/>
+          <w:cantSplit/>
+          <w:trHeight w:hRule="exact" w:val="882"/>
+        </w:trPr>
+        <w:tc>
+          <w:tcPr>
+            <w:tcW w:w="0" w:type="auto"/>
+            <w:vMerge/>
+            <w:shd w:val="clear" w:color="auto" w:fill="auto"/>
+            <w:vAlign w:val="center"/>
+          </w:tcPr>
+          <w:p>
+            <w:pPr>
+              <w:rPr>
+                <w:rFonts w:ascii="Arial" w:eastAsia="Arial Unicode MS" w:hAnsi="Arial" w:cs="Arial"/>
+                <w:b/>
+                <w:bCs/>
+                <w:sz w:val="24"/>
+                <w:szCs w:val="24"/>
+                <w:highlight w:val="yellow"/>
+              </w:rPr>
+            </w:pPr>
+          </w:p>
+        </w:tc>
+        <w:tc>
+          <w:tcPr>
+            <w:tcW w:w="0" w:type="auto"/>
+            <w:tcBorders>
+              <w:bottom w:val="single" w:sz="4" w:space="0" w:color="002060"/>
+            </w:tcBorders>
+            <w:shd w:val="clear" w:color="auto" w:fill="auto"/>
+            <w:noWrap/>
+            <w:tcMar>
+              <w:top w:w="17" w:type="dxa"/>
+              <w:left w:w="17" w:type="dxa"/>
+              <w:bottom w:w="0" w:type="dxa"/>
+              <w:right w:w="17" w:type="dxa"/>
+            </w:tcMar>
+            <w:textDirection w:val="btLr"/>
+            <w:vAlign w:val="bottom"/>
+          </w:tcPr>
+          <w:p>
+            <w:pPr>
+              <w:spacing w:beforeLines="40" w:before="96" w:afterLines="40" w:after="96"/>
+              <w:jc w:val="center"/>
+              <w:rPr>
+                <w:rFonts w:ascii="Arial" w:eastAsia="Arial Unicode MS" w:hAnsi="Arial" w:cs="Arial"/>
+                <w:b/>
+                <w:bCs/>
+                <w:lang w:val="en-US"/>
+              </w:rPr>
+            </w:pPr>
+            <w:r>
+              <w:rPr>
+                <w:rFonts w:ascii="Arial" w:hAnsi="Arial" w:cs="Arial"/>
+                <w:b/>
+                <w:bCs/>
+                <w:lang w:val="en-US"/>
+              </w:rPr>
+              <w:t>JAN</w:t>
+            </w:r>
+          </w:p>
+        </w:tc>
+        <w:tc>
+          <w:tcPr>
+            <w:tcW w:w="0" w:type="auto"/>
+            <w:shd w:val="clear" w:color="auto" w:fill="auto"/>
+            <w:noWrap/>
+            <w:tcMar>
+              <w:top w:w="17" w:type="dxa"/>
+              <w:left w:w="17" w:type="dxa"/>
+              <w:bottom w:w="0" w:type="dxa"/>
+              <w:right w:w="17" w:type="dxa"/>
+            </w:tcMar>
+            <w:textDirection w:val="btLr"/>
+            <w:vAlign w:val="bottom"/>
+          </w:tcPr>
+          <w:p>
+            <w:pPr>
+              <w:spacing w:beforeLines="40" w:before="96" w:afterLines="40" w:after="96"/>
+              <w:jc w:val="center"/>
+              <w:rPr>
+                <w:rFonts w:ascii="Arial" w:eastAsia="Arial Unicode MS" w:hAnsi="Arial" w:cs="Arial"/>
+                <w:b/>
+                <w:bCs/>
+                <w:lang w:val="en-US"/>
+              </w:rPr>
+            </w:pPr>
+            <w:r>
+              <w:rPr>
+                <w:rFonts w:ascii="Arial" w:hAnsi="Arial" w:cs="Arial"/>
+                <w:b/>
+                <w:bCs/>
+                <w:lang w:val="en-US"/>
+              </w:rPr>
+              <w:t>FEV</w:t>
+            </w:r>
+          </w:p>
+        </w:tc>
+        <w:tc>
+          <w:tcPr>
+            <w:tcW w:w="0" w:type="auto"/>
+            <w:shd w:val="clear" w:color="auto" w:fill="auto"/>
+            <w:textDirection w:val="btLr"/>
+            <w:vAlign w:val="bottom"/>
+          </w:tcPr>
+          <w:p>
+            <w:pPr>
+              <w:spacing w:beforeLines="40" w:before="96" w:afterLines="40" w:after="96"/>
+              <w:jc w:val="center"/>
+              <w:rPr>
+                <w:rFonts w:ascii="Arial" w:eastAsia="Arial Unicode MS" w:hAnsi="Arial" w:cs="Arial"/>
+                <w:b/>
+                <w:bCs/>
+                <w:lang w:val="en-US"/>
+              </w:rPr>
+            </w:pPr>
+            <w:r>
+              <w:rPr>
+                <w:rFonts w:ascii="Arial" w:hAnsi="Arial" w:cs="Arial"/>
+                <w:b/>
+                <w:bCs/>
+                <w:lang w:val="en-US"/>
+              </w:rPr>
+              <w:t>MAR</w:t>
+            </w:r>
+          </w:p>
+        </w:tc>
+        <w:tc>
+          <w:tcPr>
+            <w:tcW w:w="0" w:type="auto"/>
+            <w:shd w:val="clear" w:color="auto" w:fill="auto"/>
+            <w:textDirection w:val="btLr"/>
+            <w:vAlign w:val="bottom"/>
+          </w:tcPr>
+          <w:p>
+            <w:pPr>
+              <w:spacing w:beforeLines="40" w:before="96" w:afterLines="40" w:after="96"/>
+              <w:jc w:val="center"/>
+              <w:rPr>
+                <w:rFonts w:ascii="Arial" w:hAnsi="Arial" w:cs="Arial"/>
+                <w:b/>
+                <w:bCs/>
+                <w:lang w:val="en-US"/>
+              </w:rPr>
+            </w:pPr>
+            <w:r>
+              <w:rPr>
+                <w:rFonts w:ascii="Arial" w:hAnsi="Arial" w:cs="Arial"/>
+                <w:b/>
+                <w:bCs/>
+                <w:lang w:val="en-US"/>
+              </w:rPr>
+              <w:t>ABRIL</w:t>
+            </w:r>
+          </w:p>
+        </w:tc>
+        <w:tc>
+          <w:tcPr>
+            <w:tcW w:w="0" w:type="auto"/>
+            <w:shd w:val="clear" w:color="auto" w:fill="auto"/>
+            <w:textDirection w:val="btLr"/>
+          </w:tcPr>
+          <w:p>
+            <w:pPr>
+              <w:spacing w:beforeLines="40" w:before="96" w:afterLines="40" w:after="96"/>
+              <w:jc w:val="center"/>
+              <w:rPr>
+                <w:rFonts w:ascii="Arial" w:eastAsia="Arial Unicode MS" w:hAnsi="Arial" w:cs="Arial"/>
+                <w:b/>
+                <w:bCs/>
+                <w:lang w:val="en-US"/>
+              </w:rPr>
+            </w:pPr>
+            <w:r>
+              <w:rPr>
+                <w:rFonts w:ascii="Arial" w:hAnsi="Arial" w:cs="Arial"/>
+                <w:b/>
+                <w:bCs/>
+                <w:lang w:val="en-US"/>
+              </w:rPr>
+              <w:t>MAI</w:t>
+            </w:r>
+          </w:p>
+        </w:tc>
+        <w:tc>
+          <w:tcPr>
+            <w:tcW w:w="0" w:type="auto"/>
+            <w:shd w:val="clear" w:color="auto" w:fill="auto"/>
+            <w:textDirection w:val="btLr"/>
+            <w:vAlign w:val="bottom"/>
+          </w:tcPr>
+          <w:p>
+            <w:pPr>
+              <w:spacing w:beforeLines="40" w:before="96" w:afterLines="40" w:after="96"/>
+              <w:jc w:val="center"/>
+              <w:rPr>
+                <w:rFonts w:ascii="Arial" w:eastAsia="Arial Unicode MS" w:hAnsi="Arial" w:cs="Arial"/>
+                <w:b/>
+                <w:bCs/>
+                <w:lang w:val="en-US"/>
+              </w:rPr>
+            </w:pPr>
+          </w:p>
+        </w:tc>
+        <w:tc>
+          <w:tcPr>
+            <w:tcW w:w="0" w:type="auto"/>
+            <w:shd w:val="clear" w:color="auto" w:fill="auto"/>
+            <w:textDirection w:val="btLr"/>
+            <w:vAlign w:val="bottom"/>
+          </w:tcPr>
+          <w:p>
+            <w:pPr>
+              <w:spacing w:beforeLines="40" w:before="96" w:afterLines="40" w:after="96"/>
+              <w:jc w:val="center"/>
+              <w:rPr>
+                <w:rFonts w:ascii="Arial" w:eastAsia="Arial Unicode MS" w:hAnsi="Arial" w:cs="Arial"/>
+                <w:b/>
+                <w:bCs/>
+                <w:lang w:val="en-US"/>
+              </w:rPr>
+            </w:pPr>
+            <w:r>
+              <w:rPr>
+                <w:rFonts w:ascii="Arial" w:eastAsia="Arial Unicode MS" w:hAnsi="Arial" w:cs="Arial"/>
+                <w:b/>
+                <w:bCs/>
+                <w:lang w:val="en-US"/>
+              </w:rPr>
+              <w:t>AGOS</w:t>
+            </w:r>
+          </w:p>
+        </w:tc>
+        <w:tc>
+          <w:tcPr>
+            <w:tcW w:w="0" w:type="auto"/>
+            <w:shd w:val="clear" w:color="auto" w:fill="auto"/>
+            <w:textDirection w:val="btLr"/>
+            <w:vAlign w:val="bottom"/>
+          </w:tcPr>
+          <w:p>
+            <w:pPr>
+              <w:spacing w:beforeLines="40" w:before="96" w:afterLines="40" w:after="96"/>
+              <w:jc w:val="center"/>
+              <w:rPr>
+                <w:rFonts w:ascii="Arial" w:eastAsia="Arial Unicode MS" w:hAnsi="Arial" w:cs="Arial"/>
+                <w:b/>
+                <w:bCs/>
+                <w:lang w:val="en-US"/>
+              </w:rPr>
+            </w:pPr>
+            <w:r>
+              <w:rPr>
+                <w:rFonts w:ascii="Arial" w:hAnsi="Arial" w:cs="Arial"/>
+                <w:b/>
+                <w:bCs/>
+                <w:lang w:val="en-US"/>
+              </w:rPr>
+              <w:t>SET</w:t>
+            </w:r>
+            <w:r>
+              <w:rPr>
+                <w:rFonts w:ascii="Arial" w:hAnsi="Arial" w:cs="Arial"/>
+                <w:b/>
+                <w:bCs/>
+                <w:lang w:val="en-US"/>
+              </w:rPr>
+              <w:t>EM</w:t>
+            </w:r>
+          </w:p>
+        </w:tc>
+        <w:tc>
+          <w:tcPr>
+            <w:tcW w:w="0" w:type="auto"/>
+            <w:shd w:val="clear" w:color="auto" w:fill="auto"/>
+            <w:textDirection w:val="btLr"/>
+            <w:vAlign w:val="bottom"/>
+          </w:tcPr>
+          <w:p>
+            <w:pPr>
+              <w:spacing w:beforeLines="40" w:before="96" w:afterLines="40" w:after="96"/>
+              <w:jc w:val="center"/>
+              <w:rPr>
+                <w:rFonts w:ascii="Arial" w:eastAsia="Arial Unicode MS" w:hAnsi="Arial" w:cs="Arial"/>
+                <w:b/>
+                <w:bCs/>
+                <w:lang w:val="en-US"/>
+              </w:rPr>
+            </w:pPr>
+            <w:r>
+              <w:rPr>
+                <w:rFonts w:ascii="Arial" w:hAnsi="Arial" w:cs="Arial"/>
+                <w:b/>
+                <w:bCs/>
+                <w:lang w:val="en-US"/>
+              </w:rPr>
+              <w:t>OUT</w:t>
+            </w:r>
+            <w:r>
+              <w:rPr>
+                <w:rFonts w:ascii="Arial" w:hAnsi="Arial" w:cs="Arial"/>
+                <w:b/>
+                <w:bCs/>
+                <w:lang w:val="en-US"/>
+              </w:rPr>
+              <w:t>UB</w:t>
+            </w:r>
+          </w:p>
+        </w:tc>
+        <w:tc>
+          <w:tcPr>
+            <w:tcW w:w="0" w:type="auto"/>
+            <w:shd w:val="clear" w:color="auto" w:fill="auto"/>
+            <w:textDirection w:val="btLr"/>
+          </w:tcPr>
+          <w:p>
+            <w:pPr>
+              <w:spacing w:beforeLines="40" w:before="96" w:afterLines="40" w:after="96"/>
+              <w:jc w:val="center"/>
+              <w:rPr>
+                <w:rFonts w:ascii="Arial" w:hAnsi="Arial" w:cs="Arial"/>
+                <w:b/>
+                <w:bCs/>
+                <w:lang w:val="en-US"/>
+              </w:rPr>
+            </w:pPr>
+            <w:r>
+              <w:rPr>
+                <w:rFonts w:ascii="Arial" w:hAnsi="Arial" w:cs="Arial"/>
+                <w:b/>
+                <w:bCs/>
+                <w:lang w:val="en-US"/>
+              </w:rPr>
+              <w:t>NOV</w:t>
+            </w:r>
+            <w:r>
+              <w:rPr>
+                <w:rFonts w:ascii="Arial" w:hAnsi="Arial" w:cs="Arial"/>
+                <w:b/>
+                <w:bCs/>
+                <w:lang w:val="en-US"/>
+              </w:rPr>
+              <w:t>EM</w:t>
+            </w:r>
+          </w:p>
+        </w:tc>
+        <w:tc>
+          <w:tcPr>
+            <w:tcW w:w="0" w:type="auto"/>
+            <w:shd w:val="clear" w:color="auto" w:fill="auto"/>
+            <w:textDirection w:val="btLr"/>
+            <w:vAlign w:val="bottom"/>
+          </w:tcPr>
+          <w:p>
+            <w:pPr>
+              <w:spacing w:beforeLines="40" w:before="96" w:afterLines="40" w:after="96"/>
+              <w:jc w:val="center"/>
+              <w:rPr>
+                <w:rFonts w:ascii="Arial" w:hAnsi="Arial" w:cs="Arial"/>
+                <w:b/>
+                <w:bCs/>
+                <w:lang w:val="en-US"/>
+              </w:rPr>
+            </w:pPr>
+            <w:r>
+              <w:rPr>
+                <w:rFonts w:ascii="Arial" w:hAnsi="Arial" w:cs="Arial"/>
+                <w:b/>
+                <w:bCs/>
+                <w:lang w:val="en-US"/>
+              </w:rPr>
+              <w:t>DEZ</w:t>
+            </w:r>
+            <w:r>
+              <w:rPr>
+                <w:rFonts w:ascii="Arial" w:hAnsi="Arial" w:cs="Arial"/>
+                <w:b/>
+                <w:bCs/>
+                <w:lang w:val="en-US"/>
+              </w:rPr>
+              <w:t>EM</w:t>
+            </w:r>
+          </w:p>
+        </w:tc>
+      </w:tr>
+      <w:tr>
+        <w:trPr>
+          <w:trHeight w:val="567"/>
+        </w:trPr>
+        <w:tc>
+          <w:tcPr>
+            <w:tcW w:w="0" w:type="auto"/>
+            <w:shd w:val="clear" w:color="auto" w:fill="auto"/>
+            <w:tcMar>
+              <w:top w:w="17" w:type="dxa"/>
+              <w:left w:w="17" w:type="dxa"/>
+              <w:bottom w:w="0" w:type="dxa"/>
+              <w:right w:w="17" w:type="dxa"/>
+            </w:tcMar>
+            <w:vAlign w:val="center"/>
+          </w:tcPr>
+          <w:p>
+            <w:pPr>
+              <w:spacing w:before="120" w:after="120"/>
+              <w:rPr>
+                <w:rFonts w:ascii="Arial" w:eastAsia="Arial Unicode MS" w:hAnsi="Arial" w:cs="Arial"/>
+                <w:sz w:val="24"/>
+                <w:szCs w:val="24"/>
+              </w:rPr>
+            </w:pPr>
+            <w:r>
+              <w:rPr>
+                <w:rFonts w:ascii="Arial" w:eastAsia="Arial Unicode MS" w:hAnsi="Arial" w:cs="Arial"/>
+                <w:sz w:val="24"/>
+                <w:szCs w:val="24"/>
+              </w:rPr>
+              <w:t xml:space="preserve">Escolha do </w:t>
+            </w:r>
+            <w:r>
+              <w:rPr>
+                <w:rFonts w:ascii="Arial" w:eastAsia="Arial Unicode MS" w:hAnsi="Arial" w:cs="Arial"/>
+                <w:sz w:val="24"/>
+                <w:szCs w:val="24"/>
+              </w:rPr>
+              <w:t>t</w:t>
+            </w:r>
+            <w:r>
+              <w:rPr>
+                <w:rFonts w:ascii="Arial" w:eastAsia="Arial Unicode MS" w:hAnsi="Arial" w:cs="Arial"/>
+                <w:sz w:val="24"/>
+                <w:szCs w:val="24"/>
+              </w:rPr>
+              <w:t>ema</w:t>
+            </w:r>
+          </w:p>
+        </w:tc>
+        <w:tc>
+          <w:tcPr>
+            <w:tcW w:w="0" w:type="auto"/>
+            <w:shd w:val="clear" w:color="auto" w:fill="auto"/>
+            <w:tcMar>
+              <w:top w:w="17" w:type="dxa"/>
+              <w:left w:w="17" w:type="dxa"/>
+              <w:bottom w:w="0" w:type="dxa"/>
+              <w:right w:w="17" w:type="dxa"/>
+            </w:tcMar>
+            <w:vAlign w:val="center"/>
+          </w:tcPr>
+          <w:p>
+            <w:pPr>
+              <w:pStyle w:val="TabelaCronograma"/>
+              <w:rPr>
+                <w:rFonts w:eastAsia="Arial Unicode MS"/>
+              </w:rPr>
+            </w:pPr>
+            <w:r>
+              <w:rPr>
+                <w:rFonts w:eastAsia="Arial Unicode MS"/>
+              </w:rPr>
+              <w:t xml:space="preserve"> X</w:t>
+            </w:r>
+          </w:p>
+        </w:tc>
+        <w:tc>
+          <w:tcPr>
+            <w:tcW w:w="0" w:type="auto"/>
+            <w:shd w:val="clear" w:color="auto" w:fill="auto"/>
+            <w:tcMar>
+              <w:top w:w="17" w:type="dxa"/>
+              <w:left w:w="17" w:type="dxa"/>
+              <w:bottom w:w="0" w:type="dxa"/>
+              <w:right w:w="17" w:type="dxa"/>
+            </w:tcMar>
+            <w:vAlign w:val="center"/>
+          </w:tcPr>
+          <w:p>
+            <w:pPr>
+              <w:spacing w:beforeLines="40" w:before="96" w:afterLines="40" w:after="96"/>
+              <w:rPr>
+                <w:rFonts w:ascii="Arial" w:eastAsia="Arial Unicode MS" w:hAnsi="Arial" w:cs="Arial"/>
+                <w:sz w:val="24"/>
+                <w:szCs w:val="24"/>
+              </w:rPr>
+            </w:pPr>
+          </w:p>
+        </w:tc>
+        <w:tc>
+          <w:tcPr>
+            <w:tcW w:w="0" w:type="auto"/>
+            <w:shd w:val="clear" w:color="auto" w:fill="auto"/>
+            <w:tcMar>
+              <w:top w:w="17" w:type="dxa"/>
+              <w:left w:w="17" w:type="dxa"/>
+              <w:bottom w:w="0" w:type="dxa"/>
+              <w:right w:w="17" w:type="dxa"/>
+            </w:tcMar>
+            <w:vAlign w:val="center"/>
+          </w:tcPr>
+          <w:p>
+            <w:pPr>
+              <w:spacing w:beforeLines="40" w:before="96" w:afterLines="40" w:after="96"/>
+              <w:rPr>
+                <w:rFonts w:ascii="Arial" w:eastAsia="Arial Unicode MS" w:hAnsi="Arial" w:cs="Arial"/>
+                <w:sz w:val="24"/>
+                <w:szCs w:val="24"/>
+              </w:rPr>
+            </w:pPr>
+          </w:p>
+        </w:tc>
+        <w:tc>
+          <w:tcPr>
+            <w:tcW w:w="0" w:type="auto"/>
+            <w:shd w:val="clear" w:color="auto" w:fill="auto"/>
+            <w:vAlign w:val="center"/>
+          </w:tcPr>
+          <w:p>
+            <w:pPr>
+              <w:spacing w:beforeLines="40" w:before="96" w:afterLines="40" w:after="96"/>
+              <w:rPr>
+                <w:rFonts w:ascii="Arial" w:eastAsia="Arial Unicode MS" w:hAnsi="Arial" w:cs="Arial"/>
+                <w:sz w:val="24"/>
+                <w:szCs w:val="24"/>
+              </w:rPr>
+            </w:pPr>
+          </w:p>
+        </w:tc>
+        <w:tc>
+          <w:tcPr>
+            <w:tcW w:w="0" w:type="auto"/>
+            <w:shd w:val="clear" w:color="auto" w:fill="auto"/>
+          </w:tcPr>
+          <w:p>
+            <w:pPr>
+              <w:spacing w:beforeLines="40" w:before="96" w:afterLines="40" w:after="96"/>
+              <w:rPr>
+                <w:rFonts w:ascii="Arial" w:eastAsia="Arial Unicode MS" w:hAnsi="Arial" w:cs="Arial"/>
+                <w:sz w:val="24"/>
+                <w:szCs w:val="24"/>
+              </w:rPr>
+            </w:pPr>
+          </w:p>
+        </w:tc>
+        <w:tc>
+          <w:tcPr>
+            <w:tcW w:w="0" w:type="auto"/>
+            <w:shd w:val="clear" w:color="auto" w:fill="auto"/>
+            <w:vAlign w:val="center"/>
+          </w:tcPr>
+          <w:p>
+            <w:pPr>
+              <w:spacing w:beforeLines="40" w:before="96" w:afterLines="40" w:after="96"/>
+              <w:rPr>
+                <w:rFonts w:ascii="Arial" w:eastAsia="Arial Unicode MS" w:hAnsi="Arial" w:cs="Arial"/>
+                <w:sz w:val="24"/>
+                <w:szCs w:val="24"/>
+              </w:rPr>
+            </w:pPr>
+          </w:p>
+        </w:tc>
+        <w:tc>
+          <w:tcPr>
+            <w:tcW w:w="0" w:type="auto"/>
+            <w:shd w:val="clear" w:color="auto" w:fill="auto"/>
+            <w:vAlign w:val="center"/>
+          </w:tcPr>
+          <w:p>
+            <w:pPr>
+              <w:spacing w:beforeLines="40" w:before="96" w:afterLines="40" w:after="96"/>
+              <w:rPr>
+                <w:rFonts w:ascii="Arial" w:eastAsia="Arial Unicode MS" w:hAnsi="Arial" w:cs="Arial"/>
+                <w:sz w:val="24"/>
+                <w:szCs w:val="24"/>
+              </w:rPr>
+            </w:pPr>
+          </w:p>
+        </w:tc>
+        <w:tc>
+          <w:tcPr>
+            <w:tcW w:w="0" w:type="auto"/>
+            <w:shd w:val="clear" w:color="auto" w:fill="auto"/>
+            <w:vAlign w:val="center"/>
+          </w:tcPr>
+          <w:p>
+            <w:pPr>
+              <w:spacing w:beforeLines="40" w:before="96" w:afterLines="40" w:after="96"/>
+              <w:rPr>
+                <w:rFonts w:ascii="Arial" w:eastAsia="Arial Unicode MS" w:hAnsi="Arial" w:cs="Arial"/>
+                <w:sz w:val="24"/>
+                <w:szCs w:val="24"/>
+              </w:rPr>
+            </w:pPr>
+          </w:p>
+        </w:tc>
+        <w:tc>
+          <w:tcPr>
+            <w:tcW w:w="0" w:type="auto"/>
+            <w:shd w:val="clear" w:color="auto" w:fill="auto"/>
+            <w:vAlign w:val="center"/>
+          </w:tcPr>
+          <w:p>
+            <w:pPr>
+              <w:spacing w:beforeLines="40" w:before="96" w:afterLines="40" w:after="96"/>
+              <w:rPr>
+                <w:rFonts w:ascii="Arial" w:eastAsia="Arial Unicode MS" w:hAnsi="Arial" w:cs="Arial"/>
+                <w:sz w:val="24"/>
+                <w:szCs w:val="24"/>
+              </w:rPr>
+            </w:pPr>
+          </w:p>
+        </w:tc>
+        <w:tc>
+          <w:tcPr>
+            <w:tcW w:w="0" w:type="auto"/>
+            <w:shd w:val="clear" w:color="auto" w:fill="auto"/>
+            <w:vAlign w:val="center"/>
+          </w:tcPr>
+          <w:p>
+            <w:pPr>
+              <w:spacing w:beforeLines="40" w:before="96" w:afterLines="40" w:after="96"/>
+              <w:rPr>
+                <w:rFonts w:ascii="Arial" w:eastAsia="Arial Unicode MS" w:hAnsi="Arial" w:cs="Arial"/>
+                <w:sz w:val="24"/>
+                <w:szCs w:val="24"/>
+              </w:rPr>
+            </w:pPr>
+          </w:p>
+        </w:tc>
+        <w:tc>
+          <w:tcPr>
+            <w:tcW w:w="0" w:type="auto"/>
+            <w:shd w:val="clear" w:color="auto" w:fill="auto"/>
+          </w:tcPr>
+          <w:p>
+            <w:pPr>
+              <w:spacing w:beforeLines="40" w:before="96" w:afterLines="40" w:after="96"/>
+              <w:rPr>
+                <w:rFonts w:ascii="Arial" w:eastAsia="Arial Unicode MS" w:hAnsi="Arial" w:cs="Arial"/>
+                <w:sz w:val="24"/>
+                <w:szCs w:val="24"/>
+              </w:rPr>
+            </w:pPr>
+          </w:p>
+        </w:tc>
+        <w:tc>
+          <w:tcPr>
+            <w:tcW w:w="20" w:type="dxa"/>
+            <w:shd w:val="clear" w:color="auto" w:fill="auto"/>
+            <w:vAlign w:val="center"/>
+          </w:tcPr>
+          <w:p>
+            <w:pPr>
+              <w:spacing w:beforeLines="40" w:before="96" w:afterLines="40" w:after="96"/>
+              <w:rPr>
+                <w:rFonts w:ascii="Arial" w:eastAsia="Arial Unicode MS" w:hAnsi="Arial" w:cs="Arial"/>
+                <w:sz w:val="24"/>
+                <w:szCs w:val="24"/>
+              </w:rPr>
+            </w:pPr>
+          </w:p>
+        </w:tc>
+      </w:tr>
+      <w:tr>
+        <w:trPr>
+          <w:trHeight w:val="567"/>
+        </w:trPr>
+        <w:tc>
+          <w:tcPr>
+            <w:tcW w:w="0" w:type="auto"/>
+            <w:shd w:val="clear" w:color="auto" w:fill="auto"/>
+            <w:tcMar>
+              <w:top w:w="17" w:type="dxa"/>
+              <w:left w:w="17" w:type="dxa"/>
+              <w:bottom w:w="0" w:type="dxa"/>
+              <w:right w:w="17" w:type="dxa"/>
+            </w:tcMar>
+            <w:vAlign w:val="center"/>
+          </w:tcPr>
+          <w:p>
+            <w:pPr>
+              <w:spacing w:before="120" w:after="120"/>
+              <w:rPr>
+                <w:rFonts w:ascii="Arial" w:eastAsia="Arial Unicode MS" w:hAnsi="Arial" w:cs="Arial"/>
+                <w:sz w:val="24"/>
+                <w:szCs w:val="24"/>
+              </w:rPr>
+            </w:pPr>
+            <w:r>
+              <w:rPr>
+                <w:rFonts w:ascii="Arial" w:eastAsia="Arial Unicode MS" w:hAnsi="Arial" w:cs="Arial"/>
+                <w:sz w:val="24"/>
+                <w:szCs w:val="24"/>
+              </w:rPr>
+              <w:t xml:space="preserve">Revisão </w:t>
+            </w:r>
+            <w:r>
+              <w:rPr>
+                <w:rFonts w:ascii="Arial" w:eastAsia="Arial Unicode MS" w:hAnsi="Arial" w:cs="Arial"/>
+                <w:sz w:val="24"/>
+                <w:szCs w:val="24"/>
+              </w:rPr>
+              <w:t>b</w:t>
+            </w:r>
+            <w:r>
+              <w:rPr>
+                <w:rFonts w:ascii="Arial" w:eastAsia="Arial Unicode MS" w:hAnsi="Arial" w:cs="Arial"/>
+                <w:sz w:val="24"/>
+                <w:szCs w:val="24"/>
+              </w:rPr>
+              <w:t>ibliográfica</w:t>
+            </w:r>
+          </w:p>
+        </w:tc>
+        <w:tc>
+          <w:tcPr>
+            <w:tcW w:w="0" w:type="auto"/>
+            <w:shd w:val="clear" w:color="auto" w:fill="auto"/>
+            <w:tcMar>
+              <w:top w:w="17" w:type="dxa"/>
+              <w:left w:w="17" w:type="dxa"/>
+              <w:bottom w:w="0" w:type="dxa"/>
+              <w:right w:w="17" w:type="dxa"/>
+            </w:tcMar>
+            <w:vAlign w:val="center"/>
+          </w:tcPr>
+          <w:p>
+            <w:pPr>
+              <w:pStyle w:val="TabelaCronograma"/>
+              <w:rPr>
+                <w:rFonts w:eastAsia="Arial Unicode MS"/>
+              </w:rPr>
+            </w:pPr>
+            <w:r>
+              <w:rPr>
+                <w:rFonts w:eastAsia="Arial Unicode MS"/>
+              </w:rPr>
+              <w:t>X</w:t>
+            </w:r>
+          </w:p>
+        </w:tc>
+        <w:tc>
+          <w:tcPr>
+            <w:tcW w:w="0" w:type="auto"/>
+            <w:shd w:val="clear" w:color="auto" w:fill="auto"/>
+            <w:tcMar>
+              <w:top w:w="17" w:type="dxa"/>
+              <w:left w:w="17" w:type="dxa"/>
+              <w:bottom w:w="0" w:type="dxa"/>
+              <w:right w:w="17" w:type="dxa"/>
+            </w:tcMar>
+            <w:vAlign w:val="center"/>
+          </w:tcPr>
+          <w:p>
+            <w:pPr>
+              <w:pStyle w:val="TabelaCronograma"/>
+              <w:rPr>
+                <w:rFonts w:eastAsia="Arial Unicode MS"/>
+              </w:rPr>
+            </w:pPr>
+            <w:r>
+              <w:rPr>
+                <w:rFonts w:eastAsia="Arial Unicode MS"/>
+              </w:rPr>
+              <w:t>X</w:t>
+            </w:r>
+          </w:p>
+        </w:tc>
+        <w:tc>
+          <w:tcPr>
+            <w:tcW w:w="0" w:type="auto"/>
+            <w:shd w:val="clear" w:color="auto" w:fill="auto"/>
+            <w:tcMar>
+              <w:top w:w="17" w:type="dxa"/>
+              <w:left w:w="17" w:type="dxa"/>
+              <w:bottom w:w="0" w:type="dxa"/>
+              <w:right w:w="17" w:type="dxa"/>
+            </w:tcMar>
+            <w:vAlign w:val="center"/>
+          </w:tcPr>
+          <w:p>
+            <w:pPr>
+              <w:pStyle w:val="TabelaCronograma"/>
+              <w:rPr>
+                <w:rFonts w:eastAsia="Arial Unicode MS"/>
+              </w:rPr>
+            </w:pPr>
+            <w:r>
+              <w:rPr>
+                <w:rFonts w:eastAsia="Arial Unicode MS"/>
+              </w:rPr>
+              <w:t>X</w:t>
+            </w:r>
+          </w:p>
+        </w:tc>
+        <w:tc>
+          <w:tcPr>
+            <w:tcW w:w="0" w:type="auto"/>
+            <w:shd w:val="clear" w:color="auto" w:fill="auto"/>
+            <w:vAlign w:val="center"/>
+          </w:tcPr>
+          <w:p>
+            <w:pPr>
+              <w:pStyle w:val="TabelaCronograma"/>
+              <w:rPr>
+                <w:rFonts w:eastAsia="Arial Unicode MS"/>
+              </w:rPr>
+            </w:pPr>
+            <w:r>
+              <w:rPr>
+                <w:rFonts w:eastAsia="Arial Unicode MS"/>
+              </w:rPr>
+              <w:t>X</w:t>
+            </w:r>
+          </w:p>
+        </w:tc>
+        <w:tc>
+          <w:tcPr>
+            <w:tcW w:w="0" w:type="auto"/>
+            <w:shd w:val="clear" w:color="auto" w:fill="auto"/>
+          </w:tcPr>
+          <w:p>
+            <w:pPr>
+              <w:spacing w:beforeLines="40" w:before="96" w:afterLines="40" w:after="96"/>
+              <w:rPr>
+                <w:rFonts w:ascii="Arial" w:eastAsia="Arial Unicode MS" w:hAnsi="Arial" w:cs="Arial"/>
+                <w:sz w:val="24"/>
+                <w:szCs w:val="24"/>
+              </w:rPr>
+            </w:pPr>
+            <w:r>
+              <w:rPr>
+                <w:rFonts w:ascii="Arial" w:eastAsia="Arial Unicode MS" w:hAnsi="Arial" w:cs="Arial"/>
+                <w:sz w:val="24"/>
+                <w:szCs w:val="24"/>
+              </w:rPr>
+              <w:t>X</w:t>
+            </w:r>
+          </w:p>
+        </w:tc>
+        <w:tc>
+          <w:tcPr>
+            <w:tcW w:w="0" w:type="auto"/>
+            <w:shd w:val="clear" w:color="auto" w:fill="auto"/>
+            <w:vAlign w:val="center"/>
+          </w:tcPr>
+          <w:p>
+            <w:pPr>
+              <w:spacing w:beforeLines="40" w:before="96" w:afterLines="40" w:after="96"/>
+              <w:rPr>
+                <w:rFonts w:ascii="Arial" w:eastAsia="Arial Unicode MS" w:hAnsi="Arial" w:cs="Arial"/>
+                <w:sz w:val="24"/>
+                <w:szCs w:val="24"/>
+              </w:rPr>
+            </w:pPr>
+          </w:p>
+        </w:tc>
+        <w:tc>
+          <w:tcPr>
+            <w:tcW w:w="0" w:type="auto"/>
+            <w:shd w:val="clear" w:color="auto" w:fill="auto"/>
+            <w:vAlign w:val="center"/>
+          </w:tcPr>
+          <w:p>
+            <w:pPr>
+              <w:spacing w:beforeLines="40" w:before="96" w:afterLines="40" w:after="96"/>
+              <w:rPr>
+                <w:rFonts w:ascii="Arial" w:eastAsia="Arial Unicode MS" w:hAnsi="Arial" w:cs="Arial"/>
+                <w:sz w:val="24"/>
+                <w:szCs w:val="24"/>
+              </w:rPr>
+            </w:pPr>
+            <w:r>
+              <w:rPr>
+                <w:rFonts w:ascii="Arial" w:eastAsia="Arial Unicode MS" w:hAnsi="Arial" w:cs="Arial"/>
+                <w:sz w:val="24"/>
+                <w:szCs w:val="24"/>
+              </w:rPr>
+              <w:t>X</w:t>
+            </w:r>
+          </w:p>
+        </w:tc>
+        <w:tc>
+          <w:tcPr>
+            <w:tcW w:w="0" w:type="auto"/>
+            <w:shd w:val="clear" w:color="auto" w:fill="auto"/>
+            <w:vAlign w:val="center"/>
+          </w:tcPr>
+          <w:p>
+            <w:pPr>
+              <w:spacing w:beforeLines="40" w:before="96" w:afterLines="40" w:after="96"/>
+              <w:rPr>
+                <w:rFonts w:ascii="Arial" w:eastAsia="Arial Unicode MS" w:hAnsi="Arial" w:cs="Arial"/>
+                <w:sz w:val="24"/>
+                <w:szCs w:val="24"/>
+              </w:rPr>
+            </w:pPr>
+            <w:r>
+              <w:rPr>
+                <w:rFonts w:ascii="Arial" w:eastAsia="Arial Unicode MS" w:hAnsi="Arial" w:cs="Arial"/>
+                <w:sz w:val="24"/>
+                <w:szCs w:val="24"/>
+              </w:rPr>
+              <w:t>X</w:t>
+            </w:r>
+          </w:p>
+        </w:tc>
+        <w:tc>
+          <w:tcPr>
+            <w:tcW w:w="0" w:type="auto"/>
+            <w:shd w:val="clear" w:color="auto" w:fill="auto"/>
+            <w:vAlign w:val="center"/>
+          </w:tcPr>
+          <w:p>
+            <w:pPr>
+              <w:spacing w:beforeLines="40" w:before="96" w:afterLines="40" w:after="96"/>
+              <w:rPr>
+                <w:rFonts w:ascii="Arial" w:eastAsia="Arial Unicode MS" w:hAnsi="Arial" w:cs="Arial"/>
+                <w:sz w:val="24"/>
+                <w:szCs w:val="24"/>
+              </w:rPr>
+            </w:pPr>
+            <w:r>
+              <w:rPr>
+                <w:rFonts w:ascii="Arial" w:eastAsia="Arial Unicode MS" w:hAnsi="Arial" w:cs="Arial"/>
+                <w:sz w:val="24"/>
+                <w:szCs w:val="24"/>
+              </w:rPr>
+              <w:t>X</w:t>
+            </w:r>
+          </w:p>
+        </w:tc>
+        <w:tc>
+          <w:tcPr>
+            <w:tcW w:w="0" w:type="auto"/>
+            <w:shd w:val="clear" w:color="auto" w:fill="auto"/>
+            <w:vAlign w:val="center"/>
+          </w:tcPr>
+          <w:p>
+            <w:pPr>
+              <w:spacing w:beforeLines="40" w:before="96" w:afterLines="40" w:after="96"/>
+              <w:rPr>
+                <w:rFonts w:ascii="Arial" w:eastAsia="Arial Unicode MS" w:hAnsi="Arial" w:cs="Arial"/>
+                <w:sz w:val="24"/>
+                <w:szCs w:val="24"/>
+              </w:rPr>
+            </w:pPr>
+            <w:r>
+              <w:rPr>
+                <w:rFonts w:ascii="Arial" w:eastAsia="Arial Unicode MS" w:hAnsi="Arial" w:cs="Arial"/>
+                <w:sz w:val="24"/>
+                <w:szCs w:val="24"/>
+              </w:rPr>
+              <w:t>X</w:t>
+            </w:r>
+          </w:p>
+        </w:tc>
+        <w:tc>
+          <w:tcPr>
+            <w:tcW w:w="0" w:type="auto"/>
+            <w:shd w:val="clear" w:color="auto" w:fill="auto"/>
+          </w:tcPr>
+          <w:p>
+            <w:pPr>
+              <w:spacing w:beforeLines="40" w:before="96" w:afterLines="40" w:after="96"/>
+              <w:rPr>
+                <w:rFonts w:ascii="Arial" w:eastAsia="Arial Unicode MS" w:hAnsi="Arial" w:cs="Arial"/>
+                <w:sz w:val="24"/>
+                <w:szCs w:val="24"/>
+              </w:rPr>
+            </w:pPr>
+            <w:r>
+              <w:rPr>
+                <w:rFonts w:ascii="Arial" w:eastAsia="Arial Unicode MS" w:hAnsi="Arial" w:cs="Arial"/>
+                <w:sz w:val="24"/>
+                <w:szCs w:val="24"/>
+              </w:rPr>
+              <w:t>X</w:t>
+            </w:r>
+          </w:p>
+        </w:tc>
+        <w:tc>
+          <w:tcPr>
+            <w:tcW w:w="0" w:type="auto"/>
+            <w:shd w:val="clear" w:color="auto" w:fill="auto"/>
+            <w:vAlign w:val="center"/>
+          </w:tcPr>
+          <w:p>
+            <w:pPr>
+              <w:spacing w:beforeLines="40" w:before="96" w:afterLines="40" w:after="96"/>
+              <w:rPr>
+                <w:rFonts w:ascii="Arial" w:eastAsia="Arial Unicode MS" w:hAnsi="Arial" w:cs="Arial"/>
+                <w:sz w:val="24"/>
+                <w:szCs w:val="24"/>
+              </w:rPr>
+            </w:pPr>
+          </w:p>
+        </w:tc>
+      </w:tr>
+      <w:tr>
+        <w:trPr>
+          <w:trHeight w:val="567"/>
+        </w:trPr>
+        <w:tc>
+          <w:tcPr>
+            <w:tcW w:w="0" w:type="auto"/>
+            <w:shd w:val="clear" w:color="auto" w:fill="auto"/>
+            <w:tcMar>
+              <w:top w:w="17" w:type="dxa"/>
+              <w:left w:w="17" w:type="dxa"/>
+              <w:bottom w:w="0" w:type="dxa"/>
+              <w:right w:w="17" w:type="dxa"/>
+            </w:tcMar>
+            <w:vAlign w:val="center"/>
+          </w:tcPr>
+          <w:p>
+            <w:pPr>
+              <w:spacing w:before="120" w:after="120"/>
+              <w:rPr>
+                <w:rFonts w:ascii="Arial" w:eastAsia="Arial Unicode MS" w:hAnsi="Arial" w:cs="Arial"/>
+                <w:sz w:val="24"/>
+                <w:szCs w:val="24"/>
+              </w:rPr>
+            </w:pPr>
+            <w:r>
+              <w:rPr>
+                <w:rFonts w:ascii="Arial" w:eastAsia="Arial Unicode MS" w:hAnsi="Arial" w:cs="Arial"/>
+                <w:sz w:val="24"/>
+                <w:szCs w:val="24"/>
+              </w:rPr>
+              <w:t>Elaboração do projeto</w:t>
+            </w:r>
+          </w:p>
+        </w:tc>
+        <w:tc>
+          <w:tcPr>
+            <w:tcW w:w="0" w:type="auto"/>
+            <w:shd w:val="clear" w:color="auto" w:fill="auto"/>
+            <w:tcMar>
+              <w:top w:w="17" w:type="dxa"/>
+              <w:left w:w="17" w:type="dxa"/>
+              <w:bottom w:w="0" w:type="dxa"/>
+              <w:right w:w="17" w:type="dxa"/>
+            </w:tcMar>
+            <w:vAlign w:val="center"/>
+          </w:tcPr>
+          <w:p>
+            <w:pPr>
+              <w:pStyle w:val="TabelaCronograma"/>
+              <w:rPr>
+                <w:rFonts w:eastAsia="Arial Unicode MS"/>
+              </w:rPr>
+            </w:pPr>
+            <w:r>
+              <w:rPr>
+                <w:rFonts w:eastAsia="Arial Unicode MS"/>
+              </w:rPr>
+              <w:t>X</w:t>
+            </w:r>
+          </w:p>
+        </w:tc>
+        <w:tc>
+          <w:tcPr>
+            <w:tcW w:w="0" w:type="auto"/>
+            <w:shd w:val="clear" w:color="auto" w:fill="auto"/>
+            <w:tcMar>
+              <w:top w:w="17" w:type="dxa"/>
+              <w:left w:w="17" w:type="dxa"/>
+              <w:bottom w:w="0" w:type="dxa"/>
+              <w:right w:w="17" w:type="dxa"/>
+            </w:tcMar>
+            <w:vAlign w:val="center"/>
+          </w:tcPr>
+          <w:p>
+            <w:pPr>
+              <w:pStyle w:val="TabelaCronograma"/>
+              <w:rPr>
+                <w:rFonts w:eastAsia="Arial Unicode MS"/>
+              </w:rPr>
+            </w:pPr>
+            <w:r>
+              <w:rPr>
+                <w:rFonts w:eastAsia="Arial Unicode MS"/>
+              </w:rPr>
+              <w:t>X</w:t>
+            </w:r>
+          </w:p>
+        </w:tc>
+        <w:tc>
+          <w:tcPr>
+            <w:tcW w:w="0" w:type="auto"/>
+            <w:shd w:val="clear" w:color="auto" w:fill="auto"/>
+            <w:tcMar>
+              <w:top w:w="17" w:type="dxa"/>
+              <w:left w:w="17" w:type="dxa"/>
+              <w:bottom w:w="0" w:type="dxa"/>
+              <w:right w:w="17" w:type="dxa"/>
+            </w:tcMar>
+            <w:vAlign w:val="center"/>
+          </w:tcPr>
+          <w:p>
+            <w:pPr>
+              <w:pStyle w:val="TabelaCronograma"/>
+              <w:rPr>
+                <w:rFonts w:eastAsia="Arial Unicode MS"/>
+              </w:rPr>
+            </w:pPr>
+            <w:r>
+              <w:rPr>
+                <w:rFonts w:eastAsia="Arial Unicode MS"/>
+              </w:rPr>
+              <w:t>X</w:t>
+            </w:r>
+          </w:p>
+        </w:tc>
+        <w:tc>
+          <w:tcPr>
+            <w:tcW w:w="0" w:type="auto"/>
+            <w:shd w:val="clear" w:color="auto" w:fill="auto"/>
+            <w:vAlign w:val="center"/>
+          </w:tcPr>
+          <w:p>
+            <w:pPr>
+              <w:pStyle w:val="TabelaCronograma"/>
+              <w:rPr>
+                <w:rFonts w:eastAsia="Arial Unicode MS"/>
+              </w:rPr>
+            </w:pPr>
+            <w:r>
+              <w:rPr>
+                <w:rFonts w:eastAsia="Arial Unicode MS"/>
+              </w:rPr>
+              <w:t>X</w:t>
+            </w:r>
+          </w:p>
+        </w:tc>
+        <w:tc>
+          <w:tcPr>
+            <w:tcW w:w="0" w:type="auto"/>
+            <w:shd w:val="clear" w:color="auto" w:fill="auto"/>
+          </w:tcPr>
+          <w:p>
+            <w:pPr>
+              <w:spacing w:beforeLines="40" w:before="96" w:afterLines="40" w:after="96"/>
+              <w:rPr>
+                <w:rFonts w:ascii="Arial" w:eastAsia="Arial Unicode MS" w:hAnsi="Arial" w:cs="Arial"/>
+                <w:sz w:val="24"/>
+                <w:szCs w:val="24"/>
+              </w:rPr>
+            </w:pPr>
+          </w:p>
+        </w:tc>
+        <w:tc>
+          <w:tcPr>
+            <w:tcW w:w="0" w:type="auto"/>
+            <w:shd w:val="clear" w:color="auto" w:fill="auto"/>
+            <w:vAlign w:val="center"/>
+          </w:tcPr>
+          <w:p>
+            <w:pPr>
+              <w:spacing w:beforeLines="40" w:before="96" w:afterLines="40" w:after="96"/>
+              <w:rPr>
+                <w:rFonts w:ascii="Arial" w:eastAsia="Arial Unicode MS" w:hAnsi="Arial" w:cs="Arial"/>
+                <w:sz w:val="24"/>
+                <w:szCs w:val="24"/>
+              </w:rPr>
+            </w:pPr>
+          </w:p>
+        </w:tc>
+        <w:tc>
+          <w:tcPr>
+            <w:tcW w:w="0" w:type="auto"/>
+            <w:shd w:val="clear" w:color="auto" w:fill="auto"/>
+            <w:vAlign w:val="center"/>
+          </w:tcPr>
+          <w:p>
+            <w:pPr>
+              <w:spacing w:beforeLines="40" w:before="96" w:afterLines="40" w:after="96"/>
+              <w:rPr>
+                <w:rFonts w:ascii="Arial" w:eastAsia="Arial Unicode MS" w:hAnsi="Arial" w:cs="Arial"/>
+                <w:sz w:val="24"/>
+                <w:szCs w:val="24"/>
+              </w:rPr>
+            </w:pPr>
+          </w:p>
+        </w:tc>
+        <w:tc>
+          <w:tcPr>
+            <w:tcW w:w="0" w:type="auto"/>
+            <w:shd w:val="clear" w:color="auto" w:fill="auto"/>
+            <w:vAlign w:val="center"/>
+          </w:tcPr>
+          <w:p>
+            <w:pPr>
+              <w:spacing w:beforeLines="40" w:before="96" w:afterLines="40" w:after="96"/>
+              <w:rPr>
+                <w:rFonts w:ascii="Arial" w:eastAsia="Arial Unicode MS" w:hAnsi="Arial" w:cs="Arial"/>
+                <w:sz w:val="24"/>
+                <w:szCs w:val="24"/>
+              </w:rPr>
+            </w:pPr>
+          </w:p>
+        </w:tc>
+        <w:tc>
+          <w:tcPr>
+            <w:tcW w:w="0" w:type="auto"/>
+            <w:shd w:val="clear" w:color="auto" w:fill="auto"/>
+            <w:vAlign w:val="center"/>
+          </w:tcPr>
+          <w:p>
+            <w:pPr>
+              <w:spacing w:beforeLines="40" w:before="96" w:afterLines="40" w:after="96"/>
+              <w:rPr>
+                <w:rFonts w:ascii="Arial" w:eastAsia="Arial Unicode MS" w:hAnsi="Arial" w:cs="Arial"/>
+                <w:sz w:val="24"/>
+                <w:szCs w:val="24"/>
+              </w:rPr>
+            </w:pPr>
+          </w:p>
+        </w:tc>
+        <w:tc>
+          <w:tcPr>
+            <w:tcW w:w="0" w:type="auto"/>
+            <w:shd w:val="clear" w:color="auto" w:fill="auto"/>
+            <w:vAlign w:val="center"/>
+          </w:tcPr>
+          <w:p>
+            <w:pPr>
+              <w:spacing w:beforeLines="40" w:before="96" w:afterLines="40" w:after="96"/>
+              <w:rPr>
+                <w:rFonts w:ascii="Arial" w:eastAsia="Arial Unicode MS" w:hAnsi="Arial" w:cs="Arial"/>
+                <w:sz w:val="24"/>
+                <w:szCs w:val="24"/>
+              </w:rPr>
+            </w:pPr>
+          </w:p>
+        </w:tc>
+        <w:tc>
+          <w:tcPr>
+            <w:tcW w:w="0" w:type="auto"/>
+            <w:shd w:val="clear" w:color="auto" w:fill="auto"/>
+          </w:tcPr>
+          <w:p>
+            <w:pPr>
+              <w:spacing w:beforeLines="40" w:before="96" w:afterLines="40" w:after="96"/>
+              <w:rPr>
+                <w:rFonts w:ascii="Arial" w:eastAsia="Arial Unicode MS" w:hAnsi="Arial" w:cs="Arial"/>
+                <w:sz w:val="24"/>
+                <w:szCs w:val="24"/>
+              </w:rPr>
+            </w:pPr>
+          </w:p>
+        </w:tc>
+        <w:tc>
+          <w:tcPr>
+            <w:tcW w:w="0" w:type="auto"/>
+            <w:shd w:val="clear" w:color="auto" w:fill="auto"/>
+            <w:vAlign w:val="center"/>
+          </w:tcPr>
+          <w:p>
+            <w:pPr>
+              <w:spacing w:beforeLines="40" w:before="96" w:afterLines="40" w:after="96"/>
+              <w:rPr>
+                <w:rFonts w:ascii="Arial" w:eastAsia="Arial Unicode MS" w:hAnsi="Arial" w:cs="Arial"/>
+                <w:sz w:val="24"/>
+                <w:szCs w:val="24"/>
+              </w:rPr>
+            </w:pPr>
+          </w:p>
+        </w:tc>
+      </w:tr>
+      <w:tr>
+        <w:trPr>
+          <w:trHeight w:val="567"/>
+        </w:trPr>
+        <w:tc>
+          <w:tcPr>
+            <w:tcW w:w="0" w:type="auto"/>
+            <w:shd w:val="clear" w:color="auto" w:fill="auto"/>
+            <w:tcMar>
+              <w:top w:w="17" w:type="dxa"/>
+              <w:left w:w="17" w:type="dxa"/>
+              <w:bottom w:w="0" w:type="dxa"/>
+              <w:right w:w="17" w:type="dxa"/>
+            </w:tcMar>
+            <w:vAlign w:val="center"/>
+          </w:tcPr>
+          <w:p>
+            <w:pPr>
+              <w:spacing w:before="120" w:after="120"/>
+              <w:rPr>
+                <w:rFonts w:ascii="Arial" w:eastAsia="Arial Unicode MS" w:hAnsi="Arial" w:cs="Arial"/>
+                <w:sz w:val="24"/>
+                <w:szCs w:val="24"/>
+              </w:rPr>
+            </w:pPr>
+            <w:r>
+              <w:rPr>
+                <w:rFonts w:ascii="Arial" w:eastAsia="Arial Unicode MS" w:hAnsi="Arial" w:cs="Arial"/>
+                <w:sz w:val="24"/>
+                <w:szCs w:val="24"/>
+              </w:rPr>
+              <w:t xml:space="preserve">Elaboração de questionários, tópico de entrevistas etc. </w:t>
+            </w:r>
+            <w:r>
+              <w:rPr>
+                <w:rFonts w:ascii="Arial" w:eastAsia="Arial Unicode MS" w:hAnsi="Arial" w:cs="Arial"/>
+                <w:sz w:val="24"/>
+                <w:szCs w:val="24"/>
+                <w:highlight w:val="yellow"/>
+              </w:rPr>
+              <w:t>*</w:t>
+            </w:r>
+          </w:p>
+        </w:tc>
+        <w:tc>
+          <w:tcPr>
+            <w:tcW w:w="0" w:type="auto"/>
+            <w:shd w:val="clear" w:color="auto" w:fill="auto"/>
+            <w:tcMar>
+              <w:top w:w="17" w:type="dxa"/>
+              <w:left w:w="17" w:type="dxa"/>
+              <w:bottom w:w="0" w:type="dxa"/>
+              <w:right w:w="17" w:type="dxa"/>
+            </w:tcMar>
+            <w:vAlign w:val="center"/>
+          </w:tcPr>
+          <w:p>
+            <w:pPr>
+              <w:spacing w:beforeLines="40" w:before="96" w:afterLines="40" w:after="96"/>
+              <w:rPr>
+                <w:rFonts w:ascii="Arial" w:eastAsia="Arial Unicode MS" w:hAnsi="Arial" w:cs="Arial"/>
+                <w:sz w:val="24"/>
+                <w:szCs w:val="24"/>
+              </w:rPr>
+            </w:pPr>
+          </w:p>
+        </w:tc>
+        <w:tc>
+          <w:tcPr>
+            <w:tcW w:w="0" w:type="auto"/>
+            <w:shd w:val="clear" w:color="auto" w:fill="auto"/>
+            <w:tcMar>
+              <w:top w:w="17" w:type="dxa"/>
+              <w:left w:w="17" w:type="dxa"/>
+              <w:bottom w:w="0" w:type="dxa"/>
+              <w:right w:w="17" w:type="dxa"/>
+            </w:tcMar>
+            <w:vAlign w:val="center"/>
+          </w:tcPr>
+          <w:p>
+            <w:pPr>
+              <w:pStyle w:val="TabelaCronograma"/>
+              <w:rPr>
+                <w:rFonts w:eastAsia="Arial Unicode MS"/>
+              </w:rPr>
+            </w:pPr>
+            <w:r>
+              <w:rPr>
+                <w:rFonts w:eastAsia="Arial Unicode MS"/>
+              </w:rPr>
+              <w:t>X</w:t>
+            </w:r>
+          </w:p>
+        </w:tc>
+        <w:tc>
+          <w:tcPr>
+            <w:tcW w:w="0" w:type="auto"/>
+            <w:shd w:val="clear" w:color="auto" w:fill="auto"/>
+            <w:tcMar>
+              <w:top w:w="17" w:type="dxa"/>
+              <w:left w:w="17" w:type="dxa"/>
+              <w:bottom w:w="0" w:type="dxa"/>
+              <w:right w:w="17" w:type="dxa"/>
+            </w:tcMar>
+            <w:vAlign w:val="center"/>
+          </w:tcPr>
+          <w:p>
+            <w:pPr>
+              <w:pStyle w:val="TabelaCronograma"/>
+              <w:rPr>
+                <w:rFonts w:eastAsia="Arial Unicode MS"/>
+              </w:rPr>
+            </w:pPr>
+            <w:r>
+              <w:rPr>
+                <w:rFonts w:eastAsia="Arial Unicode MS"/>
+              </w:rPr>
+              <w:t>X</w:t>
+            </w:r>
+          </w:p>
+        </w:tc>
+        <w:tc>
+          <w:tcPr>
+            <w:tcW w:w="0" w:type="auto"/>
+            <w:shd w:val="clear" w:color="auto" w:fill="auto"/>
+            <w:vAlign w:val="center"/>
+          </w:tcPr>
+          <w:p>
+            <w:pPr>
+              <w:pStyle w:val="TabelaCronograma"/>
+              <w:rPr>
+                <w:rFonts w:eastAsia="Arial Unicode MS"/>
+              </w:rPr>
+            </w:pPr>
+            <w:r>
+              <w:rPr>
+                <w:rFonts w:eastAsia="Arial Unicode MS"/>
+              </w:rPr>
+              <w:t>X</w:t>
+            </w:r>
+          </w:p>
+        </w:tc>
+        <w:tc>
+          <w:tcPr>
+            <w:tcW w:w="0" w:type="auto"/>
+            <w:shd w:val="clear" w:color="auto" w:fill="auto"/>
+          </w:tcPr>
+          <w:p>
+            <w:pPr>
+              <w:spacing w:beforeLines="40" w:before="96" w:afterLines="40" w:after="96"/>
+              <w:rPr>
+                <w:rFonts w:ascii="Arial" w:eastAsia="Arial Unicode MS" w:hAnsi="Arial" w:cs="Arial"/>
+                <w:sz w:val="24"/>
+                <w:szCs w:val="24"/>
+              </w:rPr>
+            </w:pPr>
+          </w:p>
+        </w:tc>
+        <w:tc>
+          <w:tcPr>
+            <w:tcW w:w="0" w:type="auto"/>
+            <w:shd w:val="clear" w:color="auto" w:fill="auto"/>
+            <w:vAlign w:val="center"/>
+          </w:tcPr>
+          <w:p>
+            <w:pPr>
+              <w:spacing w:beforeLines="40" w:before="96" w:afterLines="40" w:after="96"/>
+              <w:rPr>
+                <w:rFonts w:ascii="Arial" w:eastAsia="Arial Unicode MS" w:hAnsi="Arial" w:cs="Arial"/>
+                <w:sz w:val="24"/>
+                <w:szCs w:val="24"/>
+              </w:rPr>
+            </w:pPr>
+          </w:p>
+        </w:tc>
+        <w:tc>
+          <w:tcPr>
+            <w:tcW w:w="0" w:type="auto"/>
+            <w:shd w:val="clear" w:color="auto" w:fill="auto"/>
+            <w:vAlign w:val="center"/>
+          </w:tcPr>
+          <w:p>
+            <w:pPr>
+              <w:spacing w:beforeLines="40" w:before="96" w:afterLines="40" w:after="96"/>
+              <w:rPr>
+                <w:rFonts w:ascii="Arial" w:eastAsia="Arial Unicode MS" w:hAnsi="Arial" w:cs="Arial"/>
+                <w:sz w:val="24"/>
+                <w:szCs w:val="24"/>
+              </w:rPr>
+            </w:pPr>
+          </w:p>
+        </w:tc>
+        <w:tc>
+          <w:tcPr>
+            <w:tcW w:w="0" w:type="auto"/>
+            <w:shd w:val="clear" w:color="auto" w:fill="auto"/>
+            <w:vAlign w:val="center"/>
+          </w:tcPr>
+          <w:p>
+            <w:pPr>
+              <w:spacing w:beforeLines="40" w:before="96" w:afterLines="40" w:after="96"/>
+              <w:rPr>
+                <w:rFonts w:ascii="Arial" w:eastAsia="Arial Unicode MS" w:hAnsi="Arial" w:cs="Arial"/>
+                <w:sz w:val="24"/>
+                <w:szCs w:val="24"/>
+              </w:rPr>
+            </w:pPr>
+          </w:p>
+        </w:tc>
+        <w:tc>
+          <w:tcPr>
+            <w:tcW w:w="0" w:type="auto"/>
+            <w:shd w:val="clear" w:color="auto" w:fill="auto"/>
+            <w:vAlign w:val="center"/>
+          </w:tcPr>
+          <w:p>
+            <w:pPr>
+              <w:spacing w:beforeLines="40" w:before="96" w:afterLines="40" w:after="96"/>
+              <w:rPr>
+                <w:rFonts w:ascii="Arial" w:eastAsia="Arial Unicode MS" w:hAnsi="Arial" w:cs="Arial"/>
+                <w:sz w:val="24"/>
+                <w:szCs w:val="24"/>
+              </w:rPr>
+            </w:pPr>
+          </w:p>
+        </w:tc>
+        <w:tc>
+          <w:tcPr>
+            <w:tcW w:w="0" w:type="auto"/>
+            <w:shd w:val="clear" w:color="auto" w:fill="auto"/>
+            <w:vAlign w:val="center"/>
+          </w:tcPr>
+          <w:p>
+            <w:pPr>
+              <w:spacing w:beforeLines="40" w:before="96" w:afterLines="40" w:after="96"/>
+              <w:rPr>
+                <w:rFonts w:ascii="Arial" w:eastAsia="Arial Unicode MS" w:hAnsi="Arial" w:cs="Arial"/>
+                <w:sz w:val="24"/>
+                <w:szCs w:val="24"/>
+              </w:rPr>
+            </w:pPr>
+          </w:p>
+        </w:tc>
+        <w:tc>
+          <w:tcPr>
+            <w:tcW w:w="0" w:type="auto"/>
+            <w:shd w:val="clear" w:color="auto" w:fill="auto"/>
+          </w:tcPr>
+          <w:p>
+            <w:pPr>
+              <w:spacing w:beforeLines="40" w:before="96" w:afterLines="40" w:after="96"/>
+              <w:rPr>
+                <w:rFonts w:ascii="Arial" w:eastAsia="Arial Unicode MS" w:hAnsi="Arial" w:cs="Arial"/>
+                <w:sz w:val="24"/>
+                <w:szCs w:val="24"/>
+              </w:rPr>
+            </w:pPr>
+          </w:p>
+        </w:tc>
+        <w:tc>
+          <w:tcPr>
+            <w:tcW w:w="0" w:type="auto"/>
+            <w:shd w:val="clear" w:color="auto" w:fill="auto"/>
+            <w:vAlign w:val="center"/>
+          </w:tcPr>
+          <w:p>
+            <w:pPr>
+              <w:spacing w:beforeLines="40" w:before="96" w:afterLines="40" w:after="96"/>
+              <w:rPr>
+                <w:rFonts w:ascii="Arial" w:eastAsia="Arial Unicode MS" w:hAnsi="Arial" w:cs="Arial"/>
+                <w:sz w:val="24"/>
+                <w:szCs w:val="24"/>
+              </w:rPr>
+            </w:pPr>
+          </w:p>
+        </w:tc>
+      </w:tr>
+      <w:tr>
+        <w:trPr>
+          <w:trHeight w:val="567"/>
+        </w:trPr>
+        <w:tc>
+          <w:tcPr>
+            <w:tcW w:w="0" w:type="auto"/>
+            <w:shd w:val="clear" w:color="auto" w:fill="auto"/>
+            <w:tcMar>
+              <w:top w:w="17" w:type="dxa"/>
+              <w:left w:w="17" w:type="dxa"/>
+              <w:bottom w:w="0" w:type="dxa"/>
+              <w:right w:w="17" w:type="dxa"/>
+            </w:tcMar>
+            <w:vAlign w:val="center"/>
+          </w:tcPr>
+          <w:p>
+            <w:pPr>
+              <w:spacing w:before="120" w:after="120"/>
+              <w:rPr>
+                <w:rFonts w:ascii="Arial" w:eastAsia="Arial Unicode MS" w:hAnsi="Arial" w:cs="Arial"/>
+                <w:sz w:val="24"/>
+                <w:szCs w:val="24"/>
+              </w:rPr>
+            </w:pPr>
+            <w:r>
+              <w:rPr>
+                <w:rFonts w:ascii="Arial" w:eastAsia="Arial Unicode MS" w:hAnsi="Arial" w:cs="Arial"/>
+                <w:sz w:val="24"/>
+                <w:szCs w:val="24"/>
+              </w:rPr>
+              <w:t xml:space="preserve">Entrega do </w:t>
+            </w:r>
+            <w:r>
+              <w:rPr>
+                <w:rFonts w:ascii="Arial" w:eastAsia="Arial Unicode MS" w:hAnsi="Arial" w:cs="Arial"/>
+                <w:sz w:val="24"/>
+                <w:szCs w:val="24"/>
+              </w:rPr>
+              <w:t>p</w:t>
+            </w:r>
+            <w:r>
+              <w:rPr>
+                <w:rFonts w:ascii="Arial" w:eastAsia="Arial Unicode MS" w:hAnsi="Arial" w:cs="Arial"/>
+                <w:sz w:val="24"/>
+                <w:szCs w:val="24"/>
+              </w:rPr>
+              <w:t xml:space="preserve">rojeto </w:t>
+            </w:r>
+          </w:p>
+        </w:tc>
+        <w:tc>
+          <w:tcPr>
+            <w:tcW w:w="0" w:type="auto"/>
+            <w:shd w:val="clear" w:color="auto" w:fill="auto"/>
+            <w:tcMar>
+              <w:top w:w="17" w:type="dxa"/>
+              <w:left w:w="17" w:type="dxa"/>
+              <w:bottom w:w="0" w:type="dxa"/>
+              <w:right w:w="17" w:type="dxa"/>
+            </w:tcMar>
+            <w:vAlign w:val="center"/>
+          </w:tcPr>
+          <w:p>
+            <w:pPr>
+              <w:spacing w:beforeLines="40" w:before="96" w:afterLines="40" w:after="96"/>
+              <w:rPr>
+                <w:rFonts w:ascii="Arial" w:eastAsia="Arial Unicode MS" w:hAnsi="Arial" w:cs="Arial"/>
+                <w:sz w:val="24"/>
+                <w:szCs w:val="24"/>
+              </w:rPr>
+            </w:pPr>
+          </w:p>
+        </w:tc>
+        <w:tc>
+          <w:tcPr>
+            <w:tcW w:w="0" w:type="auto"/>
+            <w:shd w:val="clear" w:color="auto" w:fill="auto"/>
+            <w:tcMar>
+              <w:top w:w="17" w:type="dxa"/>
+              <w:left w:w="17" w:type="dxa"/>
+              <w:bottom w:w="0" w:type="dxa"/>
+              <w:right w:w="17" w:type="dxa"/>
+            </w:tcMar>
+            <w:vAlign w:val="center"/>
+          </w:tcPr>
+          <w:p>
+            <w:pPr>
+              <w:spacing w:beforeLines="40" w:before="96" w:afterLines="40" w:after="96"/>
+              <w:rPr>
+                <w:rFonts w:ascii="Arial" w:eastAsia="Arial Unicode MS" w:hAnsi="Arial" w:cs="Arial"/>
+                <w:sz w:val="24"/>
+                <w:szCs w:val="24"/>
+              </w:rPr>
+            </w:pPr>
+          </w:p>
+        </w:tc>
+        <w:tc>
+          <w:tcPr>
+            <w:tcW w:w="0" w:type="auto"/>
+            <w:shd w:val="clear" w:color="auto" w:fill="auto"/>
+            <w:tcMar>
+              <w:top w:w="17" w:type="dxa"/>
+              <w:left w:w="17" w:type="dxa"/>
+              <w:bottom w:w="0" w:type="dxa"/>
+              <w:right w:w="17" w:type="dxa"/>
+            </w:tcMar>
+            <w:vAlign w:val="center"/>
+          </w:tcPr>
+          <w:p>
+            <w:pPr>
+              <w:spacing w:beforeLines="40" w:before="96" w:afterLines="40" w:after="96"/>
+              <w:rPr>
+                <w:rFonts w:ascii="Arial" w:eastAsia="Arial Unicode MS" w:hAnsi="Arial" w:cs="Arial"/>
+                <w:sz w:val="24"/>
+                <w:szCs w:val="24"/>
+              </w:rPr>
+            </w:pPr>
+          </w:p>
+        </w:tc>
+        <w:tc>
+          <w:tcPr>
+            <w:tcW w:w="0" w:type="auto"/>
+            <w:shd w:val="clear" w:color="auto" w:fill="auto"/>
+            <w:vAlign w:val="center"/>
+          </w:tcPr>
+          <w:p>
+            <w:pPr>
+              <w:spacing w:beforeLines="40" w:before="96" w:afterLines="40" w:after="96"/>
+              <w:rPr>
+                <w:rFonts w:ascii="Arial" w:eastAsia="Arial Unicode MS" w:hAnsi="Arial" w:cs="Arial"/>
+                <w:sz w:val="24"/>
+                <w:szCs w:val="24"/>
+              </w:rPr>
+            </w:pPr>
+          </w:p>
+        </w:tc>
+        <w:tc>
+          <w:tcPr>
+            <w:tcW w:w="0" w:type="auto"/>
+            <w:shd w:val="clear" w:color="auto" w:fill="auto"/>
+          </w:tcPr>
+          <w:p>
+            <w:pPr>
+              <w:pStyle w:val="TabelaCronograma"/>
+              <w:rPr>
+                <w:rFonts w:eastAsia="Arial Unicode MS"/>
+              </w:rPr>
+            </w:pPr>
+            <w:r>
+              <w:rPr>
+                <w:rFonts w:eastAsia="Arial Unicode MS"/>
+              </w:rPr>
+              <w:t>X</w:t>
+            </w:r>
+          </w:p>
+        </w:tc>
+        <w:tc>
+          <w:tcPr>
+            <w:tcW w:w="0" w:type="auto"/>
+            <w:shd w:val="clear" w:color="auto" w:fill="auto"/>
+            <w:vAlign w:val="center"/>
+          </w:tcPr>
+          <w:p>
+            <w:pPr>
+              <w:spacing w:beforeLines="40" w:before="96" w:afterLines="40" w:after="96"/>
+              <w:rPr>
+                <w:rFonts w:ascii="Arial" w:eastAsia="Arial Unicode MS" w:hAnsi="Arial" w:cs="Arial"/>
+                <w:sz w:val="24"/>
+                <w:szCs w:val="24"/>
+              </w:rPr>
+            </w:pPr>
+          </w:p>
+        </w:tc>
+        <w:tc>
+          <w:tcPr>
+            <w:tcW w:w="0" w:type="auto"/>
+            <w:shd w:val="clear" w:color="auto" w:fill="auto"/>
+            <w:vAlign w:val="center"/>
+          </w:tcPr>
+          <w:p>
+            <w:pPr>
+              <w:spacing w:beforeLines="40" w:before="96" w:afterLines="40" w:after="96"/>
+              <w:rPr>
+                <w:rFonts w:ascii="Arial" w:eastAsia="Arial Unicode MS" w:hAnsi="Arial" w:cs="Arial"/>
+                <w:sz w:val="24"/>
+                <w:szCs w:val="24"/>
+              </w:rPr>
+            </w:pPr>
+          </w:p>
+        </w:tc>
+        <w:tc>
+          <w:tcPr>
+            <w:tcW w:w="0" w:type="auto"/>
+            <w:shd w:val="clear" w:color="auto" w:fill="auto"/>
+            <w:vAlign w:val="center"/>
+          </w:tcPr>
+          <w:p>
+            <w:pPr>
+              <w:spacing w:beforeLines="40" w:before="96" w:afterLines="40" w:after="96"/>
+              <w:rPr>
+                <w:rFonts w:ascii="Arial" w:eastAsia="Arial Unicode MS" w:hAnsi="Arial" w:cs="Arial"/>
+                <w:sz w:val="24"/>
+                <w:szCs w:val="24"/>
+              </w:rPr>
+            </w:pPr>
+          </w:p>
+        </w:tc>
+        <w:tc>
+          <w:tcPr>
+            <w:tcW w:w="0" w:type="auto"/>
+            <w:shd w:val="clear" w:color="auto" w:fill="auto"/>
+            <w:vAlign w:val="center"/>
+          </w:tcPr>
+          <w:p>
+            <w:pPr>
+              <w:spacing w:beforeLines="40" w:before="96" w:afterLines="40" w:after="96"/>
+              <w:rPr>
+                <w:rFonts w:ascii="Arial" w:eastAsia="Arial Unicode MS" w:hAnsi="Arial" w:cs="Arial"/>
+                <w:sz w:val="24"/>
+                <w:szCs w:val="24"/>
+              </w:rPr>
+            </w:pPr>
+          </w:p>
+        </w:tc>
+        <w:tc>
+          <w:tcPr>
+            <w:tcW w:w="0" w:type="auto"/>
+            <w:shd w:val="clear" w:color="auto" w:fill="auto"/>
+            <w:vAlign w:val="center"/>
+          </w:tcPr>
+          <w:p>
+            <w:pPr>
+              <w:spacing w:beforeLines="40" w:before="96" w:afterLines="40" w:after="96"/>
+              <w:rPr>
+                <w:rFonts w:ascii="Arial" w:eastAsia="Arial Unicode MS" w:hAnsi="Arial" w:cs="Arial"/>
+                <w:sz w:val="24"/>
+                <w:szCs w:val="24"/>
+              </w:rPr>
+            </w:pPr>
+          </w:p>
+        </w:tc>
+        <w:tc>
+          <w:tcPr>
+            <w:tcW w:w="0" w:type="auto"/>
+            <w:shd w:val="clear" w:color="auto" w:fill="auto"/>
+          </w:tcPr>
+          <w:p>
+            <w:pPr>
+              <w:spacing w:beforeLines="40" w:before="96" w:afterLines="40" w:after="96"/>
+              <w:rPr>
+                <w:rFonts w:ascii="Arial" w:eastAsia="Arial Unicode MS" w:hAnsi="Arial" w:cs="Arial"/>
+                <w:sz w:val="24"/>
+                <w:szCs w:val="24"/>
+              </w:rPr>
+            </w:pPr>
+          </w:p>
+        </w:tc>
+        <w:tc>
+          <w:tcPr>
+            <w:tcW w:w="0" w:type="auto"/>
+            <w:shd w:val="clear" w:color="auto" w:fill="auto"/>
+            <w:vAlign w:val="center"/>
+          </w:tcPr>
+          <w:p>
+            <w:pPr>
+              <w:spacing w:beforeLines="40" w:before="96" w:afterLines="40" w:after="96"/>
+              <w:rPr>
+                <w:rFonts w:ascii="Arial" w:eastAsia="Arial Unicode MS" w:hAnsi="Arial" w:cs="Arial"/>
+                <w:sz w:val="24"/>
+                <w:szCs w:val="24"/>
+              </w:rPr>
+            </w:pPr>
+          </w:p>
+        </w:tc>
+      </w:tr>
+      <w:tr>
+        <w:trPr>
+          <w:trHeight w:val="567"/>
+        </w:trPr>
+        <w:tc>
+          <w:tcPr>
+            <w:tcW w:w="0" w:type="auto"/>
+            <w:shd w:val="clear" w:color="auto" w:fill="auto"/>
+            <w:tcMar>
+              <w:top w:w="17" w:type="dxa"/>
+              <w:left w:w="17" w:type="dxa"/>
+              <w:bottom w:w="0" w:type="dxa"/>
+              <w:right w:w="17" w:type="dxa"/>
+            </w:tcMar>
+            <w:vAlign w:val="center"/>
+          </w:tcPr>
+          <w:p>
+            <w:pPr>
+              <w:spacing w:before="120" w:after="120"/>
+              <w:rPr>
+                <w:rFonts w:ascii="Arial" w:eastAsia="Arial Unicode MS" w:hAnsi="Arial" w:cs="Arial"/>
+                <w:sz w:val="24"/>
+                <w:szCs w:val="24"/>
+              </w:rPr>
+            </w:pPr>
+            <w:r>
+              <w:rPr>
+                <w:rFonts w:ascii="Arial" w:eastAsia="Arial Unicode MS" w:hAnsi="Arial" w:cs="Arial"/>
+                <w:sz w:val="24"/>
+                <w:szCs w:val="24"/>
+              </w:rPr>
+              <w:t>Elaboração da monografia (TCC)</w:t>
+            </w:r>
+          </w:p>
+        </w:tc>
+        <w:tc>
+          <w:tcPr>
+            <w:tcW w:w="0" w:type="auto"/>
+            <w:tcBorders>
+              <w:bottom w:val="single" w:sz="4" w:space="0" w:color="002060"/>
+            </w:tcBorders>
+            <w:shd w:val="clear" w:color="auto" w:fill="auto"/>
+            <w:tcMar>
+              <w:top w:w="17" w:type="dxa"/>
+              <w:left w:w="17" w:type="dxa"/>
+              <w:bottom w:w="0" w:type="dxa"/>
+              <w:right w:w="17" w:type="dxa"/>
+            </w:tcMar>
+            <w:vAlign w:val="center"/>
+          </w:tcPr>
+          <w:p>
+            <w:pPr>
+              <w:spacing w:beforeLines="40" w:before="96" w:afterLines="40" w:after="96"/>
+              <w:rPr>
+                <w:rFonts w:ascii="Arial" w:eastAsia="Arial Unicode MS" w:hAnsi="Arial" w:cs="Arial"/>
+                <w:sz w:val="24"/>
+                <w:szCs w:val="24"/>
+              </w:rPr>
+            </w:pPr>
+          </w:p>
+        </w:tc>
+        <w:tc>
+          <w:tcPr>
+            <w:tcW w:w="0" w:type="auto"/>
+            <w:tcBorders>
+              <w:bottom w:val="single" w:sz="4" w:space="0" w:color="002060"/>
+            </w:tcBorders>
+            <w:shd w:val="clear" w:color="auto" w:fill="auto"/>
+            <w:tcMar>
+              <w:top w:w="17" w:type="dxa"/>
+              <w:left w:w="17" w:type="dxa"/>
+              <w:bottom w:w="0" w:type="dxa"/>
+              <w:right w:w="17" w:type="dxa"/>
+            </w:tcMar>
+            <w:vAlign w:val="center"/>
+          </w:tcPr>
+          <w:p>
+            <w:pPr>
+              <w:spacing w:beforeLines="40" w:before="96" w:afterLines="40" w:after="96"/>
+              <w:rPr>
+                <w:rFonts w:ascii="Arial" w:eastAsia="Arial Unicode MS" w:hAnsi="Arial" w:cs="Arial"/>
+                <w:sz w:val="24"/>
+                <w:szCs w:val="24"/>
+              </w:rPr>
+            </w:pPr>
+          </w:p>
+        </w:tc>
+        <w:tc>
+          <w:tcPr>
+            <w:tcW w:w="0" w:type="auto"/>
+            <w:tcBorders>
+              <w:bottom w:val="single" w:sz="4" w:space="0" w:color="002060"/>
+            </w:tcBorders>
+            <w:shd w:val="clear" w:color="auto" w:fill="auto"/>
+            <w:tcMar>
+              <w:top w:w="17" w:type="dxa"/>
+              <w:left w:w="17" w:type="dxa"/>
+              <w:bottom w:w="0" w:type="dxa"/>
+              <w:right w:w="17" w:type="dxa"/>
+            </w:tcMar>
+            <w:vAlign w:val="center"/>
+          </w:tcPr>
+          <w:p>
+            <w:pPr>
+              <w:spacing w:beforeLines="40" w:before="96" w:afterLines="40" w:after="96"/>
+              <w:rPr>
+                <w:rFonts w:ascii="Arial" w:eastAsia="Arial Unicode MS" w:hAnsi="Arial" w:cs="Arial"/>
+                <w:sz w:val="24"/>
+                <w:szCs w:val="24"/>
+              </w:rPr>
+            </w:pPr>
+          </w:p>
+        </w:tc>
+        <w:tc>
+          <w:tcPr>
+            <w:tcW w:w="0" w:type="auto"/>
+            <w:tcBorders>
+              <w:bottom w:val="single" w:sz="4" w:space="0" w:color="002060"/>
+            </w:tcBorders>
+            <w:shd w:val="clear" w:color="auto" w:fill="auto"/>
+            <w:vAlign w:val="center"/>
+          </w:tcPr>
+          <w:p>
+            <w:pPr>
+              <w:spacing w:beforeLines="40" w:before="96" w:afterLines="40" w:after="96"/>
+              <w:rPr>
+                <w:rFonts w:ascii="Arial" w:eastAsia="Arial Unicode MS" w:hAnsi="Arial" w:cs="Arial"/>
+                <w:sz w:val="24"/>
+                <w:szCs w:val="24"/>
+              </w:rPr>
+            </w:pPr>
+          </w:p>
+        </w:tc>
+        <w:tc>
+          <w:tcPr>
+            <w:tcW w:w="0" w:type="auto"/>
+            <w:tcBorders>
+              <w:bottom w:val="single" w:sz="4" w:space="0" w:color="002060"/>
+            </w:tcBorders>
+            <w:shd w:val="clear" w:color="auto" w:fill="auto"/>
+          </w:tcPr>
+          <w:p>
+            <w:pPr>
+              <w:spacing w:beforeLines="40" w:before="96" w:afterLines="40" w:after="96"/>
+              <w:rPr>
+                <w:rFonts w:ascii="Arial" w:eastAsia="Arial Unicode MS" w:hAnsi="Arial" w:cs="Arial"/>
+                <w:sz w:val="24"/>
+                <w:szCs w:val="24"/>
+              </w:rPr>
+            </w:pPr>
+          </w:p>
+        </w:tc>
+        <w:tc>
+          <w:tcPr>
+            <w:tcW w:w="0" w:type="auto"/>
+            <w:tcBorders>
+              <w:bottom w:val="single" w:sz="4" w:space="0" w:color="002060"/>
+            </w:tcBorders>
+            <w:shd w:val="clear" w:color="auto" w:fill="auto"/>
+            <w:vAlign w:val="center"/>
+          </w:tcPr>
+          <w:p>
+            <w:pPr>
+              <w:spacing w:beforeLines="40" w:before="96" w:afterLines="40" w:after="96"/>
+              <w:rPr>
+                <w:rFonts w:ascii="Arial" w:eastAsia="Arial Unicode MS" w:hAnsi="Arial" w:cs="Arial"/>
+                <w:sz w:val="24"/>
+                <w:szCs w:val="24"/>
+              </w:rPr>
+            </w:pPr>
+          </w:p>
+        </w:tc>
+        <w:tc>
+          <w:tcPr>
+            <w:tcW w:w="0" w:type="auto"/>
+            <w:tcBorders>
+              <w:bottom w:val="single" w:sz="4" w:space="0" w:color="002060"/>
+            </w:tcBorders>
+            <w:shd w:val="clear" w:color="auto" w:fill="auto"/>
+            <w:vAlign w:val="center"/>
+          </w:tcPr>
+          <w:p>
+            <w:pPr>
+              <w:pStyle w:val="TabelaCronograma"/>
+              <w:rPr>
+                <w:rFonts w:eastAsia="Arial Unicode MS"/>
+              </w:rPr>
+            </w:pPr>
+            <w:r>
+              <w:rPr>
+                <w:rFonts w:eastAsia="Arial Unicode MS"/>
+              </w:rPr>
+              <w:t>X</w:t>
+            </w:r>
+          </w:p>
+        </w:tc>
+        <w:tc>
+          <w:tcPr>
+            <w:tcW w:w="0" w:type="auto"/>
+            <w:tcBorders>
+              <w:bottom w:val="single" w:sz="4" w:space="0" w:color="002060"/>
+            </w:tcBorders>
+            <w:shd w:val="clear" w:color="auto" w:fill="auto"/>
+            <w:vAlign w:val="center"/>
+          </w:tcPr>
+          <w:p>
+            <w:pPr>
+              <w:pStyle w:val="TabelaCronograma"/>
+              <w:rPr>
+                <w:rFonts w:eastAsia="Arial Unicode MS"/>
+              </w:rPr>
+            </w:pPr>
+            <w:r>
+              <w:rPr>
+                <w:rFonts w:eastAsia="Arial Unicode MS"/>
+              </w:rPr>
+              <w:t>X</w:t>
+            </w:r>
+          </w:p>
+        </w:tc>
+        <w:tc>
+          <w:tcPr>
+            <w:tcW w:w="0" w:type="auto"/>
+            <w:tcBorders>
+              <w:bottom w:val="single" w:sz="4" w:space="0" w:color="002060"/>
+            </w:tcBorders>
+            <w:shd w:val="clear" w:color="auto" w:fill="auto"/>
+            <w:vAlign w:val="center"/>
+          </w:tcPr>
+          <w:p>
+            <w:pPr>
+              <w:pStyle w:val="TabelaCronograma"/>
+              <w:rPr>
+                <w:rFonts w:eastAsia="Arial Unicode MS"/>
+              </w:rPr>
+            </w:pPr>
+            <w:r>
+              <w:rPr>
+                <w:rFonts w:eastAsia="Arial Unicode MS"/>
+              </w:rPr>
+              <w:t>X</w:t>
+            </w:r>
+          </w:p>
+        </w:tc>
+        <w:tc>
+          <w:tcPr>
+            <w:tcW w:w="0" w:type="auto"/>
+            <w:tcBorders>
+              <w:bottom w:val="single" w:sz="4" w:space="0" w:color="002060"/>
+            </w:tcBorders>
+            <w:shd w:val="clear" w:color="auto" w:fill="auto"/>
+            <w:vAlign w:val="center"/>
+          </w:tcPr>
+          <w:p>
+            <w:pPr>
+              <w:pStyle w:val="TabelaCronograma"/>
+              <w:rPr>
+                <w:rFonts w:eastAsia="Arial Unicode MS"/>
+              </w:rPr>
+            </w:pPr>
+            <w:r>
+              <w:rPr>
+                <w:rFonts w:eastAsia="Arial Unicode MS"/>
+              </w:rPr>
+              <w:t>X</w:t>
+            </w:r>
+          </w:p>
+        </w:tc>
+        <w:tc>
+          <w:tcPr>
+            <w:tcW w:w="0" w:type="auto"/>
+            <w:tcBorders>
+              <w:bottom w:val="single" w:sz="4" w:space="0" w:color="002060"/>
+            </w:tcBorders>
+            <w:shd w:val="clear" w:color="auto" w:fill="auto"/>
+          </w:tcPr>
+          <w:p>
+            <w:pPr>
+              <w:spacing w:beforeLines="40" w:before="96" w:afterLines="40" w:after="96"/>
+              <w:rPr>
+                <w:rFonts w:ascii="Arial" w:eastAsia="Arial Unicode MS" w:hAnsi="Arial" w:cs="Arial"/>
+                <w:sz w:val="24"/>
+                <w:szCs w:val="24"/>
+              </w:rPr>
+            </w:pPr>
+            <w:r>
+              <w:rPr>
+                <w:rFonts w:ascii="Arial" w:eastAsia="Arial Unicode MS" w:hAnsi="Arial" w:cs="Arial"/>
+                <w:sz w:val="24"/>
+                <w:szCs w:val="24"/>
+              </w:rPr>
+              <w:t>X</w:t>
+            </w:r>
+          </w:p>
+        </w:tc>
+        <w:tc>
+          <w:tcPr>
+            <w:tcW w:w="0" w:type="auto"/>
+            <w:shd w:val="clear" w:color="auto" w:fill="auto"/>
+            <w:vAlign w:val="center"/>
+          </w:tcPr>
+          <w:p>
+            <w:pPr>
+              <w:spacing w:beforeLines="40" w:before="96" w:afterLines="40" w:after="96"/>
+              <w:rPr>
+                <w:rFonts w:ascii="Arial" w:eastAsia="Arial Unicode MS" w:hAnsi="Arial" w:cs="Arial"/>
+                <w:sz w:val="24"/>
+                <w:szCs w:val="24"/>
+              </w:rPr>
+            </w:pPr>
+          </w:p>
+        </w:tc>
+      </w:tr>
+      <w:tr>
+        <w:trPr>
+          <w:trHeight w:val="567"/>
+        </w:trPr>
+        <w:tc>
+          <w:tcPr>
+            <w:tcW w:w="0" w:type="auto"/>
+            <w:shd w:val="clear" w:color="auto" w:fill="auto"/>
+            <w:tcMar>
+              <w:top w:w="17" w:type="dxa"/>
+              <w:left w:w="17" w:type="dxa"/>
+              <w:bottom w:w="0" w:type="dxa"/>
+              <w:right w:w="17" w:type="dxa"/>
+            </w:tcMar>
+            <w:vAlign w:val="center"/>
+          </w:tcPr>
+          <w:p>
+            <w:pPr>
+              <w:spacing w:before="120" w:after="120"/>
+              <w:rPr>
+                <w:rFonts w:ascii="Arial" w:eastAsia="Arial Unicode MS" w:hAnsi="Arial" w:cs="Arial"/>
+                <w:sz w:val="24"/>
+                <w:szCs w:val="24"/>
+              </w:rPr>
+            </w:pPr>
+            <w:r>
+              <w:rPr>
+                <w:rFonts w:ascii="Arial" w:eastAsia="Arial Unicode MS" w:hAnsi="Arial" w:cs="Arial"/>
+                <w:sz w:val="24"/>
+                <w:szCs w:val="24"/>
+              </w:rPr>
+              <w:t>Realização dos capítulos</w:t>
+            </w:r>
+            <w:r>
+              <w:rPr>
+                <w:rFonts w:ascii="Arial" w:eastAsia="Arial Unicode MS" w:hAnsi="Arial" w:cs="Arial"/>
+                <w:sz w:val="24"/>
+                <w:szCs w:val="24"/>
+              </w:rPr>
+              <w:t xml:space="preserve"> </w:t>
+            </w:r>
+          </w:p>
+        </w:tc>
+        <w:tc>
+          <w:tcPr>
+            <w:tcW w:w="0" w:type="auto"/>
+            <w:shd w:val="clear" w:color="auto" w:fill="auto"/>
+            <w:tcMar>
+              <w:top w:w="17" w:type="dxa"/>
+              <w:left w:w="17" w:type="dxa"/>
+              <w:bottom w:w="0" w:type="dxa"/>
+              <w:right w:w="17" w:type="dxa"/>
+            </w:tcMar>
+            <w:vAlign w:val="center"/>
+          </w:tcPr>
+          <w:p>
+            <w:pPr>
+              <w:spacing w:beforeLines="40" w:before="96" w:afterLines="40" w:after="96"/>
+              <w:rPr>
+                <w:rFonts w:ascii="Arial" w:eastAsia="Arial Unicode MS" w:hAnsi="Arial" w:cs="Arial"/>
+                <w:sz w:val="24"/>
+                <w:szCs w:val="24"/>
+              </w:rPr>
+            </w:pPr>
+          </w:p>
+        </w:tc>
+        <w:tc>
+          <w:tcPr>
+            <w:tcW w:w="0" w:type="auto"/>
+            <w:shd w:val="clear" w:color="auto" w:fill="auto"/>
+            <w:tcMar>
+              <w:top w:w="17" w:type="dxa"/>
+              <w:left w:w="17" w:type="dxa"/>
+              <w:bottom w:w="0" w:type="dxa"/>
+              <w:right w:w="17" w:type="dxa"/>
+            </w:tcMar>
+            <w:vAlign w:val="center"/>
+          </w:tcPr>
+          <w:p>
+            <w:pPr>
+              <w:spacing w:beforeLines="40" w:before="96" w:afterLines="40" w:after="96"/>
+              <w:rPr>
+                <w:rFonts w:ascii="Arial" w:eastAsia="Arial Unicode MS" w:hAnsi="Arial" w:cs="Arial"/>
+                <w:sz w:val="24"/>
+                <w:szCs w:val="24"/>
+              </w:rPr>
+            </w:pPr>
+          </w:p>
+        </w:tc>
+        <w:tc>
+          <w:tcPr>
+            <w:tcW w:w="0" w:type="auto"/>
+            <w:shd w:val="clear" w:color="auto" w:fill="auto"/>
+            <w:tcMar>
+              <w:top w:w="17" w:type="dxa"/>
+              <w:left w:w="17" w:type="dxa"/>
+              <w:bottom w:w="0" w:type="dxa"/>
+              <w:right w:w="17" w:type="dxa"/>
+            </w:tcMar>
+            <w:vAlign w:val="center"/>
+          </w:tcPr>
+          <w:p>
+            <w:pPr>
+              <w:spacing w:beforeLines="40" w:before="96" w:afterLines="40" w:after="96"/>
+              <w:rPr>
+                <w:rFonts w:ascii="Arial" w:eastAsia="Arial Unicode MS" w:hAnsi="Arial" w:cs="Arial"/>
+                <w:sz w:val="24"/>
+                <w:szCs w:val="24"/>
+              </w:rPr>
+            </w:pPr>
+          </w:p>
+        </w:tc>
+        <w:tc>
+          <w:tcPr>
+            <w:tcW w:w="0" w:type="auto"/>
+            <w:tcBorders>
+              <w:bottom w:val="single" w:sz="4" w:space="0" w:color="002060"/>
+            </w:tcBorders>
+            <w:shd w:val="clear" w:color="auto" w:fill="auto"/>
+            <w:vAlign w:val="center"/>
+          </w:tcPr>
+          <w:p>
+            <w:pPr>
+              <w:spacing w:beforeLines="40" w:before="96" w:afterLines="40" w:after="96"/>
+              <w:rPr>
+                <w:rFonts w:ascii="Arial" w:eastAsia="Arial Unicode MS" w:hAnsi="Arial" w:cs="Arial"/>
+                <w:sz w:val="24"/>
+                <w:szCs w:val="24"/>
+              </w:rPr>
+            </w:pPr>
+          </w:p>
+        </w:tc>
+        <w:tc>
+          <w:tcPr>
+            <w:tcW w:w="0" w:type="auto"/>
+            <w:tcBorders>
+              <w:bottom w:val="single" w:sz="4" w:space="0" w:color="002060"/>
+            </w:tcBorders>
+            <w:shd w:val="clear" w:color="auto" w:fill="auto"/>
+          </w:tcPr>
+          <w:p>
+            <w:pPr>
+              <w:spacing w:beforeLines="40" w:before="96" w:afterLines="40" w:after="96"/>
+              <w:rPr>
+                <w:rFonts w:ascii="Arial" w:eastAsia="Arial Unicode MS" w:hAnsi="Arial" w:cs="Arial"/>
+                <w:sz w:val="24"/>
+                <w:szCs w:val="24"/>
+              </w:rPr>
+            </w:pPr>
+          </w:p>
+        </w:tc>
+        <w:tc>
+          <w:tcPr>
+            <w:tcW w:w="0" w:type="auto"/>
+            <w:tcBorders>
+              <w:bottom w:val="single" w:sz="4" w:space="0" w:color="002060"/>
+            </w:tcBorders>
+            <w:shd w:val="clear" w:color="auto" w:fill="auto"/>
+            <w:vAlign w:val="center"/>
+          </w:tcPr>
+          <w:p>
+            <w:pPr>
+              <w:spacing w:beforeLines="40" w:before="96" w:afterLines="40" w:after="96"/>
+              <w:rPr>
+                <w:rFonts w:ascii="Arial" w:eastAsia="Arial Unicode MS" w:hAnsi="Arial" w:cs="Arial"/>
+                <w:sz w:val="24"/>
+                <w:szCs w:val="24"/>
+              </w:rPr>
+            </w:pPr>
+          </w:p>
+        </w:tc>
+        <w:tc>
+          <w:tcPr>
+            <w:tcW w:w="0" w:type="auto"/>
+            <w:tcBorders>
+              <w:bottom w:val="single" w:sz="4" w:space="0" w:color="002060"/>
+            </w:tcBorders>
+            <w:shd w:val="clear" w:color="auto" w:fill="auto"/>
+            <w:vAlign w:val="center"/>
+          </w:tcPr>
+          <w:p>
+            <w:pPr>
+              <w:pStyle w:val="TabelaCronograma"/>
+              <w:rPr>
+                <w:rFonts w:eastAsia="Arial Unicode MS"/>
+              </w:rPr>
+            </w:pPr>
+            <w:r>
+              <w:rPr>
+                <w:rFonts w:eastAsia="Arial Unicode MS"/>
+              </w:rPr>
+              <w:t>X</w:t>
+            </w:r>
+          </w:p>
+        </w:tc>
+        <w:tc>
+          <w:tcPr>
+            <w:tcW w:w="0" w:type="auto"/>
+            <w:tcBorders>
+              <w:bottom w:val="single" w:sz="4" w:space="0" w:color="002060"/>
+            </w:tcBorders>
+            <w:shd w:val="clear" w:color="auto" w:fill="auto"/>
+            <w:vAlign w:val="center"/>
+          </w:tcPr>
+          <w:p>
+            <w:pPr>
+              <w:pStyle w:val="TabelaCronograma"/>
+              <w:rPr>
+                <w:rFonts w:eastAsia="Arial Unicode MS"/>
+              </w:rPr>
+            </w:pPr>
+            <w:r>
+              <w:rPr>
+                <w:rFonts w:eastAsia="Arial Unicode MS"/>
+              </w:rPr>
+              <w:t>X</w:t>
+            </w:r>
+          </w:p>
+        </w:tc>
+        <w:tc>
+          <w:tcPr>
+            <w:tcW w:w="0" w:type="auto"/>
+            <w:tcBorders>
+              <w:bottom w:val="single" w:sz="4" w:space="0" w:color="002060"/>
+            </w:tcBorders>
+            <w:shd w:val="clear" w:color="auto" w:fill="auto"/>
+            <w:vAlign w:val="center"/>
+          </w:tcPr>
+          <w:p>
+            <w:pPr>
+              <w:pStyle w:val="TabelaCronograma"/>
+              <w:rPr>
+                <w:rFonts w:eastAsia="Arial Unicode MS"/>
+              </w:rPr>
+            </w:pPr>
+            <w:r>
+              <w:rPr>
+                <w:rFonts w:eastAsia="Arial Unicode MS"/>
+              </w:rPr>
+              <w:t>X</w:t>
+            </w:r>
+          </w:p>
+        </w:tc>
+        <w:tc>
+          <w:tcPr>
+            <w:tcW w:w="0" w:type="auto"/>
+            <w:tcBorders>
+              <w:bottom w:val="single" w:sz="4" w:space="0" w:color="002060"/>
+            </w:tcBorders>
+            <w:shd w:val="clear" w:color="auto" w:fill="auto"/>
+            <w:vAlign w:val="center"/>
+          </w:tcPr>
+          <w:p>
+            <w:pPr>
+              <w:spacing w:beforeLines="40" w:before="96" w:afterLines="40" w:after="96"/>
+              <w:rPr>
+                <w:rFonts w:ascii="Arial" w:eastAsia="Arial Unicode MS" w:hAnsi="Arial" w:cs="Arial"/>
+                <w:sz w:val="24"/>
+                <w:szCs w:val="24"/>
+              </w:rPr>
+            </w:pPr>
+          </w:p>
+        </w:tc>
+        <w:tc>
+          <w:tcPr>
+            <w:tcW w:w="0" w:type="auto"/>
+            <w:tcBorders>
+              <w:bottom w:val="single" w:sz="4" w:space="0" w:color="002060"/>
+            </w:tcBorders>
+            <w:shd w:val="clear" w:color="auto" w:fill="auto"/>
+          </w:tcPr>
+          <w:p>
+            <w:pPr>
+              <w:spacing w:beforeLines="40" w:before="96" w:afterLines="40" w:after="96"/>
+              <w:rPr>
+                <w:rFonts w:ascii="Arial" w:eastAsia="Arial Unicode MS" w:hAnsi="Arial" w:cs="Arial"/>
+                <w:sz w:val="24"/>
+                <w:szCs w:val="24"/>
+              </w:rPr>
+            </w:pPr>
+          </w:p>
+        </w:tc>
+        <w:tc>
+          <w:tcPr>
+            <w:tcW w:w="0" w:type="auto"/>
+            <w:tcBorders>
+              <w:bottom w:val="single" w:sz="4" w:space="0" w:color="002060"/>
+            </w:tcBorders>
+            <w:shd w:val="clear" w:color="auto" w:fill="auto"/>
+            <w:vAlign w:val="center"/>
+          </w:tcPr>
+          <w:p>
+            <w:pPr>
+              <w:spacing w:beforeLines="40" w:before="96" w:afterLines="40" w:after="96"/>
+              <w:rPr>
+                <w:rFonts w:ascii="Arial" w:eastAsia="Arial Unicode MS" w:hAnsi="Arial" w:cs="Arial"/>
+                <w:sz w:val="24"/>
+                <w:szCs w:val="24"/>
+              </w:rPr>
+            </w:pPr>
+          </w:p>
+        </w:tc>
+      </w:tr>
+      <w:tr>
+        <w:trPr>
+          <w:trHeight w:val="567"/>
+        </w:trPr>
+        <w:tc>
+          <w:tcPr>
+            <w:tcW w:w="0" w:type="auto"/>
+            <w:shd w:val="clear" w:color="auto" w:fill="auto"/>
+            <w:tcMar>
+              <w:top w:w="17" w:type="dxa"/>
+              <w:left w:w="17" w:type="dxa"/>
+              <w:bottom w:w="0" w:type="dxa"/>
+              <w:right w:w="17" w:type="dxa"/>
+            </w:tcMar>
+            <w:vAlign w:val="center"/>
+          </w:tcPr>
+          <w:p>
+            <w:pPr>
+              <w:spacing w:before="120" w:after="120"/>
+              <w:rPr>
+                <w:rFonts w:ascii="Arial" w:eastAsia="Arial Unicode MS" w:hAnsi="Arial" w:cs="Arial"/>
+                <w:sz w:val="24"/>
+                <w:szCs w:val="24"/>
+              </w:rPr>
+            </w:pPr>
+            <w:r>
+              <w:rPr>
+                <w:rFonts w:ascii="Arial" w:eastAsia="Arial Unicode MS" w:hAnsi="Arial" w:cs="Arial"/>
+                <w:sz w:val="24"/>
+                <w:szCs w:val="24"/>
+              </w:rPr>
+              <w:t xml:space="preserve">Coleta e análise de dados / amostragens </w:t>
+            </w:r>
+            <w:r>
+              <w:rPr>
+                <w:rFonts w:ascii="Arial" w:eastAsia="Arial Unicode MS" w:hAnsi="Arial" w:cs="Arial"/>
+                <w:sz w:val="24"/>
+                <w:szCs w:val="24"/>
+                <w:highlight w:val="yellow"/>
+              </w:rPr>
+              <w:t>*</w:t>
+            </w:r>
+          </w:p>
+        </w:tc>
+        <w:tc>
+          <w:tcPr>
+            <w:tcW w:w="0" w:type="auto"/>
+            <w:shd w:val="clear" w:color="auto" w:fill="auto"/>
+            <w:tcMar>
+              <w:top w:w="17" w:type="dxa"/>
+              <w:left w:w="17" w:type="dxa"/>
+              <w:bottom w:w="0" w:type="dxa"/>
+              <w:right w:w="17" w:type="dxa"/>
+            </w:tcMar>
+            <w:vAlign w:val="center"/>
+          </w:tcPr>
+          <w:p>
+            <w:pPr>
+              <w:spacing w:beforeLines="40" w:before="96" w:afterLines="40" w:after="96"/>
+              <w:rPr>
+                <w:rFonts w:ascii="Arial" w:eastAsia="Arial Unicode MS" w:hAnsi="Arial" w:cs="Arial"/>
+                <w:sz w:val="24"/>
+                <w:szCs w:val="24"/>
+              </w:rPr>
+            </w:pPr>
+          </w:p>
+        </w:tc>
+        <w:tc>
+          <w:tcPr>
+            <w:tcW w:w="0" w:type="auto"/>
+            <w:shd w:val="clear" w:color="auto" w:fill="auto"/>
+            <w:tcMar>
+              <w:top w:w="17" w:type="dxa"/>
+              <w:left w:w="17" w:type="dxa"/>
+              <w:bottom w:w="0" w:type="dxa"/>
+              <w:right w:w="17" w:type="dxa"/>
+            </w:tcMar>
+            <w:vAlign w:val="center"/>
+          </w:tcPr>
+          <w:p>
+            <w:pPr>
+              <w:spacing w:beforeLines="40" w:before="96" w:afterLines="40" w:after="96"/>
+              <w:rPr>
+                <w:rFonts w:ascii="Arial" w:eastAsia="Arial Unicode MS" w:hAnsi="Arial" w:cs="Arial"/>
+                <w:sz w:val="24"/>
+                <w:szCs w:val="24"/>
+              </w:rPr>
+            </w:pPr>
+          </w:p>
+        </w:tc>
+        <w:tc>
+          <w:tcPr>
+            <w:tcW w:w="0" w:type="auto"/>
+            <w:shd w:val="clear" w:color="auto" w:fill="auto"/>
+            <w:tcMar>
+              <w:top w:w="17" w:type="dxa"/>
+              <w:left w:w="17" w:type="dxa"/>
+              <w:bottom w:w="0" w:type="dxa"/>
+              <w:right w:w="17" w:type="dxa"/>
+            </w:tcMar>
+            <w:vAlign w:val="center"/>
+          </w:tcPr>
+          <w:p>
+            <w:pPr>
+              <w:spacing w:beforeLines="40" w:before="96" w:afterLines="40" w:after="96"/>
+              <w:rPr>
+                <w:rFonts w:ascii="Arial" w:eastAsia="Arial Unicode MS" w:hAnsi="Arial" w:cs="Arial"/>
+                <w:sz w:val="24"/>
+                <w:szCs w:val="24"/>
+              </w:rPr>
+            </w:pPr>
+          </w:p>
+        </w:tc>
+        <w:tc>
+          <w:tcPr>
+            <w:tcW w:w="0" w:type="auto"/>
+            <w:shd w:val="clear" w:color="auto" w:fill="auto"/>
+            <w:vAlign w:val="center"/>
+          </w:tcPr>
+          <w:p>
+            <w:pPr>
+              <w:spacing w:beforeLines="40" w:before="96" w:afterLines="40" w:after="96"/>
+              <w:rPr>
+                <w:rFonts w:ascii="Arial" w:eastAsia="Arial Unicode MS" w:hAnsi="Arial" w:cs="Arial"/>
+                <w:sz w:val="24"/>
+                <w:szCs w:val="24"/>
+              </w:rPr>
+            </w:pPr>
+          </w:p>
+        </w:tc>
+        <w:tc>
+          <w:tcPr>
+            <w:tcW w:w="0" w:type="auto"/>
+            <w:tcBorders>
+              <w:bottom w:val="single" w:sz="4" w:space="0" w:color="002060"/>
+            </w:tcBorders>
+            <w:shd w:val="clear" w:color="auto" w:fill="auto"/>
+          </w:tcPr>
+          <w:p>
+            <w:pPr>
+              <w:spacing w:beforeLines="40" w:before="96" w:afterLines="40" w:after="96"/>
+              <w:rPr>
+                <w:rFonts w:ascii="Arial" w:eastAsia="Arial Unicode MS" w:hAnsi="Arial" w:cs="Arial"/>
+                <w:sz w:val="24"/>
+                <w:szCs w:val="24"/>
+              </w:rPr>
+            </w:pPr>
+          </w:p>
+        </w:tc>
+        <w:tc>
+          <w:tcPr>
+            <w:tcW w:w="0" w:type="auto"/>
+            <w:tcBorders>
+              <w:bottom w:val="single" w:sz="4" w:space="0" w:color="002060"/>
+            </w:tcBorders>
+            <w:shd w:val="clear" w:color="auto" w:fill="auto"/>
+            <w:vAlign w:val="center"/>
+          </w:tcPr>
+          <w:p>
+            <w:pPr>
+              <w:spacing w:beforeLines="40" w:before="96" w:afterLines="40" w:after="96"/>
+              <w:rPr>
+                <w:rFonts w:ascii="Arial" w:eastAsia="Arial Unicode MS" w:hAnsi="Arial" w:cs="Arial"/>
+                <w:sz w:val="24"/>
+                <w:szCs w:val="24"/>
+              </w:rPr>
+            </w:pPr>
+          </w:p>
+        </w:tc>
+        <w:tc>
+          <w:tcPr>
+            <w:tcW w:w="0" w:type="auto"/>
+            <w:tcBorders>
+              <w:bottom w:val="single" w:sz="4" w:space="0" w:color="002060"/>
+            </w:tcBorders>
+            <w:shd w:val="clear" w:color="auto" w:fill="auto"/>
+            <w:vAlign w:val="center"/>
+          </w:tcPr>
+          <w:p>
+            <w:pPr>
+              <w:pStyle w:val="TabelaCronograma"/>
+              <w:rPr>
+                <w:rFonts w:eastAsia="Arial Unicode MS"/>
+              </w:rPr>
+            </w:pPr>
+            <w:r>
+              <w:rPr>
+                <w:rFonts w:eastAsia="Arial Unicode MS"/>
+              </w:rPr>
+              <w:t>X</w:t>
+            </w:r>
+          </w:p>
+        </w:tc>
+        <w:tc>
+          <w:tcPr>
+            <w:tcW w:w="0" w:type="auto"/>
+            <w:tcBorders>
+              <w:bottom w:val="single" w:sz="4" w:space="0" w:color="002060"/>
+            </w:tcBorders>
+            <w:shd w:val="clear" w:color="auto" w:fill="auto"/>
+            <w:vAlign w:val="center"/>
+          </w:tcPr>
+          <w:p>
+            <w:pPr>
+              <w:pStyle w:val="TabelaCronograma"/>
+              <w:rPr>
+                <w:rFonts w:eastAsia="Arial Unicode MS"/>
+              </w:rPr>
+            </w:pPr>
+            <w:r>
+              <w:rPr>
+                <w:rFonts w:eastAsia="Arial Unicode MS"/>
+              </w:rPr>
+              <w:t>X</w:t>
+            </w:r>
+          </w:p>
+        </w:tc>
+        <w:tc>
+          <w:tcPr>
+            <w:tcW w:w="0" w:type="auto"/>
+            <w:tcBorders>
+              <w:bottom w:val="single" w:sz="4" w:space="0" w:color="002060"/>
+            </w:tcBorders>
+            <w:shd w:val="clear" w:color="auto" w:fill="auto"/>
+            <w:vAlign w:val="center"/>
+          </w:tcPr>
+          <w:p>
+            <w:pPr>
+              <w:pStyle w:val="TabelaCronograma"/>
+              <w:rPr>
+                <w:rFonts w:eastAsia="Arial Unicode MS"/>
+              </w:rPr>
+            </w:pPr>
+            <w:r>
+              <w:rPr>
+                <w:rFonts w:eastAsia="Arial Unicode MS"/>
+              </w:rPr>
+              <w:t>X</w:t>
+            </w:r>
+          </w:p>
+        </w:tc>
+        <w:tc>
+          <w:tcPr>
+            <w:tcW w:w="0" w:type="auto"/>
+            <w:tcBorders>
+              <w:bottom w:val="single" w:sz="4" w:space="0" w:color="002060"/>
+            </w:tcBorders>
+            <w:shd w:val="clear" w:color="auto" w:fill="auto"/>
+            <w:vAlign w:val="center"/>
+          </w:tcPr>
+          <w:p>
+            <w:pPr>
+              <w:spacing w:beforeLines="40" w:before="96" w:afterLines="40" w:after="96"/>
+              <w:rPr>
+                <w:rFonts w:ascii="Arial" w:eastAsia="Arial Unicode MS" w:hAnsi="Arial" w:cs="Arial"/>
+                <w:sz w:val="24"/>
+                <w:szCs w:val="24"/>
+              </w:rPr>
+            </w:pPr>
+            <w:r>
+              <w:rPr>
+                <w:rFonts w:ascii="Arial" w:eastAsia="Arial Unicode MS" w:hAnsi="Arial" w:cs="Arial"/>
+                <w:sz w:val="24"/>
+                <w:szCs w:val="24"/>
+              </w:rPr>
+              <w:t>X</w:t>
+            </w:r>
+          </w:p>
+        </w:tc>
+        <w:tc>
+          <w:tcPr>
+            <w:tcW w:w="0" w:type="auto"/>
+            <w:shd w:val="clear" w:color="auto" w:fill="auto"/>
+          </w:tcPr>
+          <w:p>
+            <w:pPr>
+              <w:spacing w:beforeLines="40" w:before="96" w:afterLines="40" w:after="96"/>
+              <w:rPr>
+                <w:rFonts w:ascii="Arial" w:eastAsia="Arial Unicode MS" w:hAnsi="Arial" w:cs="Arial"/>
+                <w:sz w:val="24"/>
+                <w:szCs w:val="24"/>
+              </w:rPr>
+            </w:pPr>
+          </w:p>
+        </w:tc>
+        <w:tc>
+          <w:tcPr>
+            <w:tcW w:w="0" w:type="auto"/>
+            <w:shd w:val="clear" w:color="auto" w:fill="auto"/>
+            <w:vAlign w:val="center"/>
+          </w:tcPr>
+          <w:p>
+            <w:pPr>
+              <w:spacing w:beforeLines="40" w:before="96" w:afterLines="40" w:after="96"/>
+              <w:rPr>
+                <w:rFonts w:ascii="Arial" w:eastAsia="Arial Unicode MS" w:hAnsi="Arial" w:cs="Arial"/>
+                <w:sz w:val="24"/>
+                <w:szCs w:val="24"/>
+              </w:rPr>
+            </w:pPr>
+          </w:p>
+        </w:tc>
+      </w:tr>
+      <w:tr>
+        <w:trPr>
+          <w:trHeight w:val="567"/>
+        </w:trPr>
+        <w:tc>
+          <w:tcPr>
+            <w:tcW w:w="0" w:type="auto"/>
+            <w:shd w:val="clear" w:color="auto" w:fill="auto"/>
+            <w:tcMar>
+              <w:top w:w="17" w:type="dxa"/>
+              <w:left w:w="17" w:type="dxa"/>
+              <w:bottom w:w="0" w:type="dxa"/>
+              <w:right w:w="17" w:type="dxa"/>
+            </w:tcMar>
+            <w:vAlign w:val="center"/>
+          </w:tcPr>
+          <w:p>
+            <w:pPr>
+              <w:spacing w:before="120" w:after="120"/>
+              <w:rPr>
+                <w:rFonts w:ascii="Arial" w:eastAsia="Arial Unicode MS" w:hAnsi="Arial" w:cs="Arial"/>
+                <w:sz w:val="24"/>
+                <w:szCs w:val="24"/>
+              </w:rPr>
+            </w:pPr>
+            <w:r>
+              <w:rPr>
+                <w:rFonts w:ascii="Arial" w:eastAsia="Arial Unicode MS" w:hAnsi="Arial" w:cs="Arial"/>
+                <w:sz w:val="24"/>
+                <w:szCs w:val="24"/>
+              </w:rPr>
+              <w:t>Realização da conclusão e introdução</w:t>
+            </w:r>
+          </w:p>
+        </w:tc>
+        <w:tc>
+          <w:tcPr>
+            <w:tcW w:w="0" w:type="auto"/>
+            <w:shd w:val="clear" w:color="auto" w:fill="auto"/>
+            <w:tcMar>
+              <w:top w:w="17" w:type="dxa"/>
+              <w:left w:w="17" w:type="dxa"/>
+              <w:bottom w:w="0" w:type="dxa"/>
+              <w:right w:w="17" w:type="dxa"/>
+            </w:tcMar>
+            <w:vAlign w:val="center"/>
+          </w:tcPr>
+          <w:p>
+            <w:pPr>
+              <w:spacing w:beforeLines="40" w:before="96" w:afterLines="40" w:after="96"/>
+              <w:rPr>
+                <w:rFonts w:ascii="Arial" w:eastAsia="Arial Unicode MS" w:hAnsi="Arial" w:cs="Arial"/>
+                <w:sz w:val="24"/>
+                <w:szCs w:val="24"/>
+              </w:rPr>
+            </w:pPr>
+          </w:p>
+        </w:tc>
+        <w:tc>
+          <w:tcPr>
+            <w:tcW w:w="0" w:type="auto"/>
+            <w:shd w:val="clear" w:color="auto" w:fill="auto"/>
+            <w:tcMar>
+              <w:top w:w="17" w:type="dxa"/>
+              <w:left w:w="17" w:type="dxa"/>
+              <w:bottom w:w="0" w:type="dxa"/>
+              <w:right w:w="17" w:type="dxa"/>
+            </w:tcMar>
+            <w:vAlign w:val="center"/>
+          </w:tcPr>
+          <w:p>
+            <w:pPr>
+              <w:spacing w:beforeLines="40" w:before="96" w:afterLines="40" w:after="96"/>
+              <w:rPr>
+                <w:rFonts w:ascii="Arial" w:eastAsia="Arial Unicode MS" w:hAnsi="Arial" w:cs="Arial"/>
+                <w:sz w:val="24"/>
+                <w:szCs w:val="24"/>
+              </w:rPr>
+            </w:pPr>
+          </w:p>
+        </w:tc>
+        <w:tc>
+          <w:tcPr>
+            <w:tcW w:w="0" w:type="auto"/>
+            <w:shd w:val="clear" w:color="auto" w:fill="auto"/>
+            <w:tcMar>
+              <w:top w:w="17" w:type="dxa"/>
+              <w:left w:w="17" w:type="dxa"/>
+              <w:bottom w:w="0" w:type="dxa"/>
+              <w:right w:w="17" w:type="dxa"/>
+            </w:tcMar>
+            <w:vAlign w:val="center"/>
+          </w:tcPr>
+          <w:p>
+            <w:pPr>
+              <w:spacing w:beforeLines="40" w:before="96" w:afterLines="40" w:after="96"/>
+              <w:rPr>
+                <w:rFonts w:ascii="Arial" w:eastAsia="Arial Unicode MS" w:hAnsi="Arial" w:cs="Arial"/>
+                <w:sz w:val="24"/>
+                <w:szCs w:val="24"/>
+              </w:rPr>
+            </w:pPr>
+          </w:p>
+        </w:tc>
+        <w:tc>
+          <w:tcPr>
+            <w:tcW w:w="0" w:type="auto"/>
+            <w:shd w:val="clear" w:color="auto" w:fill="auto"/>
+            <w:vAlign w:val="center"/>
+          </w:tcPr>
+          <w:p>
+            <w:pPr>
+              <w:spacing w:beforeLines="40" w:before="96" w:afterLines="40" w:after="96"/>
+              <w:rPr>
+                <w:rFonts w:ascii="Arial" w:eastAsia="Arial Unicode MS" w:hAnsi="Arial" w:cs="Arial"/>
+                <w:sz w:val="24"/>
+                <w:szCs w:val="24"/>
+              </w:rPr>
+            </w:pPr>
+          </w:p>
+        </w:tc>
+        <w:tc>
+          <w:tcPr>
+            <w:tcW w:w="0" w:type="auto"/>
+            <w:tcBorders>
+              <w:bottom w:val="single" w:sz="4" w:space="0" w:color="002060"/>
+            </w:tcBorders>
+            <w:shd w:val="clear" w:color="auto" w:fill="auto"/>
+          </w:tcPr>
+          <w:p>
+            <w:pPr>
+              <w:spacing w:beforeLines="40" w:before="96" w:afterLines="40" w:after="96"/>
+              <w:rPr>
+                <w:rFonts w:ascii="Arial" w:eastAsia="Arial Unicode MS" w:hAnsi="Arial" w:cs="Arial"/>
+                <w:sz w:val="24"/>
+                <w:szCs w:val="24"/>
+              </w:rPr>
+            </w:pPr>
+          </w:p>
+        </w:tc>
+        <w:tc>
+          <w:tcPr>
+            <w:tcW w:w="0" w:type="auto"/>
+            <w:tcBorders>
+              <w:bottom w:val="single" w:sz="4" w:space="0" w:color="002060"/>
+            </w:tcBorders>
+            <w:shd w:val="clear" w:color="auto" w:fill="auto"/>
+            <w:vAlign w:val="center"/>
+          </w:tcPr>
+          <w:p>
+            <w:pPr>
+              <w:spacing w:beforeLines="40" w:before="96" w:afterLines="40" w:after="96"/>
+              <w:rPr>
+                <w:rFonts w:ascii="Arial" w:eastAsia="Arial Unicode MS" w:hAnsi="Arial" w:cs="Arial"/>
+                <w:sz w:val="24"/>
+                <w:szCs w:val="24"/>
+              </w:rPr>
+            </w:pPr>
+          </w:p>
+        </w:tc>
+        <w:tc>
+          <w:tcPr>
+            <w:tcW w:w="0" w:type="auto"/>
+            <w:tcBorders>
+              <w:bottom w:val="single" w:sz="4" w:space="0" w:color="002060"/>
+            </w:tcBorders>
+            <w:shd w:val="clear" w:color="auto" w:fill="auto"/>
+            <w:vAlign w:val="center"/>
+          </w:tcPr>
+          <w:p>
+            <w:pPr>
+              <w:spacing w:beforeLines="40" w:before="96" w:afterLines="40" w:after="96"/>
+              <w:rPr>
+                <w:rFonts w:ascii="Arial" w:eastAsia="Arial Unicode MS" w:hAnsi="Arial" w:cs="Arial"/>
+                <w:sz w:val="24"/>
+                <w:szCs w:val="24"/>
+              </w:rPr>
+            </w:pPr>
+          </w:p>
+        </w:tc>
+        <w:tc>
+          <w:tcPr>
+            <w:tcW w:w="0" w:type="auto"/>
+            <w:tcBorders>
+              <w:bottom w:val="single" w:sz="4" w:space="0" w:color="002060"/>
+            </w:tcBorders>
+            <w:shd w:val="clear" w:color="auto" w:fill="auto"/>
+            <w:vAlign w:val="center"/>
+          </w:tcPr>
+          <w:p>
+            <w:pPr>
+              <w:spacing w:beforeLines="40" w:before="96" w:afterLines="40" w:after="96"/>
+              <w:rPr>
+                <w:rFonts w:ascii="Arial" w:eastAsia="Arial Unicode MS" w:hAnsi="Arial" w:cs="Arial"/>
+                <w:sz w:val="24"/>
+                <w:szCs w:val="24"/>
+              </w:rPr>
+            </w:pPr>
+          </w:p>
+        </w:tc>
+        <w:tc>
+          <w:tcPr>
+            <w:tcW w:w="0" w:type="auto"/>
+            <w:tcBorders>
+              <w:bottom w:val="single" w:sz="4" w:space="0" w:color="002060"/>
+            </w:tcBorders>
+            <w:shd w:val="clear" w:color="auto" w:fill="auto"/>
+            <w:vAlign w:val="center"/>
+          </w:tcPr>
+          <w:p>
+            <w:pPr>
+              <w:pStyle w:val="TabelaCronograma"/>
+              <w:rPr>
+                <w:rFonts w:eastAsia="Arial Unicode MS"/>
+              </w:rPr>
+            </w:pPr>
+            <w:r>
+              <w:rPr>
+                <w:rFonts w:eastAsia="Arial Unicode MS"/>
+              </w:rPr>
+              <w:t>X</w:t>
+            </w:r>
+          </w:p>
+        </w:tc>
+        <w:tc>
+          <w:tcPr>
+            <w:tcW w:w="0" w:type="auto"/>
+            <w:tcBorders>
+              <w:bottom w:val="single" w:sz="4" w:space="0" w:color="002060"/>
+            </w:tcBorders>
+            <w:shd w:val="clear" w:color="auto" w:fill="auto"/>
+            <w:vAlign w:val="center"/>
+          </w:tcPr>
+          <w:p>
+            <w:pPr>
+              <w:pStyle w:val="TabelaCronograma"/>
+              <w:rPr>
+                <w:rFonts w:eastAsia="Arial Unicode MS"/>
+              </w:rPr>
+            </w:pPr>
+            <w:r>
+              <w:rPr>
+                <w:rFonts w:eastAsia="Arial Unicode MS"/>
+              </w:rPr>
+              <w:t>X</w:t>
+            </w:r>
+          </w:p>
+        </w:tc>
+        <w:tc>
+          <w:tcPr>
+            <w:tcW w:w="0" w:type="auto"/>
+            <w:shd w:val="clear" w:color="auto" w:fill="auto"/>
+          </w:tcPr>
+          <w:p>
+            <w:pPr>
+              <w:spacing w:beforeLines="40" w:before="96" w:afterLines="40" w:after="96"/>
+              <w:rPr>
+                <w:rFonts w:ascii="Arial" w:eastAsia="Arial Unicode MS" w:hAnsi="Arial" w:cs="Arial"/>
+                <w:sz w:val="24"/>
+                <w:szCs w:val="24"/>
+              </w:rPr>
+            </w:pPr>
+          </w:p>
+        </w:tc>
+        <w:tc>
+          <w:tcPr>
+            <w:tcW w:w="0" w:type="auto"/>
+            <w:shd w:val="clear" w:color="auto" w:fill="auto"/>
+            <w:vAlign w:val="center"/>
+          </w:tcPr>
+          <w:p>
+            <w:pPr>
+              <w:spacing w:beforeLines="40" w:before="96" w:afterLines="40" w:after="96"/>
+              <w:rPr>
+                <w:rFonts w:ascii="Arial" w:eastAsia="Arial Unicode MS" w:hAnsi="Arial" w:cs="Arial"/>
+                <w:sz w:val="24"/>
+                <w:szCs w:val="24"/>
+              </w:rPr>
+            </w:pPr>
+          </w:p>
+        </w:tc>
+      </w:tr>
+      <w:tr>
+        <w:trPr>
+          <w:trHeight w:val="567"/>
+        </w:trPr>
+        <w:tc>
+          <w:tcPr>
+            <w:tcW w:w="0" w:type="auto"/>
+            <w:shd w:val="clear" w:color="auto" w:fill="auto"/>
+            <w:tcMar>
+              <w:top w:w="17" w:type="dxa"/>
+              <w:left w:w="17" w:type="dxa"/>
+              <w:bottom w:w="0" w:type="dxa"/>
+              <w:right w:w="17" w:type="dxa"/>
+            </w:tcMar>
+            <w:vAlign w:val="center"/>
+          </w:tcPr>
+          <w:p>
+            <w:pPr>
+              <w:spacing w:before="120" w:after="120"/>
+              <w:rPr>
+                <w:rFonts w:ascii="Arial" w:eastAsia="Arial Unicode MS" w:hAnsi="Arial" w:cs="Arial"/>
+                <w:sz w:val="24"/>
+                <w:szCs w:val="24"/>
+              </w:rPr>
+            </w:pPr>
+            <w:r>
+              <w:rPr>
+                <w:rFonts w:ascii="Arial" w:eastAsia="Arial Unicode MS" w:hAnsi="Arial" w:cs="Arial"/>
+                <w:sz w:val="24"/>
+                <w:szCs w:val="24"/>
+              </w:rPr>
+              <w:t>Correção de textos</w:t>
+            </w:r>
+          </w:p>
+        </w:tc>
+        <w:tc>
+          <w:tcPr>
+            <w:tcW w:w="0" w:type="auto"/>
+            <w:shd w:val="clear" w:color="auto" w:fill="auto"/>
+            <w:tcMar>
+              <w:top w:w="17" w:type="dxa"/>
+              <w:left w:w="17" w:type="dxa"/>
+              <w:bottom w:w="0" w:type="dxa"/>
+              <w:right w:w="17" w:type="dxa"/>
+            </w:tcMar>
+            <w:vAlign w:val="center"/>
+          </w:tcPr>
+          <w:p>
+            <w:pPr>
+              <w:pStyle w:val="TabelaCronograma"/>
+              <w:rPr>
+                <w:rFonts w:eastAsia="Arial Unicode MS"/>
+              </w:rPr>
+            </w:pPr>
+            <w:r>
+              <w:rPr>
+                <w:rFonts w:eastAsia="Arial Unicode MS"/>
+              </w:rPr>
+              <w:t>X</w:t>
+            </w:r>
+          </w:p>
+        </w:tc>
+        <w:tc>
+          <w:tcPr>
+            <w:tcW w:w="0" w:type="auto"/>
+            <w:shd w:val="clear" w:color="auto" w:fill="auto"/>
+            <w:tcMar>
+              <w:top w:w="17" w:type="dxa"/>
+              <w:left w:w="17" w:type="dxa"/>
+              <w:bottom w:w="0" w:type="dxa"/>
+              <w:right w:w="17" w:type="dxa"/>
+            </w:tcMar>
+            <w:vAlign w:val="center"/>
+          </w:tcPr>
+          <w:p>
+            <w:pPr>
+              <w:pStyle w:val="TabelaCronograma"/>
+              <w:rPr>
+                <w:rFonts w:eastAsia="Arial Unicode MS"/>
+              </w:rPr>
+            </w:pPr>
+            <w:r>
+              <w:rPr>
+                <w:rFonts w:eastAsia="Arial Unicode MS"/>
+              </w:rPr>
+              <w:t>X</w:t>
+            </w:r>
+          </w:p>
+        </w:tc>
+        <w:tc>
+          <w:tcPr>
+            <w:tcW w:w="0" w:type="auto"/>
+            <w:shd w:val="clear" w:color="auto" w:fill="auto"/>
+            <w:tcMar>
+              <w:top w:w="17" w:type="dxa"/>
+              <w:left w:w="17" w:type="dxa"/>
+              <w:bottom w:w="0" w:type="dxa"/>
+              <w:right w:w="17" w:type="dxa"/>
+            </w:tcMar>
+            <w:vAlign w:val="center"/>
+          </w:tcPr>
+          <w:p>
+            <w:pPr>
+              <w:pStyle w:val="TabelaCronograma"/>
+              <w:rPr>
+                <w:rFonts w:eastAsia="Arial Unicode MS"/>
+              </w:rPr>
+            </w:pPr>
+            <w:r>
+              <w:rPr>
+                <w:rFonts w:eastAsia="Arial Unicode MS"/>
+              </w:rPr>
+              <w:t>X</w:t>
+            </w:r>
+          </w:p>
+        </w:tc>
+        <w:tc>
+          <w:tcPr>
+            <w:tcW w:w="0" w:type="auto"/>
+            <w:shd w:val="clear" w:color="auto" w:fill="auto"/>
+            <w:vAlign w:val="center"/>
+          </w:tcPr>
+          <w:p>
+            <w:pPr>
+              <w:pStyle w:val="TabelaCronograma"/>
+              <w:rPr>
+                <w:rFonts w:eastAsia="Arial Unicode MS"/>
+              </w:rPr>
+            </w:pPr>
+            <w:r>
+              <w:rPr>
+                <w:rFonts w:eastAsia="Arial Unicode MS"/>
+              </w:rPr>
+              <w:t>X</w:t>
+            </w:r>
+          </w:p>
+        </w:tc>
+        <w:tc>
+          <w:tcPr>
+            <w:tcW w:w="0" w:type="auto"/>
+            <w:shd w:val="clear" w:color="auto" w:fill="auto"/>
+          </w:tcPr>
+          <w:p>
+            <w:pPr>
+              <w:spacing w:beforeLines="40" w:before="96" w:afterLines="40" w:after="96"/>
+              <w:rPr>
+                <w:rFonts w:ascii="Arial" w:eastAsia="Arial Unicode MS" w:hAnsi="Arial" w:cs="Arial"/>
+                <w:sz w:val="24"/>
+                <w:szCs w:val="24"/>
+              </w:rPr>
+            </w:pPr>
+          </w:p>
+        </w:tc>
+        <w:tc>
+          <w:tcPr>
+            <w:tcW w:w="0" w:type="auto"/>
+            <w:shd w:val="clear" w:color="auto" w:fill="auto"/>
+            <w:vAlign w:val="center"/>
+          </w:tcPr>
+          <w:p>
+            <w:pPr>
+              <w:spacing w:beforeLines="40" w:before="96" w:afterLines="40" w:after="96"/>
+              <w:rPr>
+                <w:rFonts w:ascii="Arial" w:eastAsia="Arial Unicode MS" w:hAnsi="Arial" w:cs="Arial"/>
+                <w:sz w:val="24"/>
+                <w:szCs w:val="24"/>
+              </w:rPr>
+            </w:pPr>
+          </w:p>
+        </w:tc>
+        <w:tc>
+          <w:tcPr>
+            <w:tcW w:w="0" w:type="auto"/>
+            <w:shd w:val="clear" w:color="auto" w:fill="auto"/>
+            <w:vAlign w:val="center"/>
+          </w:tcPr>
+          <w:p>
+            <w:pPr>
+              <w:pStyle w:val="TabelaCronograma"/>
+              <w:rPr>
+                <w:rFonts w:eastAsia="Arial Unicode MS"/>
+              </w:rPr>
+            </w:pPr>
+            <w:r>
+              <w:rPr>
+                <w:rFonts w:eastAsia="Arial Unicode MS"/>
+              </w:rPr>
+              <w:t>X</w:t>
+            </w:r>
+          </w:p>
+        </w:tc>
+        <w:tc>
+          <w:tcPr>
+            <w:tcW w:w="0" w:type="auto"/>
+            <w:shd w:val="clear" w:color="auto" w:fill="auto"/>
+            <w:vAlign w:val="center"/>
+          </w:tcPr>
+          <w:p>
+            <w:pPr>
+              <w:pStyle w:val="TabelaCronograma"/>
+              <w:rPr>
+                <w:rFonts w:eastAsia="Arial Unicode MS"/>
+              </w:rPr>
+            </w:pPr>
+            <w:r>
+              <w:rPr>
+                <w:rFonts w:eastAsia="Arial Unicode MS"/>
+              </w:rPr>
+              <w:t>X</w:t>
+            </w:r>
+          </w:p>
+        </w:tc>
+        <w:tc>
+          <w:tcPr>
+            <w:tcW w:w="0" w:type="auto"/>
+            <w:shd w:val="clear" w:color="auto" w:fill="auto"/>
+            <w:vAlign w:val="center"/>
+          </w:tcPr>
+          <w:p>
+            <w:pPr>
+              <w:pStyle w:val="TabelaCronograma"/>
+              <w:rPr>
+                <w:rFonts w:eastAsia="Arial Unicode MS"/>
+              </w:rPr>
+            </w:pPr>
+            <w:r>
+              <w:rPr>
+                <w:rFonts w:eastAsia="Arial Unicode MS"/>
+              </w:rPr>
+              <w:t>X</w:t>
+            </w:r>
+          </w:p>
+        </w:tc>
+        <w:tc>
+          <w:tcPr>
+            <w:tcW w:w="0" w:type="auto"/>
+            <w:shd w:val="clear" w:color="auto" w:fill="auto"/>
+            <w:vAlign w:val="center"/>
+          </w:tcPr>
+          <w:p>
+            <w:pPr>
+              <w:pStyle w:val="TabelaCronograma"/>
+              <w:rPr>
+                <w:rFonts w:eastAsia="Arial Unicode MS"/>
+              </w:rPr>
+            </w:pPr>
+            <w:r>
+              <w:rPr>
+                <w:rFonts w:eastAsia="Arial Unicode MS"/>
+              </w:rPr>
+              <w:t>X</w:t>
+            </w:r>
+          </w:p>
+        </w:tc>
+        <w:tc>
+          <w:tcPr>
+            <w:tcW w:w="0" w:type="auto"/>
+            <w:shd w:val="clear" w:color="auto" w:fill="auto"/>
+          </w:tcPr>
+          <w:p>
+            <w:pPr>
+              <w:pStyle w:val="TabelaCronograma"/>
+              <w:rPr>
+                <w:rFonts w:eastAsia="Arial Unicode MS"/>
+              </w:rPr>
+            </w:pPr>
+            <w:r>
+              <w:rPr>
+                <w:rFonts w:eastAsia="Arial Unicode MS"/>
+              </w:rPr>
+              <w:t>X</w:t>
+            </w:r>
+          </w:p>
+        </w:tc>
+        <w:tc>
+          <w:tcPr>
+            <w:tcW w:w="0" w:type="auto"/>
+            <w:shd w:val="clear" w:color="auto" w:fill="auto"/>
+            <w:vAlign w:val="center"/>
+          </w:tcPr>
+          <w:p>
+            <w:pPr>
+              <w:spacing w:beforeLines="40" w:before="96" w:afterLines="40" w:after="96"/>
+              <w:rPr>
+                <w:rFonts w:ascii="Arial" w:eastAsia="Arial Unicode MS" w:hAnsi="Arial" w:cs="Arial"/>
+                <w:sz w:val="24"/>
+                <w:szCs w:val="24"/>
+              </w:rPr>
+            </w:pPr>
+          </w:p>
+        </w:tc>
+      </w:tr>
+      <w:tr>
+        <w:trPr>
+          <w:trHeight w:val="567"/>
+        </w:trPr>
+        <w:tc>
+          <w:tcPr>
+            <w:tcW w:w="0" w:type="auto"/>
+            <w:shd w:val="clear" w:color="auto" w:fill="auto"/>
+            <w:tcMar>
+              <w:top w:w="17" w:type="dxa"/>
+              <w:left w:w="17" w:type="dxa"/>
+              <w:bottom w:w="0" w:type="dxa"/>
+              <w:right w:w="17" w:type="dxa"/>
+            </w:tcMar>
+            <w:vAlign w:val="center"/>
+          </w:tcPr>
+          <w:p>
+            <w:pPr>
+              <w:spacing w:before="120" w:after="120"/>
+              <w:rPr>
+                <w:rFonts w:ascii="Arial" w:eastAsia="Arial Unicode MS" w:hAnsi="Arial" w:cs="Arial"/>
+                <w:sz w:val="24"/>
+                <w:szCs w:val="24"/>
+              </w:rPr>
+            </w:pPr>
+            <w:r>
+              <w:rPr>
+                <w:rFonts w:ascii="Arial" w:eastAsia="Arial Unicode MS" w:hAnsi="Arial" w:cs="Arial"/>
+                <w:sz w:val="24"/>
+                <w:szCs w:val="24"/>
+              </w:rPr>
+              <w:t>Elaboração de elementos pré e pós-textuais</w:t>
+            </w:r>
+          </w:p>
+        </w:tc>
+        <w:tc>
+          <w:tcPr>
+            <w:tcW w:w="0" w:type="auto"/>
+            <w:shd w:val="clear" w:color="auto" w:fill="auto"/>
+            <w:tcMar>
+              <w:top w:w="17" w:type="dxa"/>
+              <w:left w:w="17" w:type="dxa"/>
+              <w:bottom w:w="0" w:type="dxa"/>
+              <w:right w:w="17" w:type="dxa"/>
+            </w:tcMar>
+            <w:vAlign w:val="center"/>
+          </w:tcPr>
+          <w:p>
+            <w:pPr>
+              <w:spacing w:beforeLines="40" w:before="96" w:afterLines="40" w:after="96"/>
+              <w:rPr>
+                <w:rFonts w:ascii="Arial" w:eastAsia="Arial Unicode MS" w:hAnsi="Arial" w:cs="Arial"/>
+                <w:sz w:val="24"/>
+                <w:szCs w:val="24"/>
+              </w:rPr>
+            </w:pPr>
+          </w:p>
+        </w:tc>
+        <w:tc>
+          <w:tcPr>
+            <w:tcW w:w="0" w:type="auto"/>
+            <w:shd w:val="clear" w:color="auto" w:fill="auto"/>
+            <w:tcMar>
+              <w:top w:w="17" w:type="dxa"/>
+              <w:left w:w="17" w:type="dxa"/>
+              <w:bottom w:w="0" w:type="dxa"/>
+              <w:right w:w="17" w:type="dxa"/>
+            </w:tcMar>
+            <w:vAlign w:val="center"/>
+          </w:tcPr>
+          <w:p>
+            <w:pPr>
+              <w:spacing w:beforeLines="40" w:before="96" w:afterLines="40" w:after="96"/>
+              <w:rPr>
+                <w:rFonts w:ascii="Arial" w:eastAsia="Arial Unicode MS" w:hAnsi="Arial" w:cs="Arial"/>
+                <w:sz w:val="24"/>
+                <w:szCs w:val="24"/>
+              </w:rPr>
+            </w:pPr>
+          </w:p>
+        </w:tc>
+        <w:tc>
+          <w:tcPr>
+            <w:tcW w:w="0" w:type="auto"/>
+            <w:shd w:val="clear" w:color="auto" w:fill="auto"/>
+            <w:tcMar>
+              <w:top w:w="17" w:type="dxa"/>
+              <w:left w:w="17" w:type="dxa"/>
+              <w:bottom w:w="0" w:type="dxa"/>
+              <w:right w:w="17" w:type="dxa"/>
+            </w:tcMar>
+            <w:vAlign w:val="center"/>
+          </w:tcPr>
+          <w:p>
+            <w:pPr>
+              <w:spacing w:beforeLines="40" w:before="96" w:afterLines="40" w:after="96"/>
+              <w:rPr>
+                <w:rFonts w:ascii="Arial" w:eastAsia="Arial Unicode MS" w:hAnsi="Arial" w:cs="Arial"/>
+                <w:sz w:val="24"/>
+                <w:szCs w:val="24"/>
+              </w:rPr>
+            </w:pPr>
+          </w:p>
+        </w:tc>
+        <w:tc>
+          <w:tcPr>
+            <w:tcW w:w="0" w:type="auto"/>
+            <w:shd w:val="clear" w:color="auto" w:fill="auto"/>
+            <w:vAlign w:val="center"/>
+          </w:tcPr>
+          <w:p>
+            <w:pPr>
+              <w:spacing w:beforeLines="40" w:before="96" w:afterLines="40" w:after="96"/>
+              <w:rPr>
+                <w:rFonts w:ascii="Arial" w:eastAsia="Arial Unicode MS" w:hAnsi="Arial" w:cs="Arial"/>
+                <w:sz w:val="24"/>
+                <w:szCs w:val="24"/>
+              </w:rPr>
+            </w:pPr>
+          </w:p>
+        </w:tc>
+        <w:tc>
+          <w:tcPr>
+            <w:tcW w:w="0" w:type="auto"/>
+            <w:shd w:val="clear" w:color="auto" w:fill="auto"/>
+          </w:tcPr>
+          <w:p>
+            <w:pPr>
+              <w:spacing w:beforeLines="40" w:before="96" w:afterLines="40" w:after="96"/>
+              <w:rPr>
+                <w:rFonts w:ascii="Arial" w:eastAsia="Arial Unicode MS" w:hAnsi="Arial" w:cs="Arial"/>
+                <w:sz w:val="24"/>
+                <w:szCs w:val="24"/>
+              </w:rPr>
+            </w:pPr>
+          </w:p>
+        </w:tc>
+        <w:tc>
+          <w:tcPr>
+            <w:tcW w:w="0" w:type="auto"/>
+            <w:shd w:val="clear" w:color="auto" w:fill="auto"/>
+            <w:vAlign w:val="center"/>
+          </w:tcPr>
+          <w:p>
+            <w:pPr>
+              <w:spacing w:beforeLines="40" w:before="96" w:afterLines="40" w:after="96"/>
+              <w:rPr>
+                <w:rFonts w:ascii="Arial" w:eastAsia="Arial Unicode MS" w:hAnsi="Arial" w:cs="Arial"/>
+                <w:sz w:val="24"/>
+                <w:szCs w:val="24"/>
+              </w:rPr>
+            </w:pPr>
+          </w:p>
+        </w:tc>
+        <w:tc>
+          <w:tcPr>
+            <w:tcW w:w="0" w:type="auto"/>
+            <w:shd w:val="clear" w:color="auto" w:fill="auto"/>
+            <w:vAlign w:val="center"/>
+          </w:tcPr>
+          <w:p>
+            <w:pPr>
+              <w:spacing w:beforeLines="40" w:before="96" w:afterLines="40" w:after="96"/>
+              <w:rPr>
+                <w:rFonts w:ascii="Arial" w:eastAsia="Arial Unicode MS" w:hAnsi="Arial" w:cs="Arial"/>
+                <w:sz w:val="24"/>
+                <w:szCs w:val="24"/>
+              </w:rPr>
+            </w:pPr>
+          </w:p>
+        </w:tc>
+        <w:tc>
+          <w:tcPr>
+            <w:tcW w:w="0" w:type="auto"/>
+            <w:shd w:val="clear" w:color="auto" w:fill="auto"/>
+            <w:vAlign w:val="center"/>
+          </w:tcPr>
+          <w:p>
+            <w:pPr>
+              <w:spacing w:beforeLines="40" w:before="96" w:afterLines="40" w:after="96"/>
+              <w:rPr>
+                <w:rFonts w:ascii="Arial" w:eastAsia="Arial Unicode MS" w:hAnsi="Arial" w:cs="Arial"/>
+                <w:sz w:val="24"/>
+                <w:szCs w:val="24"/>
+              </w:rPr>
+            </w:pPr>
+          </w:p>
+        </w:tc>
+        <w:tc>
+          <w:tcPr>
+            <w:tcW w:w="0" w:type="auto"/>
+            <w:shd w:val="clear" w:color="auto" w:fill="auto"/>
+            <w:vAlign w:val="center"/>
+          </w:tcPr>
+          <w:p>
+            <w:pPr>
+              <w:pStyle w:val="TabelaCronograma"/>
+              <w:rPr>
+                <w:rFonts w:eastAsia="Arial Unicode MS"/>
+              </w:rPr>
+            </w:pPr>
+            <w:r>
+              <w:rPr>
+                <w:rFonts w:eastAsia="Arial Unicode MS"/>
+              </w:rPr>
+              <w:t>X</w:t>
+            </w:r>
+          </w:p>
+        </w:tc>
+        <w:tc>
+          <w:tcPr>
+            <w:tcW w:w="0" w:type="auto"/>
+            <w:shd w:val="clear" w:color="auto" w:fill="auto"/>
+            <w:vAlign w:val="center"/>
+          </w:tcPr>
+          <w:p>
+            <w:pPr>
+              <w:pStyle w:val="TabelaCronograma"/>
+              <w:rPr>
+                <w:rFonts w:eastAsia="Arial Unicode MS"/>
+              </w:rPr>
+            </w:pPr>
+            <w:r>
+              <w:rPr>
+                <w:rFonts w:eastAsia="Arial Unicode MS"/>
+              </w:rPr>
+              <w:t>X</w:t>
+            </w:r>
+          </w:p>
+        </w:tc>
+        <w:tc>
+          <w:tcPr>
+            <w:tcW w:w="0" w:type="auto"/>
+            <w:shd w:val="clear" w:color="auto" w:fill="auto"/>
+          </w:tcPr>
+          <w:p>
+            <w:pPr>
+              <w:spacing w:beforeLines="40" w:before="96" w:afterLines="40" w:after="96"/>
+              <w:rPr>
+                <w:rFonts w:ascii="Arial" w:eastAsia="Arial Unicode MS" w:hAnsi="Arial" w:cs="Arial"/>
+                <w:sz w:val="24"/>
+                <w:szCs w:val="24"/>
+              </w:rPr>
+            </w:pPr>
+          </w:p>
+        </w:tc>
+        <w:tc>
+          <w:tcPr>
+            <w:tcW w:w="0" w:type="auto"/>
+            <w:shd w:val="clear" w:color="auto" w:fill="auto"/>
+            <w:vAlign w:val="center"/>
+          </w:tcPr>
+          <w:p>
+            <w:pPr>
+              <w:spacing w:beforeLines="40" w:before="96" w:afterLines="40" w:after="96"/>
+              <w:rPr>
+                <w:rFonts w:ascii="Arial" w:eastAsia="Arial Unicode MS" w:hAnsi="Arial" w:cs="Arial"/>
+                <w:sz w:val="24"/>
+                <w:szCs w:val="24"/>
+              </w:rPr>
+            </w:pPr>
+          </w:p>
+        </w:tc>
+      </w:tr>
+      <w:tr>
+        <w:trPr>
+          <w:trHeight w:val="567"/>
+        </w:trPr>
+        <w:tc>
+          <w:tcPr>
+            <w:tcW w:w="0" w:type="auto"/>
+            <w:shd w:val="clear" w:color="auto" w:fill="auto"/>
+            <w:tcMar>
+              <w:top w:w="17" w:type="dxa"/>
+              <w:left w:w="17" w:type="dxa"/>
+              <w:bottom w:w="0" w:type="dxa"/>
+              <w:right w:w="17" w:type="dxa"/>
+            </w:tcMar>
+            <w:vAlign w:val="center"/>
+          </w:tcPr>
+          <w:p>
+            <w:pPr>
+              <w:spacing w:before="120" w:after="120"/>
+              <w:rPr>
+                <w:rFonts w:ascii="Arial" w:eastAsia="Arial Unicode MS" w:hAnsi="Arial" w:cs="Arial"/>
+                <w:sz w:val="24"/>
+                <w:szCs w:val="24"/>
+              </w:rPr>
+            </w:pPr>
+            <w:r>
+              <w:rPr>
+                <w:rFonts w:ascii="Arial" w:eastAsia="Arial Unicode MS" w:hAnsi="Arial" w:cs="Arial"/>
+                <w:sz w:val="24"/>
+                <w:szCs w:val="24"/>
+              </w:rPr>
+              <w:t xml:space="preserve">Entrega da </w:t>
+            </w:r>
+            <w:r>
+              <w:rPr>
+                <w:rFonts w:ascii="Arial" w:eastAsia="Arial Unicode MS" w:hAnsi="Arial" w:cs="Arial"/>
+                <w:sz w:val="24"/>
+                <w:szCs w:val="24"/>
+              </w:rPr>
+              <w:t>m</w:t>
+            </w:r>
+            <w:r>
+              <w:rPr>
+                <w:rFonts w:ascii="Arial" w:eastAsia="Arial Unicode MS" w:hAnsi="Arial" w:cs="Arial"/>
+                <w:sz w:val="24"/>
+                <w:szCs w:val="24"/>
+              </w:rPr>
+              <w:t>onografia</w:t>
+            </w:r>
+          </w:p>
+        </w:tc>
+        <w:tc>
+          <w:tcPr>
+            <w:tcW w:w="0" w:type="auto"/>
+            <w:shd w:val="clear" w:color="auto" w:fill="auto"/>
+            <w:tcMar>
+              <w:top w:w="17" w:type="dxa"/>
+              <w:left w:w="17" w:type="dxa"/>
+              <w:bottom w:w="0" w:type="dxa"/>
+              <w:right w:w="17" w:type="dxa"/>
+            </w:tcMar>
+            <w:vAlign w:val="center"/>
+          </w:tcPr>
+          <w:p>
+            <w:pPr>
+              <w:spacing w:beforeLines="40" w:before="96" w:afterLines="40" w:after="96"/>
+              <w:rPr>
+                <w:rFonts w:ascii="Arial" w:eastAsia="Arial Unicode MS" w:hAnsi="Arial" w:cs="Arial"/>
+                <w:sz w:val="24"/>
+                <w:szCs w:val="24"/>
+              </w:rPr>
+            </w:pPr>
+          </w:p>
+        </w:tc>
+        <w:tc>
+          <w:tcPr>
+            <w:tcW w:w="0" w:type="auto"/>
+            <w:shd w:val="clear" w:color="auto" w:fill="auto"/>
+            <w:tcMar>
+              <w:top w:w="17" w:type="dxa"/>
+              <w:left w:w="17" w:type="dxa"/>
+              <w:bottom w:w="0" w:type="dxa"/>
+              <w:right w:w="17" w:type="dxa"/>
+            </w:tcMar>
+            <w:vAlign w:val="center"/>
+          </w:tcPr>
+          <w:p>
+            <w:pPr>
+              <w:spacing w:beforeLines="40" w:before="96" w:afterLines="40" w:after="96"/>
+              <w:rPr>
+                <w:rFonts w:ascii="Arial" w:eastAsia="Arial Unicode MS" w:hAnsi="Arial" w:cs="Arial"/>
+                <w:sz w:val="24"/>
+                <w:szCs w:val="24"/>
+              </w:rPr>
+            </w:pPr>
+          </w:p>
+        </w:tc>
+        <w:tc>
+          <w:tcPr>
+            <w:tcW w:w="0" w:type="auto"/>
+            <w:shd w:val="clear" w:color="auto" w:fill="auto"/>
+            <w:tcMar>
+              <w:top w:w="17" w:type="dxa"/>
+              <w:left w:w="17" w:type="dxa"/>
+              <w:bottom w:w="0" w:type="dxa"/>
+              <w:right w:w="17" w:type="dxa"/>
+            </w:tcMar>
+            <w:vAlign w:val="center"/>
+          </w:tcPr>
+          <w:p>
+            <w:pPr>
+              <w:spacing w:beforeLines="40" w:before="96" w:afterLines="40" w:after="96"/>
+              <w:rPr>
+                <w:rFonts w:ascii="Arial" w:eastAsia="Arial Unicode MS" w:hAnsi="Arial" w:cs="Arial"/>
+                <w:sz w:val="24"/>
+                <w:szCs w:val="24"/>
+              </w:rPr>
+            </w:pPr>
+          </w:p>
+        </w:tc>
+        <w:tc>
+          <w:tcPr>
+            <w:tcW w:w="0" w:type="auto"/>
+            <w:shd w:val="clear" w:color="auto" w:fill="auto"/>
+            <w:vAlign w:val="center"/>
+          </w:tcPr>
+          <w:p>
+            <w:pPr>
+              <w:spacing w:beforeLines="40" w:before="96" w:afterLines="40" w:after="96"/>
+              <w:rPr>
+                <w:rFonts w:ascii="Arial" w:eastAsia="Arial Unicode MS" w:hAnsi="Arial" w:cs="Arial"/>
+                <w:sz w:val="24"/>
+                <w:szCs w:val="24"/>
+              </w:rPr>
+            </w:pPr>
+          </w:p>
+        </w:tc>
+        <w:tc>
+          <w:tcPr>
+            <w:tcW w:w="0" w:type="auto"/>
+            <w:shd w:val="clear" w:color="auto" w:fill="auto"/>
+          </w:tcPr>
+          <w:p>
+            <w:pPr>
+              <w:spacing w:beforeLines="40" w:before="96" w:afterLines="40" w:after="96"/>
+              <w:rPr>
+                <w:rFonts w:ascii="Arial" w:eastAsia="Arial Unicode MS" w:hAnsi="Arial" w:cs="Arial"/>
+                <w:sz w:val="24"/>
+                <w:szCs w:val="24"/>
+              </w:rPr>
+            </w:pPr>
+          </w:p>
+        </w:tc>
+        <w:tc>
+          <w:tcPr>
+            <w:tcW w:w="0" w:type="auto"/>
+            <w:tcBorders>
+              <w:bottom w:val="single" w:sz="4" w:space="0" w:color="002060"/>
+            </w:tcBorders>
+            <w:shd w:val="clear" w:color="auto" w:fill="auto"/>
+            <w:vAlign w:val="center"/>
+          </w:tcPr>
+          <w:p>
+            <w:pPr>
+              <w:spacing w:beforeLines="40" w:before="96" w:afterLines="40" w:after="96"/>
+              <w:rPr>
+                <w:rFonts w:ascii="Arial" w:eastAsia="Arial Unicode MS" w:hAnsi="Arial" w:cs="Arial"/>
+                <w:sz w:val="24"/>
+                <w:szCs w:val="24"/>
+              </w:rPr>
+            </w:pPr>
+          </w:p>
+        </w:tc>
+        <w:tc>
+          <w:tcPr>
+            <w:tcW w:w="0" w:type="auto"/>
+            <w:tcBorders>
+              <w:bottom w:val="single" w:sz="4" w:space="0" w:color="002060"/>
+            </w:tcBorders>
+            <w:shd w:val="clear" w:color="auto" w:fill="auto"/>
+            <w:vAlign w:val="center"/>
+          </w:tcPr>
+          <w:p>
+            <w:pPr>
+              <w:spacing w:beforeLines="40" w:before="96" w:afterLines="40" w:after="96"/>
+              <w:rPr>
+                <w:rFonts w:ascii="Arial" w:eastAsia="Arial Unicode MS" w:hAnsi="Arial" w:cs="Arial"/>
+                <w:sz w:val="24"/>
+                <w:szCs w:val="24"/>
+              </w:rPr>
+            </w:pPr>
+          </w:p>
+        </w:tc>
+        <w:tc>
+          <w:tcPr>
+            <w:tcW w:w="0" w:type="auto"/>
+            <w:tcBorders>
+              <w:bottom w:val="single" w:sz="4" w:space="0" w:color="002060"/>
+            </w:tcBorders>
+            <w:shd w:val="clear" w:color="auto" w:fill="auto"/>
+            <w:vAlign w:val="center"/>
+          </w:tcPr>
+          <w:p>
+            <w:pPr>
+              <w:spacing w:beforeLines="40" w:before="96" w:afterLines="40" w:after="96"/>
+              <w:rPr>
+                <w:rFonts w:ascii="Arial" w:eastAsia="Arial Unicode MS" w:hAnsi="Arial" w:cs="Arial"/>
+                <w:sz w:val="24"/>
+                <w:szCs w:val="24"/>
+              </w:rPr>
+            </w:pPr>
+          </w:p>
+        </w:tc>
+        <w:tc>
+          <w:tcPr>
+            <w:tcW w:w="0" w:type="auto"/>
+            <w:tcBorders>
+              <w:bottom w:val="single" w:sz="4" w:space="0" w:color="002060"/>
+            </w:tcBorders>
+            <w:shd w:val="clear" w:color="auto" w:fill="auto"/>
+            <w:vAlign w:val="center"/>
+          </w:tcPr>
+          <w:p>
+            <w:pPr>
+              <w:spacing w:beforeLines="40" w:before="96" w:afterLines="40" w:after="96"/>
+              <w:rPr>
+                <w:rFonts w:ascii="Arial" w:eastAsia="Arial Unicode MS" w:hAnsi="Arial" w:cs="Arial"/>
+                <w:sz w:val="24"/>
+                <w:szCs w:val="24"/>
+              </w:rPr>
+            </w:pPr>
+          </w:p>
+        </w:tc>
+        <w:tc>
+          <w:tcPr>
+            <w:tcW w:w="0" w:type="auto"/>
+            <w:tcBorders>
+              <w:bottom w:val="single" w:sz="4" w:space="0" w:color="002060"/>
+            </w:tcBorders>
+            <w:shd w:val="clear" w:color="auto" w:fill="auto"/>
+            <w:vAlign w:val="center"/>
+          </w:tcPr>
+          <w:p>
+            <w:pPr>
+              <w:spacing w:beforeLines="40" w:before="96" w:afterLines="40" w:after="96"/>
+              <w:rPr>
+                <w:rFonts w:ascii="Arial" w:eastAsia="Arial Unicode MS" w:hAnsi="Arial" w:cs="Arial"/>
+                <w:sz w:val="24"/>
+                <w:szCs w:val="24"/>
+              </w:rPr>
+            </w:pPr>
+          </w:p>
+        </w:tc>
+        <w:tc>
+          <w:tcPr>
+            <w:tcW w:w="0" w:type="auto"/>
+            <w:shd w:val="clear" w:color="auto" w:fill="auto"/>
+          </w:tcPr>
+          <w:p>
+            <w:pPr>
+              <w:pStyle w:val="TabelaCronograma"/>
+              <w:rPr>
+                <w:rFonts w:eastAsia="Arial Unicode MS"/>
+              </w:rPr>
+            </w:pPr>
+            <w:r>
+              <w:rPr>
+                <w:rFonts w:eastAsia="Arial Unicode MS"/>
+              </w:rPr>
+              <w:t>X</w:t>
+            </w:r>
+          </w:p>
+        </w:tc>
+        <w:tc>
+          <w:tcPr>
+            <w:tcW w:w="0" w:type="auto"/>
+            <w:shd w:val="clear" w:color="auto" w:fill="auto"/>
+            <w:vAlign w:val="center"/>
+          </w:tcPr>
+          <w:p>
+            <w:pPr>
+              <w:spacing w:beforeLines="40" w:before="96" w:afterLines="40" w:after="96"/>
+              <w:rPr>
+                <w:rFonts w:ascii="Arial" w:eastAsia="Arial Unicode MS" w:hAnsi="Arial" w:cs="Arial"/>
+                <w:sz w:val="24"/>
+                <w:szCs w:val="24"/>
+              </w:rPr>
+            </w:pPr>
+          </w:p>
+        </w:tc>
+      </w:tr>
+      <w:tr>
+        <w:trPr>
+          <w:trHeight w:val="567"/>
+        </w:trPr>
+        <w:tc>
+          <w:tcPr>
+            <w:tcW w:w="0" w:type="auto"/>
+            <w:shd w:val="clear" w:color="auto" w:fill="auto"/>
+            <w:tcMar>
+              <w:top w:w="17" w:type="dxa"/>
+              <w:left w:w="17" w:type="dxa"/>
+              <w:bottom w:w="0" w:type="dxa"/>
+              <w:right w:w="17" w:type="dxa"/>
+            </w:tcMar>
+            <w:vAlign w:val="center"/>
+          </w:tcPr>
+          <w:p>
+            <w:pPr>
+              <w:spacing w:before="120" w:after="120"/>
+              <w:rPr>
+                <w:rFonts w:ascii="Arial" w:eastAsia="Arial Unicode MS" w:hAnsi="Arial" w:cs="Arial"/>
+                <w:sz w:val="24"/>
+                <w:szCs w:val="24"/>
+              </w:rPr>
+            </w:pPr>
+            <w:r>
+              <w:rPr>
+                <w:rFonts w:ascii="Arial" w:eastAsia="Arial Unicode MS" w:hAnsi="Arial" w:cs="Arial"/>
+                <w:sz w:val="24"/>
+                <w:szCs w:val="24"/>
+              </w:rPr>
+              <w:t xml:space="preserve">Defesa da </w:t>
+            </w:r>
+            <w:r>
+              <w:rPr>
+                <w:rFonts w:ascii="Arial" w:eastAsia="Arial Unicode MS" w:hAnsi="Arial" w:cs="Arial"/>
+                <w:sz w:val="24"/>
+                <w:szCs w:val="24"/>
+              </w:rPr>
+              <w:t>m</w:t>
+            </w:r>
+            <w:r>
+              <w:rPr>
+                <w:rFonts w:ascii="Arial" w:eastAsia="Arial Unicode MS" w:hAnsi="Arial" w:cs="Arial"/>
+                <w:sz w:val="24"/>
+                <w:szCs w:val="24"/>
+              </w:rPr>
+              <w:t>onografia</w:t>
+            </w:r>
+          </w:p>
+        </w:tc>
+        <w:tc>
+          <w:tcPr>
+            <w:tcW w:w="0" w:type="auto"/>
+            <w:shd w:val="clear" w:color="auto" w:fill="auto"/>
+            <w:tcMar>
+              <w:top w:w="17" w:type="dxa"/>
+              <w:left w:w="17" w:type="dxa"/>
+              <w:bottom w:w="0" w:type="dxa"/>
+              <w:right w:w="17" w:type="dxa"/>
+            </w:tcMar>
+            <w:vAlign w:val="center"/>
+          </w:tcPr>
+          <w:p>
+            <w:pPr>
+              <w:spacing w:beforeLines="40" w:before="96" w:afterLines="40" w:after="96"/>
+              <w:rPr>
+                <w:rFonts w:ascii="Arial" w:eastAsia="Arial Unicode MS" w:hAnsi="Arial" w:cs="Arial"/>
+                <w:sz w:val="24"/>
+                <w:szCs w:val="24"/>
+              </w:rPr>
+            </w:pPr>
+          </w:p>
+        </w:tc>
+        <w:tc>
+          <w:tcPr>
+            <w:tcW w:w="0" w:type="auto"/>
+            <w:shd w:val="clear" w:color="auto" w:fill="auto"/>
+            <w:tcMar>
+              <w:top w:w="17" w:type="dxa"/>
+              <w:left w:w="17" w:type="dxa"/>
+              <w:bottom w:w="0" w:type="dxa"/>
+              <w:right w:w="17" w:type="dxa"/>
+            </w:tcMar>
+            <w:vAlign w:val="center"/>
+          </w:tcPr>
+          <w:p>
+            <w:pPr>
+              <w:spacing w:beforeLines="40" w:before="96" w:afterLines="40" w:after="96"/>
+              <w:rPr>
+                <w:rFonts w:ascii="Arial" w:eastAsia="Arial Unicode MS" w:hAnsi="Arial" w:cs="Arial"/>
+                <w:sz w:val="24"/>
+                <w:szCs w:val="24"/>
+              </w:rPr>
+            </w:pPr>
+          </w:p>
+        </w:tc>
+        <w:tc>
+          <w:tcPr>
+            <w:tcW w:w="0" w:type="auto"/>
+            <w:shd w:val="clear" w:color="auto" w:fill="auto"/>
+            <w:tcMar>
+              <w:top w:w="17" w:type="dxa"/>
+              <w:left w:w="17" w:type="dxa"/>
+              <w:bottom w:w="0" w:type="dxa"/>
+              <w:right w:w="17" w:type="dxa"/>
+            </w:tcMar>
+            <w:vAlign w:val="center"/>
+          </w:tcPr>
+          <w:p>
+            <w:pPr>
+              <w:spacing w:beforeLines="40" w:before="96" w:afterLines="40" w:after="96"/>
+              <w:rPr>
+                <w:rFonts w:ascii="Arial" w:eastAsia="Arial Unicode MS" w:hAnsi="Arial" w:cs="Arial"/>
+                <w:sz w:val="24"/>
+                <w:szCs w:val="24"/>
+              </w:rPr>
+            </w:pPr>
+          </w:p>
+        </w:tc>
+        <w:tc>
+          <w:tcPr>
+            <w:tcW w:w="0" w:type="auto"/>
+            <w:shd w:val="clear" w:color="auto" w:fill="auto"/>
+            <w:vAlign w:val="center"/>
+          </w:tcPr>
+          <w:p>
+            <w:pPr>
+              <w:spacing w:beforeLines="40" w:before="96" w:afterLines="40" w:after="96"/>
+              <w:rPr>
+                <w:rFonts w:ascii="Arial" w:eastAsia="Arial Unicode MS" w:hAnsi="Arial" w:cs="Arial"/>
+                <w:sz w:val="24"/>
+                <w:szCs w:val="24"/>
+              </w:rPr>
+            </w:pPr>
+          </w:p>
+        </w:tc>
+        <w:tc>
+          <w:tcPr>
+            <w:tcW w:w="0" w:type="auto"/>
+            <w:shd w:val="clear" w:color="auto" w:fill="auto"/>
+          </w:tcPr>
+          <w:p>
+            <w:pPr>
+              <w:spacing w:beforeLines="40" w:before="96" w:afterLines="40" w:after="96"/>
+              <w:rPr>
+                <w:rFonts w:ascii="Arial" w:eastAsia="Arial Unicode MS" w:hAnsi="Arial" w:cs="Arial"/>
+                <w:sz w:val="24"/>
+                <w:szCs w:val="24"/>
+              </w:rPr>
+            </w:pPr>
+          </w:p>
+        </w:tc>
+        <w:tc>
+          <w:tcPr>
+            <w:tcW w:w="0" w:type="auto"/>
+            <w:shd w:val="clear" w:color="auto" w:fill="auto"/>
+            <w:vAlign w:val="center"/>
+          </w:tcPr>
+          <w:p>
+            <w:pPr>
+              <w:spacing w:beforeLines="40" w:before="96" w:afterLines="40" w:after="96"/>
+              <w:rPr>
+                <w:rFonts w:ascii="Arial" w:eastAsia="Arial Unicode MS" w:hAnsi="Arial" w:cs="Arial"/>
+                <w:sz w:val="24"/>
+                <w:szCs w:val="24"/>
+              </w:rPr>
+            </w:pPr>
+          </w:p>
+        </w:tc>
+        <w:tc>
+          <w:tcPr>
+            <w:tcW w:w="0" w:type="auto"/>
+            <w:shd w:val="clear" w:color="auto" w:fill="auto"/>
+            <w:vAlign w:val="center"/>
+          </w:tcPr>
+          <w:p>
+            <w:pPr>
+              <w:spacing w:beforeLines="40" w:before="96" w:afterLines="40" w:after="96"/>
+              <w:rPr>
+                <w:rFonts w:ascii="Arial" w:eastAsia="Arial Unicode MS" w:hAnsi="Arial" w:cs="Arial"/>
+                <w:sz w:val="24"/>
+                <w:szCs w:val="24"/>
+              </w:rPr>
+            </w:pPr>
+          </w:p>
+        </w:tc>
+        <w:tc>
+          <w:tcPr>
+            <w:tcW w:w="0" w:type="auto"/>
+            <w:shd w:val="clear" w:color="auto" w:fill="auto"/>
+            <w:vAlign w:val="center"/>
+          </w:tcPr>
+          <w:p>
+            <w:pPr>
+              <w:spacing w:beforeLines="40" w:before="96" w:afterLines="40" w:after="96"/>
+              <w:rPr>
+                <w:rFonts w:ascii="Arial" w:eastAsia="Arial Unicode MS" w:hAnsi="Arial" w:cs="Arial"/>
+                <w:sz w:val="24"/>
+                <w:szCs w:val="24"/>
+              </w:rPr>
+            </w:pPr>
+          </w:p>
+        </w:tc>
+        <w:tc>
+          <w:tcPr>
+            <w:tcW w:w="0" w:type="auto"/>
+            <w:shd w:val="clear" w:color="auto" w:fill="auto"/>
+            <w:vAlign w:val="center"/>
+          </w:tcPr>
+          <w:p>
+            <w:pPr>
+              <w:spacing w:beforeLines="40" w:before="96" w:afterLines="40" w:after="96"/>
+              <w:rPr>
+                <w:rFonts w:ascii="Arial" w:eastAsia="Arial Unicode MS" w:hAnsi="Arial" w:cs="Arial"/>
+                <w:sz w:val="24"/>
+                <w:szCs w:val="24"/>
+              </w:rPr>
+            </w:pPr>
+          </w:p>
+        </w:tc>
+        <w:tc>
+          <w:tcPr>
+            <w:tcW w:w="0" w:type="auto"/>
+            <w:shd w:val="clear" w:color="auto" w:fill="auto"/>
+            <w:vAlign w:val="center"/>
+          </w:tcPr>
+          <w:p>
+            <w:pPr>
+              <w:spacing w:beforeLines="40" w:before="96" w:afterLines="40" w:after="96"/>
+              <w:rPr>
+                <w:rFonts w:ascii="Arial" w:eastAsia="Arial Unicode MS" w:hAnsi="Arial" w:cs="Arial"/>
+                <w:sz w:val="24"/>
+                <w:szCs w:val="24"/>
+              </w:rPr>
+            </w:pPr>
+          </w:p>
+        </w:tc>
+        <w:tc>
+          <w:tcPr>
+            <w:tcW w:w="0" w:type="auto"/>
+            <w:shd w:val="clear" w:color="auto" w:fill="auto"/>
+          </w:tcPr>
+          <w:p>
+            <w:pPr>
+              <w:pStyle w:val="TabelaCronograma"/>
+              <w:rPr>
+                <w:rFonts w:eastAsia="Arial Unicode MS"/>
+              </w:rPr>
+            </w:pPr>
+            <w:r>
+              <w:rPr>
+                <w:rFonts w:eastAsia="Arial Unicode MS"/>
+              </w:rPr>
+              <w:t>X</w:t>
+            </w:r>
+          </w:p>
+        </w:tc>
+        <w:tc>
+          <w:tcPr>
+            <w:tcW w:w="0" w:type="auto"/>
+            <w:shd w:val="clear" w:color="auto" w:fill="auto"/>
+            <w:vAlign w:val="center"/>
+          </w:tcPr>
+          <w:p>
+            <w:pPr>
+              <w:spacing w:beforeLines="40" w:before="96" w:afterLines="40" w:after="96"/>
+              <w:rPr>
+                <w:rFonts w:ascii="Arial" w:eastAsia="Arial Unicode MS" w:hAnsi="Arial" w:cs="Arial"/>
+                <w:sz w:val="24"/>
+                <w:szCs w:val="24"/>
+              </w:rPr>
+            </w:pPr>
+          </w:p>
+        </w:tc>
+      </w:tr>
+    </w:tbl>
+    <w:p>
+      <w:pPr>
+        <w:suppressAutoHyphens w:val="0"/>
+        <w:spacing w:before="0" w:after="0"/>
+        <w:rPr>
+          <w:rFonts w:ascii="Arial" w:hAnsi="Arial"/>
+          <w:b/>
+          <w:caps/>
+          <w:sz w:val="24"/>
+          <w:szCs w:val="24"/>
+        </w:rPr>
+      </w:pPr>
+    </w:p>
+    <w:p>
+      <w:pPr>
+        <w:suppressAutoHyphens w:val="0"/>
+        <w:spacing w:before="0" w:after="0"/>
+        <w:rPr>
+          <w:rFonts w:ascii="Arial" w:hAnsi="Arial"/>
+          <w:b/>
+          <w:caps/>
+          <w:sz w:val="24"/>
+          <w:szCs w:val="24"/>
+        </w:rPr>
+      </w:pPr>
+      <w:r>
+        <w:br w:type="page"/>
+      </w:r>
+    </w:p>
+    <w:p>
+      <w:pPr>
+        <w:pStyle w:val="1ITEMcapitulosABNT"/>
+        <w:numPr>
+          <w:ilvl w:val="0"/>
+          <w:numId w:val="6"/>
+        </w:numPr>
+      </w:pPr>
+      <w:r>
+        <w:lastRenderedPageBreak/>
+        <w:t>R</w:t>
+      </w:r>
+      <w:r>
+        <w:t>EFERÊNCI</w:t>
+      </w:r>
+      <w:r>
+        <w:t>as</w:t>
+      </w:r>
+      <w:bookmarkEnd w:id="20"/>
+      <w:bookmarkEnd w:id="21"/>
+    </w:p>
+    <w:p>
+      <w:pPr>
+        <w:suppressAutoHyphens w:val="0"/>
+        <w:spacing w:before="0" w:after="0"/>
+        <w:ind w:firstLine="709"/>
+        <w:rPr>
+          <w:rFonts w:ascii="Arial" w:hAnsi="Arial" w:cs="Arial"/>
+          <w:sz w:val="24"/>
+          <w:szCs w:val="24"/>
+        </w:rPr>
+      </w:pPr>
+    </w:p>
+    <w:p>
+      <w:pPr>
+        <w:suppressAutoHyphens w:val="0"/>
+        <w:spacing w:before="0" w:after="0"/>
+        <w:rPr>
+          <w:rFonts w:ascii="Arial" w:hAnsi="Arial" w:cs="Arial"/>
+          <w:sz w:val="24"/>
+          <w:szCs w:val="24"/>
+        </w:rPr>
+      </w:pPr>
+      <w:r>
+        <w:rPr>
+          <w:rFonts w:ascii="Arial" w:hAnsi="Arial" w:cs="Arial"/>
+          <w:sz w:val="24"/>
+          <w:szCs w:val="24"/>
+        </w:rPr>
+        <w:t xml:space="preserve">SOMMERVILLE, Ian. </w:t>
+      </w:r>
+      <w:r>
+        <w:rPr>
+          <w:rFonts w:ascii="Arial" w:hAnsi="Arial" w:cs="Arial"/>
+          <w:b/>
+          <w:sz w:val="24"/>
+          <w:szCs w:val="24"/>
+        </w:rPr>
+        <w:t>Engenharia de Software</w:t>
+      </w:r>
+      <w:r>
+        <w:rPr>
+          <w:rFonts w:ascii="Arial" w:hAnsi="Arial" w:cs="Arial"/>
+          <w:sz w:val="24"/>
+          <w:szCs w:val="24"/>
+        </w:rPr>
+        <w:t>. 9ª ed. São Paulo. Pearson. 2013</w:t>
+      </w:r>
+    </w:p>
+    <w:p>
+      <w:pPr>
+        <w:suppressAutoHyphens w:val="0"/>
+        <w:spacing w:before="0" w:after="0"/>
+        <w:rPr>
+          <w:rFonts w:ascii="Arial" w:hAnsi="Arial" w:cs="Arial"/>
+          <w:sz w:val="24"/>
+          <w:szCs w:val="24"/>
+        </w:rPr>
+      </w:pPr>
+    </w:p>
+    <w:p>
+      <w:pPr>
+        <w:suppressAutoHyphens w:val="0"/>
+        <w:spacing w:before="0" w:after="0"/>
+        <w:rPr>
+          <w:rFonts w:ascii="Arial" w:hAnsi="Arial" w:cs="Arial"/>
+          <w:b/>
+          <w:sz w:val="24"/>
+          <w:szCs w:val="24"/>
+        </w:rPr>
+      </w:pPr>
+      <w:r>
+        <w:rPr>
+          <w:rFonts w:ascii="Arial" w:hAnsi="Arial" w:cs="Arial"/>
+          <w:sz w:val="24"/>
+          <w:szCs w:val="24"/>
+        </w:rPr>
+        <w:t xml:space="preserve">PRESSMAN, Roger S. </w:t>
+      </w:r>
+      <w:r>
+        <w:rPr>
+          <w:rFonts w:ascii="Arial" w:hAnsi="Arial" w:cs="Arial"/>
+          <w:b/>
+          <w:sz w:val="24"/>
+          <w:szCs w:val="24"/>
+        </w:rPr>
+        <w:t>Engenharia de Software</w:t>
+      </w:r>
+      <w:r>
+        <w:rPr>
+          <w:rFonts w:ascii="Arial" w:hAnsi="Arial" w:cs="Arial"/>
+          <w:b/>
+          <w:sz w:val="24"/>
+          <w:szCs w:val="24"/>
+        </w:rPr>
+        <w:t xml:space="preserve">. </w:t>
+      </w:r>
+      <w:r>
+        <w:rPr>
+          <w:rFonts w:ascii="Arial" w:hAnsi="Arial" w:cs="Arial"/>
+          <w:sz w:val="24"/>
+          <w:szCs w:val="24"/>
+        </w:rPr>
+        <w:t>7ª ed</w:t>
+      </w:r>
+      <w:r>
+        <w:rPr>
+          <w:rFonts w:ascii="Arial" w:hAnsi="Arial" w:cs="Arial"/>
+          <w:sz w:val="24"/>
+          <w:szCs w:val="24"/>
+        </w:rPr>
+        <w:t>. São Paulo. Bookman. 2011</w:t>
+      </w:r>
+    </w:p>
+    <w:p>
+      <w:pPr>
+        <w:suppressAutoHyphens w:val="0"/>
+        <w:spacing w:before="0" w:after="0"/>
+        <w:rPr>
+          <w:rFonts w:ascii="Arial" w:hAnsi="Arial" w:cs="Arial"/>
+          <w:sz w:val="24"/>
+          <w:szCs w:val="24"/>
+        </w:rPr>
+      </w:pPr>
+    </w:p>
+    <w:p>
+      <w:pPr>
+        <w:suppressAutoHyphens w:val="0"/>
+        <w:spacing w:before="0" w:after="0"/>
+        <w:rPr>
+          <w:rFonts w:ascii="Arial" w:hAnsi="Arial" w:cs="Arial"/>
+          <w:sz w:val="24"/>
+          <w:szCs w:val="24"/>
+        </w:rPr>
+      </w:pPr>
+      <w:r>
+        <w:rPr>
+          <w:rFonts w:ascii="Arial" w:hAnsi="Arial" w:cs="Arial"/>
+          <w:sz w:val="24"/>
+          <w:szCs w:val="24"/>
+        </w:rPr>
+        <w:t xml:space="preserve">LARMAN, Craig. </w:t>
+      </w:r>
+      <w:r>
+        <w:rPr>
+          <w:rFonts w:ascii="Arial" w:hAnsi="Arial" w:cs="Arial"/>
+          <w:b/>
+          <w:sz w:val="24"/>
+          <w:szCs w:val="24"/>
+        </w:rPr>
+        <w:t>Utilizando UML e Padrões</w:t>
+      </w:r>
+      <w:r>
+        <w:rPr>
+          <w:rFonts w:ascii="Arial" w:hAnsi="Arial" w:cs="Arial"/>
+          <w:b/>
+          <w:sz w:val="24"/>
+          <w:szCs w:val="24"/>
+        </w:rPr>
+        <w:t xml:space="preserve">. </w:t>
+      </w:r>
+      <w:r>
+        <w:rPr>
+          <w:rFonts w:ascii="Arial" w:hAnsi="Arial" w:cs="Arial"/>
+          <w:sz w:val="24"/>
+          <w:szCs w:val="24"/>
+        </w:rPr>
+        <w:t>3ª ed</w:t>
+      </w:r>
+      <w:r>
+        <w:rPr>
+          <w:rFonts w:ascii="Arial" w:hAnsi="Arial" w:cs="Arial"/>
+          <w:sz w:val="24"/>
+          <w:szCs w:val="24"/>
+        </w:rPr>
+        <w:t>. São Paulo. Bookman. 2007</w:t>
+      </w:r>
     </w:p>
     <w:sectPr>
       <w:headerReference w:type="default" r:id="rId19"/>
@@ -5128,7 +9886,7 @@
 <w:hdr xmlns:wpc="http://schemas.microsoft.com/office/word/2010/wordprocessingCanvas" xmlns:cx="http://schemas.microsoft.com/office/drawing/2014/chartex" xmlns:mc="http://schemas.openxmlformats.org/markup-compatibility/2006" xmlns:o="urn:schemas-microsoft-com:office:office" xmlns:r="http://schemas.openxmlformats.org/officeDocument/2006/relationships" xmlns:m="http://schemas.openxmlformats.org/officeDocument/2006/math" xmlns:v="urn:schemas-microsoft-com:vml" xmlns:wp14="http://schemas.microsoft.com/office/word/2010/wordprocessingDrawing" xmlns:wp="http://schemas.openxmlformats.org/drawingml/2006/wordprocessingDrawing" xmlns:w10="urn:schemas-microsoft-com:office:word" xmlns:w="http://schemas.openxmlformats.org/wordprocessingml/2006/main" xmlns:w14="http://schemas.microsoft.com/office/word/2010/wordml" xmlns:w15="http://schemas.microsoft.com/office/word/2012/wordml" xmlns:w16se="http://schemas.microsoft.com/office/word/2015/wordml/symex" xmlns:wpg="http://schemas.microsoft.com/office/word/2010/wordprocessingGroup" xmlns:wpi="http://schemas.microsoft.com/office/word/2010/wordprocessingInk" xmlns:wne="http://schemas.microsoft.com/office/word/2006/wordml" xmlns:wps="http://schemas.microsoft.com/office/word/2010/wordprocessingShape" mc:Ignorable="w14 w15 w16se wp14">
   <w:sdt>
     <w:sdtPr>
-      <w:id w:val="331645068"/>
+      <w:id w:val="-1367683431"/>
       <w:docPartObj>
         <w:docPartGallery w:val="Page Numbers (Top of Page)"/>
         <w:docPartUnique/>
@@ -5201,7 +9959,7 @@
       <w:rPr>
         <w:noProof/>
       </w:rPr>
-      <w:t>17</w:t>
+      <w:t>10</w:t>
     </w:r>
     <w:r>
       <w:fldChar w:fldCharType="end"/>
@@ -5669,7 +10427,7 @@
   <w:abstractNum w:abstractNumId="4" w15:restartNumberingAfterBreak="0">
     <w:nsid w:val="549518CA"/>
     <w:multiLevelType w:val="multilevel"/>
-    <w:tmpl w:val="6FBAC406"/>
+    <w:tmpl w:val="5CD25734"/>
     <w:lvl w:ilvl="0">
       <w:start w:val="1"/>
       <w:numFmt w:val="decimal"/>
@@ -5690,6 +10448,7 @@
     <w:lvl w:ilvl="1">
       <w:start w:val="1"/>
       <w:numFmt w:val="decimal"/>
+      <w:pStyle w:val="Ttulo1"/>
       <w:lvlText w:val="%1.%2"/>
       <w:lvlJc w:val="left"/>
       <w:pPr>
@@ -6232,6 +10991,7 @@
     <w:pPrDefault/>
   </w:docDefaults>
   <w:latentStyles w:defLockedState="0" w:defUIPriority="0" w:defSemiHidden="0" w:defUnhideWhenUsed="0" w:defQFormat="0" w:count="371">
+    <w:lsdException w:name="heading 1" w:qFormat="1"/>
     <w:lsdException w:name="heading 5" w:semiHidden="1" w:unhideWhenUsed="1" w:qFormat="1"/>
     <w:lsdException w:name="heading 6" w:semiHidden="1" w:unhideWhenUsed="1" w:qFormat="1"/>
     <w:lsdException w:name="heading 7" w:semiHidden="1" w:unhideWhenUsed="1" w:qFormat="1"/>
@@ -6605,10 +11365,18 @@
     <w:aliases w:val="1.1 Subitem_"/>
     <w:basedOn w:val="Normal"/>
     <w:next w:val="Normal"/>
+    <w:link w:val="Ttulo1Char"/>
     <w:autoRedefine/>
-    <w:rsid w:val="00670E76"/>
+    <w:qFormat/>
+    <w:rsid w:val="00D85A0E"/>
     <w:pPr>
       <w:keepNext/>
+      <w:numPr>
+        <w:ilvl w:val="1"/>
+        <w:numId w:val="1"/>
+      </w:numPr>
+      <w:spacing w:after="240"/>
+      <w:ind w:left="357" w:firstLine="709"/>
       <w:outlineLvl w:val="0"/>
     </w:pPr>
     <w:rPr>
@@ -7116,11 +11884,10 @@
     <w:basedOn w:val="Normal"/>
     <w:autoRedefine/>
     <w:qFormat/>
-    <w:rsid w:val="00670E76"/>
+    <w:rsid w:val="004F5570"/>
     <w:pPr>
       <w:shd w:val="clear" w:color="auto" w:fill="FFFFFF"/>
       <w:spacing w:after="240" w:line="360" w:lineRule="auto"/>
-      <w:ind w:firstLine="709"/>
       <w:jc w:val="both"/>
     </w:pPr>
     <w:rPr>
@@ -7137,7 +11904,7 @@
     <w:rsid w:val="000B224E"/>
     <w:pPr>
       <w:spacing w:line="240" w:lineRule="auto"/>
-      <w:ind w:left="2268" w:firstLine="0"/>
+      <w:ind w:left="2268"/>
     </w:pPr>
     <w:rPr>
       <w:sz w:val="20"/>
@@ -7165,9 +11932,12 @@
     <w:name w:val="1.ITEM (capitulos)ABNT_"/>
     <w:basedOn w:val="Subttulo"/>
     <w:autoRedefine/>
-    <w:rsid w:val="00670E76"/>
+    <w:rsid w:val="0054258F"/>
     <w:pPr>
+      <w:suppressAutoHyphens w:val="0"/>
       <w:spacing w:before="0"/>
+      <w:ind w:firstLine="709"/>
+      <w:jc w:val="both"/>
       <w:outlineLvl w:val="0"/>
     </w:pPr>
   </w:style>
@@ -7362,7 +12132,7 @@
     <w:qFormat/>
     <w:rsid w:val="003A0E89"/>
     <w:pPr>
-      <w:ind w:left="709" w:firstLine="0"/>
+      <w:ind w:left="709"/>
     </w:pPr>
   </w:style>
   <w:style w:type="paragraph" w:customStyle="1" w:styleId="TabelaCronograma">
@@ -7500,6 +12270,22 @@
       <w:ind w:left="720"/>
       <w:contextualSpacing/>
     </w:pPr>
+  </w:style>
+  <w:style w:type="character" w:customStyle="1" w:styleId="Ttulo1Char">
+    <w:name w:val="Título 1 Char"/>
+    <w:aliases w:val="1.1 Subitem_ Char"/>
+    <w:basedOn w:val="Fontepargpadro"/>
+    <w:link w:val="Ttulo1"/>
+    <w:uiPriority w:val="9"/>
+    <w:rsid w:val="00A13C4C"/>
+    <w:rPr>
+      <w:rFonts w:ascii="Arial" w:hAnsi="Arial"/>
+      <w:b/>
+      <w:caps/>
+      <w:color w:val="00000A"/>
+      <w:sz w:val="24"/>
+      <w:szCs w:val="44"/>
+    </w:rPr>
   </w:style>
 </w:styles>
 </file>
@@ -7794,7 +12580,7 @@
 </file>
 
 <file path=customXml/itemProps1.xml><?xml version="1.0" encoding="utf-8"?>
-<ds:datastoreItem xmlns:ds="http://schemas.openxmlformats.org/officeDocument/2006/customXml" ds:itemID="{B1B0BE43-D58C-4F95-B727-54FAEF526C8E}">
+<ds:datastoreItem xmlns:ds="http://schemas.openxmlformats.org/officeDocument/2006/customXml" ds:itemID="{E87E0A70-DC5C-41A4-81E1-0373DABF3F47}">
   <ds:schemaRefs>
     <ds:schemaRef ds:uri="http://schemas.openxmlformats.org/officeDocument/2006/bibliography"/>
   </ds:schemaRefs>

--- a/Concepcao/TCC_7_B_Noturno_V_1.6.docx
+++ b/Concepcao/TCC_7_B_Noturno_V_1.6.docx
@@ -17,7 +17,7 @@
           <w:color w:val="000000"/>
         </w:rPr>
         <w:drawing>
-          <wp:anchor distT="0" distB="0" distL="114300" distR="114300" simplePos="0" relativeHeight="251641344" behindDoc="0" locked="0" layoutInCell="1" allowOverlap="1" wp14:anchorId="0BA54340" wp14:editId="59B17779">
+          <wp:anchor distT="0" distB="0" distL="114300" distR="114300" simplePos="0" relativeHeight="251655680" behindDoc="0" locked="0" layoutInCell="1" allowOverlap="1" wp14:anchorId="0BA54340" wp14:editId="59B17779">
             <wp:simplePos x="0" y="0"/>
             <wp:positionH relativeFrom="column">
               <wp:posOffset>2034540</wp:posOffset>
@@ -356,7 +356,7 @@
           <w:szCs w:val="24"/>
         </w:rPr>
         <w:pict w14:anchorId="0BA54342">
-          <v:rect id="Rectangle 10" o:spid="_x0000_s1026" style="position:absolute;left:0;text-align:left;margin-left:441pt;margin-top:-383pt;width:27.1pt;height:27.1pt;z-index:-251658240;visibility:visible;mso-position-horizontal-relative:text;mso-position-vertical-relative:text" o:gfxdata="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" stroked="f"/>
+          <v:rect id="Rectangle 10" o:spid="_x0000_s1026" style="position:absolute;left:0;text-align:left;margin-left:441pt;margin-top:-383pt;width:27.1pt;height:27.1pt;z-index:-251657728;visibility:visible;mso-position-horizontal-relative:text;mso-position-vertical-relative:text" o:gfxdata="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" stroked="f"/>
         </w:pict>
       </w:r>
     </w:p>
@@ -1288,7 +1288,6 @@
     <w:p>
       <w:pPr>
         <w:pStyle w:val="PargrafoABNT"/>
-        <w:ind w:firstLine="709"/>
         <w:rPr>
           <w:shd w:val="clear" w:color="auto" w:fill="FFFFFF"/>
         </w:rPr>
@@ -1363,7 +1362,6 @@
     <w:p>
       <w:pPr>
         <w:pStyle w:val="PargrafoABNT"/>
-        <w:ind w:firstLine="709"/>
         <w:rPr>
           <w:shd w:val="clear" w:color="auto" w:fill="FFFFFF"/>
         </w:rPr>
@@ -1540,7 +1538,6 @@
     <w:p>
       <w:pPr>
         <w:pStyle w:val="PargrafoABNT"/>
-        <w:ind w:firstLine="709"/>
         <w:rPr>
           <w:shd w:val="clear" w:color="auto" w:fill="FFFFFF"/>
         </w:rPr>
@@ -1633,7 +1630,6 @@
     <w:p>
       <w:pPr>
         <w:pStyle w:val="PargrafoABNT"/>
-        <w:ind w:firstLine="709"/>
       </w:pPr>
       <w:r>
         <w:rPr>
@@ -1700,7 +1696,6 @@
       <w:bookmarkStart w:id="5" w:name="_Toc446565870"/>
       <w:bookmarkEnd w:id="4"/>
       <w:r>
-        <w:lastRenderedPageBreak/>
         <w:t>PROBLEMA</w:t>
       </w:r>
       <w:bookmarkEnd w:id="5"/>
@@ -1709,7 +1704,6 @@
     <w:p>
       <w:pPr>
         <w:pStyle w:val="PargrafoABNT"/>
-        <w:ind w:firstLine="709"/>
       </w:pPr>
       <w:r>
         <w:t xml:space="preserve">Atualmente </w:t>
@@ -1753,7 +1747,6 @@
       <w:bookmarkStart w:id="7" w:name="_Toc446565871"/>
       <w:bookmarkEnd w:id="6"/>
       <w:r>
-        <w:lastRenderedPageBreak/>
         <w:t>OBJETIVOS</w:t>
       </w:r>
       <w:bookmarkEnd w:id="7"/>
@@ -1984,7 +1977,6 @@
       <w:bookmarkStart w:id="13" w:name="_Toc446565874"/>
       <w:bookmarkEnd w:id="12"/>
       <w:r>
-        <w:lastRenderedPageBreak/>
         <w:t>JUSTIFICATIVA</w:t>
       </w:r>
       <w:bookmarkEnd w:id="13"/>
@@ -1992,7 +1984,6 @@
     <w:p>
       <w:pPr>
         <w:pStyle w:val="PargrafoABNT"/>
-        <w:ind w:firstLine="709"/>
       </w:pPr>
       <w:r>
         <w:t xml:space="preserve">As mudanças no atual cenário corporativo </w:t>
@@ -2043,7 +2034,6 @@
     <w:p>
       <w:pPr>
         <w:pStyle w:val="PargrafoABNT"/>
-        <w:ind w:firstLine="709"/>
       </w:pPr>
       <w:r>
         <w:t xml:space="preserve">Outro </w:t>
@@ -2064,7 +2054,6 @@
     <w:p>
       <w:pPr>
         <w:pStyle w:val="PargrafoABNT"/>
-        <w:ind w:firstLine="709"/>
       </w:pPr>
       <w:r>
         <w:t>É claro que</w:t>
@@ -2107,7 +2096,6 @@
       <w:bookmarkStart w:id="14" w:name="_Toc442257340"/>
       <w:bookmarkStart w:id="15" w:name="_Toc442257420"/>
       <w:r>
-        <w:lastRenderedPageBreak/>
         <w:t>FUNDAMENTAÇÃO TEÓRICA</w:t>
       </w:r>
       <w:bookmarkEnd w:id="14"/>
@@ -2115,11 +2103,20 @@
     </w:p>
     <w:p>
       <w:pPr>
-        <w:pStyle w:val="1ITEMcapitulosABNT"/>
-        <w:numPr>
-          <w:ilvl w:val="0"/>
-          <w:numId w:val="1"/>
-        </w:numPr>
+        <w:pStyle w:val="PargrafoABNT"/>
+      </w:pPr>
+      <w:r>
+        <w:t>Abordaremos neste tópico o respaldo teórico metodologia que utilizaremos para desenvolver o sistema.</w:t>
+      </w:r>
+    </w:p>
+    <w:p>
+      <w:pPr>
+        <w:pStyle w:val="PargrafoABNT"/>
+      </w:pPr>
+    </w:p>
+    <w:p>
+      <w:pPr>
+        <w:pStyle w:val="Ttulo1"/>
       </w:pPr>
       <w:r>
         <w:t>Engenharia de sofware</w:t>
@@ -2128,184 +2125,175 @@
     <w:p>
       <w:pPr>
         <w:pStyle w:val="PargrafoABNT"/>
-        <w:ind w:firstLine="709"/>
-      </w:pPr>
+      </w:pPr>
+      <w:r>
+        <w:t>Nesta</w:t>
+      </w:r>
+      <w:r>
+        <w:t xml:space="preserve"> parte</w:t>
+      </w:r>
+      <w:r>
+        <w:t xml:space="preserve"> abordaremos os principais conceitos da Engenharia de Software respaldado por autores reconhecidos no cenário internacional.</w:t>
+      </w:r>
     </w:p>
     <w:p>
       <w:pPr>
         <w:pStyle w:val="PargrafoABNT"/>
-        <w:ind w:firstLine="709"/>
-      </w:pPr>
-      <w:r>
-        <w:t>Nesta abordaremos os principais conceitos da Engenharia de Software respaldado por autores reconhecidos no cenário internacional.</w:t>
+      </w:pPr>
+      <w:r>
+        <w:t xml:space="preserve">Cada vez </w:t>
+      </w:r>
+      <w:r>
+        <w:t xml:space="preserve">mais </w:t>
+      </w:r>
+      <w:r>
+        <w:t xml:space="preserve">o mundo </w:t>
+      </w:r>
+      <w:r>
+        <w:t xml:space="preserve">ganha um dinamismo que influencia muito a vida das pessoas, a forma obter informações alcançou um nível que no passado era inimaginável, e os sistemas de informações têm um papel fundamental nesse acontecimento. Dessa forma buscar formas de otimizar o seu processo de desenvolvimento torna-se cada vez mais necessárias, e é esse o principal o objetivo da Engenharia de Software. </w:t>
       </w:r>
     </w:p>
     <w:p>
       <w:pPr>
         <w:pStyle w:val="PargrafoABNT"/>
-        <w:ind w:firstLine="709"/>
-      </w:pPr>
-      <w:r>
-        <w:t xml:space="preserve">Cada vez </w:t>
-      </w:r>
-      <w:r>
-        <w:t xml:space="preserve">mais </w:t>
-      </w:r>
-      <w:r>
-        <w:t xml:space="preserve">o mundo </w:t>
-      </w:r>
-      <w:r>
-        <w:t xml:space="preserve">ganha um dinamismo que influencia muito a vida das pessoas, a forma obter informações alcançou um nível que no passado era inimaginável, e os sistemas de informações têm um papel fundamental nesse acontecimento. Dessa forma buscar formas de otimizar o seu processo de desenvolvimento torna-se cada vez mais necessárias, e é esse o principal o objetivo da Engenharia de Software. </w:t>
+      </w:pPr>
+      <w:r>
+        <w:t xml:space="preserve">Conforme </w:t>
+      </w:r>
+      <w:r>
+        <w:t xml:space="preserve">Pressman “A Engenharia de Software é uma tecnologia dividida em camadas (ferramentas, métodos, processo e foco na </w:t>
+      </w:r>
+      <w:r>
+        <w:t>qualidade) ”</w:t>
+      </w:r>
+      <w:r>
+        <w:t xml:space="preserve"> </w:t>
+      </w:r>
+      <w:r>
+        <w:t>(PRESSMAN</w:t>
+      </w:r>
+      <w:r>
+        <w:t>, 2011, p. 15)</w:t>
+      </w:r>
+      <w:r>
+        <w:t>.</w:t>
       </w:r>
     </w:p>
     <w:p>
       <w:pPr>
         <w:pStyle w:val="PargrafoABNT"/>
-        <w:ind w:firstLine="709"/>
-      </w:pPr>
-      <w:r>
-        <w:t xml:space="preserve">Conforme </w:t>
-      </w:r>
-      <w:r>
-        <w:t xml:space="preserve">Pressman “A Engenharia de Software é uma tecnologia dividida em camadas (ferramentas, métodos, processo e foco na </w:t>
-      </w:r>
-      <w:r>
-        <w:t>qualidade) ”</w:t>
+      </w:pPr>
+      <w:r>
+        <w:t xml:space="preserve">“Engenharia de Software é a criação e a utilização de sólidos princípios de engenharia a fim de obter software de maneira econômica, que seja confiável e que trabalhe em máquinas </w:t>
+      </w:r>
+      <w:r>
+        <w:t>reais. ”</w:t>
+      </w:r>
+      <w:r>
+        <w:t xml:space="preserve"> (</w:t>
+      </w:r>
+      <w:r>
+        <w:t>FRIEDRICH LUDWIG BAUER</w:t>
+      </w:r>
+      <w:r>
+        <w:t>)</w:t>
+      </w:r>
+    </w:p>
+    <w:p>
+      <w:pPr>
+        <w:pStyle w:val="PargrafoABNT"/>
+      </w:pPr>
+      <w:r>
+        <w:t xml:space="preserve"> “Engenharia de Software é uma disciplina cujo foco está em todos os aspectos da produção de software, desde os estágios iniciais da especificação do sistema até sua manutenção...”</w:t>
+      </w:r>
+      <w:r>
+        <w:t xml:space="preserve"> (</w:t>
+      </w:r>
+      <w:r>
+        <w:t>SOMMERVILLE</w:t>
+      </w:r>
+      <w:r>
+        <w:t>, 2013, p. 5)</w:t>
+      </w:r>
+    </w:p>
+    <w:p>
+      <w:pPr>
+        <w:pStyle w:val="PargrafoABNT"/>
+      </w:pPr>
+      <w:r>
+        <w:t xml:space="preserve">Há vários exemplos de </w:t>
+      </w:r>
+      <w:r>
+        <w:t>sistemas</w:t>
+      </w:r>
+      <w:r>
+        <w:t>, em que foram gas</w:t>
+      </w:r>
+      <w:r>
+        <w:t>tos recursos consideráveis e que não atenderam às necessidades de seus usu</w:t>
+      </w:r>
+      <w:r>
+        <w:t>ários, e ainda por cima foram entregues fora do prazo estabelecido no cronograma.</w:t>
       </w:r>
       <w:r>
         <w:t xml:space="preserve"> </w:t>
       </w:r>
       <w:r>
-        <w:t>(PRESSMAN</w:t>
-      </w:r>
-      <w:r>
-        <w:t>, 2011, p. 15)</w:t>
-      </w:r>
-      <w:r>
-        <w:t>.</w:t>
+        <w:t>E</w:t>
+      </w:r>
+      <w:r>
+        <w:t xml:space="preserve">sses acontecimentos são muitos graves, haja vista que as organizações estão cada vez mais dependentes dos sistemas de informações. </w:t>
+      </w:r>
+      <w:r>
+        <w:t xml:space="preserve">Pressman descreve </w:t>
+      </w:r>
+      <w:r>
+        <w:t>esta</w:t>
+      </w:r>
+      <w:r>
+        <w:t xml:space="preserve"> importância: “O software distribui o produto mais importante de nossa era – </w:t>
+      </w:r>
+      <w:r>
+        <w:rPr>
+          <w:i/>
+        </w:rPr>
+        <w:t>a informação</w:t>
+      </w:r>
+      <w:r>
+        <w:t>. Ele transforma dados pessoais de modo que possam ser úteis num determinado contexto” (</w:t>
+      </w:r>
+      <w:r>
+        <w:t>PRESSMAN</w:t>
+      </w:r>
+      <w:r>
+        <w:t>, 2011, p. 31)</w:t>
+      </w:r>
+      <w:r>
+        <w:t>. Isso deixa muito claro o tamanho da importância da Engenharia de Software.</w:t>
+      </w:r>
+      <w:r>
+        <w:t xml:space="preserve"> </w:t>
       </w:r>
     </w:p>
     <w:p>
       <w:pPr>
         <w:pStyle w:val="PargrafoABNT"/>
-        <w:ind w:firstLine="709"/>
-      </w:pPr>
-      <w:r>
-        <w:t xml:space="preserve">“Engenharia de Software é a criação e a utilização de sólidos princípios de engenharia a fim de obter software de maneira econômica, que seja confiável e que trabalhe em máquinas </w:t>
-      </w:r>
-      <w:r>
-        <w:t>reais. ”</w:t>
-      </w:r>
-      <w:r>
-        <w:t xml:space="preserve"> (</w:t>
-      </w:r>
-      <w:r>
-        <w:t>FRIEDRICH LUDWIG BAUER</w:t>
-      </w:r>
-      <w:r>
-        <w:t>)</w:t>
-      </w:r>
-    </w:p>
-    <w:p>
-      <w:pPr>
-        <w:pStyle w:val="PargrafoABNT"/>
-        <w:ind w:firstLine="709"/>
-      </w:pPr>
-      <w:r>
-        <w:t xml:space="preserve"> “Engenharia de Software é uma disciplina cujo foco está em todos os aspectos da produção de software, desde os estágios iniciais da especificação do sistema até sua manutenção...”</w:t>
-      </w:r>
-      <w:r>
-        <w:t xml:space="preserve"> (</w:t>
-      </w:r>
-      <w:r>
-        <w:t>SOMMERVILLE</w:t>
-      </w:r>
-      <w:r>
-        <w:t>, 2013, p. 5)</w:t>
-      </w:r>
-    </w:p>
-    <w:p>
-      <w:pPr>
-        <w:pStyle w:val="PargrafoABNT"/>
-        <w:ind w:firstLine="709"/>
-      </w:pPr>
-      <w:r>
-        <w:t xml:space="preserve">Há vários exemplos de </w:t>
-      </w:r>
-      <w:r>
-        <w:t>sistemas</w:t>
-      </w:r>
-      <w:r>
-        <w:t>, em que foram gas</w:t>
-      </w:r>
-      <w:r>
-        <w:t>tos recursos consideráveis e que não atenderam às necessidades de seus usu</w:t>
-      </w:r>
-      <w:r>
-        <w:t>ários, e ainda por cima foram entregues fora do prazo estabelecido no cronograma.</w:t>
-      </w:r>
-      <w:r>
-        <w:t xml:space="preserve"> </w:t>
-      </w:r>
-      <w:r>
-        <w:t>E</w:t>
-      </w:r>
-      <w:r>
-        <w:t xml:space="preserve">sses acontecimentos são muitos graves, haja vista que as organizações estão cada vez mais dependentes dos sistemas de informações. </w:t>
-      </w:r>
-      <w:r>
-        <w:t xml:space="preserve">Pressman descreve </w:t>
-      </w:r>
-      <w:r>
-        <w:t>esta</w:t>
-      </w:r>
-      <w:r>
-        <w:t xml:space="preserve"> importância: “O software distribui o produto mais importante de nossa era – </w:t>
-      </w:r>
-      <w:r>
-        <w:rPr>
-          <w:i/>
-        </w:rPr>
-        <w:t>a informação</w:t>
-      </w:r>
-      <w:r>
-        <w:t>. Ele transforma dados pessoais de modo que possam ser úteis num determinado contexto” (</w:t>
-      </w:r>
-      <w:r>
-        <w:t>PRESSMAN</w:t>
-      </w:r>
-      <w:r>
-        <w:t>, 2011, p. 31)</w:t>
-      </w:r>
-      <w:r>
-        <w:t>. Isso deixa muito claro o tamanho da importância da Engenharia de Software.</w:t>
-      </w:r>
-      <w:r>
-        <w:t xml:space="preserve"> </w:t>
-      </w:r>
-    </w:p>
-    <w:p>
-      <w:pPr>
-        <w:pStyle w:val="PargrafoABNT"/>
-        <w:ind w:firstLine="709"/>
-      </w:pPr>
-      <w:r>
-        <w:lastRenderedPageBreak/>
-        <w:t>Um dos pontos mais importantes da Engenharia de Software é a divisão do desenvolvimento de software em fases definidas. Vejamos estas fases de acordo com alguns autores.</w:t>
-      </w:r>
-    </w:p>
-    <w:p>
-      <w:pPr>
-        <w:pStyle w:val="PargrafoABNT"/>
-        <w:ind w:firstLine="709"/>
-      </w:pPr>
-      <w:r>
-        <w:t>Para Pressman,</w:t>
+      </w:pPr>
+      <w:r>
+        <w:t xml:space="preserve">Um dos pontos mais importantes da Engenharia de Software é a divisão do desenvolvimento </w:t>
+      </w:r>
+      <w:r>
+        <w:t>de software em fases definidas.</w:t>
       </w:r>
       <w:bookmarkStart w:id="16" w:name="_GoBack"/>
       <w:bookmarkEnd w:id="16"/>
-      <w:r>
-        <w:t xml:space="preserve"> a Engenharia de Software é dividida em cinco etapas:</w:t>
+    </w:p>
+    <w:p>
+      <w:pPr>
+        <w:pStyle w:val="PargrafoABNT"/>
+      </w:pPr>
+      <w:r>
+        <w:t>Para Pressman, a Engenharia de Software é dividida em cinco etapas:</w:t>
       </w:r>
     </w:p>
     <w:p>
@@ -2484,7 +2472,6 @@
     <w:p>
       <w:pPr>
         <w:pStyle w:val="PargrafoABNT"/>
-        <w:ind w:firstLine="709"/>
       </w:pPr>
       <w:r>
         <w:t>1.1.2.1 Processos Genéricos</w:t>
@@ -2493,13 +2480,11 @@
     <w:p>
       <w:pPr>
         <w:pStyle w:val="PargrafoABNT"/>
-        <w:ind w:firstLine="709"/>
       </w:pPr>
     </w:p>
     <w:p>
       <w:pPr>
         <w:pStyle w:val="PargrafoABNT"/>
-        <w:ind w:firstLine="709"/>
       </w:pPr>
       <w:r>
         <w:t>Pressman defende que essas etapas</w:t>
@@ -2533,7 +2518,6 @@
           <w:sz w:val="20"/>
           <w:szCs w:val="20"/>
         </w:rPr>
-        <w:lastRenderedPageBreak/>
         <w:t xml:space="preserve">Figura </w:t>
       </w:r>
       <w:r>
@@ -2596,7 +2580,7 @@
           <w:noProof/>
         </w:rPr>
         <w:drawing>
-          <wp:inline distT="0" distB="0" distL="0" distR="0" wp14:anchorId="12297733" wp14:editId="0841391F">
+          <wp:inline distT="0" distB="0" distL="0" distR="0" wp14:anchorId="12297733" wp14:editId="53036D7F">
             <wp:extent cx="5760085" cy="5610225"/>
             <wp:effectExtent l="0" t="0" r="0" b="0"/>
             <wp:docPr id="1" name="Imagem 1"/>
@@ -2672,7 +2656,6 @@
     <w:p>
       <w:pPr>
         <w:pStyle w:val="PargrafoABNT"/>
-        <w:ind w:firstLine="709"/>
       </w:pPr>
       <w:r>
         <w:t>1.1.2.2 Modelo de Processo Prescritivo</w:t>
@@ -2681,13 +2664,11 @@
     <w:p>
       <w:pPr>
         <w:pStyle w:val="PargrafoABNT"/>
-        <w:ind w:firstLine="709"/>
       </w:pPr>
     </w:p>
     <w:p>
       <w:pPr>
         <w:pStyle w:val="PargrafoABNT"/>
-        <w:ind w:firstLine="709"/>
       </w:pPr>
       <w:r>
         <w:t>Foram propostos alguns modelos de processos para situações mais específicas, diante de uma enorme necessidade.</w:t>
@@ -2696,7 +2677,6 @@
     <w:p>
       <w:pPr>
         <w:pStyle w:val="PargrafoABNT"/>
-        <w:ind w:firstLine="709"/>
       </w:pPr>
       <w:r>
         <w:t xml:space="preserve"> “</w:t>
@@ -2720,13 +2700,11 @@
     <w:p>
       <w:pPr>
         <w:pStyle w:val="PargrafoABNT"/>
-        <w:ind w:firstLine="709"/>
       </w:pPr>
     </w:p>
     <w:p>
       <w:pPr>
         <w:pStyle w:val="PargrafoABNT"/>
-        <w:ind w:firstLine="709"/>
       </w:pPr>
       <w:r>
         <w:t>1</w:t>
@@ -2744,13 +2722,11 @@
     <w:p>
       <w:pPr>
         <w:pStyle w:val="PargrafoABNT"/>
-        <w:ind w:firstLine="709"/>
       </w:pPr>
     </w:p>
     <w:p>
       <w:pPr>
         <w:pStyle w:val="PargrafoABNT"/>
-        <w:ind w:firstLine="709"/>
       </w:pPr>
       <w:r>
         <w:t>É mais indicado em situações nas quais os requisitos estão em um nível de definição elevado, e que por isso tendem a mudar pouco. Isso é mais comum em mudanças bem definidas e um sistema existente.</w:t>
@@ -2759,7 +2735,6 @@
     <w:p>
       <w:pPr>
         <w:pStyle w:val="PargrafoABNT"/>
-        <w:ind w:firstLine="709"/>
       </w:pPr>
       <w:r>
         <w:t>O Modelo Cascata</w:t>
@@ -2777,13 +2752,11 @@
     <w:p>
       <w:pPr>
         <w:pStyle w:val="PargrafoABNT"/>
-        <w:ind w:firstLine="709"/>
       </w:pPr>
     </w:p>
     <w:p>
       <w:pPr>
         <w:pStyle w:val="PargrafoABNT"/>
-        <w:ind w:firstLine="709"/>
       </w:pPr>
       <w:r>
         <w:t>V</w:t>
@@ -2810,7 +2783,6 @@
     <w:p>
       <w:pPr>
         <w:pStyle w:val="PargrafoABNT"/>
-        <w:ind w:firstLine="709"/>
       </w:pPr>
     </w:p>
     <w:p>
@@ -2898,7 +2870,7 @@
           <w:noProof/>
         </w:rPr>
         <w:drawing>
-          <wp:inline distT="0" distB="0" distL="0" distR="0" wp14:anchorId="33060484" wp14:editId="49391DC6">
+          <wp:inline distT="0" distB="0" distL="0" distR="0" wp14:anchorId="33060484" wp14:editId="458C7548">
             <wp:extent cx="5760085" cy="1235710"/>
             <wp:effectExtent l="0" t="0" r="0" b="0"/>
             <wp:docPr id="2" name="Imagem 2"/>
@@ -3033,90 +3005,6 @@
     <w:p>
       <w:pPr>
         <w:pStyle w:val="Legenda"/>
-        <w:spacing w:line="360" w:lineRule="auto"/>
-        <w:ind w:firstLine="709"/>
-        <w:jc w:val="both"/>
-        <w:rPr>
-          <w:rFonts w:ascii="Arial" w:hAnsi="Arial" w:cs="Arial"/>
-          <w:i w:val="0"/>
-        </w:rPr>
-      </w:pPr>
-    </w:p>
-    <w:p>
-      <w:pPr>
-        <w:pStyle w:val="Legenda"/>
-        <w:spacing w:line="360" w:lineRule="auto"/>
-        <w:ind w:firstLine="709"/>
-        <w:jc w:val="both"/>
-        <w:rPr>
-          <w:rFonts w:ascii="Arial" w:hAnsi="Arial" w:cs="Arial"/>
-          <w:i w:val="0"/>
-        </w:rPr>
-      </w:pPr>
-    </w:p>
-    <w:p>
-      <w:pPr>
-        <w:pStyle w:val="Legenda"/>
-        <w:spacing w:line="360" w:lineRule="auto"/>
-        <w:ind w:firstLine="709"/>
-        <w:jc w:val="both"/>
-        <w:rPr>
-          <w:rFonts w:ascii="Arial" w:hAnsi="Arial" w:cs="Arial"/>
-          <w:i w:val="0"/>
-        </w:rPr>
-      </w:pPr>
-    </w:p>
-    <w:p>
-      <w:pPr>
-        <w:pStyle w:val="Legenda"/>
-        <w:spacing w:line="360" w:lineRule="auto"/>
-        <w:ind w:firstLine="709"/>
-        <w:jc w:val="both"/>
-        <w:rPr>
-          <w:rFonts w:ascii="Arial" w:hAnsi="Arial" w:cs="Arial"/>
-          <w:i w:val="0"/>
-        </w:rPr>
-      </w:pPr>
-    </w:p>
-    <w:p>
-      <w:pPr>
-        <w:pStyle w:val="Legenda"/>
-        <w:spacing w:line="360" w:lineRule="auto"/>
-        <w:ind w:firstLine="709"/>
-        <w:jc w:val="both"/>
-        <w:rPr>
-          <w:rFonts w:ascii="Arial" w:hAnsi="Arial" w:cs="Arial"/>
-          <w:i w:val="0"/>
-        </w:rPr>
-      </w:pPr>
-    </w:p>
-    <w:p>
-      <w:pPr>
-        <w:pStyle w:val="Legenda"/>
-        <w:spacing w:line="360" w:lineRule="auto"/>
-        <w:ind w:firstLine="709"/>
-        <w:jc w:val="both"/>
-        <w:rPr>
-          <w:rFonts w:ascii="Arial" w:hAnsi="Arial" w:cs="Arial"/>
-          <w:i w:val="0"/>
-        </w:rPr>
-      </w:pPr>
-    </w:p>
-    <w:p>
-      <w:pPr>
-        <w:pStyle w:val="Legenda"/>
-        <w:jc w:val="center"/>
-        <w:rPr>
-          <w:rFonts w:ascii="Arial" w:hAnsi="Arial" w:cs="Arial"/>
-          <w:i w:val="0"/>
-          <w:sz w:val="20"/>
-          <w:szCs w:val="20"/>
-        </w:rPr>
-      </w:pPr>
-    </w:p>
-    <w:p>
-      <w:pPr>
-        <w:pStyle w:val="Legenda"/>
         <w:jc w:val="center"/>
         <w:rPr>
           <w:rFonts w:ascii="Arial" w:hAnsi="Arial" w:cs="Arial"/>
@@ -3220,7 +3108,7 @@
           <w:noProof/>
         </w:rPr>
         <w:drawing>
-          <wp:inline distT="0" distB="0" distL="0" distR="0" wp14:anchorId="34776E0B" wp14:editId="2F3801A8">
+          <wp:inline distT="0" distB="0" distL="0" distR="0" wp14:anchorId="34776E0B" wp14:editId="387C2452">
             <wp:extent cx="4056601" cy="2238375"/>
             <wp:effectExtent l="0" t="0" r="0" b="0"/>
             <wp:docPr id="4" name="Imagem 4"/>
@@ -3343,7 +3231,6 @@
     <w:p>
       <w:pPr>
         <w:pStyle w:val="PargrafoABNT"/>
-        <w:ind w:firstLine="709"/>
       </w:pPr>
       <w:r>
         <w:t xml:space="preserve"> “Para maioria dos sistemas, esse processo não oferece custo-benefício significativo”</w:t>
@@ -3533,7 +3420,6 @@
           <w:rFonts w:ascii="Arial" w:hAnsi="Arial" w:cs="Arial"/>
           <w:i w:val="0"/>
         </w:rPr>
-        <w:lastRenderedPageBreak/>
         <w:t>“Na média, 45% das características nos requisitos em cascata nunca são usadas e o cronograma e orçamentos iniciais, em cascata, variam até 400% do que ocorre na realidade”.</w:t>
       </w:r>
       <w:r>
@@ -3561,7 +3447,13 @@
         <w:pStyle w:val="PargrafoABNT"/>
       </w:pPr>
       <w:r>
-        <w:t>1.1.2.2.2 O modelo Incremental</w:t>
+        <w:t xml:space="preserve">1.1.2.2.2 O </w:t>
+      </w:r>
+      <w:r>
+        <w:t>M</w:t>
+      </w:r>
+      <w:r>
+        <w:t>odelo Incremental</w:t>
       </w:r>
     </w:p>
     <w:p>
@@ -3586,7 +3478,19 @@
         <w:t xml:space="preserve"> foi proposto inicialmente por Mills em 1980 e</w:t>
       </w:r>
       <w:r>
-        <w:t xml:space="preserve"> veio para superar a dificuldade que o modelo cascata tem em lidar com mudanças frequentes durante o processo de desenvolvimento de software</w:t>
+        <w:t xml:space="preserve"> veio para superar a dificuldade que o </w:t>
+      </w:r>
+      <w:r>
+        <w:t>M</w:t>
+      </w:r>
+      <w:r>
+        <w:t xml:space="preserve">odelo </w:t>
+      </w:r>
+      <w:r>
+        <w:t>C</w:t>
+      </w:r>
+      <w:r>
+        <w:t>ascata tem em lidar com mudanças frequentes durante o processo de desenvolvimento de software</w:t>
       </w:r>
       <w:r>
         <w:t>, principalmente por conta da sua maneira de lidar com os requisitos, mais flexível considerando mudanças de requisitos algo esperado e normal.</w:t>
@@ -3607,7 +3511,6 @@
     <w:p>
       <w:pPr>
         <w:pStyle w:val="PargrafoABNT"/>
-        <w:ind w:firstLine="709"/>
       </w:pPr>
       <w:r>
         <w:t xml:space="preserve"> A figura 4 demonstra como o modelo</w:t>
@@ -3625,13 +3528,6 @@
       <w:pPr>
         <w:pStyle w:val="Legenda"/>
         <w:jc w:val="center"/>
-        <w:rPr>
-          <w:rFonts w:ascii="Arial" w:hAnsi="Arial" w:cs="Arial"/>
-          <w:i w:val="0"/>
-          <w:color w:val="000000"/>
-          <w:sz w:val="20"/>
-          <w:szCs w:val="20"/>
-        </w:rPr>
       </w:pPr>
       <w:r>
         <w:rPr>
@@ -3697,18 +3593,12 @@
         </w:rPr>
         <w:t>- Modelo Incremental - Sommerville</w:t>
       </w:r>
-    </w:p>
-    <w:p>
-      <w:pPr>
-        <w:pStyle w:val="PargrafoABNT"/>
-      </w:pPr>
       <w:r>
         <w:rPr>
           <w:noProof/>
         </w:rPr>
-        <w:lastRenderedPageBreak/>
         <w:drawing>
-          <wp:inline distT="0" distB="0" distL="0" distR="0" wp14:anchorId="22AEA4E4" wp14:editId="12A463E0">
+          <wp:inline distT="0" distB="0" distL="0" distR="0" wp14:anchorId="22AEA4E4" wp14:editId="0D8A3D7A">
             <wp:extent cx="5553850" cy="2905530"/>
             <wp:effectExtent l="0" t="0" r="0" b="0"/>
             <wp:docPr id="5" name="Imagem 5"/>
@@ -3899,7 +3789,7 @@
           <w:noProof/>
         </w:rPr>
         <w:drawing>
-          <wp:inline distT="0" distB="0" distL="0" distR="0" wp14:anchorId="79896C50" wp14:editId="479833AF">
+          <wp:inline distT="0" distB="0" distL="0" distR="0" wp14:anchorId="79896C50" wp14:editId="0B652314">
             <wp:extent cx="5760085" cy="3399790"/>
             <wp:effectExtent l="0" t="0" r="0" b="0"/>
             <wp:docPr id="6" name="Imagem 6"/>
@@ -3944,74 +3834,37 @@
     <w:p>
       <w:pPr>
         <w:pStyle w:val="PargrafoABNT"/>
-        <w:ind w:firstLine="709"/>
-        <w:jc w:val="center"/>
-        <w:rPr>
-          <w:sz w:val="20"/>
-          <w:szCs w:val="20"/>
-        </w:rPr>
-      </w:pPr>
-      <w:r>
-        <w:rPr>
-          <w:sz w:val="20"/>
-          <w:szCs w:val="20"/>
-        </w:rPr>
+      </w:pPr>
+      <w:r>
         <w:t xml:space="preserve">Fonte: </w:t>
       </w:r>
       <w:r>
-        <w:rPr>
-          <w:sz w:val="20"/>
-          <w:szCs w:val="20"/>
-        </w:rPr>
         <w:t>PRESSMAN</w:t>
       </w:r>
       <w:r>
-        <w:rPr>
-          <w:sz w:val="20"/>
-          <w:szCs w:val="20"/>
-        </w:rPr>
         <w:t xml:space="preserve"> (201</w:t>
       </w:r>
       <w:r>
-        <w:rPr>
-          <w:sz w:val="20"/>
-          <w:szCs w:val="20"/>
-        </w:rPr>
         <w:t>1</w:t>
       </w:r>
       <w:r>
-        <w:rPr>
-          <w:sz w:val="20"/>
-          <w:szCs w:val="20"/>
-        </w:rPr>
         <w:t xml:space="preserve">, p. </w:t>
       </w:r>
       <w:r>
-        <w:rPr>
-          <w:sz w:val="20"/>
-          <w:szCs w:val="20"/>
-        </w:rPr>
         <w:t>61</w:t>
       </w:r>
       <w:r>
-        <w:rPr>
-          <w:sz w:val="20"/>
-          <w:szCs w:val="20"/>
-        </w:rPr>
         <w:t>)</w:t>
       </w:r>
     </w:p>
     <w:p>
       <w:pPr>
         <w:pStyle w:val="PargrafoABNT"/>
-        <w:ind w:firstLine="709"/>
-        <w:jc w:val="center"/>
       </w:pPr>
     </w:p>
     <w:p>
       <w:pPr>
         <w:pStyle w:val="PargrafoABNT"/>
-        <w:ind w:firstLine="709"/>
       </w:pPr>
       <w:r>
         <w:t>O modelo incremental se mostra eficaz em muitas situações, porém há algumas específicas em que não possível obter resultados satisfatórios com sua utilização</w:t>
@@ -4029,34 +3882,27 @@
     <w:p>
       <w:pPr>
         <w:pStyle w:val="PargrafoABNT"/>
-        <w:ind w:firstLine="709"/>
       </w:pPr>
     </w:p>
     <w:p>
       <w:pPr>
         <w:pStyle w:val="PargrafoABNT"/>
-        <w:ind w:firstLine="709"/>
       </w:pPr>
       <w:r>
         <w:t>1.1.2.2.</w:t>
       </w:r>
       <w:r>
-        <w:rPr>
-          <w:b/>
-        </w:rPr>
         <w:t>3 Modelo Espiral</w:t>
       </w:r>
     </w:p>
     <w:p>
       <w:pPr>
         <w:pStyle w:val="PargrafoABNT"/>
-        <w:ind w:firstLine="709"/>
       </w:pPr>
     </w:p>
     <w:p>
       <w:pPr>
         <w:pStyle w:val="PargrafoABNT"/>
-        <w:ind w:firstLine="709"/>
       </w:pPr>
       <w:r>
         <w:t xml:space="preserve">Segundo </w:t>
@@ -4153,7 +3999,7 @@
           <w:noProof/>
         </w:rPr>
         <w:drawing>
-          <wp:inline distT="0" distB="0" distL="0" distR="0" wp14:anchorId="195BFF99" wp14:editId="350399F7">
+          <wp:inline distT="0" distB="0" distL="0" distR="0" wp14:anchorId="195BFF99" wp14:editId="41FF5AC2">
             <wp:extent cx="5506218" cy="3162741"/>
             <wp:effectExtent l="0" t="0" r="0" b="0"/>
             <wp:docPr id="7" name="Imagem 7"/>
@@ -4198,57 +4044,18 @@
     <w:p>
       <w:pPr>
         <w:pStyle w:val="PargrafoABNT"/>
-        <w:ind w:firstLine="709"/>
         <w:jc w:val="center"/>
-      </w:pPr>
-      <w:r>
         <w:rPr>
           <w:sz w:val="20"/>
           <w:szCs w:val="20"/>
         </w:rPr>
-        <w:t xml:space="preserve">Fonte: </w:t>
-      </w:r>
+      </w:pPr>
       <w:r>
         <w:rPr>
           <w:sz w:val="20"/>
           <w:szCs w:val="20"/>
         </w:rPr>
-        <w:t>PRESSMAN</w:t>
-      </w:r>
-      <w:r>
-        <w:rPr>
-          <w:sz w:val="20"/>
-          <w:szCs w:val="20"/>
-        </w:rPr>
-        <w:t xml:space="preserve"> (201</w:t>
-      </w:r>
-      <w:r>
-        <w:rPr>
-          <w:sz w:val="20"/>
-          <w:szCs w:val="20"/>
-        </w:rPr>
-        <w:t>1</w:t>
-      </w:r>
-      <w:r>
-        <w:rPr>
-          <w:sz w:val="20"/>
-          <w:szCs w:val="20"/>
-        </w:rPr>
-        <w:t xml:space="preserve">, p. </w:t>
-      </w:r>
-      <w:r>
-        <w:rPr>
-          <w:sz w:val="20"/>
-          <w:szCs w:val="20"/>
-        </w:rPr>
-        <w:t>65</w:t>
-      </w:r>
-      <w:r>
-        <w:rPr>
-          <w:sz w:val="20"/>
-          <w:szCs w:val="20"/>
-        </w:rPr>
-        <w:t>)</w:t>
+        <w:t>Fonte: PRESSMAN (2011, p. 65)</w:t>
       </w:r>
     </w:p>
     <w:p>
@@ -4279,7 +4086,6 @@
           <w:rFonts w:ascii="Arial" w:hAnsi="Arial" w:cs="Arial"/>
           <w:i w:val="0"/>
         </w:rPr>
-        <w:lastRenderedPageBreak/>
         <w:t>O Modelo Espiral é eficaz na redução de riscos a que o processo de desenvolvimento de software está sujeito, por utilizar a prototipação em qualquer estágio.</w:t>
       </w:r>
     </w:p>
@@ -4385,7 +4191,6 @@
     <w:p>
       <w:pPr>
         <w:pStyle w:val="PargrafoABNT"/>
-        <w:ind w:firstLine="709"/>
       </w:pPr>
       <w:r>
         <w:t>1.1.2.2 Processo Unificado</w:t>
@@ -4394,13 +4199,11 @@
     <w:p>
       <w:pPr>
         <w:pStyle w:val="PargrafoABNT"/>
-        <w:ind w:firstLine="709"/>
       </w:pPr>
     </w:p>
     <w:p>
       <w:pPr>
         <w:pStyle w:val="PargrafoABNT"/>
-        <w:ind w:firstLine="709"/>
       </w:pPr>
       <w:r>
         <w:t xml:space="preserve">O Processo Unificado </w:t>
@@ -4436,7 +4239,6 @@
     <w:p>
       <w:pPr>
         <w:pStyle w:val="PargrafoABNT"/>
-        <w:ind w:firstLine="709"/>
       </w:pPr>
       <w:r>
         <w:t>O Processo Unificado segue uma abordagem de desenvolvimento iterativa, que se baseia em incrementos e melhorias de acordo com a evolução do desenvolvimento, as mudanças são vistas como inevitáveis e essenciais para sucesso do projeto, ou seja, a adaptação faz parte do modelo.</w:t>
@@ -4451,7 +4253,6 @@
     <w:p>
       <w:pPr>
         <w:pStyle w:val="PargrafoABNT"/>
-        <w:ind w:firstLine="709"/>
       </w:pPr>
     </w:p>
     <w:p>
@@ -4535,15 +4336,13 @@
     <w:p>
       <w:pPr>
         <w:pStyle w:val="PargrafoABNT"/>
-        <w:jc w:val="center"/>
       </w:pPr>
       <w:r>
         <w:rPr>
           <w:noProof/>
         </w:rPr>
-        <w:lastRenderedPageBreak/>
         <w:drawing>
-          <wp:anchor distT="0" distB="0" distL="114300" distR="114300" simplePos="0" relativeHeight="251648512" behindDoc="0" locked="0" layoutInCell="1" allowOverlap="1" wp14:anchorId="0D08717A" wp14:editId="7E8AAF15">
+          <wp:anchor distT="0" distB="0" distL="114300" distR="114300" simplePos="0" relativeHeight="251656704" behindDoc="0" locked="0" layoutInCell="1" allowOverlap="1" wp14:anchorId="0D08717A" wp14:editId="7C49898F">
             <wp:simplePos x="0" y="0"/>
             <wp:positionH relativeFrom="column">
               <wp:posOffset>-3810</wp:posOffset>
@@ -4604,62 +4403,29 @@
     <w:p>
       <w:pPr>
         <w:pStyle w:val="PargrafoABNT"/>
-        <w:jc w:val="center"/>
-      </w:pPr>
-      <w:r>
-        <w:rPr>
-          <w:sz w:val="20"/>
-          <w:szCs w:val="20"/>
-        </w:rPr>
+      </w:pPr>
+      <w:r>
         <w:t xml:space="preserve">Fonte: </w:t>
       </w:r>
       <w:r>
-        <w:rPr>
-          <w:sz w:val="20"/>
-          <w:szCs w:val="20"/>
-        </w:rPr>
         <w:t>LARMAN</w:t>
       </w:r>
       <w:r>
-        <w:rPr>
-          <w:sz w:val="20"/>
-          <w:szCs w:val="20"/>
-        </w:rPr>
         <w:t xml:space="preserve"> </w:t>
       </w:r>
       <w:r>
-        <w:rPr>
-          <w:sz w:val="20"/>
-          <w:szCs w:val="20"/>
-        </w:rPr>
         <w:t>(</w:t>
       </w:r>
       <w:r>
-        <w:rPr>
-          <w:sz w:val="20"/>
-          <w:szCs w:val="20"/>
-        </w:rPr>
         <w:t>2007</w:t>
       </w:r>
       <w:r>
-        <w:rPr>
-          <w:sz w:val="20"/>
-          <w:szCs w:val="20"/>
-        </w:rPr>
         <w:t xml:space="preserve">, p. </w:t>
       </w:r>
       <w:r>
-        <w:rPr>
-          <w:sz w:val="20"/>
-          <w:szCs w:val="20"/>
-        </w:rPr>
         <w:t>48</w:t>
       </w:r>
       <w:r>
-        <w:rPr>
-          <w:sz w:val="20"/>
-          <w:szCs w:val="20"/>
-        </w:rPr>
         <w:t>)</w:t>
       </w:r>
     </w:p>
@@ -4671,7 +4437,6 @@
     <w:p>
       <w:pPr>
         <w:pStyle w:val="PargrafoABNT"/>
-        <w:ind w:firstLine="709"/>
       </w:pPr>
       <w:r>
         <w:t>LARMAN descreve as quatro fase</w:t>
@@ -4692,23 +4457,15 @@
         </w:numPr>
         <w:rPr>
           <w:b/>
-          <w:sz w:val="20"/>
-          <w:szCs w:val="20"/>
         </w:rPr>
       </w:pPr>
       <w:r>
         <w:rPr>
           <w:b/>
-          <w:sz w:val="20"/>
-          <w:szCs w:val="20"/>
         </w:rPr>
         <w:t xml:space="preserve">Concepção – </w:t>
       </w:r>
       <w:r>
-        <w:rPr>
-          <w:sz w:val="20"/>
-          <w:szCs w:val="20"/>
-        </w:rPr>
         <w:t>visão aproximada, casos de negócio, escopo e estimativas vagas.</w:t>
       </w:r>
     </w:p>
@@ -4721,23 +4478,15 @@
         </w:numPr>
         <w:rPr>
           <w:b/>
-          <w:sz w:val="20"/>
-          <w:szCs w:val="20"/>
         </w:rPr>
       </w:pPr>
       <w:r>
         <w:rPr>
           <w:b/>
-          <w:sz w:val="20"/>
-          <w:szCs w:val="20"/>
         </w:rPr>
         <w:t xml:space="preserve">Elaboração – </w:t>
       </w:r>
       <w:r>
-        <w:rPr>
-          <w:sz w:val="20"/>
-          <w:szCs w:val="20"/>
-        </w:rPr>
         <w:t>visão refinada, implementação iterativa da arquitetura central, resolução dos altos riscos, identificação da maioria dos requisitos e do escopo e estimativas mais realistas.</w:t>
       </w:r>
     </w:p>
@@ -4750,23 +4499,15 @@
         </w:numPr>
         <w:rPr>
           <w:b/>
-          <w:sz w:val="20"/>
-          <w:szCs w:val="20"/>
         </w:rPr>
       </w:pPr>
       <w:r>
         <w:rPr>
           <w:b/>
-          <w:sz w:val="20"/>
-          <w:szCs w:val="20"/>
         </w:rPr>
         <w:t xml:space="preserve">Construção – </w:t>
       </w:r>
       <w:r>
-        <w:rPr>
-          <w:sz w:val="20"/>
-          <w:szCs w:val="20"/>
-        </w:rPr>
         <w:t>implementação iterativa dos elementos restantes de menor risco e mais fáceis e preparação para a implantação.</w:t>
       </w:r>
     </w:p>
@@ -4779,44 +4520,27 @@
         </w:numPr>
         <w:rPr>
           <w:b/>
-          <w:sz w:val="20"/>
-          <w:szCs w:val="20"/>
         </w:rPr>
       </w:pPr>
       <w:r>
         <w:rPr>
           <w:b/>
-          <w:sz w:val="20"/>
-          <w:szCs w:val="20"/>
         </w:rPr>
         <w:t xml:space="preserve">Transição – </w:t>
       </w:r>
       <w:r>
-        <w:rPr>
-          <w:sz w:val="20"/>
-          <w:szCs w:val="20"/>
-        </w:rPr>
         <w:t>testes beta e implantação. (</w:t>
       </w:r>
       <w:r>
-        <w:rPr>
-          <w:sz w:val="20"/>
-          <w:szCs w:val="20"/>
-        </w:rPr>
         <w:t>LARMAN</w:t>
       </w:r>
       <w:r>
-        <w:rPr>
-          <w:sz w:val="20"/>
-          <w:szCs w:val="20"/>
-        </w:rPr>
         <w:t>, 2010, p. 61)</w:t>
       </w:r>
     </w:p>
     <w:p>
       <w:pPr>
         <w:pStyle w:val="PargrafoABNT"/>
-        <w:ind w:firstLine="709"/>
       </w:pPr>
       <w:r>
         <w:t>Vale ressaltar que o processo pode ser composto de várias iterações de acordo a evolução, vejamos na figura 8 mais detalhes.</w:t>
@@ -4921,74 +4645,40 @@
           <w:sz w:val="24"/>
           <w:szCs w:val="24"/>
         </w:rPr>
-        <w:lastRenderedPageBreak/>
         <w:pict w14:anchorId="542DA40C">
           <v:shapetype id="_x0000_t202" coordsize="21600,21600" o:spt="202" path="m,l,21600r21600,l21600,xe">
             <v:stroke joinstyle="miter"/>
             <v:path gradientshapeok="t" o:connecttype="rect"/>
           </v:shapetype>
-          <v:shape id="_x0000_s1028" type="#_x0000_t202" style="position:absolute;left:0;text-align:left;margin-left:-14.55pt;margin-top:225.15pt;width:453.55pt;height:.05pt;z-index:251660288;mso-position-horizontal-relative:text;mso-position-vertical-relative:text" wrapcoords="-36 0 -36 20965 21600 20965 21600 0 -36 0" stroked="f">
+          <v:shape id="_x0000_s1028" type="#_x0000_t202" style="position:absolute;left:0;text-align:left;margin-left:-14.55pt;margin-top:225.15pt;width:453.55pt;height:.05pt;z-index:251659776;mso-position-horizontal-relative:text;mso-position-vertical-relative:text" wrapcoords="-36 0 -36 20965 21600 20965 21600 0 -36 0" stroked="f">
             <v:textbox style="mso-next-textbox:#_x0000_s1028;mso-fit-shape-to-text:t" inset="0,0,0,0">
               <w:txbxContent>
                 <w:p>
                   <w:pPr>
                     <w:pStyle w:val="PargrafoABNT"/>
-                    <w:jc w:val="center"/>
                   </w:pPr>
                   <w:r>
-                    <w:rPr>
-                      <w:sz w:val="20"/>
-                      <w:szCs w:val="20"/>
-                    </w:rPr>
                     <w:t xml:space="preserve">Fonte: </w:t>
                   </w:r>
                   <w:r>
-                    <w:rPr>
-                      <w:sz w:val="20"/>
-                      <w:szCs w:val="20"/>
-                    </w:rPr>
                     <w:t>LARMAN</w:t>
                   </w:r>
                   <w:r>
-                    <w:rPr>
-                      <w:sz w:val="20"/>
-                      <w:szCs w:val="20"/>
-                    </w:rPr>
                     <w:t xml:space="preserve"> </w:t>
                   </w:r>
                   <w:r>
-                    <w:rPr>
-                      <w:sz w:val="20"/>
-                      <w:szCs w:val="20"/>
-                    </w:rPr>
                     <w:t>(</w:t>
                   </w:r>
                   <w:r>
-                    <w:rPr>
-                      <w:sz w:val="20"/>
-                      <w:szCs w:val="20"/>
-                    </w:rPr>
                     <w:t>2007</w:t>
                   </w:r>
                   <w:r>
-                    <w:rPr>
-                      <w:sz w:val="20"/>
-                      <w:szCs w:val="20"/>
-                    </w:rPr>
                     <w:t xml:space="preserve">, p. </w:t>
                   </w:r>
                   <w:r>
-                    <w:rPr>
-                      <w:sz w:val="20"/>
-                      <w:szCs w:val="20"/>
-                    </w:rPr>
                     <w:t>62</w:t>
                   </w:r>
                   <w:r>
-                    <w:rPr>
-                      <w:sz w:val="20"/>
-                      <w:szCs w:val="20"/>
-                    </w:rPr>
                     <w:t>)</w:t>
                   </w:r>
                 </w:p>
@@ -5018,7 +4708,7 @@
           <w:szCs w:val="24"/>
         </w:rPr>
         <w:drawing>
-          <wp:anchor distT="0" distB="0" distL="114300" distR="114300" simplePos="0" relativeHeight="251658240" behindDoc="1" locked="0" layoutInCell="1" allowOverlap="1" wp14:anchorId="1E2E0FBF" wp14:editId="501890C1">
+          <wp:anchor distT="0" distB="0" distL="114300" distR="114300" simplePos="0" relativeHeight="251658752" behindDoc="1" locked="0" layoutInCell="1" allowOverlap="1" wp14:anchorId="1E2E0FBF" wp14:editId="2C2F1EEC">
             <wp:simplePos x="0" y="0"/>
             <wp:positionH relativeFrom="column">
               <wp:posOffset>-184785</wp:posOffset>
@@ -5095,6 +4785,3011 @@
     <w:p>
       <w:pPr>
         <w:suppressAutoHyphens w:val="0"/>
+        <w:spacing w:before="0" w:after="0" w:line="360" w:lineRule="auto"/>
+        <w:ind w:firstLine="709"/>
+        <w:rPr>
+          <w:rFonts w:ascii="Arial" w:hAnsi="Arial" w:cs="Arial"/>
+          <w:sz w:val="24"/>
+          <w:szCs w:val="24"/>
+        </w:rPr>
+      </w:pPr>
+    </w:p>
+    <w:p>
+      <w:pPr>
+        <w:pStyle w:val="PargrafoABNT"/>
+      </w:pPr>
+      <w:r>
+        <w:rPr>
+          <w:color w:val="000000"/>
+        </w:rPr>
+        <w:t xml:space="preserve">4.2 </w:t>
+      </w:r>
+      <w:r>
+        <w:t>PARADIGMAS DE PROGRAMAÇÃO</w:t>
+      </w:r>
+    </w:p>
+    <w:p>
+      <w:pPr>
+        <w:spacing w:before="0" w:after="0" w:line="360" w:lineRule="auto"/>
+        <w:ind w:firstLine="709"/>
+        <w:jc w:val="both"/>
+        <w:rPr>
+          <w:rFonts w:ascii="Arial" w:hAnsi="Arial" w:cs="Arial"/>
+          <w:sz w:val="24"/>
+          <w:szCs w:val="24"/>
+        </w:rPr>
+      </w:pPr>
+      <w:r>
+        <w:rPr>
+          <w:rFonts w:ascii="Arial" w:hAnsi="Arial" w:cs="Arial"/>
+          <w:sz w:val="24"/>
+          <w:szCs w:val="24"/>
+        </w:rPr>
+        <w:t>Atualmente existem diversos paradigmas de programação, cada um com suas características e com sua melhor aplicabilidade. Ter conhecimento sobre os paradigmas de programação é essencial para que se possa saber qual a melhor maneira de desenvolver um projeto. Os principais paradigmas de programação são:</w:t>
+      </w:r>
+    </w:p>
+    <w:p>
+      <w:pPr>
+        <w:spacing w:before="0" w:after="0" w:line="360" w:lineRule="auto"/>
+        <w:ind w:firstLine="709"/>
+        <w:jc w:val="both"/>
+        <w:rPr>
+          <w:rFonts w:ascii="Arial" w:hAnsi="Arial" w:cs="Arial"/>
+          <w:sz w:val="24"/>
+          <w:szCs w:val="24"/>
+        </w:rPr>
+      </w:pPr>
+    </w:p>
+    <w:p>
+      <w:pPr>
+        <w:widowControl w:val="0"/>
+        <w:suppressAutoHyphens w:val="0"/>
+        <w:spacing w:before="0" w:after="0" w:line="360" w:lineRule="auto"/>
+        <w:ind w:left="709"/>
+        <w:jc w:val="both"/>
+        <w:rPr>
+          <w:rFonts w:ascii="Arial" w:hAnsi="Arial" w:cs="Arial"/>
+          <w:sz w:val="24"/>
+          <w:szCs w:val="24"/>
+        </w:rPr>
+      </w:pPr>
+      <w:r>
+        <w:rPr>
+          <w:rFonts w:ascii="Arial" w:hAnsi="Arial" w:cs="Arial"/>
+          <w:b/>
+          <w:sz w:val="24"/>
+          <w:szCs w:val="24"/>
+        </w:rPr>
+        <w:t>Programação Orientada a Objetos (POO):</w:t>
+      </w:r>
+      <w:r>
+        <w:rPr>
+          <w:rFonts w:ascii="Arial" w:hAnsi="Arial" w:cs="Arial"/>
+          <w:sz w:val="24"/>
+          <w:szCs w:val="24"/>
+        </w:rPr>
+        <w:t xml:space="preserve"> A programação orientada a objetos, do inglês </w:t>
+      </w:r>
+      <w:r>
+        <w:rPr>
+          <w:rFonts w:ascii="Arial" w:hAnsi="Arial" w:cs="Arial"/>
+          <w:i/>
+          <w:iCs/>
+          <w:sz w:val="24"/>
+          <w:szCs w:val="24"/>
+        </w:rPr>
+        <w:t xml:space="preserve">Object Oriented Programming, </w:t>
+      </w:r>
+      <w:r>
+        <w:rPr>
+          <w:rFonts w:ascii="Arial" w:hAnsi="Arial" w:cs="Arial"/>
+          <w:sz w:val="24"/>
+          <w:szCs w:val="24"/>
+        </w:rPr>
+        <w:t>é um modelo de programação que procura representar as coisas do mundo real através de objetos, neste modelo tudo é um objeto, e esses objetos possuem características e comportamentos, conhecidos como atributos e métodos, respectivamente, estas características e comportamentos são organizados dentro de um modelo do objeto, que é chamado de classe. O principal objetivo da POO é aproximar o mundo real do virtual, através de representações e linguagens de fácil entendimento. Alguns exemplos de linguagens orientadas a objetos são: C#, C++, Objective C, Java, Objective Pascal, Python, entre outras;</w:t>
+      </w:r>
+    </w:p>
+    <w:p>
+      <w:pPr>
+        <w:widowControl w:val="0"/>
+        <w:suppressAutoHyphens w:val="0"/>
+        <w:spacing w:before="0" w:after="0" w:line="360" w:lineRule="auto"/>
+        <w:ind w:left="709"/>
+        <w:jc w:val="both"/>
+        <w:rPr>
+          <w:rFonts w:ascii="Arial" w:hAnsi="Arial" w:cs="Arial"/>
+          <w:b/>
+          <w:bCs/>
+          <w:sz w:val="24"/>
+          <w:szCs w:val="24"/>
+        </w:rPr>
+      </w:pPr>
+      <w:r>
+        <w:rPr>
+          <w:rFonts w:ascii="Arial" w:hAnsi="Arial" w:cs="Arial"/>
+          <w:b/>
+          <w:sz w:val="24"/>
+          <w:szCs w:val="24"/>
+        </w:rPr>
+        <w:t>Programação Estruturada:</w:t>
+      </w:r>
+      <w:r>
+        <w:rPr>
+          <w:rFonts w:ascii="Arial" w:hAnsi="Arial" w:cs="Arial"/>
+          <w:sz w:val="24"/>
+          <w:szCs w:val="24"/>
+        </w:rPr>
+        <w:t xml:space="preserve"> Tipo de programação que é voltada para estruturas de decisão como, “se...então” e “caso algo...então faça”, além de se utilizar de interadores, que determinam condições para que algo seja repetido. Estás estruturas de decisão e integradores são definidos dentro de funções que podem ser chamadas uma ou várias vezes dentro de um mesmo programa, estás funções ainda podem ser abstraídas para sub programas. A programação estruturada ainda permite a definição de estruturas que são dados organizados para representar algo mais complexo. Exemplos de linguagens de programação estruturada </w:t>
+      </w:r>
+      <w:r>
+        <w:rPr>
+          <w:rFonts w:ascii="Arial" w:hAnsi="Arial" w:cs="Arial"/>
+          <w:sz w:val="24"/>
+          <w:szCs w:val="24"/>
+        </w:rPr>
+        <w:t>são Pascal e C;</w:t>
+      </w:r>
+    </w:p>
+    <w:p>
+      <w:pPr>
+        <w:widowControl w:val="0"/>
+        <w:suppressAutoHyphens w:val="0"/>
+        <w:spacing w:before="0" w:after="0" w:line="360" w:lineRule="auto"/>
+        <w:ind w:left="709"/>
+        <w:jc w:val="both"/>
+        <w:rPr>
+          <w:rFonts w:ascii="Arial" w:hAnsi="Arial" w:cs="Arial"/>
+          <w:b/>
+          <w:bCs/>
+          <w:sz w:val="24"/>
+          <w:szCs w:val="24"/>
+        </w:rPr>
+      </w:pPr>
+      <w:r>
+        <w:rPr>
+          <w:rFonts w:ascii="Arial" w:hAnsi="Arial" w:cs="Arial"/>
+          <w:b/>
+          <w:bCs/>
+          <w:sz w:val="24"/>
+          <w:szCs w:val="24"/>
+        </w:rPr>
+        <w:t>Programação Modular:</w:t>
+      </w:r>
+      <w:r>
+        <w:rPr>
+          <w:rFonts w:ascii="Arial" w:hAnsi="Arial" w:cs="Arial"/>
+          <w:bCs/>
+          <w:sz w:val="24"/>
+          <w:szCs w:val="24"/>
+        </w:rPr>
+        <w:t xml:space="preserve"> Modelo em que os programas são divididos em vários módulos, estes, são conectados através de uma interface em</w:t>
+      </w:r>
+      <w:r>
+        <w:rPr>
+          <w:rFonts w:ascii="Arial" w:hAnsi="Arial" w:cs="Arial"/>
+          <w:bCs/>
+          <w:sz w:val="24"/>
+          <w:szCs w:val="24"/>
+        </w:rPr>
+        <w:t xml:space="preserve"> comum;</w:t>
+      </w:r>
+    </w:p>
+    <w:p>
+      <w:pPr>
+        <w:widowControl w:val="0"/>
+        <w:suppressAutoHyphens w:val="0"/>
+        <w:spacing w:before="0" w:after="0" w:line="360" w:lineRule="auto"/>
+        <w:ind w:left="709"/>
+        <w:jc w:val="both"/>
+        <w:rPr>
+          <w:rFonts w:ascii="Arial" w:hAnsi="Arial" w:cs="Arial"/>
+          <w:bCs/>
+          <w:sz w:val="24"/>
+          <w:szCs w:val="24"/>
+        </w:rPr>
+      </w:pPr>
+      <w:r>
+        <w:rPr>
+          <w:rFonts w:ascii="Arial" w:hAnsi="Arial" w:cs="Arial"/>
+          <w:b/>
+          <w:bCs/>
+          <w:sz w:val="24"/>
+          <w:szCs w:val="24"/>
+        </w:rPr>
+        <w:t>Programação procedural:</w:t>
+      </w:r>
+      <w:r>
+        <w:rPr>
+          <w:rFonts w:ascii="Arial" w:hAnsi="Arial" w:cs="Arial"/>
+          <w:bCs/>
+          <w:sz w:val="24"/>
+          <w:szCs w:val="24"/>
+        </w:rPr>
+        <w:t xml:space="preserve"> Neste modelo os programas são executados através de que podem ser chamados sucessivas vezes. Exemplos de li</w:t>
+      </w:r>
+      <w:r>
+        <w:rPr>
+          <w:rFonts w:ascii="Arial" w:hAnsi="Arial" w:cs="Arial"/>
+          <w:bCs/>
+          <w:sz w:val="24"/>
+          <w:szCs w:val="24"/>
+        </w:rPr>
+        <w:t>nguagem são o Fortran e o BASIC.</w:t>
+      </w:r>
+    </w:p>
+    <w:p>
+      <w:pPr>
+        <w:widowControl w:val="0"/>
+        <w:suppressAutoHyphens w:val="0"/>
+        <w:spacing w:before="0" w:after="0" w:line="360" w:lineRule="auto"/>
+        <w:ind w:left="709"/>
+        <w:jc w:val="both"/>
+        <w:rPr>
+          <w:rFonts w:ascii="Arial" w:hAnsi="Arial" w:cs="Arial"/>
+          <w:b/>
+          <w:bCs/>
+          <w:sz w:val="24"/>
+          <w:szCs w:val="24"/>
+        </w:rPr>
+      </w:pPr>
+    </w:p>
+    <w:p>
+      <w:pPr>
+        <w:spacing w:before="0" w:after="0" w:line="360" w:lineRule="auto"/>
+        <w:ind w:firstLine="709"/>
+        <w:jc w:val="both"/>
+        <w:rPr>
+          <w:rFonts w:ascii="Arial" w:hAnsi="Arial" w:cs="Arial"/>
+          <w:bCs/>
+          <w:sz w:val="24"/>
+          <w:szCs w:val="24"/>
+        </w:rPr>
+      </w:pPr>
+      <w:r>
+        <w:rPr>
+          <w:rFonts w:ascii="Arial" w:hAnsi="Arial" w:cs="Arial"/>
+          <w:bCs/>
+          <w:sz w:val="24"/>
+          <w:szCs w:val="24"/>
+        </w:rPr>
+        <w:t xml:space="preserve">O problema a ser solucionado indica qual paradigma deve ser utilizado, e logo o paradigma irá influenciar na linguagem escolhida. Para resolver o problema proposto deve se utilizar o paradigma POO, para que caso seja necessário alterar ou expandir, torne-se mais simples de se realizar está tarefa. </w:t>
+      </w:r>
+      <w:r>
+        <w:rPr>
+          <w:rFonts w:ascii="Arial" w:hAnsi="Arial" w:cs="Arial"/>
+          <w:bCs/>
+          <w:i/>
+          <w:sz w:val="24"/>
+          <w:szCs w:val="24"/>
+        </w:rPr>
+        <w:t>Sistemas orientados a objetos são mais fáceis de mudar do que os sistemas desenvolvidos em abordagens funcionais</w:t>
+      </w:r>
+      <w:r>
+        <w:rPr>
+          <w:rFonts w:ascii="Arial" w:hAnsi="Arial" w:cs="Arial"/>
+          <w:bCs/>
+          <w:sz w:val="24"/>
+          <w:szCs w:val="24"/>
+        </w:rPr>
+        <w:t>(SOMMERVILLE,2011).</w:t>
+      </w:r>
+    </w:p>
+    <w:p>
+      <w:pPr>
+        <w:spacing w:before="0" w:after="0" w:line="360" w:lineRule="auto"/>
+        <w:ind w:firstLine="709"/>
+        <w:jc w:val="both"/>
+        <w:rPr>
+          <w:rFonts w:ascii="Arial" w:hAnsi="Arial" w:cs="Arial"/>
+          <w:b/>
+          <w:bCs/>
+          <w:sz w:val="24"/>
+          <w:szCs w:val="24"/>
+        </w:rPr>
+      </w:pPr>
+    </w:p>
+    <w:p>
+      <w:pPr>
+        <w:pStyle w:val="PargrafodaLista"/>
+        <w:numPr>
+          <w:ilvl w:val="0"/>
+          <w:numId w:val="7"/>
+        </w:numPr>
+        <w:spacing w:before="0" w:after="0" w:line="360" w:lineRule="auto"/>
+        <w:ind w:left="0" w:firstLine="709"/>
+        <w:jc w:val="both"/>
+        <w:rPr>
+          <w:rFonts w:ascii="Arial" w:hAnsi="Arial" w:cs="Arial"/>
+          <w:b/>
+          <w:sz w:val="24"/>
+          <w:szCs w:val="24"/>
+        </w:rPr>
+      </w:pPr>
+      <w:r>
+        <w:rPr>
+          <w:rFonts w:ascii="Arial" w:hAnsi="Arial" w:cs="Arial"/>
+          <w:b/>
+          <w:sz w:val="24"/>
+          <w:szCs w:val="24"/>
+        </w:rPr>
+        <w:t>METODOLOGIA</w:t>
+      </w:r>
+    </w:p>
+    <w:p>
+      <w:pPr>
+        <w:pStyle w:val="PargrafodaLista"/>
+        <w:spacing w:before="0" w:after="0" w:line="360" w:lineRule="auto"/>
+        <w:ind w:left="0" w:firstLine="709"/>
+        <w:jc w:val="both"/>
+        <w:rPr>
+          <w:rFonts w:ascii="Arial" w:hAnsi="Arial" w:cs="Arial"/>
+          <w:sz w:val="24"/>
+          <w:szCs w:val="24"/>
+        </w:rPr>
+      </w:pPr>
+      <w:r>
+        <w:rPr>
+          <w:rFonts w:ascii="Arial" w:hAnsi="Arial" w:cs="Arial"/>
+          <w:sz w:val="24"/>
+          <w:szCs w:val="24"/>
+        </w:rPr>
+        <w:t>Com base na fundamentação teórica, o melhor paradigma para desenvolvimento do sistema é o Orientado a Objetos, então iremos expor a linguagem selecionada e as motivações de seu uso.</w:t>
+      </w:r>
+    </w:p>
+    <w:p>
+      <w:pPr>
+        <w:pStyle w:val="PargrafodaLista"/>
+        <w:spacing w:before="0" w:after="0" w:line="360" w:lineRule="auto"/>
+        <w:ind w:left="0" w:firstLine="709"/>
+        <w:jc w:val="both"/>
+        <w:rPr>
+          <w:rFonts w:ascii="Arial" w:hAnsi="Arial" w:cs="Arial"/>
+          <w:sz w:val="24"/>
+          <w:szCs w:val="24"/>
+        </w:rPr>
+      </w:pPr>
+    </w:p>
+    <w:p>
+      <w:pPr>
+        <w:pStyle w:val="PargrafodaLista"/>
+        <w:numPr>
+          <w:ilvl w:val="1"/>
+          <w:numId w:val="8"/>
+        </w:numPr>
+        <w:spacing w:before="0" w:after="0" w:line="360" w:lineRule="auto"/>
+        <w:ind w:left="0" w:firstLine="709"/>
+        <w:jc w:val="both"/>
+        <w:rPr>
+          <w:rFonts w:ascii="Arial" w:hAnsi="Arial" w:cs="Arial"/>
+          <w:b/>
+          <w:sz w:val="24"/>
+          <w:szCs w:val="24"/>
+        </w:rPr>
+      </w:pPr>
+      <w:r>
+        <w:rPr>
+          <w:rFonts w:ascii="Arial" w:hAnsi="Arial" w:cs="Arial"/>
+          <w:b/>
+          <w:sz w:val="24"/>
+          <w:szCs w:val="24"/>
+        </w:rPr>
+        <w:t xml:space="preserve"> </w:t>
+      </w:r>
+      <w:r>
+        <w:rPr>
+          <w:rFonts w:ascii="Arial" w:hAnsi="Arial" w:cs="Arial"/>
+          <w:b/>
+          <w:sz w:val="24"/>
+          <w:szCs w:val="24"/>
+        </w:rPr>
+        <w:t>Java</w:t>
+      </w:r>
+    </w:p>
+    <w:p>
+      <w:pPr>
+        <w:spacing w:before="0" w:after="0" w:line="360" w:lineRule="auto"/>
+        <w:ind w:firstLine="709"/>
+        <w:jc w:val="both"/>
+        <w:rPr>
+          <w:rFonts w:ascii="Arial" w:hAnsi="Arial" w:cs="Arial"/>
+          <w:b/>
+          <w:sz w:val="24"/>
+          <w:szCs w:val="24"/>
+        </w:rPr>
+      </w:pPr>
+      <w:r>
+        <w:rPr>
+          <w:rFonts w:ascii="Arial" w:hAnsi="Arial" w:cs="Arial"/>
+          <w:b/>
+          <w:sz w:val="24"/>
+          <w:szCs w:val="24"/>
+        </w:rPr>
+        <w:t>5.1.1 Introdução ao Java</w:t>
+      </w:r>
+    </w:p>
+    <w:p>
+      <w:pPr>
+        <w:spacing w:before="0" w:after="0" w:line="360" w:lineRule="auto"/>
+        <w:ind w:firstLine="709"/>
+        <w:jc w:val="both"/>
+        <w:rPr>
+          <w:rFonts w:ascii="Arial" w:hAnsi="Arial" w:cs="Arial"/>
+          <w:sz w:val="24"/>
+          <w:szCs w:val="24"/>
+        </w:rPr>
+      </w:pPr>
+      <w:r>
+        <w:rPr>
+          <w:rFonts w:ascii="Arial" w:hAnsi="Arial" w:cs="Arial"/>
+          <w:sz w:val="24"/>
+          <w:szCs w:val="24"/>
+        </w:rPr>
+        <w:t>O Java hoje não é apenas uma linguagem de programação, e sim uma plataforma de desenvolvimento de sistemas e aplicações. O Java hoje é composto por uma série de componentes e frameworks que são baseados na linguagem de programação Java e que foram criados para apoiar e facilitar o desenvolvimento de aplicações, estes frameworks seguem uma série de especificações e padrões de desenvolvimento, os chamados padrões de projeto. Antes de se entender o que é essa plataforma e como ela funciona é necessário o entendimento da linguagem de programação JAVA.</w:t>
+      </w:r>
+    </w:p>
+    <w:p>
+      <w:pPr>
+        <w:spacing w:before="0" w:after="0" w:line="360" w:lineRule="auto"/>
+        <w:ind w:firstLine="709"/>
+        <w:jc w:val="both"/>
+        <w:rPr>
+          <w:rFonts w:ascii="Arial" w:hAnsi="Arial" w:cs="Arial"/>
+          <w:sz w:val="24"/>
+          <w:szCs w:val="24"/>
+        </w:rPr>
+      </w:pPr>
+      <w:r>
+        <w:rPr>
+          <w:rFonts w:ascii="Arial" w:hAnsi="Arial" w:cs="Arial"/>
+          <w:sz w:val="24"/>
+          <w:szCs w:val="24"/>
+        </w:rPr>
+        <w:t xml:space="preserve">A linguagem de programação Java foi desenvolvida pela Sun Microsystems na década de 90, a grande característica do Java é o fato de ele ser multiplataforma, pode rodar em diversas plataformas e em diferentes sistemas operacionais, essa portabilidade do Java só é possível graças a </w:t>
+      </w:r>
+      <w:r>
+        <w:rPr>
+          <w:rFonts w:ascii="Arial" w:hAnsi="Arial" w:cs="Arial"/>
+          <w:i/>
+          <w:iCs/>
+          <w:sz w:val="24"/>
+          <w:szCs w:val="24"/>
+        </w:rPr>
+        <w:t>Java Virtual Machine</w:t>
+      </w:r>
+      <w:r>
+        <w:rPr>
+          <w:rFonts w:ascii="Arial" w:hAnsi="Arial" w:cs="Arial"/>
+          <w:sz w:val="24"/>
+          <w:szCs w:val="24"/>
+        </w:rPr>
+        <w:t xml:space="preserve"> – JVM e ao bytecode, quando o Java é compilado ele gera um bytecode a JVM, que é uma máquina virtual que lê os códigos criados em Java e os interpreta para o sistema operacional, lê o bytecode gerado no processo de compilação e a partir dele cria uma linguagem própria para cada sistema operacional. A linguagem Java é uma linguagem orientada a objetos, ela segue o paradigma de análise e desenvolvimento orientado a objetos, ela é baseada no C++. </w:t>
+      </w:r>
+    </w:p>
+    <w:p>
+      <w:pPr>
+        <w:spacing w:before="0" w:after="0" w:line="360" w:lineRule="auto"/>
+        <w:ind w:firstLine="709"/>
+        <w:jc w:val="both"/>
+        <w:rPr>
+          <w:rFonts w:ascii="Arial" w:hAnsi="Arial" w:cs="Arial"/>
+          <w:sz w:val="24"/>
+          <w:szCs w:val="24"/>
+        </w:rPr>
+      </w:pPr>
+      <w:r>
+        <w:rPr>
+          <w:rFonts w:ascii="Arial" w:hAnsi="Arial" w:cs="Arial"/>
+          <w:sz w:val="24"/>
+          <w:szCs w:val="24"/>
+        </w:rPr>
+        <w:t>Algumas características do Java:</w:t>
+      </w:r>
+    </w:p>
+    <w:p>
+      <w:pPr>
+        <w:pStyle w:val="PargrafodaLista"/>
+        <w:widowControl w:val="0"/>
+        <w:numPr>
+          <w:ilvl w:val="0"/>
+          <w:numId w:val="10"/>
+        </w:numPr>
+        <w:suppressAutoHyphens w:val="0"/>
+        <w:spacing w:before="0" w:after="0" w:line="360" w:lineRule="auto"/>
+        <w:jc w:val="both"/>
+        <w:rPr>
+          <w:rFonts w:ascii="Arial" w:hAnsi="Arial" w:cs="Arial"/>
+          <w:sz w:val="24"/>
+          <w:szCs w:val="24"/>
+        </w:rPr>
+      </w:pPr>
+      <w:r>
+        <w:rPr>
+          <w:rFonts w:ascii="Arial" w:hAnsi="Arial" w:cs="Arial"/>
+          <w:sz w:val="24"/>
+          <w:szCs w:val="24"/>
+        </w:rPr>
+        <w:t>Sintaxe derivada do C++;</w:t>
+      </w:r>
+    </w:p>
+    <w:p>
+      <w:pPr>
+        <w:pStyle w:val="PargrafodaLista"/>
+        <w:widowControl w:val="0"/>
+        <w:numPr>
+          <w:ilvl w:val="0"/>
+          <w:numId w:val="10"/>
+        </w:numPr>
+        <w:suppressAutoHyphens w:val="0"/>
+        <w:spacing w:before="0" w:after="0" w:line="360" w:lineRule="auto"/>
+        <w:jc w:val="both"/>
+        <w:rPr>
+          <w:rFonts w:ascii="Arial" w:hAnsi="Arial" w:cs="Arial"/>
+          <w:sz w:val="24"/>
+          <w:szCs w:val="24"/>
+        </w:rPr>
+      </w:pPr>
+      <w:r>
+        <w:rPr>
+          <w:rFonts w:ascii="Arial" w:hAnsi="Arial" w:cs="Arial"/>
+          <w:sz w:val="24"/>
+          <w:szCs w:val="24"/>
+        </w:rPr>
+        <w:t>Criação de bytecode, ao em vez de interpretação direta para o sistema operacional;</w:t>
+      </w:r>
+    </w:p>
+    <w:p>
+      <w:pPr>
+        <w:pStyle w:val="PargrafodaLista"/>
+        <w:widowControl w:val="0"/>
+        <w:numPr>
+          <w:ilvl w:val="0"/>
+          <w:numId w:val="10"/>
+        </w:numPr>
+        <w:suppressAutoHyphens w:val="0"/>
+        <w:spacing w:before="0" w:after="0" w:line="360" w:lineRule="auto"/>
+        <w:jc w:val="both"/>
+        <w:rPr>
+          <w:rFonts w:ascii="Arial" w:hAnsi="Arial" w:cs="Arial"/>
+          <w:sz w:val="24"/>
+          <w:szCs w:val="24"/>
+        </w:rPr>
+      </w:pPr>
+      <w:r>
+        <w:rPr>
+          <w:rFonts w:ascii="Arial" w:hAnsi="Arial" w:cs="Arial"/>
+          <w:sz w:val="24"/>
+          <w:szCs w:val="24"/>
+        </w:rPr>
+        <w:t>Multiplataforma;</w:t>
+      </w:r>
+    </w:p>
+    <w:p>
+      <w:pPr>
+        <w:pStyle w:val="PargrafodaLista"/>
+        <w:widowControl w:val="0"/>
+        <w:numPr>
+          <w:ilvl w:val="0"/>
+          <w:numId w:val="10"/>
+        </w:numPr>
+        <w:suppressAutoHyphens w:val="0"/>
+        <w:spacing w:before="0" w:after="0" w:line="360" w:lineRule="auto"/>
+        <w:jc w:val="both"/>
+        <w:rPr>
+          <w:rFonts w:ascii="Arial" w:hAnsi="Arial" w:cs="Arial"/>
+          <w:sz w:val="24"/>
+          <w:szCs w:val="24"/>
+        </w:rPr>
+      </w:pPr>
+      <w:r>
+        <w:rPr>
+          <w:rFonts w:ascii="Arial" w:hAnsi="Arial" w:cs="Arial"/>
+          <w:sz w:val="24"/>
+          <w:szCs w:val="24"/>
+        </w:rPr>
+        <w:t>Desenvolvimento Orientado a Objetos.</w:t>
+      </w:r>
+    </w:p>
+    <w:p>
+      <w:pPr>
+        <w:spacing w:before="0" w:after="0" w:line="360" w:lineRule="auto"/>
+        <w:ind w:firstLine="709"/>
+        <w:jc w:val="both"/>
+        <w:rPr>
+          <w:rFonts w:ascii="Arial" w:hAnsi="Arial" w:cs="Arial"/>
+          <w:sz w:val="24"/>
+          <w:szCs w:val="24"/>
+        </w:rPr>
+      </w:pPr>
+    </w:p>
+    <w:p>
+      <w:pPr>
+        <w:spacing w:before="0" w:after="0" w:line="360" w:lineRule="auto"/>
+        <w:ind w:firstLine="709"/>
+        <w:jc w:val="both"/>
+        <w:rPr>
+          <w:rFonts w:ascii="Arial" w:hAnsi="Arial" w:cs="Arial"/>
+          <w:b/>
+          <w:sz w:val="24"/>
+          <w:szCs w:val="24"/>
+        </w:rPr>
+      </w:pPr>
+      <w:r>
+        <w:rPr>
+          <w:rFonts w:ascii="Arial" w:hAnsi="Arial" w:cs="Arial"/>
+          <w:b/>
+          <w:sz w:val="24"/>
+          <w:szCs w:val="24"/>
+        </w:rPr>
+        <w:t xml:space="preserve">5.1.2 </w:t>
+      </w:r>
+      <w:r>
+        <w:rPr>
+          <w:rFonts w:ascii="Arial" w:hAnsi="Arial" w:cs="Arial"/>
+          <w:b/>
+          <w:sz w:val="24"/>
+          <w:szCs w:val="24"/>
+        </w:rPr>
+        <w:t>As diversas plataformas do Java</w:t>
+      </w:r>
+    </w:p>
+    <w:p>
+      <w:pPr>
+        <w:spacing w:before="0" w:after="0" w:line="360" w:lineRule="auto"/>
+        <w:ind w:firstLine="709"/>
+        <w:jc w:val="both"/>
+        <w:rPr>
+          <w:rFonts w:ascii="Arial" w:hAnsi="Arial" w:cs="Arial"/>
+          <w:b/>
+          <w:sz w:val="24"/>
+          <w:szCs w:val="24"/>
+        </w:rPr>
+      </w:pPr>
+    </w:p>
+    <w:p>
+      <w:pPr>
+        <w:spacing w:before="0" w:after="0" w:line="360" w:lineRule="auto"/>
+        <w:ind w:firstLine="709"/>
+        <w:jc w:val="both"/>
+        <w:rPr>
+          <w:rFonts w:ascii="Arial" w:hAnsi="Arial" w:cs="Arial"/>
+          <w:sz w:val="24"/>
+          <w:szCs w:val="24"/>
+        </w:rPr>
+      </w:pPr>
+      <w:r>
+        <w:rPr>
+          <w:rFonts w:ascii="Arial" w:hAnsi="Arial" w:cs="Arial"/>
+          <w:sz w:val="24"/>
+          <w:szCs w:val="24"/>
+        </w:rPr>
+        <w:t xml:space="preserve">As plataformas do Java são um conjunto de interfaces de programação de aplicações, do inglês </w:t>
+      </w:r>
+      <w:r>
+        <w:rPr>
+          <w:rFonts w:ascii="Arial" w:hAnsi="Arial" w:cs="Arial"/>
+          <w:i/>
+          <w:iCs/>
+          <w:sz w:val="24"/>
+          <w:szCs w:val="24"/>
+        </w:rPr>
+        <w:t xml:space="preserve">Application Programing interface </w:t>
+      </w:r>
+      <w:r>
+        <w:rPr>
+          <w:rFonts w:ascii="Arial" w:hAnsi="Arial" w:cs="Arial"/>
+          <w:sz w:val="24"/>
+          <w:szCs w:val="24"/>
+        </w:rPr>
+        <w:t>(API), estas APIs seguem alguns padrões de projeto. Cada plataforma possui uma outra embutida dentro dela e funcionalidades a mais. Vamos as plataformas e suas definições:</w:t>
+      </w:r>
+    </w:p>
+    <w:p>
+      <w:pPr>
+        <w:widowControl w:val="0"/>
+        <w:suppressAutoHyphens w:val="0"/>
+        <w:spacing w:before="0" w:after="0" w:line="360" w:lineRule="auto"/>
+        <w:ind w:left="709"/>
+        <w:jc w:val="both"/>
+        <w:rPr>
+          <w:rFonts w:ascii="Arial" w:hAnsi="Arial" w:cs="Arial"/>
+          <w:sz w:val="24"/>
+          <w:szCs w:val="24"/>
+        </w:rPr>
+      </w:pPr>
+      <w:r>
+        <w:rPr>
+          <w:rFonts w:ascii="Arial" w:hAnsi="Arial" w:cs="Arial"/>
+          <w:b/>
+          <w:bCs/>
+          <w:sz w:val="24"/>
+          <w:szCs w:val="24"/>
+        </w:rPr>
+        <w:t xml:space="preserve">JSE: </w:t>
+      </w:r>
+      <w:r>
+        <w:rPr>
+          <w:rFonts w:ascii="Arial" w:hAnsi="Arial" w:cs="Arial"/>
+          <w:i/>
+          <w:iCs/>
+          <w:sz w:val="24"/>
+          <w:szCs w:val="24"/>
+        </w:rPr>
+        <w:t xml:space="preserve">Java Standard Edition – </w:t>
+      </w:r>
+      <w:r>
+        <w:rPr>
+          <w:rFonts w:ascii="Arial" w:hAnsi="Arial" w:cs="Arial"/>
+          <w:sz w:val="24"/>
+          <w:szCs w:val="24"/>
+        </w:rPr>
+        <w:t>A plataforma mais básica do Java, com ela é possível criar aplicativos para computadores pessoais;</w:t>
+      </w:r>
+    </w:p>
+    <w:p>
+      <w:pPr>
+        <w:widowControl w:val="0"/>
+        <w:suppressAutoHyphens w:val="0"/>
+        <w:spacing w:before="0" w:after="0" w:line="360" w:lineRule="auto"/>
+        <w:ind w:left="709"/>
+        <w:jc w:val="both"/>
+        <w:rPr>
+          <w:rFonts w:ascii="Arial" w:hAnsi="Arial" w:cs="Arial"/>
+          <w:sz w:val="24"/>
+          <w:szCs w:val="24"/>
+        </w:rPr>
+      </w:pPr>
+      <w:r>
+        <w:rPr>
+          <w:rFonts w:ascii="Arial" w:hAnsi="Arial" w:cs="Arial"/>
+          <w:b/>
+          <w:bCs/>
+          <w:sz w:val="24"/>
+          <w:szCs w:val="24"/>
+        </w:rPr>
+        <w:t xml:space="preserve">JME: </w:t>
+      </w:r>
+      <w:r>
+        <w:rPr>
+          <w:rFonts w:ascii="Arial" w:hAnsi="Arial" w:cs="Arial"/>
+          <w:i/>
+          <w:iCs/>
+          <w:sz w:val="24"/>
+          <w:szCs w:val="24"/>
+        </w:rPr>
+        <w:t xml:space="preserve">Java Micro Edition – </w:t>
+      </w:r>
+      <w:r>
+        <w:rPr>
+          <w:rFonts w:ascii="Arial" w:hAnsi="Arial" w:cs="Arial"/>
+          <w:sz w:val="24"/>
+          <w:szCs w:val="24"/>
+        </w:rPr>
+        <w:t>Uma plataforma criada para o desenvolvimento de aplicações para dispositivos móveis e embarcados;</w:t>
+      </w:r>
+    </w:p>
+    <w:p>
+      <w:pPr>
+        <w:widowControl w:val="0"/>
+        <w:suppressAutoHyphens w:val="0"/>
+        <w:spacing w:before="0" w:after="0" w:line="360" w:lineRule="auto"/>
+        <w:ind w:left="709"/>
+        <w:jc w:val="both"/>
+        <w:rPr>
+          <w:rFonts w:ascii="Arial" w:hAnsi="Arial" w:cs="Arial"/>
+          <w:b/>
+          <w:bCs/>
+          <w:sz w:val="24"/>
+          <w:szCs w:val="24"/>
+        </w:rPr>
+      </w:pPr>
+      <w:r>
+        <w:rPr>
+          <w:rFonts w:ascii="Arial" w:hAnsi="Arial" w:cs="Arial"/>
+          <w:b/>
+          <w:bCs/>
+          <w:sz w:val="24"/>
+          <w:szCs w:val="24"/>
+        </w:rPr>
+        <w:t xml:space="preserve">JEE: </w:t>
+      </w:r>
+      <w:r>
+        <w:rPr>
+          <w:rFonts w:ascii="Arial" w:hAnsi="Arial" w:cs="Arial"/>
+          <w:i/>
+          <w:iCs/>
+          <w:sz w:val="24"/>
+          <w:szCs w:val="24"/>
+        </w:rPr>
+        <w:t>Java Enterprise Edition –</w:t>
+      </w:r>
+      <w:r>
+        <w:rPr>
+          <w:rFonts w:ascii="Arial" w:hAnsi="Arial" w:cs="Arial"/>
+          <w:sz w:val="24"/>
+          <w:szCs w:val="24"/>
+        </w:rPr>
+        <w:t xml:space="preserve"> A plataforma mais completa do Java, voltada para o desenvolvimento de sistemas mais robustos, para empresas e para a internet;</w:t>
+      </w:r>
+    </w:p>
+    <w:p>
+      <w:pPr>
+        <w:widowControl w:val="0"/>
+        <w:suppressAutoHyphens w:val="0"/>
+        <w:spacing w:before="0" w:after="0" w:line="360" w:lineRule="auto"/>
+        <w:ind w:left="709"/>
+        <w:jc w:val="both"/>
+        <w:rPr>
+          <w:rFonts w:ascii="Arial" w:hAnsi="Arial" w:cs="Arial"/>
+          <w:b/>
+          <w:bCs/>
+          <w:sz w:val="24"/>
+          <w:szCs w:val="24"/>
+        </w:rPr>
+      </w:pPr>
+      <w:r>
+        <w:rPr>
+          <w:rFonts w:ascii="Arial" w:hAnsi="Arial" w:cs="Arial"/>
+          <w:b/>
+          <w:bCs/>
+          <w:sz w:val="24"/>
+          <w:szCs w:val="24"/>
+        </w:rPr>
+        <w:t>JavaFX:</w:t>
+      </w:r>
+      <w:r>
+        <w:rPr>
+          <w:rFonts w:ascii="Arial" w:hAnsi="Arial" w:cs="Arial"/>
+          <w:sz w:val="24"/>
+          <w:szCs w:val="24"/>
+        </w:rPr>
+        <w:t xml:space="preserve"> Voltada para o desenvolvimento de aplicações multimídia tanto para desktop/web como para dispositivos moveis;</w:t>
+      </w:r>
+    </w:p>
+    <w:p>
+      <w:pPr>
+        <w:widowControl w:val="0"/>
+        <w:suppressAutoHyphens w:val="0"/>
+        <w:spacing w:before="0" w:after="0" w:line="360" w:lineRule="auto"/>
+        <w:ind w:left="709"/>
+        <w:jc w:val="both"/>
+        <w:rPr>
+          <w:rFonts w:ascii="Arial" w:hAnsi="Arial" w:cs="Arial"/>
+          <w:b/>
+          <w:bCs/>
+          <w:sz w:val="24"/>
+          <w:szCs w:val="24"/>
+        </w:rPr>
+      </w:pPr>
+      <w:r>
+        <w:rPr>
+          <w:rFonts w:ascii="Arial" w:hAnsi="Arial" w:cs="Arial"/>
+          <w:b/>
+          <w:bCs/>
+          <w:sz w:val="24"/>
+          <w:szCs w:val="24"/>
+        </w:rPr>
+        <w:t xml:space="preserve">Java Card: </w:t>
+      </w:r>
+      <w:r>
+        <w:rPr>
+          <w:rFonts w:ascii="Arial" w:hAnsi="Arial" w:cs="Arial"/>
+          <w:sz w:val="24"/>
+          <w:szCs w:val="24"/>
+        </w:rPr>
+        <w:t>Plataforma criada para o desenvolvimento de aplicações para dispositivos embarcados que possuem limitação de processamento e armazenamento de dados.</w:t>
+      </w:r>
+    </w:p>
+    <w:p>
+      <w:pPr>
+        <w:spacing w:before="0" w:after="0" w:line="360" w:lineRule="auto"/>
+        <w:ind w:firstLine="709"/>
+        <w:jc w:val="both"/>
+        <w:rPr>
+          <w:rFonts w:ascii="Arial" w:hAnsi="Arial" w:cs="Arial"/>
+          <w:sz w:val="24"/>
+          <w:szCs w:val="24"/>
+        </w:rPr>
+      </w:pPr>
+    </w:p>
+    <w:p>
+      <w:pPr>
+        <w:spacing w:before="0" w:after="0" w:line="360" w:lineRule="auto"/>
+        <w:ind w:firstLine="709"/>
+        <w:jc w:val="both"/>
+        <w:rPr>
+          <w:rFonts w:ascii="Arial" w:hAnsi="Arial" w:cs="Arial"/>
+          <w:bCs/>
+          <w:sz w:val="24"/>
+          <w:szCs w:val="24"/>
+        </w:rPr>
+      </w:pPr>
+      <w:r>
+        <w:rPr>
+          <w:rFonts w:ascii="Arial" w:hAnsi="Arial" w:cs="Arial"/>
+          <w:b/>
+          <w:sz w:val="24"/>
+          <w:szCs w:val="24"/>
+        </w:rPr>
+        <w:t xml:space="preserve">5.1.3 </w:t>
+      </w:r>
+      <w:r>
+        <w:rPr>
+          <w:rFonts w:ascii="Arial" w:hAnsi="Arial" w:cs="Arial"/>
+          <w:b/>
+          <w:sz w:val="24"/>
+          <w:szCs w:val="24"/>
+        </w:rPr>
+        <w:t>O que será utilizado do Java?</w:t>
+      </w:r>
+    </w:p>
+    <w:p>
+      <w:pPr>
+        <w:spacing w:before="0" w:after="0" w:line="360" w:lineRule="auto"/>
+        <w:ind w:firstLine="709"/>
+        <w:jc w:val="both"/>
+        <w:rPr>
+          <w:rFonts w:ascii="Arial" w:hAnsi="Arial" w:cs="Arial"/>
+          <w:bCs/>
+          <w:sz w:val="24"/>
+          <w:szCs w:val="24"/>
+        </w:rPr>
+      </w:pPr>
+      <w:r>
+        <w:rPr>
+          <w:rFonts w:ascii="Arial" w:hAnsi="Arial" w:cs="Arial"/>
+          <w:bCs/>
+          <w:sz w:val="24"/>
+          <w:szCs w:val="24"/>
+        </w:rPr>
+        <w:t>Para resolver os problemas da irá se utilizar as APIs e frameworks da plataforma do JEE que serão, a JPA, o JSF, o Hibernate e o Primefaces.</w:t>
+      </w:r>
+    </w:p>
+    <w:p>
+      <w:pPr>
+        <w:spacing w:before="0" w:after="0" w:line="360" w:lineRule="auto"/>
+        <w:ind w:firstLine="709"/>
+        <w:jc w:val="both"/>
+        <w:rPr>
+          <w:rFonts w:ascii="Arial" w:hAnsi="Arial" w:cs="Arial"/>
+          <w:bCs/>
+          <w:sz w:val="24"/>
+          <w:szCs w:val="24"/>
+        </w:rPr>
+      </w:pPr>
+      <w:r>
+        <w:rPr>
+          <w:rFonts w:ascii="Arial" w:hAnsi="Arial" w:cs="Arial"/>
+          <w:bCs/>
+          <w:sz w:val="24"/>
+          <w:szCs w:val="24"/>
+        </w:rPr>
+        <w:t>A Java Peristence API (</w:t>
+      </w:r>
+      <w:r>
+        <w:rPr>
+          <w:rFonts w:ascii="Arial" w:hAnsi="Arial" w:cs="Arial"/>
+          <w:bCs/>
+          <w:i/>
+          <w:sz w:val="24"/>
+          <w:szCs w:val="24"/>
+        </w:rPr>
+        <w:t>JPA</w:t>
+      </w:r>
+      <w:r>
+        <w:rPr>
+          <w:rFonts w:ascii="Arial" w:hAnsi="Arial" w:cs="Arial"/>
+          <w:bCs/>
+          <w:sz w:val="24"/>
+          <w:szCs w:val="24"/>
+        </w:rPr>
+        <w:t>) é uma API baseada em especificações para frameworks de Object Relational Mapping (</w:t>
+      </w:r>
+      <w:r>
+        <w:rPr>
+          <w:rFonts w:ascii="Arial" w:hAnsi="Arial" w:cs="Arial"/>
+          <w:bCs/>
+          <w:i/>
+          <w:sz w:val="24"/>
+          <w:szCs w:val="24"/>
+        </w:rPr>
+        <w:t>ORM</w:t>
+      </w:r>
+      <w:r>
+        <w:rPr>
+          <w:rFonts w:ascii="Arial" w:hAnsi="Arial" w:cs="Arial"/>
+          <w:bCs/>
+          <w:sz w:val="24"/>
+          <w:szCs w:val="24"/>
+        </w:rPr>
+        <w:t>), que são frameworks que fazem todo o mapeamento entre as especificações do banco de dados e as aplicações, estes frameworks abstraem a camada de persistência e trazem uma maior portabilidade para a aplicação, entre os diversos Bancos de Dados. A JPA foi criada a partir de um framework gratuito que é o Hibernate, apesar de ter sido criado antes as novas implementações do Hibernate seguem as definições da JPA.</w:t>
+      </w:r>
+    </w:p>
+    <w:p>
+      <w:pPr>
+        <w:spacing w:before="0" w:after="0" w:line="360" w:lineRule="auto"/>
+        <w:ind w:firstLine="709"/>
+        <w:jc w:val="both"/>
+        <w:rPr>
+          <w:rFonts w:ascii="Arial" w:hAnsi="Arial" w:cs="Arial"/>
+          <w:bCs/>
+          <w:sz w:val="24"/>
+          <w:szCs w:val="24"/>
+        </w:rPr>
+      </w:pPr>
+      <w:r>
+        <w:rPr>
+          <w:rFonts w:ascii="Arial" w:hAnsi="Arial" w:cs="Arial"/>
+          <w:bCs/>
+          <w:sz w:val="24"/>
+          <w:szCs w:val="24"/>
+        </w:rPr>
+        <w:t>O Java Server Faces (</w:t>
+      </w:r>
+      <w:r>
+        <w:rPr>
+          <w:rFonts w:ascii="Arial" w:hAnsi="Arial" w:cs="Arial"/>
+          <w:bCs/>
+          <w:i/>
+          <w:sz w:val="24"/>
+          <w:szCs w:val="24"/>
+        </w:rPr>
+        <w:t>JSF</w:t>
+      </w:r>
+      <w:r>
+        <w:rPr>
+          <w:rFonts w:ascii="Arial" w:hAnsi="Arial" w:cs="Arial"/>
+          <w:bCs/>
+          <w:sz w:val="24"/>
+          <w:szCs w:val="24"/>
+        </w:rPr>
+        <w:t>) é um framework que segue o padrão de desenvolvimento Model View Controller (</w:t>
+      </w:r>
+      <w:r>
+        <w:rPr>
+          <w:rFonts w:ascii="Arial" w:hAnsi="Arial" w:cs="Arial"/>
+          <w:bCs/>
+          <w:i/>
+          <w:sz w:val="24"/>
+          <w:szCs w:val="24"/>
+        </w:rPr>
+        <w:t>MVC</w:t>
+      </w:r>
+      <w:r>
+        <w:rPr>
+          <w:rFonts w:ascii="Arial" w:hAnsi="Arial" w:cs="Arial"/>
+          <w:bCs/>
+          <w:sz w:val="24"/>
+          <w:szCs w:val="24"/>
+        </w:rPr>
+        <w:t>), este padrão define um nível de abstração e baixo acoplamento entre as diversas camadas.</w:t>
+      </w:r>
+    </w:p>
+    <w:p>
+      <w:pPr>
+        <w:spacing w:before="0" w:after="0" w:line="360" w:lineRule="auto"/>
+        <w:ind w:firstLine="709"/>
+        <w:jc w:val="both"/>
+        <w:rPr>
+          <w:rFonts w:ascii="Arial" w:hAnsi="Arial" w:cs="Arial"/>
+          <w:bCs/>
+          <w:sz w:val="24"/>
+          <w:szCs w:val="24"/>
+        </w:rPr>
+      </w:pPr>
+    </w:p>
+    <w:p>
+      <w:pPr>
+        <w:pStyle w:val="PargrafodaLista"/>
+        <w:widowControl w:val="0"/>
+        <w:numPr>
+          <w:ilvl w:val="0"/>
+          <w:numId w:val="11"/>
+        </w:numPr>
+        <w:suppressAutoHyphens w:val="0"/>
+        <w:spacing w:before="0" w:after="0" w:line="360" w:lineRule="auto"/>
+        <w:jc w:val="both"/>
+        <w:rPr>
+          <w:rFonts w:ascii="Arial" w:hAnsi="Arial" w:cs="Arial"/>
+          <w:bCs/>
+          <w:sz w:val="24"/>
+          <w:szCs w:val="24"/>
+        </w:rPr>
+      </w:pPr>
+      <w:r>
+        <w:rPr>
+          <w:rFonts w:ascii="Arial" w:hAnsi="Arial" w:cs="Arial"/>
+          <w:bCs/>
+          <w:sz w:val="24"/>
+          <w:szCs w:val="24"/>
+        </w:rPr>
+        <w:t>Model – a camada de modelo é onde fica toda a lógica de negócio.</w:t>
+      </w:r>
+    </w:p>
+    <w:p>
+      <w:pPr>
+        <w:pStyle w:val="PargrafodaLista"/>
+        <w:widowControl w:val="0"/>
+        <w:numPr>
+          <w:ilvl w:val="0"/>
+          <w:numId w:val="11"/>
+        </w:numPr>
+        <w:suppressAutoHyphens w:val="0"/>
+        <w:spacing w:before="0" w:after="0" w:line="360" w:lineRule="auto"/>
+        <w:jc w:val="both"/>
+        <w:rPr>
+          <w:rFonts w:ascii="Arial" w:hAnsi="Arial" w:cs="Arial"/>
+          <w:bCs/>
+          <w:sz w:val="24"/>
+          <w:szCs w:val="24"/>
+        </w:rPr>
+      </w:pPr>
+      <w:r>
+        <w:rPr>
+          <w:rFonts w:ascii="Arial" w:hAnsi="Arial" w:cs="Arial"/>
+          <w:bCs/>
+          <w:sz w:val="24"/>
+          <w:szCs w:val="24"/>
+        </w:rPr>
+        <w:t>View -  a camada de visão é onde está definida todas as lógicas de tela, é nela que é definida as interfaces as quais os usuários podem acessar.</w:t>
+      </w:r>
+    </w:p>
+    <w:p>
+      <w:pPr>
+        <w:pStyle w:val="PargrafodaLista"/>
+        <w:widowControl w:val="0"/>
+        <w:numPr>
+          <w:ilvl w:val="0"/>
+          <w:numId w:val="11"/>
+        </w:numPr>
+        <w:suppressAutoHyphens w:val="0"/>
+        <w:spacing w:before="0" w:after="0" w:line="360" w:lineRule="auto"/>
+        <w:jc w:val="both"/>
+        <w:rPr>
+          <w:rFonts w:ascii="Arial" w:hAnsi="Arial" w:cs="Arial"/>
+          <w:bCs/>
+          <w:sz w:val="24"/>
+          <w:szCs w:val="24"/>
+        </w:rPr>
+      </w:pPr>
+      <w:r>
+        <w:rPr>
+          <w:rFonts w:ascii="Arial" w:hAnsi="Arial" w:cs="Arial"/>
+          <w:bCs/>
+          <w:sz w:val="24"/>
+          <w:szCs w:val="24"/>
+        </w:rPr>
+        <w:t>Controller – o controlador é a camada que recebe e distribui para os locais certos as requisições do usuário e as respostas do servidor, local onde a aplicação está armazenada.</w:t>
+      </w:r>
+    </w:p>
+    <w:p>
+      <w:pPr>
+        <w:spacing w:before="0" w:after="0" w:line="360" w:lineRule="auto"/>
+        <w:ind w:firstLine="709"/>
+        <w:jc w:val="both"/>
+        <w:rPr>
+          <w:rFonts w:ascii="Arial" w:hAnsi="Arial" w:cs="Arial"/>
+          <w:bCs/>
+          <w:sz w:val="24"/>
+          <w:szCs w:val="24"/>
+        </w:rPr>
+      </w:pPr>
+    </w:p>
+    <w:p>
+      <w:pPr>
+        <w:spacing w:before="0" w:after="0" w:line="360" w:lineRule="auto"/>
+        <w:ind w:firstLine="709"/>
+        <w:jc w:val="both"/>
+        <w:rPr>
+          <w:rFonts w:ascii="Arial" w:hAnsi="Arial" w:cs="Arial"/>
+          <w:bCs/>
+          <w:sz w:val="24"/>
+          <w:szCs w:val="24"/>
+        </w:rPr>
+      </w:pPr>
+      <w:r>
+        <w:rPr>
+          <w:rFonts w:ascii="Arial" w:hAnsi="Arial" w:cs="Arial"/>
+          <w:bCs/>
+          <w:sz w:val="24"/>
+          <w:szCs w:val="24"/>
+        </w:rPr>
+        <w:t>O JSF é um framework para desenvolvimento web, ele é bastante utilizado, para melhorar a forma como o usuário irá ver este framework será combinado com uma biblioteca de componentes, o Primefaces, que é uma forma de abstrair os códigos JavaScript e as marcações de CSS e HTML.</w:t>
+      </w:r>
+    </w:p>
+    <w:p>
+      <w:pPr>
+        <w:spacing w:before="0" w:after="0" w:line="360" w:lineRule="auto"/>
+        <w:ind w:firstLine="709"/>
+        <w:jc w:val="both"/>
+        <w:rPr>
+          <w:rFonts w:ascii="Arial" w:hAnsi="Arial" w:cs="Arial"/>
+          <w:bCs/>
+          <w:sz w:val="24"/>
+          <w:szCs w:val="24"/>
+        </w:rPr>
+      </w:pPr>
+    </w:p>
+    <w:p>
+      <w:pPr>
+        <w:spacing w:before="0" w:after="0" w:line="360" w:lineRule="auto"/>
+        <w:ind w:firstLine="709"/>
+        <w:jc w:val="both"/>
+        <w:rPr>
+          <w:rFonts w:ascii="Arial" w:hAnsi="Arial" w:cs="Arial"/>
+          <w:b/>
+          <w:bCs/>
+          <w:sz w:val="24"/>
+          <w:szCs w:val="24"/>
+        </w:rPr>
+      </w:pPr>
+      <w:r>
+        <w:rPr>
+          <w:rFonts w:ascii="Arial" w:hAnsi="Arial" w:cs="Arial"/>
+          <w:b/>
+          <w:bCs/>
+          <w:sz w:val="24"/>
+          <w:szCs w:val="24"/>
+        </w:rPr>
+        <w:t>5.1.4 Conclusões sobre a escolha do Java</w:t>
+      </w:r>
+    </w:p>
+    <w:p>
+      <w:pPr>
+        <w:spacing w:before="0" w:after="0" w:line="360" w:lineRule="auto"/>
+        <w:ind w:firstLine="709"/>
+        <w:jc w:val="both"/>
+        <w:rPr>
+          <w:rFonts w:ascii="Arial" w:hAnsi="Arial" w:cs="Arial"/>
+          <w:bCs/>
+          <w:sz w:val="24"/>
+          <w:szCs w:val="24"/>
+        </w:rPr>
+      </w:pPr>
+      <w:r>
+        <w:rPr>
+          <w:rFonts w:ascii="Arial" w:hAnsi="Arial" w:cs="Arial"/>
+          <w:bCs/>
+          <w:sz w:val="24"/>
+          <w:szCs w:val="24"/>
+        </w:rPr>
+        <w:t>Como foi exposto o Java é uma plataforma de desenvolvimento de aplicações, que é composta pela linguagem Java, que é orientada a objetos, e diversas APIs e frameworks, Uma linguagem orientada a objetos permite uma melhor representação do mundo real no virtual. A plataforma do Java permite o desenvolvimento de aplicações robustas de uma forma mais ágil e com maior qualidade, ao utilizar as APIs e Frameworks que seguem padrões de desenvolvimento e melhoram a abstração.</w:t>
+      </w:r>
+    </w:p>
+    <w:p>
+      <w:pPr>
+        <w:spacing w:before="0" w:after="0" w:line="360" w:lineRule="auto"/>
+        <w:ind w:firstLine="709"/>
+        <w:jc w:val="both"/>
+        <w:rPr>
+          <w:rFonts w:ascii="Arial" w:hAnsi="Arial" w:cs="Arial"/>
+          <w:bCs/>
+          <w:sz w:val="24"/>
+          <w:szCs w:val="24"/>
+        </w:rPr>
+      </w:pPr>
+      <w:r>
+        <w:rPr>
+          <w:rFonts w:ascii="Arial" w:hAnsi="Arial" w:cs="Arial"/>
+          <w:bCs/>
+          <w:sz w:val="24"/>
+          <w:szCs w:val="24"/>
+        </w:rPr>
+        <w:t>Com isso para desenvolver o sistema necessário o uso do Java vai permitir uma maior portabilidade entre os sistemas operacionais ou bancos de dados, através da JVM e JPA, respectivamente, além de permitir o desenvolvimento de uma única solução para todas as filiais, está solução irá rodar no servidor e as filiais poderão acessar via web, por causa do uso do JSF.</w:t>
+      </w:r>
+    </w:p>
+    <w:p>
+      <w:pPr>
+        <w:suppressAutoHyphens w:val="0"/>
+        <w:spacing w:before="0" w:after="0" w:line="360" w:lineRule="auto"/>
+        <w:ind w:firstLine="709"/>
+        <w:rPr>
+          <w:rFonts w:ascii="Arial" w:hAnsi="Arial" w:cs="Arial"/>
+          <w:sz w:val="24"/>
+          <w:szCs w:val="24"/>
+        </w:rPr>
+      </w:pPr>
+    </w:p>
+    <w:p>
+      <w:pPr>
+        <w:spacing w:line="360" w:lineRule="auto"/>
+        <w:ind w:firstLine="709"/>
+        <w:jc w:val="both"/>
+        <w:rPr>
+          <w:rFonts w:ascii="Arial" w:hAnsi="Arial" w:cs="Arial"/>
+          <w:b/>
+          <w:sz w:val="24"/>
+          <w:szCs w:val="24"/>
+        </w:rPr>
+      </w:pPr>
+      <w:r>
+        <w:rPr>
+          <w:rFonts w:ascii="Arial" w:hAnsi="Arial" w:cs="Arial"/>
+          <w:b/>
+          <w:sz w:val="24"/>
+          <w:szCs w:val="24"/>
+        </w:rPr>
+        <w:t xml:space="preserve">5.2 </w:t>
+      </w:r>
+      <w:r>
+        <w:rPr>
+          <w:rFonts w:ascii="Arial" w:hAnsi="Arial" w:cs="Arial"/>
+          <w:b/>
+          <w:sz w:val="24"/>
+          <w:szCs w:val="24"/>
+        </w:rPr>
+        <w:t>SOBRE UML</w:t>
+      </w:r>
+    </w:p>
+    <w:p>
+      <w:pPr>
+        <w:spacing w:line="360" w:lineRule="auto"/>
+        <w:ind w:firstLine="709"/>
+        <w:jc w:val="both"/>
+        <w:rPr>
+          <w:rFonts w:ascii="Arial" w:hAnsi="Arial" w:cs="Arial"/>
+          <w:sz w:val="24"/>
+          <w:szCs w:val="24"/>
+        </w:rPr>
+      </w:pPr>
+      <w:r>
+        <w:rPr>
+          <w:rFonts w:ascii="Arial" w:hAnsi="Arial" w:cs="Arial"/>
+          <w:sz w:val="24"/>
+          <w:szCs w:val="24"/>
+        </w:rPr>
+        <w:t>A Unified Modeling Language ou linguagem unificada de modelagem ou ainda UML, e um tipo de linguagem padrão voltada para modelagem orientada a objetos, foi iniciada com a junção de outros três métodos, que são BOOCH (Fortemente preparado para a fase de projeto), OMT (Propicio para fazer a analise com base nas informações) e OOSE (Focos em casos de uso). Esta linguagem de modelagem não e por si um método de desenvolvimento. Ela Possui a função de auxiliar a visualização o desenho e a comunicação entre objetos criados. Suas funções são capazes de permitir que desenvolvedores consigam visualizar os produtos dos trabalhos feitos por eles em diagramas padrões, fora isso a UML e muito utilizada para criar modelos de sistemas de softwares.</w:t>
+      </w:r>
+    </w:p>
+    <w:p>
+      <w:pPr>
+        <w:spacing w:line="360" w:lineRule="auto"/>
+        <w:ind w:firstLine="709"/>
+        <w:jc w:val="both"/>
+        <w:rPr>
+          <w:rFonts w:ascii="Arial" w:hAnsi="Arial" w:cs="Arial"/>
+          <w:sz w:val="24"/>
+          <w:szCs w:val="24"/>
+        </w:rPr>
+      </w:pPr>
+      <w:r>
+        <w:rPr>
+          <w:rFonts w:ascii="Arial" w:hAnsi="Arial" w:cs="Arial"/>
+          <w:sz w:val="24"/>
+          <w:szCs w:val="24"/>
+        </w:rPr>
+        <w:t>Especificando melhor a UML, devemos saber então que esta linguagem e composta por quatro documentos importantes, infra-estrutura de UML, Superestrutura de UML, Linguagem para Restrições de objetos (OCL) e Intercâmbio de diagramas UML.</w:t>
+      </w:r>
+    </w:p>
+    <w:p>
+      <w:pPr>
+        <w:spacing w:line="360" w:lineRule="auto"/>
+        <w:ind w:firstLine="709"/>
+        <w:jc w:val="both"/>
+        <w:rPr>
+          <w:rFonts w:ascii="Arial" w:hAnsi="Arial" w:cs="Arial"/>
+          <w:sz w:val="24"/>
+          <w:szCs w:val="24"/>
+        </w:rPr>
+      </w:pPr>
+      <w:r>
+        <w:rPr>
+          <w:rFonts w:ascii="Arial" w:hAnsi="Arial" w:cs="Arial"/>
+          <w:sz w:val="24"/>
+          <w:szCs w:val="24"/>
+        </w:rPr>
+        <w:t xml:space="preserve">Infra - estrutura de UML – E formada por um conjunto de diagramas UML, que forma uma linguagem que e secundaria a outra linguagem que foi definida a partir </w:t>
+      </w:r>
+      <w:r>
+        <w:rPr>
+          <w:rFonts w:ascii="Arial" w:hAnsi="Arial" w:cs="Arial"/>
+          <w:sz w:val="24"/>
+          <w:szCs w:val="24"/>
+        </w:rPr>
+        <w:lastRenderedPageBreak/>
+        <w:t>dos elementos fundamentais e aqui onde a linguagem suporta as definições dos diagramas em UML.</w:t>
+      </w:r>
+    </w:p>
+    <w:p>
+      <w:pPr>
+        <w:spacing w:line="360" w:lineRule="auto"/>
+        <w:ind w:firstLine="709"/>
+        <w:jc w:val="both"/>
+        <w:rPr>
+          <w:rFonts w:ascii="Arial" w:hAnsi="Arial" w:cs="Arial"/>
+          <w:sz w:val="24"/>
+          <w:szCs w:val="24"/>
+        </w:rPr>
+      </w:pPr>
+      <w:r>
+        <w:rPr>
+          <w:rFonts w:ascii="Arial" w:hAnsi="Arial" w:cs="Arial"/>
+          <w:sz w:val="24"/>
+          <w:szCs w:val="24"/>
+        </w:rPr>
+        <w:t>Superestrutura de UML – São os documentos que servem para complementar os outros documentos da infra - estrutura e que também serve para definir a linguagem para o melhor acesso do usuário.</w:t>
+      </w:r>
+    </w:p>
+    <w:p>
+      <w:pPr>
+        <w:spacing w:line="360" w:lineRule="auto"/>
+        <w:ind w:firstLine="709"/>
+        <w:jc w:val="both"/>
+        <w:rPr>
+          <w:rFonts w:ascii="Arial" w:hAnsi="Arial" w:cs="Arial"/>
+          <w:sz w:val="24"/>
+          <w:szCs w:val="24"/>
+        </w:rPr>
+      </w:pPr>
+      <w:r>
+        <w:rPr>
+          <w:rFonts w:ascii="Arial" w:hAnsi="Arial" w:cs="Arial"/>
+          <w:sz w:val="24"/>
+          <w:szCs w:val="24"/>
+        </w:rPr>
+        <w:t>Linguagem para restrições de Objetos – OCL e o documento que faz a representação da linguagem que serve para descrever as expressões usadas em modelos UML, através de pré – condições, pós – condições e as suas invariantes.</w:t>
+      </w:r>
+    </w:p>
+    <w:p>
+      <w:pPr>
+        <w:spacing w:line="360" w:lineRule="auto"/>
+        <w:ind w:firstLine="709"/>
+        <w:jc w:val="both"/>
+        <w:rPr>
+          <w:rFonts w:ascii="Arial" w:hAnsi="Arial" w:cs="Arial"/>
+          <w:sz w:val="24"/>
+          <w:szCs w:val="24"/>
+        </w:rPr>
+      </w:pPr>
+      <w:r>
+        <w:rPr>
+          <w:rFonts w:ascii="Arial" w:hAnsi="Arial" w:cs="Arial"/>
+          <w:sz w:val="24"/>
+          <w:szCs w:val="24"/>
+        </w:rPr>
+        <w:t>Intercâmbio de diagramas UML – Nos mostra uma extensão ou meta – modelos ligada às informações gráficas. Essa extensão nos permite criar uma descrição que posteriormente fica no estilo XMI que e usada nos aspectos de gráficos, quando usada com a XMI original e possível produzir as representações portáveis de especificados UML.</w:t>
+      </w:r>
+    </w:p>
+    <w:p>
+      <w:pPr>
+        <w:spacing w:line="360" w:lineRule="auto"/>
+        <w:ind w:firstLine="709"/>
+        <w:jc w:val="both"/>
+        <w:rPr>
+          <w:rFonts w:ascii="Arial" w:hAnsi="Arial" w:cs="Arial"/>
+          <w:sz w:val="24"/>
+          <w:szCs w:val="24"/>
+        </w:rPr>
+      </w:pPr>
+      <w:r>
+        <w:rPr>
+          <w:rFonts w:ascii="Arial" w:hAnsi="Arial" w:cs="Arial"/>
+          <w:sz w:val="24"/>
+          <w:szCs w:val="24"/>
+        </w:rPr>
+        <w:t>Esta linguagem possui muitas ferramentas tecnológicas que são necessárias para o apoio da pratica de engenharia de software, voltados à orientação de objetos. Alem disso e uma linguagem de modelagem padronizada para diversos modelos de sistemas distribuídos ou concorrentes. Para se utilizar da UML e necessário um conjunto de técnicas que envolvem noções gráficas para a criação dos modelos visuais dos possíveis softwares de sistemas que chegam a ser intensivos, com a boa pratica e possível fazer uma combinação excelente de modelos de dados, objetos, negócios e componentes. Essa linguagem e muito comum e bastante utilizada.</w:t>
+      </w:r>
+    </w:p>
+    <w:p>
+      <w:pPr>
+        <w:spacing w:line="360" w:lineRule="auto"/>
+        <w:ind w:firstLine="709"/>
+        <w:jc w:val="both"/>
+        <w:rPr>
+          <w:rFonts w:ascii="Arial" w:hAnsi="Arial" w:cs="Arial"/>
+          <w:sz w:val="24"/>
+          <w:szCs w:val="24"/>
+        </w:rPr>
+      </w:pPr>
+      <w:r>
+        <w:rPr>
+          <w:rFonts w:ascii="Arial" w:hAnsi="Arial" w:cs="Arial"/>
+          <w:sz w:val="24"/>
+          <w:szCs w:val="24"/>
+        </w:rPr>
+        <w:t xml:space="preserve">Com a UML, mesmo que possível fazer a representação dos softwares, isso por meio de seus modelos a objetos, essa linguagem não mostra que tipo de trabalho deve ser feito, ela não tem um processo que padroniza como o trabalho deve realmente ser feito. Então assim temos muitos outros objetivos como, o que fazer como fazer, quando deve ser feito e o porquê deve ser feito.  Torna-se necessário a criação completa de um dicionário de dados, que vai nos descrever </w:t>
+      </w:r>
+      <w:r>
+        <w:rPr>
+          <w:rFonts w:ascii="Arial" w:hAnsi="Arial" w:cs="Arial"/>
+          <w:sz w:val="24"/>
+          <w:szCs w:val="24"/>
+        </w:rPr>
+        <w:lastRenderedPageBreak/>
+        <w:t>todas as entidades envolvidas no projeto, e assim nos mostrando detalhadamente, quais são os requisitos funcionais daquele software ou projeto.</w:t>
+      </w:r>
+    </w:p>
+    <w:p>
+      <w:pPr>
+        <w:spacing w:line="360" w:lineRule="auto"/>
+        <w:ind w:firstLine="709"/>
+        <w:jc w:val="both"/>
+        <w:rPr>
+          <w:rFonts w:ascii="Arial" w:hAnsi="Arial" w:cs="Arial"/>
+          <w:b/>
+          <w:sz w:val="24"/>
+          <w:szCs w:val="24"/>
+        </w:rPr>
+      </w:pPr>
+      <w:r>
+        <w:rPr>
+          <w:rFonts w:ascii="Arial" w:hAnsi="Arial" w:cs="Arial"/>
+          <w:sz w:val="24"/>
+          <w:szCs w:val="24"/>
+        </w:rPr>
+        <w:t>A UML, ainda possui os seus diagramas, que forma as representações através de gráficos do modelo de um sistema ou software, que tornasse necessários o uso de combinações para se obter os melhores aspectos e visões do software.</w:t>
+      </w:r>
+    </w:p>
+    <w:p>
+      <w:pPr>
+        <w:spacing w:line="360" w:lineRule="auto"/>
+        <w:ind w:firstLine="709"/>
+        <w:jc w:val="both"/>
+        <w:rPr>
+          <w:rFonts w:ascii="Arial" w:hAnsi="Arial" w:cs="Arial"/>
+          <w:b/>
+          <w:sz w:val="24"/>
+          <w:szCs w:val="24"/>
+        </w:rPr>
+      </w:pPr>
+      <w:r>
+        <w:rPr>
+          <w:rFonts w:ascii="Arial" w:hAnsi="Arial" w:cs="Arial"/>
+          <w:b/>
+          <w:sz w:val="24"/>
+          <w:szCs w:val="24"/>
+        </w:rPr>
+        <w:t>DIAGRAMAS ESTRUTURAIS</w:t>
+      </w:r>
+    </w:p>
+    <w:p>
+      <w:pPr>
+        <w:spacing w:line="360" w:lineRule="auto"/>
+        <w:ind w:firstLine="709"/>
+        <w:jc w:val="both"/>
+        <w:rPr>
+          <w:rFonts w:ascii="Arial" w:hAnsi="Arial" w:cs="Arial"/>
+          <w:sz w:val="24"/>
+          <w:szCs w:val="24"/>
+        </w:rPr>
+      </w:pPr>
+      <w:r>
+        <w:rPr>
+          <w:rFonts w:ascii="Arial" w:hAnsi="Arial" w:cs="Arial"/>
+          <w:sz w:val="24"/>
+          <w:szCs w:val="24"/>
+        </w:rPr>
+        <w:t>Os diagramas estruturais formam o conjunto de outros diagramas em UML. Esse diagrama e utilizado para mostrar, fazer especificações, construções e documentações na criação de um sistema.</w:t>
+      </w:r>
+    </w:p>
+    <w:p>
+      <w:pPr>
+        <w:spacing w:line="360" w:lineRule="auto"/>
+        <w:ind w:firstLine="709"/>
+        <w:jc w:val="both"/>
+        <w:rPr>
+          <w:rFonts w:ascii="Arial" w:hAnsi="Arial" w:cs="Arial"/>
+          <w:sz w:val="24"/>
+          <w:szCs w:val="24"/>
+        </w:rPr>
+      </w:pPr>
+      <w:r>
+        <w:rPr>
+          <w:rFonts w:ascii="Arial" w:hAnsi="Arial" w:cs="Arial"/>
+          <w:b/>
+          <w:sz w:val="24"/>
+          <w:szCs w:val="24"/>
+        </w:rPr>
+        <w:t>Diagramas de Classe</w:t>
+      </w:r>
+      <w:r>
+        <w:rPr>
+          <w:rFonts w:ascii="Arial" w:hAnsi="Arial" w:cs="Arial"/>
+          <w:sz w:val="24"/>
+          <w:szCs w:val="24"/>
+        </w:rPr>
+        <w:t xml:space="preserve"> – E o diagrama fundamental e o que mais e utilizado na UML, e também serve de apoio para os demais diagramas, esse diagrama e responsável por mostrar o aglomerado conjunto classes e seus determinados atributos e também os seus métodos, sem esquecer os relacionamentos existentes nas classes de uso.</w:t>
+      </w:r>
+    </w:p>
+    <w:p>
+      <w:pPr>
+        <w:spacing w:line="360" w:lineRule="auto"/>
+        <w:jc w:val="center"/>
+        <w:rPr>
+          <w:rFonts w:ascii="Arial" w:hAnsi="Arial" w:cs="Arial"/>
+          <w:sz w:val="24"/>
+          <w:szCs w:val="24"/>
+        </w:rPr>
+      </w:pPr>
+      <w:r>
+        <w:rPr>
+          <w:rFonts w:ascii="Arial" w:hAnsi="Arial" w:cs="Arial"/>
+          <w:noProof/>
+          <w:sz w:val="24"/>
+          <w:szCs w:val="24"/>
+        </w:rPr>
+        <w:drawing>
+          <wp:inline distT="0" distB="0" distL="0" distR="0" wp14:anchorId="3BF39EA9" wp14:editId="0C1AA080">
+            <wp:extent cx="3716188" cy="2437547"/>
+            <wp:effectExtent l="19050" t="0" r="0" b="0"/>
+            <wp:docPr id="8" name="Imagem 8" descr="1.jpg"/>
+            <wp:cNvGraphicFramePr>
+              <a:graphicFrameLocks xmlns:a="http://schemas.openxmlformats.org/drawingml/2006/main" noChangeAspect="1"/>
+            </wp:cNvGraphicFramePr>
+            <a:graphic xmlns:a="http://schemas.openxmlformats.org/drawingml/2006/main">
+              <a:graphicData uri="http://schemas.openxmlformats.org/drawingml/2006/picture">
+                <pic:pic xmlns:pic="http://schemas.openxmlformats.org/drawingml/2006/picture">
+                  <pic:nvPicPr>
+                    <pic:cNvPr id="0" name="1.jpg"/>
+                    <pic:cNvPicPr/>
+                  </pic:nvPicPr>
+                  <pic:blipFill>
+                    <a:blip r:embed="rId19"/>
+                    <a:stretch>
+                      <a:fillRect/>
+                    </a:stretch>
+                  </pic:blipFill>
+                  <pic:spPr>
+                    <a:xfrm>
+                      <a:off x="0" y="0"/>
+                      <a:ext cx="3717358" cy="2438314"/>
+                    </a:xfrm>
+                    <a:prstGeom prst="rect">
+                      <a:avLst/>
+                    </a:prstGeom>
+                  </pic:spPr>
+                </pic:pic>
+              </a:graphicData>
+            </a:graphic>
+          </wp:inline>
+        </w:drawing>
+      </w:r>
+    </w:p>
+    <w:p>
+      <w:pPr>
+        <w:spacing w:line="360" w:lineRule="auto"/>
+        <w:jc w:val="center"/>
+        <w:rPr>
+          <w:rFonts w:ascii="Arial" w:hAnsi="Arial" w:cs="Arial"/>
+        </w:rPr>
+      </w:pPr>
+      <w:r>
+        <w:rPr>
+          <w:rFonts w:ascii="Arial" w:hAnsi="Arial" w:cs="Arial"/>
+        </w:rPr>
+        <w:t>Diagrama de Classe disponível em &lt;http://www.ebah.com.br/content/ABAAAA7sEAD/uml-2-0&gt;</w:t>
+      </w:r>
+    </w:p>
+    <w:p>
+      <w:pPr>
+        <w:spacing w:line="360" w:lineRule="auto"/>
+        <w:ind w:firstLine="709"/>
+        <w:jc w:val="both"/>
+        <w:rPr>
+          <w:rFonts w:ascii="Arial" w:hAnsi="Arial" w:cs="Arial"/>
+          <w:sz w:val="24"/>
+          <w:szCs w:val="24"/>
+        </w:rPr>
+      </w:pPr>
+      <w:r>
+        <w:rPr>
+          <w:rFonts w:ascii="Arial" w:hAnsi="Arial" w:cs="Arial"/>
+          <w:b/>
+          <w:sz w:val="24"/>
+          <w:szCs w:val="24"/>
+        </w:rPr>
+        <w:lastRenderedPageBreak/>
+        <w:t xml:space="preserve">Diagrama de Objeto </w:t>
+      </w:r>
+      <w:r>
+        <w:rPr>
+          <w:rFonts w:ascii="Arial" w:hAnsi="Arial" w:cs="Arial"/>
+          <w:sz w:val="24"/>
+          <w:szCs w:val="24"/>
+        </w:rPr>
+        <w:t>– Este diagrama esta relacionado ao diagrama de classes, praticamente o diagrama em questão e um complemento para o diagrama de classe. Responsável por fornecer uma determinada visão dos valores que são armazenados pelos objetos do diagrama de classe, ocorrendo em um determinado momento em que acontece a execução de um processo de sistema.</w:t>
+      </w:r>
+    </w:p>
+    <w:p>
+      <w:pPr>
+        <w:spacing w:line="360" w:lineRule="auto"/>
+        <w:jc w:val="center"/>
+        <w:rPr>
+          <w:rFonts w:ascii="Arial" w:hAnsi="Arial" w:cs="Arial"/>
+          <w:sz w:val="24"/>
+          <w:szCs w:val="24"/>
+        </w:rPr>
+      </w:pPr>
+      <w:r>
+        <w:rPr>
+          <w:rFonts w:ascii="Arial" w:hAnsi="Arial" w:cs="Arial"/>
+          <w:noProof/>
+          <w:sz w:val="24"/>
+          <w:szCs w:val="24"/>
+        </w:rPr>
+        <w:drawing>
+          <wp:inline distT="0" distB="0" distL="0" distR="0" wp14:anchorId="748BFF93" wp14:editId="39D8A9A2">
+            <wp:extent cx="2915687" cy="1216325"/>
+            <wp:effectExtent l="19050" t="0" r="0" b="0"/>
+            <wp:docPr id="11" name="Imagem 9" descr="2.gif"/>
+            <wp:cNvGraphicFramePr>
+              <a:graphicFrameLocks xmlns:a="http://schemas.openxmlformats.org/drawingml/2006/main" noChangeAspect="1"/>
+            </wp:cNvGraphicFramePr>
+            <a:graphic xmlns:a="http://schemas.openxmlformats.org/drawingml/2006/main">
+              <a:graphicData uri="http://schemas.openxmlformats.org/drawingml/2006/picture">
+                <pic:pic xmlns:pic="http://schemas.openxmlformats.org/drawingml/2006/picture">
+                  <pic:nvPicPr>
+                    <pic:cNvPr id="0" name="2.gif"/>
+                    <pic:cNvPicPr/>
+                  </pic:nvPicPr>
+                  <pic:blipFill>
+                    <a:blip r:embed="rId20"/>
+                    <a:stretch>
+                      <a:fillRect/>
+                    </a:stretch>
+                  </pic:blipFill>
+                  <pic:spPr>
+                    <a:xfrm>
+                      <a:off x="0" y="0"/>
+                      <a:ext cx="2916488" cy="1216659"/>
+                    </a:xfrm>
+                    <a:prstGeom prst="rect">
+                      <a:avLst/>
+                    </a:prstGeom>
+                  </pic:spPr>
+                </pic:pic>
+              </a:graphicData>
+            </a:graphic>
+          </wp:inline>
+        </w:drawing>
+      </w:r>
+    </w:p>
+    <w:p>
+      <w:pPr>
+        <w:spacing w:line="360" w:lineRule="auto"/>
+        <w:jc w:val="center"/>
+        <w:rPr>
+          <w:rFonts w:ascii="Arial" w:hAnsi="Arial" w:cs="Arial"/>
+        </w:rPr>
+      </w:pPr>
+      <w:r>
+        <w:rPr>
+          <w:rFonts w:ascii="Arial" w:hAnsi="Arial" w:cs="Arial"/>
+        </w:rPr>
+        <w:t>Diagrama de Objeto disponível em &lt;http://homepages.dcc.ufmg.br/~amendes/GlossarioUML/glossario/conteudo/objetos/FigurasDigObjetos/diagramaObjetos.gif&gt;</w:t>
+      </w:r>
+    </w:p>
+    <w:p>
+      <w:pPr>
+        <w:spacing w:line="360" w:lineRule="auto"/>
+        <w:ind w:firstLine="709"/>
+        <w:jc w:val="both"/>
+        <w:rPr>
+          <w:rFonts w:ascii="Arial" w:hAnsi="Arial" w:cs="Arial"/>
+          <w:sz w:val="24"/>
+          <w:szCs w:val="24"/>
+        </w:rPr>
+      </w:pPr>
+      <w:r>
+        <w:rPr>
+          <w:rFonts w:ascii="Arial" w:hAnsi="Arial" w:cs="Arial"/>
+          <w:b/>
+          <w:sz w:val="24"/>
+          <w:szCs w:val="24"/>
+        </w:rPr>
+        <w:t>Diagrama de Componentes</w:t>
+      </w:r>
+      <w:r>
+        <w:rPr>
+          <w:rFonts w:ascii="Arial" w:hAnsi="Arial" w:cs="Arial"/>
+          <w:sz w:val="24"/>
+          <w:szCs w:val="24"/>
+        </w:rPr>
+        <w:t xml:space="preserve"> – Diagrama que possui uma ligação direta com a linguagem de desenvolvimento tem como objetivo fazer a indicação dos componentes do sistema e seus dados relacionamentos.</w:t>
+      </w:r>
+    </w:p>
+    <w:p>
+      <w:pPr>
+        <w:spacing w:line="360" w:lineRule="auto"/>
+        <w:jc w:val="center"/>
+        <w:rPr>
+          <w:rFonts w:ascii="Arial" w:hAnsi="Arial" w:cs="Arial"/>
+          <w:sz w:val="24"/>
+          <w:szCs w:val="24"/>
+        </w:rPr>
+      </w:pPr>
+      <w:r>
+        <w:rPr>
+          <w:rFonts w:ascii="Arial" w:hAnsi="Arial" w:cs="Arial"/>
+          <w:noProof/>
+          <w:sz w:val="24"/>
+          <w:szCs w:val="24"/>
+        </w:rPr>
+        <w:drawing>
+          <wp:inline distT="0" distB="0" distL="0" distR="0" wp14:anchorId="47F06FD0" wp14:editId="6DFE4EBC">
+            <wp:extent cx="3589318" cy="2441276"/>
+            <wp:effectExtent l="19050" t="0" r="0" b="0"/>
+            <wp:docPr id="12" name="Imagem 10" descr="4.jpg"/>
+            <wp:cNvGraphicFramePr>
+              <a:graphicFrameLocks xmlns:a="http://schemas.openxmlformats.org/drawingml/2006/main" noChangeAspect="1"/>
+            </wp:cNvGraphicFramePr>
+            <a:graphic xmlns:a="http://schemas.openxmlformats.org/drawingml/2006/main">
+              <a:graphicData uri="http://schemas.openxmlformats.org/drawingml/2006/picture">
+                <pic:pic xmlns:pic="http://schemas.openxmlformats.org/drawingml/2006/picture">
+                  <pic:nvPicPr>
+                    <pic:cNvPr id="0" name="4.jpg"/>
+                    <pic:cNvPicPr/>
+                  </pic:nvPicPr>
+                  <pic:blipFill>
+                    <a:blip r:embed="rId21"/>
+                    <a:stretch>
+                      <a:fillRect/>
+                    </a:stretch>
+                  </pic:blipFill>
+                  <pic:spPr>
+                    <a:xfrm>
+                      <a:off x="0" y="0"/>
+                      <a:ext cx="3606476" cy="2452946"/>
+                    </a:xfrm>
+                    <a:prstGeom prst="rect">
+                      <a:avLst/>
+                    </a:prstGeom>
+                  </pic:spPr>
+                </pic:pic>
+              </a:graphicData>
+            </a:graphic>
+          </wp:inline>
+        </w:drawing>
+      </w:r>
+    </w:p>
+    <w:p>
+      <w:pPr>
+        <w:spacing w:line="360" w:lineRule="auto"/>
+        <w:jc w:val="center"/>
+        <w:rPr>
+          <w:rFonts w:ascii="Arial" w:hAnsi="Arial" w:cs="Arial"/>
+        </w:rPr>
+      </w:pPr>
+      <w:r>
+        <w:rPr>
+          <w:rFonts w:ascii="Arial" w:hAnsi="Arial" w:cs="Arial"/>
+        </w:rPr>
+        <w:t>Diagrama de Componentes disponível em &lt;https://lh3.googleusercontent.com/lJN4APf5abN6i-OIsKhTfsruo03YQFv4H5ioTEmnLRdeK20oT-</w:t>
+      </w:r>
+      <w:r>
+        <w:rPr>
+          <w:rFonts w:ascii="Arial" w:hAnsi="Arial" w:cs="Arial"/>
+        </w:rPr>
+        <w:lastRenderedPageBreak/>
+        <w:t>3MGag3rShl4jA8mqjsFmFLkU4tuJWgfLS6zwDW2chas72YxImPJobaN6LYC8fryqomaywdxEZZI3B-Ji31BNI&gt;</w:t>
+      </w:r>
+    </w:p>
+    <w:p>
+      <w:pPr>
+        <w:spacing w:line="360" w:lineRule="auto"/>
+        <w:ind w:firstLine="709"/>
+        <w:jc w:val="both"/>
+        <w:rPr>
+          <w:rFonts w:ascii="Arial" w:hAnsi="Arial" w:cs="Arial"/>
+          <w:sz w:val="24"/>
+          <w:szCs w:val="24"/>
+        </w:rPr>
+      </w:pPr>
+      <w:r>
+        <w:rPr>
+          <w:rFonts w:ascii="Arial" w:hAnsi="Arial" w:cs="Arial"/>
+          <w:b/>
+          <w:sz w:val="24"/>
+          <w:szCs w:val="24"/>
+        </w:rPr>
+        <w:t>Diagrama de Implementação</w:t>
+      </w:r>
+      <w:r>
+        <w:rPr>
+          <w:rFonts w:ascii="Arial" w:hAnsi="Arial" w:cs="Arial"/>
+          <w:sz w:val="24"/>
+          <w:szCs w:val="24"/>
+        </w:rPr>
+        <w:t xml:space="preserve"> – Faz a modelagem dos relacionamentos</w:t>
+      </w:r>
+      <w:r>
+        <w:rPr>
+          <w:rFonts w:ascii="Arial" w:hAnsi="Arial" w:cs="Arial"/>
+          <w:sz w:val="24"/>
+          <w:szCs w:val="24"/>
+        </w:rPr>
+        <w:t xml:space="preserve"> entre os recursos de infra</w:t>
+      </w:r>
+      <w:r>
+        <w:rPr>
+          <w:rFonts w:ascii="Arial" w:hAnsi="Arial" w:cs="Arial"/>
+          <w:sz w:val="24"/>
+          <w:szCs w:val="24"/>
+        </w:rPr>
+        <w:t>estrutura, de artefatos ou de redes do sistema. Ele e muito usado nos projetos onde geralmente ocorre uma interdependência entre os hardwares e os softwares. Neste diagrama a representação de cada nó mostra uma unidade física representando um determinado recurso computacional, como os roteadores, processadores ou qualquer outro equipamento que sirva para o software em sua importância.</w:t>
+      </w:r>
+    </w:p>
+    <w:p>
+      <w:pPr>
+        <w:spacing w:line="360" w:lineRule="auto"/>
+        <w:jc w:val="center"/>
+        <w:rPr>
+          <w:rFonts w:ascii="Arial" w:hAnsi="Arial" w:cs="Arial"/>
+          <w:sz w:val="24"/>
+          <w:szCs w:val="24"/>
+        </w:rPr>
+      </w:pPr>
+      <w:r>
+        <w:rPr>
+          <w:rFonts w:ascii="Arial" w:hAnsi="Arial" w:cs="Arial"/>
+          <w:noProof/>
+          <w:sz w:val="24"/>
+          <w:szCs w:val="24"/>
+        </w:rPr>
+        <w:drawing>
+          <wp:inline distT="0" distB="0" distL="0" distR="0" wp14:anchorId="501F69C6" wp14:editId="6029A4EC">
+            <wp:extent cx="2921623" cy="2294627"/>
+            <wp:effectExtent l="19050" t="0" r="0" b="0"/>
+            <wp:docPr id="13" name="Imagem 11" descr="5.jpg"/>
+            <wp:cNvGraphicFramePr>
+              <a:graphicFrameLocks xmlns:a="http://schemas.openxmlformats.org/drawingml/2006/main" noChangeAspect="1"/>
+            </wp:cNvGraphicFramePr>
+            <a:graphic xmlns:a="http://schemas.openxmlformats.org/drawingml/2006/main">
+              <a:graphicData uri="http://schemas.openxmlformats.org/drawingml/2006/picture">
+                <pic:pic xmlns:pic="http://schemas.openxmlformats.org/drawingml/2006/picture">
+                  <pic:nvPicPr>
+                    <pic:cNvPr id="0" name="5.jpg"/>
+                    <pic:cNvPicPr/>
+                  </pic:nvPicPr>
+                  <pic:blipFill>
+                    <a:blip r:embed="rId22" cstate="print"/>
+                    <a:stretch>
+                      <a:fillRect/>
+                    </a:stretch>
+                  </pic:blipFill>
+                  <pic:spPr>
+                    <a:xfrm>
+                      <a:off x="0" y="0"/>
+                      <a:ext cx="2923131" cy="2295811"/>
+                    </a:xfrm>
+                    <a:prstGeom prst="rect">
+                      <a:avLst/>
+                    </a:prstGeom>
+                  </pic:spPr>
+                </pic:pic>
+              </a:graphicData>
+            </a:graphic>
+          </wp:inline>
+        </w:drawing>
+      </w:r>
+    </w:p>
+    <w:p>
+      <w:pPr>
+        <w:spacing w:line="360" w:lineRule="auto"/>
+        <w:jc w:val="center"/>
+        <w:rPr>
+          <w:rFonts w:ascii="Arial" w:hAnsi="Arial" w:cs="Arial"/>
+        </w:rPr>
+      </w:pPr>
+      <w:r>
+        <w:rPr>
+          <w:rFonts w:ascii="Arial" w:hAnsi="Arial" w:cs="Arial"/>
+        </w:rPr>
+        <w:t>Diagrama de Componentes disponível em &lt;http://images.slideplayer.com.br/1/327235/slides/slide_6.jpg&gt;</w:t>
+      </w:r>
+    </w:p>
+    <w:p>
+      <w:pPr>
+        <w:spacing w:line="360" w:lineRule="auto"/>
+        <w:ind w:firstLine="709"/>
+        <w:jc w:val="both"/>
+        <w:rPr>
+          <w:rFonts w:ascii="Arial" w:hAnsi="Arial" w:cs="Arial"/>
+          <w:sz w:val="24"/>
+          <w:szCs w:val="24"/>
+        </w:rPr>
+      </w:pPr>
+      <w:r>
+        <w:rPr>
+          <w:rFonts w:ascii="Arial" w:hAnsi="Arial" w:cs="Arial"/>
+          <w:b/>
+          <w:sz w:val="24"/>
+          <w:szCs w:val="24"/>
+        </w:rPr>
+        <w:t>Diagrama de Pacotes</w:t>
+      </w:r>
+      <w:r>
+        <w:rPr>
+          <w:rFonts w:ascii="Arial" w:hAnsi="Arial" w:cs="Arial"/>
+          <w:sz w:val="24"/>
+          <w:szCs w:val="24"/>
+        </w:rPr>
+        <w:t xml:space="preserve"> – Seu objetivo e fazer a representação dos subsistemas dentro de um sistema maior, sua tarefa e identificar as partes de subsistemas que compõe esse sistema maior, para mostrar este diagrama ele e representado por diversos outros diagramas, como por exemplo, o diagrama de classe que representa e detalha um pacote qualquer.</w:t>
+      </w:r>
+    </w:p>
+    <w:p>
+      <w:pPr>
+        <w:spacing w:line="360" w:lineRule="auto"/>
+        <w:jc w:val="center"/>
+        <w:rPr>
+          <w:rFonts w:ascii="Arial" w:hAnsi="Arial" w:cs="Arial"/>
+          <w:sz w:val="24"/>
+          <w:szCs w:val="24"/>
+        </w:rPr>
+      </w:pPr>
+      <w:r>
+        <w:rPr>
+          <w:rFonts w:ascii="Arial" w:hAnsi="Arial" w:cs="Arial"/>
+          <w:noProof/>
+          <w:sz w:val="24"/>
+          <w:szCs w:val="24"/>
+        </w:rPr>
+        <w:lastRenderedPageBreak/>
+        <w:drawing>
+          <wp:inline distT="0" distB="0" distL="0" distR="0" wp14:anchorId="38A8E354" wp14:editId="4225CF14">
+            <wp:extent cx="2353214" cy="2250152"/>
+            <wp:effectExtent l="19050" t="0" r="8986" b="0"/>
+            <wp:docPr id="14" name="Imagem 12" descr="uml-diagrama-de-pacotes-6-728.jpg"/>
+            <wp:cNvGraphicFramePr>
+              <a:graphicFrameLocks xmlns:a="http://schemas.openxmlformats.org/drawingml/2006/main" noChangeAspect="1"/>
+            </wp:cNvGraphicFramePr>
+            <a:graphic xmlns:a="http://schemas.openxmlformats.org/drawingml/2006/main">
+              <a:graphicData uri="http://schemas.openxmlformats.org/drawingml/2006/picture">
+                <pic:pic xmlns:pic="http://schemas.openxmlformats.org/drawingml/2006/picture">
+                  <pic:nvPicPr>
+                    <pic:cNvPr id="0" name="uml-diagrama-de-pacotes-6-728.jpg"/>
+                    <pic:cNvPicPr/>
+                  </pic:nvPicPr>
+                  <pic:blipFill>
+                    <a:blip r:embed="rId23"/>
+                    <a:stretch>
+                      <a:fillRect/>
+                    </a:stretch>
+                  </pic:blipFill>
+                  <pic:spPr>
+                    <a:xfrm>
+                      <a:off x="0" y="0"/>
+                      <a:ext cx="2357717" cy="2254458"/>
+                    </a:xfrm>
+                    <a:prstGeom prst="rect">
+                      <a:avLst/>
+                    </a:prstGeom>
+                  </pic:spPr>
+                </pic:pic>
+              </a:graphicData>
+            </a:graphic>
+          </wp:inline>
+        </w:drawing>
+      </w:r>
+    </w:p>
+    <w:p>
+      <w:pPr>
+        <w:spacing w:line="360" w:lineRule="auto"/>
+        <w:jc w:val="center"/>
+        <w:rPr>
+          <w:rFonts w:ascii="Arial" w:hAnsi="Arial" w:cs="Arial"/>
+        </w:rPr>
+      </w:pPr>
+      <w:r>
+        <w:rPr>
+          <w:rFonts w:ascii="Arial" w:hAnsi="Arial" w:cs="Arial"/>
+        </w:rPr>
+        <w:t>Diagrama de Componentes disponível em &lt;http://image.slidesharecdn.com/umlpacotes-100819163942-phpapp02/95/uml-diagrama-de-pacotes-6-728.jpg?cb=1282236021&gt;</w:t>
+      </w:r>
+    </w:p>
+    <w:p>
+      <w:pPr>
+        <w:spacing w:line="360" w:lineRule="auto"/>
+        <w:ind w:firstLine="709"/>
+        <w:jc w:val="both"/>
+        <w:rPr>
+          <w:rFonts w:ascii="Arial" w:hAnsi="Arial" w:cs="Arial"/>
+          <w:sz w:val="24"/>
+          <w:szCs w:val="24"/>
+        </w:rPr>
+      </w:pPr>
+      <w:r>
+        <w:rPr>
+          <w:rFonts w:ascii="Arial" w:hAnsi="Arial" w:cs="Arial"/>
+          <w:b/>
+          <w:sz w:val="24"/>
+          <w:szCs w:val="24"/>
+        </w:rPr>
+        <w:t>Diagrama de Estrutura</w:t>
+      </w:r>
+      <w:r>
+        <w:rPr>
+          <w:rFonts w:ascii="Arial" w:hAnsi="Arial" w:cs="Arial"/>
+          <w:sz w:val="24"/>
+          <w:szCs w:val="24"/>
+        </w:rPr>
+        <w:t xml:space="preserve"> – Utilizado para a criação de modelagem das chamadas colaborações. Para um melhor entendimento uma colaboração mostra uma visão de um aglomerado de instancias que se ajuda para completar uma determinada tarefa a ser realizada, de tal forma que a mesma instancia mostra uma ligação entre as outras instâncias e os seus respectivos papeis a serem cumpridos naquela tarefa.</w:t>
+      </w:r>
+    </w:p>
+    <w:p>
+      <w:pPr>
+        <w:spacing w:line="360" w:lineRule="auto"/>
+        <w:jc w:val="center"/>
+        <w:rPr>
+          <w:rFonts w:ascii="Arial" w:hAnsi="Arial" w:cs="Arial"/>
+          <w:b/>
+          <w:sz w:val="24"/>
+          <w:szCs w:val="24"/>
+        </w:rPr>
+      </w:pPr>
+      <w:r>
+        <w:rPr>
+          <w:rFonts w:ascii="Arial" w:hAnsi="Arial" w:cs="Arial"/>
+          <w:b/>
+          <w:noProof/>
+          <w:sz w:val="24"/>
+          <w:szCs w:val="24"/>
+        </w:rPr>
+        <w:drawing>
+          <wp:inline distT="0" distB="0" distL="0" distR="0" wp14:anchorId="3F8609A2" wp14:editId="142C5DC0">
+            <wp:extent cx="4459455" cy="1992702"/>
+            <wp:effectExtent l="19050" t="0" r="0" b="0"/>
+            <wp:docPr id="15" name="Imagem 13" descr="9.jpg"/>
+            <wp:cNvGraphicFramePr>
+              <a:graphicFrameLocks xmlns:a="http://schemas.openxmlformats.org/drawingml/2006/main" noChangeAspect="1"/>
+            </wp:cNvGraphicFramePr>
+            <a:graphic xmlns:a="http://schemas.openxmlformats.org/drawingml/2006/main">
+              <a:graphicData uri="http://schemas.openxmlformats.org/drawingml/2006/picture">
+                <pic:pic xmlns:pic="http://schemas.openxmlformats.org/drawingml/2006/picture">
+                  <pic:nvPicPr>
+                    <pic:cNvPr id="0" name="9.jpg"/>
+                    <pic:cNvPicPr/>
+                  </pic:nvPicPr>
+                  <pic:blipFill>
+                    <a:blip r:embed="rId24"/>
+                    <a:stretch>
+                      <a:fillRect/>
+                    </a:stretch>
+                  </pic:blipFill>
+                  <pic:spPr>
+                    <a:xfrm>
+                      <a:off x="0" y="0"/>
+                      <a:ext cx="4457870" cy="1991994"/>
+                    </a:xfrm>
+                    <a:prstGeom prst="rect">
+                      <a:avLst/>
+                    </a:prstGeom>
+                  </pic:spPr>
+                </pic:pic>
+              </a:graphicData>
+            </a:graphic>
+          </wp:inline>
+        </w:drawing>
+      </w:r>
+    </w:p>
+    <w:p>
+      <w:pPr>
+        <w:spacing w:line="360" w:lineRule="auto"/>
+        <w:jc w:val="center"/>
+        <w:rPr>
+          <w:rFonts w:ascii="Arial" w:hAnsi="Arial" w:cs="Arial"/>
+        </w:rPr>
+      </w:pPr>
+      <w:r>
+        <w:rPr>
+          <w:rFonts w:ascii="Arial" w:hAnsi="Arial" w:cs="Arial"/>
+        </w:rPr>
+        <w:t>Diagrama de Componentes disponível em &lt;http://images.slideplayer.com.br/10/2843796/slides/slide_27.jpg&gt;</w:t>
+      </w:r>
+    </w:p>
+    <w:p>
+      <w:pPr>
+        <w:spacing w:line="360" w:lineRule="auto"/>
+        <w:jc w:val="both"/>
+        <w:rPr>
+          <w:rFonts w:ascii="Arial" w:hAnsi="Arial" w:cs="Arial"/>
+          <w:b/>
+          <w:sz w:val="24"/>
+          <w:szCs w:val="24"/>
+        </w:rPr>
+      </w:pPr>
+    </w:p>
+    <w:p>
+      <w:pPr>
+        <w:spacing w:line="360" w:lineRule="auto"/>
+        <w:ind w:firstLine="709"/>
+        <w:jc w:val="both"/>
+        <w:rPr>
+          <w:rFonts w:ascii="Arial" w:hAnsi="Arial" w:cs="Arial"/>
+          <w:b/>
+          <w:sz w:val="24"/>
+          <w:szCs w:val="24"/>
+        </w:rPr>
+      </w:pPr>
+      <w:r>
+        <w:rPr>
+          <w:rFonts w:ascii="Arial" w:hAnsi="Arial" w:cs="Arial"/>
+          <w:b/>
+          <w:sz w:val="24"/>
+          <w:szCs w:val="24"/>
+        </w:rPr>
+        <w:lastRenderedPageBreak/>
+        <w:t>DIAGRAMAS COMPORTAMENTAIS</w:t>
+      </w:r>
+    </w:p>
+    <w:p>
+      <w:pPr>
+        <w:spacing w:line="360" w:lineRule="auto"/>
+        <w:ind w:firstLine="709"/>
+        <w:jc w:val="both"/>
+        <w:rPr>
+          <w:rFonts w:ascii="Arial" w:hAnsi="Arial" w:cs="Arial"/>
+          <w:sz w:val="24"/>
+          <w:szCs w:val="24"/>
+        </w:rPr>
+      </w:pPr>
+      <w:r>
+        <w:rPr>
+          <w:rFonts w:ascii="Arial" w:hAnsi="Arial" w:cs="Arial"/>
+          <w:sz w:val="24"/>
+          <w:szCs w:val="24"/>
+        </w:rPr>
+        <w:t>Como o nome já diz os diagramas comportamentais são aqueles que mostram alguma alteração na classe. Em UML e permitido aos seus desenvolvedores fazer a visualização dos produtos de seus trabalhos através dos diagramas padronizados, mostrando uma visão graficamente, facilitando assim uma possível explicação de um projeto.</w:t>
+      </w:r>
+    </w:p>
+    <w:p>
+      <w:pPr>
+        <w:spacing w:line="360" w:lineRule="auto"/>
+        <w:ind w:firstLine="709"/>
+        <w:jc w:val="both"/>
+        <w:rPr>
+          <w:rFonts w:ascii="Arial" w:hAnsi="Arial" w:cs="Arial"/>
+          <w:sz w:val="24"/>
+          <w:szCs w:val="24"/>
+        </w:rPr>
+      </w:pPr>
+      <w:r>
+        <w:rPr>
+          <w:rFonts w:ascii="Arial" w:hAnsi="Arial" w:cs="Arial"/>
+          <w:b/>
+          <w:sz w:val="24"/>
+          <w:szCs w:val="24"/>
+        </w:rPr>
+        <w:t>Diagrama de Caso de uso</w:t>
+      </w:r>
+      <w:r>
+        <w:rPr>
+          <w:rFonts w:ascii="Arial" w:hAnsi="Arial" w:cs="Arial"/>
+          <w:sz w:val="24"/>
+          <w:szCs w:val="24"/>
+        </w:rPr>
+        <w:t xml:space="preserve"> – Utilizado para fazer a analise e o levantamento de requisitos de um determinado sistema seja por meio geral ou ate mesmo informal em suas distintas fases de projeto.</w:t>
+      </w:r>
+    </w:p>
+    <w:p>
+      <w:pPr>
+        <w:spacing w:line="360" w:lineRule="auto"/>
+        <w:jc w:val="center"/>
+        <w:rPr>
+          <w:rFonts w:ascii="Arial" w:hAnsi="Arial" w:cs="Arial"/>
+          <w:sz w:val="24"/>
+          <w:szCs w:val="24"/>
+        </w:rPr>
+      </w:pPr>
+      <w:r>
+        <w:rPr>
+          <w:rFonts w:ascii="Arial" w:hAnsi="Arial" w:cs="Arial"/>
+          <w:noProof/>
+          <w:sz w:val="24"/>
+          <w:szCs w:val="24"/>
+        </w:rPr>
+        <w:drawing>
+          <wp:inline distT="0" distB="0" distL="0" distR="0" wp14:anchorId="051556AF" wp14:editId="1EAB3970">
+            <wp:extent cx="3017448" cy="1858271"/>
+            <wp:effectExtent l="19050" t="0" r="0" b="0"/>
+            <wp:docPr id="16" name="Imagem 0" descr="1.png"/>
+            <wp:cNvGraphicFramePr>
+              <a:graphicFrameLocks xmlns:a="http://schemas.openxmlformats.org/drawingml/2006/main" noChangeAspect="1"/>
+            </wp:cNvGraphicFramePr>
+            <a:graphic xmlns:a="http://schemas.openxmlformats.org/drawingml/2006/main">
+              <a:graphicData uri="http://schemas.openxmlformats.org/drawingml/2006/picture">
+                <pic:pic xmlns:pic="http://schemas.openxmlformats.org/drawingml/2006/picture">
+                  <pic:nvPicPr>
+                    <pic:cNvPr id="0" name="1.png"/>
+                    <pic:cNvPicPr/>
+                  </pic:nvPicPr>
+                  <pic:blipFill>
+                    <a:blip r:embed="rId25"/>
+                    <a:stretch>
+                      <a:fillRect/>
+                    </a:stretch>
+                  </pic:blipFill>
+                  <pic:spPr>
+                    <a:xfrm>
+                      <a:off x="0" y="0"/>
+                      <a:ext cx="3025100" cy="1862983"/>
+                    </a:xfrm>
+                    <a:prstGeom prst="rect">
+                      <a:avLst/>
+                    </a:prstGeom>
+                  </pic:spPr>
+                </pic:pic>
+              </a:graphicData>
+            </a:graphic>
+          </wp:inline>
+        </w:drawing>
+      </w:r>
+    </w:p>
+    <w:p>
+      <w:pPr>
+        <w:spacing w:line="360" w:lineRule="auto"/>
+        <w:jc w:val="center"/>
+        <w:rPr>
+          <w:rFonts w:ascii="Arial" w:hAnsi="Arial" w:cs="Arial"/>
+        </w:rPr>
+      </w:pPr>
+      <w:r>
+        <w:rPr>
+          <w:rFonts w:ascii="Arial" w:hAnsi="Arial" w:cs="Arial"/>
+        </w:rPr>
+        <w:t>Diagrama de caso de uso disponível em &lt;http://www.micreiros.com/wp-content/uploads/DiagramaCasoDeUso.png&gt;</w:t>
+      </w:r>
+    </w:p>
+    <w:p>
+      <w:pPr>
+        <w:spacing w:line="360" w:lineRule="auto"/>
+        <w:ind w:firstLine="709"/>
+        <w:jc w:val="both"/>
+        <w:rPr>
+          <w:rFonts w:ascii="Arial" w:hAnsi="Arial" w:cs="Arial"/>
+          <w:sz w:val="24"/>
+          <w:szCs w:val="24"/>
+        </w:rPr>
+      </w:pPr>
+      <w:r>
+        <w:rPr>
+          <w:rFonts w:ascii="Arial" w:hAnsi="Arial" w:cs="Arial"/>
+          <w:b/>
+          <w:sz w:val="24"/>
+          <w:szCs w:val="24"/>
+        </w:rPr>
+        <w:t>Diagrama de Máquina de Estados</w:t>
+      </w:r>
+      <w:r>
+        <w:rPr>
+          <w:rFonts w:ascii="Arial" w:hAnsi="Arial" w:cs="Arial"/>
+          <w:sz w:val="24"/>
+          <w:szCs w:val="24"/>
+        </w:rPr>
+        <w:t xml:space="preserve"> – Necessário para acompanhar todas as mudanças sofridas em um projeto em sua fase de desenvolvimento. Aconselhável o uso em sistemas com mais complexidade, o diagrama de estado possui um </w:t>
+      </w:r>
+      <w:r>
+        <w:rPr>
+          <w:rFonts w:ascii="Arial" w:hAnsi="Arial" w:cs="Arial"/>
+          <w:sz w:val="24"/>
+          <w:szCs w:val="24"/>
+        </w:rPr>
+        <w:t>início</w:t>
+      </w:r>
+      <w:r>
+        <w:rPr>
+          <w:rFonts w:ascii="Arial" w:hAnsi="Arial" w:cs="Arial"/>
+          <w:sz w:val="24"/>
+          <w:szCs w:val="24"/>
+        </w:rPr>
+        <w:t xml:space="preserve">, porem pode ter </w:t>
+      </w:r>
+      <w:r>
+        <w:rPr>
+          <w:rFonts w:ascii="Arial" w:hAnsi="Arial" w:cs="Arial"/>
+          <w:sz w:val="24"/>
+          <w:szCs w:val="24"/>
+        </w:rPr>
+        <w:t>várias</w:t>
+      </w:r>
+      <w:r>
+        <w:rPr>
+          <w:rFonts w:ascii="Arial" w:hAnsi="Arial" w:cs="Arial"/>
+          <w:sz w:val="24"/>
+          <w:szCs w:val="24"/>
+        </w:rPr>
+        <w:t xml:space="preserve"> saídas e fins.</w:t>
+      </w:r>
+    </w:p>
+    <w:p>
+      <w:pPr>
+        <w:spacing w:line="360" w:lineRule="auto"/>
+        <w:jc w:val="center"/>
+        <w:rPr>
+          <w:rFonts w:ascii="Arial" w:hAnsi="Arial" w:cs="Arial"/>
+          <w:sz w:val="24"/>
+          <w:szCs w:val="24"/>
+        </w:rPr>
+      </w:pPr>
+      <w:r>
+        <w:rPr>
+          <w:rFonts w:ascii="Arial" w:hAnsi="Arial" w:cs="Arial"/>
+          <w:noProof/>
+          <w:sz w:val="24"/>
+          <w:szCs w:val="24"/>
+        </w:rPr>
+        <w:lastRenderedPageBreak/>
+        <w:drawing>
+          <wp:inline distT="0" distB="0" distL="0" distR="0" wp14:anchorId="29C74A91" wp14:editId="5D845E16">
+            <wp:extent cx="2094421" cy="2337525"/>
+            <wp:effectExtent l="19050" t="0" r="1079" b="0"/>
+            <wp:docPr id="17" name="Imagem 1" descr="2.jpg"/>
+            <wp:cNvGraphicFramePr>
+              <a:graphicFrameLocks xmlns:a="http://schemas.openxmlformats.org/drawingml/2006/main" noChangeAspect="1"/>
+            </wp:cNvGraphicFramePr>
+            <a:graphic xmlns:a="http://schemas.openxmlformats.org/drawingml/2006/main">
+              <a:graphicData uri="http://schemas.openxmlformats.org/drawingml/2006/picture">
+                <pic:pic xmlns:pic="http://schemas.openxmlformats.org/drawingml/2006/picture">
+                  <pic:nvPicPr>
+                    <pic:cNvPr id="0" name="2.jpg"/>
+                    <pic:cNvPicPr/>
+                  </pic:nvPicPr>
+                  <pic:blipFill>
+                    <a:blip r:embed="rId26"/>
+                    <a:stretch>
+                      <a:fillRect/>
+                    </a:stretch>
+                  </pic:blipFill>
+                  <pic:spPr>
+                    <a:xfrm>
+                      <a:off x="0" y="0"/>
+                      <a:ext cx="2099727" cy="2343447"/>
+                    </a:xfrm>
+                    <a:prstGeom prst="rect">
+                      <a:avLst/>
+                    </a:prstGeom>
+                  </pic:spPr>
+                </pic:pic>
+              </a:graphicData>
+            </a:graphic>
+          </wp:inline>
+        </w:drawing>
+      </w:r>
+    </w:p>
+    <w:p>
+      <w:pPr>
+        <w:spacing w:line="360" w:lineRule="auto"/>
+        <w:jc w:val="center"/>
+        <w:rPr>
+          <w:rFonts w:ascii="Arial" w:hAnsi="Arial" w:cs="Arial"/>
+        </w:rPr>
+      </w:pPr>
+      <w:r>
+        <w:rPr>
+          <w:rFonts w:ascii="Arial" w:hAnsi="Arial" w:cs="Arial"/>
+        </w:rPr>
+        <w:t>Diagrama de Estado disponível em &lt;http://www.micreiros.com/wp-content/uploads/Diagrama-de-Estado.jpg&gt;</w:t>
+      </w:r>
+    </w:p>
+    <w:p>
+      <w:pPr>
+        <w:spacing w:line="360" w:lineRule="auto"/>
+        <w:ind w:firstLine="709"/>
+        <w:jc w:val="both"/>
+        <w:rPr>
+          <w:rFonts w:ascii="Arial" w:hAnsi="Arial" w:cs="Arial"/>
+          <w:sz w:val="24"/>
+          <w:szCs w:val="24"/>
+        </w:rPr>
+      </w:pPr>
+      <w:r>
+        <w:rPr>
+          <w:rFonts w:ascii="Arial" w:hAnsi="Arial" w:cs="Arial"/>
+          <w:b/>
+          <w:sz w:val="24"/>
+          <w:szCs w:val="24"/>
+        </w:rPr>
+        <w:t>Diagrama de Atividades</w:t>
+      </w:r>
+      <w:r>
+        <w:rPr>
+          <w:rFonts w:ascii="Arial" w:hAnsi="Arial" w:cs="Arial"/>
+          <w:sz w:val="24"/>
+          <w:szCs w:val="24"/>
+        </w:rPr>
+        <w:t xml:space="preserve"> – Mostra todos os passos as serem feitos ate o fim daquela determinada atividade, e igualmente ao diagrama de estado, esse diagrama também pode conter </w:t>
+      </w:r>
+      <w:r>
+        <w:rPr>
+          <w:rFonts w:ascii="Arial" w:hAnsi="Arial" w:cs="Arial"/>
+          <w:sz w:val="24"/>
+          <w:szCs w:val="24"/>
+        </w:rPr>
+        <w:t>várias</w:t>
+      </w:r>
+      <w:r>
+        <w:rPr>
+          <w:rFonts w:ascii="Arial" w:hAnsi="Arial" w:cs="Arial"/>
+          <w:sz w:val="24"/>
+          <w:szCs w:val="24"/>
+        </w:rPr>
+        <w:t xml:space="preserve"> saídas ou fins.</w:t>
+      </w:r>
+    </w:p>
+    <w:p>
+      <w:pPr>
+        <w:spacing w:line="360" w:lineRule="auto"/>
+        <w:jc w:val="center"/>
+        <w:rPr>
+          <w:rFonts w:ascii="Arial" w:hAnsi="Arial" w:cs="Arial"/>
+          <w:sz w:val="24"/>
+          <w:szCs w:val="24"/>
+        </w:rPr>
+      </w:pPr>
+      <w:r>
+        <w:rPr>
+          <w:rFonts w:ascii="Arial" w:hAnsi="Arial" w:cs="Arial"/>
+          <w:noProof/>
+          <w:sz w:val="24"/>
+          <w:szCs w:val="24"/>
+        </w:rPr>
+        <w:drawing>
+          <wp:inline distT="0" distB="0" distL="0" distR="0" wp14:anchorId="3A1A61C9" wp14:editId="21263629">
+            <wp:extent cx="3250361" cy="2825337"/>
+            <wp:effectExtent l="19050" t="0" r="7189" b="0"/>
+            <wp:docPr id="18" name="Imagem 2" descr="3.jpg"/>
+            <wp:cNvGraphicFramePr>
+              <a:graphicFrameLocks xmlns:a="http://schemas.openxmlformats.org/drawingml/2006/main" noChangeAspect="1"/>
+            </wp:cNvGraphicFramePr>
+            <a:graphic xmlns:a="http://schemas.openxmlformats.org/drawingml/2006/main">
+              <a:graphicData uri="http://schemas.openxmlformats.org/drawingml/2006/picture">
+                <pic:pic xmlns:pic="http://schemas.openxmlformats.org/drawingml/2006/picture">
+                  <pic:nvPicPr>
+                    <pic:cNvPr id="0" name="3.jpg"/>
+                    <pic:cNvPicPr/>
+                  </pic:nvPicPr>
+                  <pic:blipFill>
+                    <a:blip r:embed="rId27"/>
+                    <a:stretch>
+                      <a:fillRect/>
+                    </a:stretch>
+                  </pic:blipFill>
+                  <pic:spPr>
+                    <a:xfrm>
+                      <a:off x="0" y="0"/>
+                      <a:ext cx="3254715" cy="2829122"/>
+                    </a:xfrm>
+                    <a:prstGeom prst="rect">
+                      <a:avLst/>
+                    </a:prstGeom>
+                  </pic:spPr>
+                </pic:pic>
+              </a:graphicData>
+            </a:graphic>
+          </wp:inline>
+        </w:drawing>
+      </w:r>
+    </w:p>
+    <w:p>
+      <w:pPr>
+        <w:spacing w:line="360" w:lineRule="auto"/>
+        <w:jc w:val="center"/>
+        <w:rPr>
+          <w:rFonts w:ascii="Arial" w:hAnsi="Arial" w:cs="Arial"/>
+        </w:rPr>
+      </w:pPr>
+      <w:r>
+        <w:rPr>
+          <w:rFonts w:ascii="Arial" w:hAnsi="Arial" w:cs="Arial"/>
+        </w:rPr>
+        <w:t>Diagrama de Atividades disponível em &lt;http://www.micreiros.com/wp-content/uploads/DiagramaAtividades.jpg&gt;</w:t>
+      </w:r>
+    </w:p>
+    <w:p>
+      <w:pPr>
+        <w:spacing w:line="360" w:lineRule="auto"/>
+        <w:ind w:firstLine="709"/>
+        <w:jc w:val="both"/>
+        <w:rPr>
+          <w:rFonts w:ascii="Arial" w:hAnsi="Arial" w:cs="Arial"/>
+          <w:sz w:val="24"/>
+          <w:szCs w:val="24"/>
+        </w:rPr>
+      </w:pPr>
+      <w:r>
+        <w:rPr>
+          <w:rFonts w:ascii="Arial" w:hAnsi="Arial" w:cs="Arial"/>
+          <w:b/>
+          <w:sz w:val="24"/>
+          <w:szCs w:val="24"/>
+        </w:rPr>
+        <w:lastRenderedPageBreak/>
+        <w:t>Diagrama de Interação</w:t>
+      </w:r>
+      <w:r>
+        <w:rPr>
+          <w:rFonts w:ascii="Arial" w:hAnsi="Arial" w:cs="Arial"/>
+          <w:sz w:val="24"/>
+          <w:szCs w:val="24"/>
+        </w:rPr>
+        <w:t xml:space="preserve"> – Este diagrama se divide em outros quatro diagramas sendo eles, diagrama de Seqüência (Mostra em ordem de tempo quando as mensagens são trocadas entre os objetos), Diagrama Geral de Interação (Exibe a variação dos diagramas de atividades que mostra uma visão geral dentro de um projeto ou sistema), Diagrama de Comunicação (Ligado ao diagrama de seqüência, completando-o e mantendo a concentração de como os objetos se vinculam), Diagrama de Tempo (Nos fala sobre a mudança que ocorre no estado ou na condição de determinada instancia de uma classe ou o papel que ela exerce durante um determinado tempo).</w:t>
+      </w:r>
+    </w:p>
+    <w:p>
+      <w:pPr>
+        <w:spacing w:line="360" w:lineRule="auto"/>
+        <w:jc w:val="both"/>
+        <w:rPr>
+          <w:rFonts w:ascii="Arial" w:hAnsi="Arial" w:cs="Arial"/>
+          <w:sz w:val="24"/>
+          <w:szCs w:val="24"/>
+        </w:rPr>
+      </w:pPr>
+      <w:r>
+        <w:rPr>
+          <w:rFonts w:ascii="Arial" w:hAnsi="Arial" w:cs="Arial"/>
+          <w:sz w:val="24"/>
+          <w:szCs w:val="24"/>
+        </w:rPr>
+        <w:t>Diagrama de Seqüência.</w:t>
+      </w:r>
+    </w:p>
+    <w:p>
+      <w:pPr>
+        <w:spacing w:line="360" w:lineRule="auto"/>
+        <w:jc w:val="both"/>
+        <w:rPr>
+          <w:rFonts w:ascii="Arial" w:hAnsi="Arial" w:cs="Arial"/>
+          <w:sz w:val="24"/>
+          <w:szCs w:val="24"/>
+        </w:rPr>
+      </w:pPr>
+      <w:r>
+        <w:rPr>
+          <w:rFonts w:ascii="Arial" w:hAnsi="Arial" w:cs="Arial"/>
+          <w:noProof/>
+          <w:sz w:val="24"/>
+          <w:szCs w:val="24"/>
+        </w:rPr>
+        <w:drawing>
+          <wp:inline distT="0" distB="0" distL="0" distR="0" wp14:anchorId="51F88A13" wp14:editId="46D5EA2C">
+            <wp:extent cx="3873424" cy="1561381"/>
+            <wp:effectExtent l="19050" t="0" r="0" b="0"/>
+            <wp:docPr id="19" name="Imagem 3" descr="4.gif"/>
+            <wp:cNvGraphicFramePr>
+              <a:graphicFrameLocks xmlns:a="http://schemas.openxmlformats.org/drawingml/2006/main" noChangeAspect="1"/>
+            </wp:cNvGraphicFramePr>
+            <a:graphic xmlns:a="http://schemas.openxmlformats.org/drawingml/2006/main">
+              <a:graphicData uri="http://schemas.openxmlformats.org/drawingml/2006/picture">
+                <pic:pic xmlns:pic="http://schemas.openxmlformats.org/drawingml/2006/picture">
+                  <pic:nvPicPr>
+                    <pic:cNvPr id="0" name="4.gif"/>
+                    <pic:cNvPicPr/>
+                  </pic:nvPicPr>
+                  <pic:blipFill>
+                    <a:blip r:embed="rId28"/>
+                    <a:stretch>
+                      <a:fillRect/>
+                    </a:stretch>
+                  </pic:blipFill>
+                  <pic:spPr>
+                    <a:xfrm>
+                      <a:off x="0" y="0"/>
+                      <a:ext cx="3883351" cy="1565383"/>
+                    </a:xfrm>
+                    <a:prstGeom prst="rect">
+                      <a:avLst/>
+                    </a:prstGeom>
+                  </pic:spPr>
+                </pic:pic>
+              </a:graphicData>
+            </a:graphic>
+          </wp:inline>
+        </w:drawing>
+      </w:r>
+    </w:p>
+    <w:p>
+      <w:pPr>
+        <w:spacing w:line="360" w:lineRule="auto"/>
+        <w:jc w:val="both"/>
+        <w:rPr>
+          <w:rFonts w:ascii="Arial" w:hAnsi="Arial" w:cs="Arial"/>
+        </w:rPr>
+      </w:pPr>
+      <w:r>
+        <w:rPr>
+          <w:rFonts w:ascii="Arial" w:hAnsi="Arial" w:cs="Arial"/>
+        </w:rPr>
+        <w:t>Disponível em &lt;http://www.macoratti.net/vb_uml2b.gif&gt;</w:t>
+      </w:r>
+    </w:p>
+    <w:p>
+      <w:pPr>
+        <w:spacing w:line="360" w:lineRule="auto"/>
+        <w:jc w:val="both"/>
+        <w:rPr>
+          <w:rFonts w:ascii="Arial" w:hAnsi="Arial" w:cs="Arial"/>
+          <w:sz w:val="24"/>
+          <w:szCs w:val="24"/>
+        </w:rPr>
+      </w:pPr>
+      <w:r>
+        <w:rPr>
+          <w:rFonts w:ascii="Arial" w:hAnsi="Arial" w:cs="Arial"/>
+          <w:sz w:val="24"/>
+          <w:szCs w:val="24"/>
+        </w:rPr>
+        <w:t>Diagrama Geral de Interação.</w:t>
+      </w:r>
+    </w:p>
+    <w:p>
+      <w:pPr>
+        <w:spacing w:line="360" w:lineRule="auto"/>
+        <w:jc w:val="both"/>
+        <w:rPr>
+          <w:rFonts w:ascii="Arial" w:hAnsi="Arial" w:cs="Arial"/>
+          <w:sz w:val="24"/>
+          <w:szCs w:val="24"/>
+        </w:rPr>
+      </w:pPr>
+      <w:r>
+        <w:rPr>
+          <w:rFonts w:ascii="Arial" w:hAnsi="Arial" w:cs="Arial"/>
+          <w:noProof/>
+          <w:sz w:val="24"/>
+          <w:szCs w:val="24"/>
+        </w:rPr>
+        <w:lastRenderedPageBreak/>
+        <w:drawing>
+          <wp:inline distT="0" distB="0" distL="0" distR="0" wp14:anchorId="178569B6" wp14:editId="743528C8">
+            <wp:extent cx="1965025" cy="2620033"/>
+            <wp:effectExtent l="19050" t="0" r="0" b="0"/>
+            <wp:docPr id="20" name="Imagem 5" descr="5.jpg"/>
+            <wp:cNvGraphicFramePr>
+              <a:graphicFrameLocks xmlns:a="http://schemas.openxmlformats.org/drawingml/2006/main" noChangeAspect="1"/>
+            </wp:cNvGraphicFramePr>
+            <a:graphic xmlns:a="http://schemas.openxmlformats.org/drawingml/2006/main">
+              <a:graphicData uri="http://schemas.openxmlformats.org/drawingml/2006/picture">
+                <pic:pic xmlns:pic="http://schemas.openxmlformats.org/drawingml/2006/picture">
+                  <pic:nvPicPr>
+                    <pic:cNvPr id="0" name="5.jpg"/>
+                    <pic:cNvPicPr/>
+                  </pic:nvPicPr>
+                  <pic:blipFill>
+                    <a:blip r:embed="rId29"/>
+                    <a:stretch>
+                      <a:fillRect/>
+                    </a:stretch>
+                  </pic:blipFill>
+                  <pic:spPr>
+                    <a:xfrm>
+                      <a:off x="0" y="0"/>
+                      <a:ext cx="1966634" cy="2622178"/>
+                    </a:xfrm>
+                    <a:prstGeom prst="rect">
+                      <a:avLst/>
+                    </a:prstGeom>
+                  </pic:spPr>
+                </pic:pic>
+              </a:graphicData>
+            </a:graphic>
+          </wp:inline>
+        </w:drawing>
+      </w:r>
+    </w:p>
+    <w:p>
+      <w:pPr>
+        <w:spacing w:line="360" w:lineRule="auto"/>
+        <w:jc w:val="both"/>
+        <w:rPr>
+          <w:rFonts w:ascii="Arial" w:hAnsi="Arial" w:cs="Arial"/>
+        </w:rPr>
+      </w:pPr>
+      <w:r>
+        <w:rPr>
+          <w:rFonts w:ascii="Arial" w:hAnsi="Arial" w:cs="Arial"/>
+        </w:rPr>
+        <w:t>Disponível em &lt;http://nusseagora.dominiotemporario.com/wp-content/uploads/2009/09/Interacao.jpg&gt;</w:t>
+      </w:r>
+    </w:p>
+    <w:p>
+      <w:pPr>
+        <w:spacing w:line="360" w:lineRule="auto"/>
+        <w:jc w:val="both"/>
+        <w:rPr>
+          <w:rFonts w:ascii="Arial" w:hAnsi="Arial" w:cs="Arial"/>
+          <w:sz w:val="24"/>
+          <w:szCs w:val="24"/>
+        </w:rPr>
+      </w:pPr>
+      <w:r>
+        <w:rPr>
+          <w:rFonts w:ascii="Arial" w:hAnsi="Arial" w:cs="Arial"/>
+          <w:sz w:val="24"/>
+          <w:szCs w:val="24"/>
+        </w:rPr>
+        <w:t>Diagrama de Comunicação.</w:t>
+      </w:r>
+    </w:p>
+    <w:p>
+      <w:pPr>
+        <w:spacing w:line="360" w:lineRule="auto"/>
+        <w:jc w:val="both"/>
+        <w:rPr>
+          <w:rFonts w:ascii="Arial" w:hAnsi="Arial" w:cs="Arial"/>
+          <w:sz w:val="24"/>
+          <w:szCs w:val="24"/>
+        </w:rPr>
+      </w:pPr>
+      <w:r>
+        <w:rPr>
+          <w:rFonts w:ascii="Arial" w:hAnsi="Arial" w:cs="Arial"/>
+          <w:noProof/>
+          <w:sz w:val="24"/>
+          <w:szCs w:val="24"/>
+        </w:rPr>
+        <w:drawing>
+          <wp:inline distT="0" distB="0" distL="0" distR="0" wp14:anchorId="366A6D4E" wp14:editId="2BF00B80">
+            <wp:extent cx="2718920" cy="1613139"/>
+            <wp:effectExtent l="19050" t="0" r="5230" b="0"/>
+            <wp:docPr id="21" name="Imagem 6" descr="6.jpeg"/>
+            <wp:cNvGraphicFramePr>
+              <a:graphicFrameLocks xmlns:a="http://schemas.openxmlformats.org/drawingml/2006/main" noChangeAspect="1"/>
+            </wp:cNvGraphicFramePr>
+            <a:graphic xmlns:a="http://schemas.openxmlformats.org/drawingml/2006/main">
+              <a:graphicData uri="http://schemas.openxmlformats.org/drawingml/2006/picture">
+                <pic:pic xmlns:pic="http://schemas.openxmlformats.org/drawingml/2006/picture">
+                  <pic:nvPicPr>
+                    <pic:cNvPr id="0" name="6.jpeg"/>
+                    <pic:cNvPicPr/>
+                  </pic:nvPicPr>
+                  <pic:blipFill>
+                    <a:blip r:embed="rId30"/>
+                    <a:stretch>
+                      <a:fillRect/>
+                    </a:stretch>
+                  </pic:blipFill>
+                  <pic:spPr>
+                    <a:xfrm>
+                      <a:off x="0" y="0"/>
+                      <a:ext cx="2717448" cy="1612266"/>
+                    </a:xfrm>
+                    <a:prstGeom prst="rect">
+                      <a:avLst/>
+                    </a:prstGeom>
+                  </pic:spPr>
+                </pic:pic>
+              </a:graphicData>
+            </a:graphic>
+          </wp:inline>
+        </w:drawing>
+      </w:r>
+    </w:p>
+    <w:p>
+      <w:pPr>
+        <w:spacing w:line="360" w:lineRule="auto"/>
+        <w:jc w:val="both"/>
+        <w:rPr>
+          <w:rFonts w:ascii="Arial" w:hAnsi="Arial" w:cs="Arial"/>
+        </w:rPr>
+      </w:pPr>
+      <w:r>
+        <w:rPr>
+          <w:rFonts w:ascii="Arial" w:hAnsi="Arial" w:cs="Arial"/>
+        </w:rPr>
+        <w:t>Disponível em &lt;https://upload.wikimedia.org/wikipedia/commons/7/72/Diagrama_de_Colaboracao.jpeg&gt;</w:t>
+      </w:r>
+    </w:p>
+    <w:p>
+      <w:pPr>
+        <w:spacing w:line="360" w:lineRule="auto"/>
+        <w:jc w:val="both"/>
+        <w:rPr>
+          <w:rFonts w:ascii="Arial" w:hAnsi="Arial" w:cs="Arial"/>
+          <w:sz w:val="24"/>
+          <w:szCs w:val="24"/>
+        </w:rPr>
+      </w:pPr>
+      <w:r>
+        <w:rPr>
+          <w:rFonts w:ascii="Arial" w:hAnsi="Arial" w:cs="Arial"/>
+          <w:sz w:val="24"/>
+          <w:szCs w:val="24"/>
+        </w:rPr>
+        <w:t>Diagrama de Tempo.</w:t>
+      </w:r>
+    </w:p>
+    <w:p>
+      <w:pPr>
+        <w:spacing w:line="360" w:lineRule="auto"/>
+        <w:jc w:val="both"/>
+        <w:rPr>
+          <w:rFonts w:ascii="Arial" w:hAnsi="Arial" w:cs="Arial"/>
+          <w:sz w:val="24"/>
+          <w:szCs w:val="24"/>
+        </w:rPr>
+      </w:pPr>
+      <w:r>
+        <w:rPr>
+          <w:rFonts w:ascii="Arial" w:hAnsi="Arial" w:cs="Arial"/>
+          <w:noProof/>
+          <w:sz w:val="24"/>
+          <w:szCs w:val="24"/>
+        </w:rPr>
+        <w:lastRenderedPageBreak/>
+        <w:drawing>
+          <wp:inline distT="0" distB="0" distL="0" distR="0" wp14:anchorId="32F5EFE3" wp14:editId="2000AEC2">
+            <wp:extent cx="2939810" cy="1862725"/>
+            <wp:effectExtent l="19050" t="0" r="0" b="0"/>
+            <wp:docPr id="22" name="Imagem 7" descr="7.jpg"/>
+            <wp:cNvGraphicFramePr>
+              <a:graphicFrameLocks xmlns:a="http://schemas.openxmlformats.org/drawingml/2006/main" noChangeAspect="1"/>
+            </wp:cNvGraphicFramePr>
+            <a:graphic xmlns:a="http://schemas.openxmlformats.org/drawingml/2006/main">
+              <a:graphicData uri="http://schemas.openxmlformats.org/drawingml/2006/picture">
+                <pic:pic xmlns:pic="http://schemas.openxmlformats.org/drawingml/2006/picture">
+                  <pic:nvPicPr>
+                    <pic:cNvPr id="0" name="7.jpg"/>
+                    <pic:cNvPicPr/>
+                  </pic:nvPicPr>
+                  <pic:blipFill>
+                    <a:blip r:embed="rId31"/>
+                    <a:stretch>
+                      <a:fillRect/>
+                    </a:stretch>
+                  </pic:blipFill>
+                  <pic:spPr>
+                    <a:xfrm>
+                      <a:off x="0" y="0"/>
+                      <a:ext cx="2944089" cy="1865436"/>
+                    </a:xfrm>
+                    <a:prstGeom prst="rect">
+                      <a:avLst/>
+                    </a:prstGeom>
+                  </pic:spPr>
+                </pic:pic>
+              </a:graphicData>
+            </a:graphic>
+          </wp:inline>
+        </w:drawing>
+      </w:r>
+    </w:p>
+    <w:p>
+      <w:pPr>
+        <w:spacing w:line="360" w:lineRule="auto"/>
+        <w:jc w:val="both"/>
+        <w:rPr>
+          <w:rFonts w:ascii="Arial" w:hAnsi="Arial" w:cs="Arial"/>
+        </w:rPr>
+      </w:pPr>
+      <w:r>
+        <w:rPr>
+          <w:rFonts w:ascii="Arial" w:hAnsi="Arial" w:cs="Arial"/>
+        </w:rPr>
+        <w:t>Disponível em &lt;</w:t>
+      </w:r>
+      <w:hyperlink r:id="rId32" w:history="1">
+        <w:r>
+          <w:rPr>
+            <w:rStyle w:val="Hyperlink"/>
+            <w:rFonts w:ascii="Arial" w:hAnsi="Arial" w:cs="Arial"/>
+            <w:color w:val="auto"/>
+          </w:rPr>
+          <w:t>http://image.slidesharecdn.com/projetodesistemascomuml-parte1-131022134221-phpapp02/95/projeto-de-sistemas-com-uml-parte-1-43-638.jpg?cb=1382449959</w:t>
+        </w:r>
+      </w:hyperlink>
+      <w:r>
+        <w:rPr>
+          <w:rFonts w:ascii="Arial" w:hAnsi="Arial" w:cs="Arial"/>
+        </w:rPr>
+        <w:t>&gt;</w:t>
+      </w:r>
+    </w:p>
+    <w:p>
+      <w:pPr>
+        <w:suppressAutoHyphens w:val="0"/>
+        <w:spacing w:before="0" w:after="0" w:line="360" w:lineRule="auto"/>
+        <w:ind w:firstLine="709"/>
+        <w:rPr>
+          <w:rFonts w:ascii="Arial" w:hAnsi="Arial" w:cs="Arial"/>
+          <w:b/>
+          <w:sz w:val="24"/>
+          <w:szCs w:val="24"/>
+        </w:rPr>
+      </w:pPr>
+    </w:p>
+    <w:p>
+      <w:pPr>
+        <w:suppressAutoHyphens w:val="0"/>
         <w:spacing w:before="0" w:after="0"/>
         <w:rPr>
           <w:rFonts w:ascii="Arial" w:hAnsi="Arial" w:cs="Arial"/>
@@ -5102,14 +7797,6 @@
           <w:szCs w:val="24"/>
         </w:rPr>
       </w:pPr>
-      <w:r>
-        <w:rPr>
-          <w:rFonts w:ascii="Arial" w:hAnsi="Arial" w:cs="Arial"/>
-          <w:sz w:val="24"/>
-          <w:szCs w:val="24"/>
-        </w:rPr>
-        <w:br w:type="page"/>
-      </w:r>
     </w:p>
     <w:p>
       <w:pPr>
@@ -5120,6 +7807,9 @@
         </w:numPr>
         <w:ind w:left="0" w:firstLine="0"/>
         <w:jc w:val="left"/>
+        <w:rPr>
+          <w:rFonts w:cs="Arial"/>
+        </w:rPr>
       </w:pPr>
       <w:bookmarkStart w:id="17" w:name="_Toc113269809"/>
       <w:bookmarkStart w:id="18" w:name="_Toc442257342"/>
@@ -5127,11 +7817,10 @@
       <w:bookmarkStart w:id="20" w:name="_Toc442257343"/>
       <w:bookmarkStart w:id="21" w:name="_Toc442257423"/>
       <w:r>
-        <w:lastRenderedPageBreak/>
-        <w:t>C</w:t>
-      </w:r>
-      <w:r>
-        <w:t>RONOGRAMA DE DESENVOLVIMENTO</w:t>
+        <w:rPr>
+          <w:rFonts w:cs="Arial"/>
+        </w:rPr>
+        <w:t>CRONOGRAMA DE DESENVOLVIMENTO</w:t>
       </w:r>
       <w:bookmarkEnd w:id="17"/>
       <w:bookmarkEnd w:id="18"/>
@@ -5143,6 +7832,7 @@
         <w:ind w:left="0"/>
         <w:jc w:val="both"/>
         <w:rPr>
+          <w:rFonts w:ascii="Arial" w:hAnsi="Arial" w:cs="Arial"/>
           <w:color w:val="FF0000"/>
           <w:sz w:val="24"/>
           <w:szCs w:val="24"/>
@@ -5163,98 +7853,11 @@
           <w:sz w:val="24"/>
           <w:szCs w:val="24"/>
         </w:rPr>
-        <w:t xml:space="preserve"> – Calendário de execuç</w:t>
-      </w:r>
-      <w:r>
-        <w:rPr>
-          <w:rFonts w:ascii="Arial" w:hAnsi="Arial" w:cs="Arial"/>
-          <w:sz w:val="24"/>
-          <w:szCs w:val="24"/>
-        </w:rPr>
-        <w:t>ão das atividades do</w:t>
-      </w:r>
-      <w:r>
-        <w:rPr>
-          <w:rFonts w:ascii="Arial" w:hAnsi="Arial" w:cs="Arial"/>
-          <w:sz w:val="24"/>
-          <w:szCs w:val="24"/>
-        </w:rPr>
-        <w:t xml:space="preserve"> </w:t>
-      </w:r>
-      <w:r>
-        <w:rPr>
-          <w:rFonts w:ascii="Arial" w:hAnsi="Arial" w:cs="Arial"/>
-          <w:sz w:val="24"/>
-          <w:szCs w:val="24"/>
-        </w:rPr>
-        <w:t>P</w:t>
-      </w:r>
-      <w:r>
-        <w:rPr>
-          <w:rFonts w:ascii="Arial" w:hAnsi="Arial" w:cs="Arial"/>
-          <w:sz w:val="24"/>
-          <w:szCs w:val="24"/>
-        </w:rPr>
-        <w:t>rojeto e d</w:t>
-      </w:r>
-      <w:r>
-        <w:rPr>
-          <w:rFonts w:ascii="Arial" w:hAnsi="Arial" w:cs="Arial"/>
-          <w:sz w:val="24"/>
-          <w:szCs w:val="24"/>
-        </w:rPr>
-        <w:t>o</w:t>
-      </w:r>
-      <w:r>
-        <w:rPr>
-          <w:rFonts w:ascii="Arial" w:hAnsi="Arial" w:cs="Arial"/>
-          <w:sz w:val="24"/>
-          <w:szCs w:val="24"/>
-        </w:rPr>
-        <w:t xml:space="preserve"> T</w:t>
-      </w:r>
-      <w:r>
-        <w:rPr>
-          <w:rFonts w:ascii="Arial" w:hAnsi="Arial" w:cs="Arial"/>
-          <w:sz w:val="24"/>
-          <w:szCs w:val="24"/>
-        </w:rPr>
-        <w:t xml:space="preserve">rabalho de </w:t>
-      </w:r>
-      <w:r>
-        <w:rPr>
-          <w:rFonts w:ascii="Arial" w:hAnsi="Arial" w:cs="Arial"/>
-          <w:sz w:val="24"/>
-          <w:szCs w:val="24"/>
-        </w:rPr>
-        <w:t>C</w:t>
-      </w:r>
-      <w:r>
-        <w:rPr>
-          <w:rFonts w:ascii="Arial" w:hAnsi="Arial" w:cs="Arial"/>
-          <w:sz w:val="24"/>
-          <w:szCs w:val="24"/>
-        </w:rPr>
-        <w:t xml:space="preserve">onclusão de </w:t>
-      </w:r>
-      <w:r>
-        <w:rPr>
-          <w:rFonts w:ascii="Arial" w:hAnsi="Arial" w:cs="Arial"/>
-          <w:sz w:val="24"/>
-          <w:szCs w:val="24"/>
-        </w:rPr>
-        <w:t>C</w:t>
-      </w:r>
-      <w:r>
-        <w:rPr>
-          <w:rFonts w:ascii="Arial" w:hAnsi="Arial" w:cs="Arial"/>
-          <w:sz w:val="24"/>
-          <w:szCs w:val="24"/>
-        </w:rPr>
-        <w:t>urso</w:t>
-      </w:r>
-      <w:r>
-        <w:rPr>
+        <w:t xml:space="preserve"> – Calendário de execução das atividades do Projeto e do Trabalho de Conclusão de Curso</w:t>
+      </w:r>
+      <w:r>
+        <w:rPr>
+          <w:rFonts w:ascii="Arial" w:hAnsi="Arial" w:cs="Arial"/>
           <w:color w:val="FF0000"/>
           <w:sz w:val="24"/>
           <w:szCs w:val="24"/>
@@ -5280,18 +7883,18 @@
         <w:tblLook w:val="0000" w:firstRow="0" w:lastRow="0" w:firstColumn="0" w:lastColumn="0" w:noHBand="0" w:noVBand="0"/>
       </w:tblPr>
       <w:tblGrid>
-        <w:gridCol w:w="4622"/>
-        <w:gridCol w:w="462"/>
-        <w:gridCol w:w="462"/>
-        <w:gridCol w:w="438"/>
-        <w:gridCol w:w="438"/>
-        <w:gridCol w:w="438"/>
+        <w:gridCol w:w="4162"/>
+        <w:gridCol w:w="508"/>
+        <w:gridCol w:w="508"/>
+        <w:gridCol w:w="484"/>
+        <w:gridCol w:w="484"/>
+        <w:gridCol w:w="484"/>
         <w:gridCol w:w="16"/>
-        <w:gridCol w:w="438"/>
-        <w:gridCol w:w="438"/>
-        <w:gridCol w:w="438"/>
-        <w:gridCol w:w="438"/>
-        <w:gridCol w:w="438"/>
+        <w:gridCol w:w="484"/>
+        <w:gridCol w:w="484"/>
+        <w:gridCol w:w="484"/>
+        <w:gridCol w:w="484"/>
+        <w:gridCol w:w="484"/>
         <w:gridCol w:w="20"/>
       </w:tblGrid>
       <w:tr>
@@ -5473,6 +8076,8 @@
                 <w:rFonts w:ascii="Arial" w:eastAsia="Arial Unicode MS" w:hAnsi="Arial" w:cs="Arial"/>
                 <w:b/>
                 <w:bCs/>
+                <w:sz w:val="24"/>
+                <w:szCs w:val="24"/>
                 <w:lang w:val="en-US"/>
               </w:rPr>
             </w:pPr>
@@ -5481,6 +8086,8 @@
                 <w:rFonts w:ascii="Arial" w:hAnsi="Arial" w:cs="Arial"/>
                 <w:b/>
                 <w:bCs/>
+                <w:sz w:val="24"/>
+                <w:szCs w:val="24"/>
                 <w:lang w:val="en-US"/>
               </w:rPr>
               <w:t>JAN</w:t>
@@ -5509,6 +8116,8 @@
                 <w:rFonts w:ascii="Arial" w:eastAsia="Arial Unicode MS" w:hAnsi="Arial" w:cs="Arial"/>
                 <w:b/>
                 <w:bCs/>
+                <w:sz w:val="24"/>
+                <w:szCs w:val="24"/>
                 <w:lang w:val="en-US"/>
               </w:rPr>
             </w:pPr>
@@ -5517,6 +8126,8 @@
                 <w:rFonts w:ascii="Arial" w:hAnsi="Arial" w:cs="Arial"/>
                 <w:b/>
                 <w:bCs/>
+                <w:sz w:val="24"/>
+                <w:szCs w:val="24"/>
                 <w:lang w:val="en-US"/>
               </w:rPr>
               <w:t>FEV</w:t>
@@ -5538,6 +8149,8 @@
                 <w:rFonts w:ascii="Arial" w:eastAsia="Arial Unicode MS" w:hAnsi="Arial" w:cs="Arial"/>
                 <w:b/>
                 <w:bCs/>
+                <w:sz w:val="24"/>
+                <w:szCs w:val="24"/>
                 <w:lang w:val="en-US"/>
               </w:rPr>
             </w:pPr>
@@ -5546,6 +8159,8 @@
                 <w:rFonts w:ascii="Arial" w:hAnsi="Arial" w:cs="Arial"/>
                 <w:b/>
                 <w:bCs/>
+                <w:sz w:val="24"/>
+                <w:szCs w:val="24"/>
                 <w:lang w:val="en-US"/>
               </w:rPr>
               <w:t>MAR</w:t>
@@ -5567,6 +8182,8 @@
                 <w:rFonts w:ascii="Arial" w:hAnsi="Arial" w:cs="Arial"/>
                 <w:b/>
                 <w:bCs/>
+                <w:sz w:val="24"/>
+                <w:szCs w:val="24"/>
                 <w:lang w:val="en-US"/>
               </w:rPr>
             </w:pPr>
@@ -5575,6 +8192,8 @@
                 <w:rFonts w:ascii="Arial" w:hAnsi="Arial" w:cs="Arial"/>
                 <w:b/>
                 <w:bCs/>
+                <w:sz w:val="24"/>
+                <w:szCs w:val="24"/>
                 <w:lang w:val="en-US"/>
               </w:rPr>
               <w:t>ABRIL</w:t>
@@ -5595,6 +8214,8 @@
                 <w:rFonts w:ascii="Arial" w:eastAsia="Arial Unicode MS" w:hAnsi="Arial" w:cs="Arial"/>
                 <w:b/>
                 <w:bCs/>
+                <w:sz w:val="24"/>
+                <w:szCs w:val="24"/>
                 <w:lang w:val="en-US"/>
               </w:rPr>
             </w:pPr>
@@ -5603,6 +8224,8 @@
                 <w:rFonts w:ascii="Arial" w:hAnsi="Arial" w:cs="Arial"/>
                 <w:b/>
                 <w:bCs/>
+                <w:sz w:val="24"/>
+                <w:szCs w:val="24"/>
                 <w:lang w:val="en-US"/>
               </w:rPr>
               <w:t>MAI</w:t>
@@ -5624,6 +8247,8 @@
                 <w:rFonts w:ascii="Arial" w:eastAsia="Arial Unicode MS" w:hAnsi="Arial" w:cs="Arial"/>
                 <w:b/>
                 <w:bCs/>
+                <w:sz w:val="24"/>
+                <w:szCs w:val="24"/>
                 <w:lang w:val="en-US"/>
               </w:rPr>
             </w:pPr>
@@ -5644,6 +8269,8 @@
                 <w:rFonts w:ascii="Arial" w:eastAsia="Arial Unicode MS" w:hAnsi="Arial" w:cs="Arial"/>
                 <w:b/>
                 <w:bCs/>
+                <w:sz w:val="24"/>
+                <w:szCs w:val="24"/>
                 <w:lang w:val="en-US"/>
               </w:rPr>
             </w:pPr>
@@ -5652,6 +8279,8 @@
                 <w:rFonts w:ascii="Arial" w:eastAsia="Arial Unicode MS" w:hAnsi="Arial" w:cs="Arial"/>
                 <w:b/>
                 <w:bCs/>
+                <w:sz w:val="24"/>
+                <w:szCs w:val="24"/>
                 <w:lang w:val="en-US"/>
               </w:rPr>
               <w:t>AGOS</w:t>
@@ -5673,6 +8302,8 @@
                 <w:rFonts w:ascii="Arial" w:eastAsia="Arial Unicode MS" w:hAnsi="Arial" w:cs="Arial"/>
                 <w:b/>
                 <w:bCs/>
+                <w:sz w:val="24"/>
+                <w:szCs w:val="24"/>
                 <w:lang w:val="en-US"/>
               </w:rPr>
             </w:pPr>
@@ -5681,18 +8312,44 @@
                 <w:rFonts w:ascii="Arial" w:hAnsi="Arial" w:cs="Arial"/>
                 <w:b/>
                 <w:bCs/>
+                <w:sz w:val="24"/>
+                <w:szCs w:val="24"/>
                 <w:lang w:val="en-US"/>
               </w:rPr>
-              <w:t>SET</w:t>
+              <w:t>SETEM</w:t>
             </w:r>
+          </w:p>
+        </w:tc>
+        <w:tc>
+          <w:tcPr>
+            <w:tcW w:w="0" w:type="auto"/>
+            <w:shd w:val="clear" w:color="auto" w:fill="auto"/>
+            <w:textDirection w:val="btLr"/>
+            <w:vAlign w:val="bottom"/>
+          </w:tcPr>
+          <w:p>
+            <w:pPr>
+              <w:spacing w:beforeLines="40" w:before="96" w:afterLines="40" w:after="96"/>
+              <w:jc w:val="center"/>
+              <w:rPr>
+                <w:rFonts w:ascii="Arial" w:eastAsia="Arial Unicode MS" w:hAnsi="Arial" w:cs="Arial"/>
+                <w:b/>
+                <w:bCs/>
+                <w:sz w:val="24"/>
+                <w:szCs w:val="24"/>
+                <w:lang w:val="en-US"/>
+              </w:rPr>
+            </w:pPr>
             <w:r>
               <w:rPr>
                 <w:rFonts w:ascii="Arial" w:hAnsi="Arial" w:cs="Arial"/>
                 <w:b/>
                 <w:bCs/>
+                <w:sz w:val="24"/>
+                <w:szCs w:val="24"/>
                 <w:lang w:val="en-US"/>
               </w:rPr>
-              <w:t>EM</w:t>
+              <w:t>OUTUB</w:t>
             </w:r>
           </w:p>
         </w:tc>
@@ -5701,36 +8358,30 @@
             <w:tcW w:w="0" w:type="auto"/>
             <w:shd w:val="clear" w:color="auto" w:fill="auto"/>
             <w:textDirection w:val="btLr"/>
-            <w:vAlign w:val="bottom"/>
           </w:tcPr>
           <w:p>
             <w:pPr>
               <w:spacing w:beforeLines="40" w:before="96" w:afterLines="40" w:after="96"/>
               <w:jc w:val="center"/>
-              <w:rPr>
-                <w:rFonts w:ascii="Arial" w:eastAsia="Arial Unicode MS" w:hAnsi="Arial" w:cs="Arial"/>
-                <w:b/>
-                <w:bCs/>
-                <w:lang w:val="en-US"/>
-              </w:rPr>
-            </w:pPr>
-            <w:r>
               <w:rPr>
                 <w:rFonts w:ascii="Arial" w:hAnsi="Arial" w:cs="Arial"/>
                 <w:b/>
                 <w:bCs/>
+                <w:sz w:val="24"/>
+                <w:szCs w:val="24"/>
                 <w:lang w:val="en-US"/>
               </w:rPr>
-              <w:t>OUT</w:t>
-            </w:r>
+            </w:pPr>
             <w:r>
               <w:rPr>
                 <w:rFonts w:ascii="Arial" w:hAnsi="Arial" w:cs="Arial"/>
                 <w:b/>
                 <w:bCs/>
+                <w:sz w:val="24"/>
+                <w:szCs w:val="24"/>
                 <w:lang w:val="en-US"/>
               </w:rPr>
-              <w:t>UB</w:t>
+              <w:t>NOVEM</w:t>
             </w:r>
           </w:p>
         </w:tc>
@@ -5739,6 +8390,7 @@
             <w:tcW w:w="0" w:type="auto"/>
             <w:shd w:val="clear" w:color="auto" w:fill="auto"/>
             <w:textDirection w:val="btLr"/>
+            <w:vAlign w:val="bottom"/>
           </w:tcPr>
           <w:p>
             <w:pPr>
@@ -5748,6 +8400,8 @@
                 <w:rFonts w:ascii="Arial" w:hAnsi="Arial" w:cs="Arial"/>
                 <w:b/>
                 <w:bCs/>
+                <w:sz w:val="24"/>
+                <w:szCs w:val="24"/>
                 <w:lang w:val="en-US"/>
               </w:rPr>
             </w:pPr>
@@ -5756,56 +8410,11 @@
                 <w:rFonts w:ascii="Arial" w:hAnsi="Arial" w:cs="Arial"/>
                 <w:b/>
                 <w:bCs/>
+                <w:sz w:val="24"/>
+                <w:szCs w:val="24"/>
                 <w:lang w:val="en-US"/>
               </w:rPr>
-              <w:t>NOV</w:t>
-            </w:r>
-            <w:r>
-              <w:rPr>
-                <w:rFonts w:ascii="Arial" w:hAnsi="Arial" w:cs="Arial"/>
-                <w:b/>
-                <w:bCs/>
-                <w:lang w:val="en-US"/>
-              </w:rPr>
-              <w:t>EM</w:t>
-            </w:r>
-          </w:p>
-        </w:tc>
-        <w:tc>
-          <w:tcPr>
-            <w:tcW w:w="0" w:type="auto"/>
-            <w:shd w:val="clear" w:color="auto" w:fill="auto"/>
-            <w:textDirection w:val="btLr"/>
-            <w:vAlign w:val="bottom"/>
-          </w:tcPr>
-          <w:p>
-            <w:pPr>
-              <w:spacing w:beforeLines="40" w:before="96" w:afterLines="40" w:after="96"/>
-              <w:jc w:val="center"/>
-              <w:rPr>
-                <w:rFonts w:ascii="Arial" w:hAnsi="Arial" w:cs="Arial"/>
-                <w:b/>
-                <w:bCs/>
-                <w:lang w:val="en-US"/>
-              </w:rPr>
-            </w:pPr>
-            <w:r>
-              <w:rPr>
-                <w:rFonts w:ascii="Arial" w:hAnsi="Arial" w:cs="Arial"/>
-                <w:b/>
-                <w:bCs/>
-                <w:lang w:val="en-US"/>
-              </w:rPr>
-              <w:t>DEZ</w:t>
-            </w:r>
-            <w:r>
-              <w:rPr>
-                <w:rFonts w:ascii="Arial" w:hAnsi="Arial" w:cs="Arial"/>
-                <w:b/>
-                <w:bCs/>
-                <w:lang w:val="en-US"/>
-              </w:rPr>
-              <w:t>EM</w:t>
+              <w:t>DEZEM</w:t>
             </w:r>
           </w:p>
         </w:tc>
@@ -5841,23 +8450,7 @@
                 <w:sz w:val="24"/>
                 <w:szCs w:val="24"/>
               </w:rPr>
-              <w:t xml:space="preserve">Escolha do </w:t>
-            </w:r>
-            <w:r>
-              <w:rPr>
-                <w:rFonts w:ascii="Arial" w:eastAsia="Arial Unicode MS" w:hAnsi="Arial" w:cs="Arial"/>
-                <w:sz w:val="24"/>
-                <w:szCs w:val="24"/>
-              </w:rPr>
-              <w:t>t</w:t>
-            </w:r>
-            <w:r>
-              <w:rPr>
-                <w:rFonts w:ascii="Arial" w:eastAsia="Arial Unicode MS" w:hAnsi="Arial" w:cs="Arial"/>
-                <w:sz w:val="24"/>
-                <w:szCs w:val="24"/>
-              </w:rPr>
-              <w:t>ema</w:t>
+              <w:t>Escolha do tema</w:t>
             </w:r>
           </w:p>
         </w:tc>
@@ -5877,12 +8470,14 @@
             <w:pPr>
               <w:pStyle w:val="TabelaCronograma"/>
               <w:rPr>
-                <w:rFonts w:eastAsia="Arial Unicode MS"/>
+                <w:rFonts w:eastAsia="Arial Unicode MS" w:cs="Arial"/>
+                <w:szCs w:val="24"/>
               </w:rPr>
             </w:pPr>
             <w:r>
               <w:rPr>
-                <w:rFonts w:eastAsia="Arial Unicode MS"/>
+                <w:rFonts w:eastAsia="Arial Unicode MS" w:cs="Arial"/>
+                <w:szCs w:val="24"/>
               </w:rPr>
               <w:t xml:space="preserve"> X</w:t>
             </w:r>
@@ -6117,23 +8712,7 @@
                 <w:sz w:val="24"/>
                 <w:szCs w:val="24"/>
               </w:rPr>
-              <w:t xml:space="preserve">Revisão </w:t>
-            </w:r>
-            <w:r>
-              <w:rPr>
-                <w:rFonts w:ascii="Arial" w:eastAsia="Arial Unicode MS" w:hAnsi="Arial" w:cs="Arial"/>
-                <w:sz w:val="24"/>
-                <w:szCs w:val="24"/>
-              </w:rPr>
-              <w:t>b</w:t>
-            </w:r>
-            <w:r>
-              <w:rPr>
-                <w:rFonts w:ascii="Arial" w:eastAsia="Arial Unicode MS" w:hAnsi="Arial" w:cs="Arial"/>
-                <w:sz w:val="24"/>
-                <w:szCs w:val="24"/>
-              </w:rPr>
-              <w:t>ibliográfica</w:t>
+              <w:t>Revisão bibliográfica</w:t>
             </w:r>
           </w:p>
         </w:tc>
@@ -6153,12 +8732,14 @@
             <w:pPr>
               <w:pStyle w:val="TabelaCronograma"/>
               <w:rPr>
-                <w:rFonts w:eastAsia="Arial Unicode MS"/>
+                <w:rFonts w:eastAsia="Arial Unicode MS" w:cs="Arial"/>
+                <w:szCs w:val="24"/>
               </w:rPr>
             </w:pPr>
             <w:r>
               <w:rPr>
-                <w:rFonts w:eastAsia="Arial Unicode MS"/>
+                <w:rFonts w:eastAsia="Arial Unicode MS" w:cs="Arial"/>
+                <w:szCs w:val="24"/>
               </w:rPr>
               <w:t>X</w:t>
             </w:r>
@@ -6180,12 +8761,14 @@
             <w:pPr>
               <w:pStyle w:val="TabelaCronograma"/>
               <w:rPr>
-                <w:rFonts w:eastAsia="Arial Unicode MS"/>
+                <w:rFonts w:eastAsia="Arial Unicode MS" w:cs="Arial"/>
+                <w:szCs w:val="24"/>
               </w:rPr>
             </w:pPr>
             <w:r>
               <w:rPr>
-                <w:rFonts w:eastAsia="Arial Unicode MS"/>
+                <w:rFonts w:eastAsia="Arial Unicode MS" w:cs="Arial"/>
+                <w:szCs w:val="24"/>
               </w:rPr>
               <w:t>X</w:t>
             </w:r>
@@ -6207,12 +8790,14 @@
             <w:pPr>
               <w:pStyle w:val="TabelaCronograma"/>
               <w:rPr>
-                <w:rFonts w:eastAsia="Arial Unicode MS"/>
+                <w:rFonts w:eastAsia="Arial Unicode MS" w:cs="Arial"/>
+                <w:szCs w:val="24"/>
               </w:rPr>
             </w:pPr>
             <w:r>
               <w:rPr>
-                <w:rFonts w:eastAsia="Arial Unicode MS"/>
+                <w:rFonts w:eastAsia="Arial Unicode MS" w:cs="Arial"/>
+                <w:szCs w:val="24"/>
               </w:rPr>
               <w:t>X</w:t>
             </w:r>
@@ -6228,12 +8813,14 @@
             <w:pPr>
               <w:pStyle w:val="TabelaCronograma"/>
               <w:rPr>
-                <w:rFonts w:eastAsia="Arial Unicode MS"/>
+                <w:rFonts w:eastAsia="Arial Unicode MS" w:cs="Arial"/>
+                <w:szCs w:val="24"/>
               </w:rPr>
             </w:pPr>
             <w:r>
               <w:rPr>
-                <w:rFonts w:eastAsia="Arial Unicode MS"/>
+                <w:rFonts w:eastAsia="Arial Unicode MS" w:cs="Arial"/>
+                <w:szCs w:val="24"/>
               </w:rPr>
               <w:t>X</w:t>
             </w:r>
@@ -6473,12 +9060,14 @@
             <w:pPr>
               <w:pStyle w:val="TabelaCronograma"/>
               <w:rPr>
-                <w:rFonts w:eastAsia="Arial Unicode MS"/>
+                <w:rFonts w:eastAsia="Arial Unicode MS" w:cs="Arial"/>
+                <w:szCs w:val="24"/>
               </w:rPr>
             </w:pPr>
             <w:r>
               <w:rPr>
-                <w:rFonts w:eastAsia="Arial Unicode MS"/>
+                <w:rFonts w:eastAsia="Arial Unicode MS" w:cs="Arial"/>
+                <w:szCs w:val="24"/>
               </w:rPr>
               <w:t>X</w:t>
             </w:r>
@@ -6500,12 +9089,14 @@
             <w:pPr>
               <w:pStyle w:val="TabelaCronograma"/>
               <w:rPr>
-                <w:rFonts w:eastAsia="Arial Unicode MS"/>
+                <w:rFonts w:eastAsia="Arial Unicode MS" w:cs="Arial"/>
+                <w:szCs w:val="24"/>
               </w:rPr>
             </w:pPr>
             <w:r>
               <w:rPr>
-                <w:rFonts w:eastAsia="Arial Unicode MS"/>
+                <w:rFonts w:eastAsia="Arial Unicode MS" w:cs="Arial"/>
+                <w:szCs w:val="24"/>
               </w:rPr>
               <w:t>X</w:t>
             </w:r>
@@ -6527,12 +9118,14 @@
             <w:pPr>
               <w:pStyle w:val="TabelaCronograma"/>
               <w:rPr>
-                <w:rFonts w:eastAsia="Arial Unicode MS"/>
+                <w:rFonts w:eastAsia="Arial Unicode MS" w:cs="Arial"/>
+                <w:szCs w:val="24"/>
               </w:rPr>
             </w:pPr>
             <w:r>
               <w:rPr>
-                <w:rFonts w:eastAsia="Arial Unicode MS"/>
+                <w:rFonts w:eastAsia="Arial Unicode MS" w:cs="Arial"/>
+                <w:szCs w:val="24"/>
               </w:rPr>
               <w:t>X</w:t>
             </w:r>
@@ -6548,12 +9141,14 @@
             <w:pPr>
               <w:pStyle w:val="TabelaCronograma"/>
               <w:rPr>
-                <w:rFonts w:eastAsia="Arial Unicode MS"/>
+                <w:rFonts w:eastAsia="Arial Unicode MS" w:cs="Arial"/>
+                <w:szCs w:val="24"/>
               </w:rPr>
             </w:pPr>
             <w:r>
               <w:rPr>
-                <w:rFonts w:eastAsia="Arial Unicode MS"/>
+                <w:rFonts w:eastAsia="Arial Unicode MS" w:cs="Arial"/>
+                <w:szCs w:val="24"/>
               </w:rPr>
               <w:t>X</w:t>
             </w:r>
@@ -6777,12 +9372,14 @@
             <w:pPr>
               <w:pStyle w:val="TabelaCronograma"/>
               <w:rPr>
-                <w:rFonts w:eastAsia="Arial Unicode MS"/>
+                <w:rFonts w:eastAsia="Arial Unicode MS" w:cs="Arial"/>
+                <w:szCs w:val="24"/>
               </w:rPr>
             </w:pPr>
             <w:r>
               <w:rPr>
-                <w:rFonts w:eastAsia="Arial Unicode MS"/>
+                <w:rFonts w:eastAsia="Arial Unicode MS" w:cs="Arial"/>
+                <w:szCs w:val="24"/>
               </w:rPr>
               <w:t>X</w:t>
             </w:r>
@@ -6804,12 +9401,14 @@
             <w:pPr>
               <w:pStyle w:val="TabelaCronograma"/>
               <w:rPr>
-                <w:rFonts w:eastAsia="Arial Unicode MS"/>
+                <w:rFonts w:eastAsia="Arial Unicode MS" w:cs="Arial"/>
+                <w:szCs w:val="24"/>
               </w:rPr>
             </w:pPr>
             <w:r>
               <w:rPr>
-                <w:rFonts w:eastAsia="Arial Unicode MS"/>
+                <w:rFonts w:eastAsia="Arial Unicode MS" w:cs="Arial"/>
+                <w:szCs w:val="24"/>
               </w:rPr>
               <w:t>X</w:t>
             </w:r>
@@ -6825,12 +9424,14 @@
             <w:pPr>
               <w:pStyle w:val="TabelaCronograma"/>
               <w:rPr>
-                <w:rFonts w:eastAsia="Arial Unicode MS"/>
+                <w:rFonts w:eastAsia="Arial Unicode MS" w:cs="Arial"/>
+                <w:szCs w:val="24"/>
               </w:rPr>
             </w:pPr>
             <w:r>
               <w:rPr>
-                <w:rFonts w:eastAsia="Arial Unicode MS"/>
+                <w:rFonts w:eastAsia="Arial Unicode MS" w:cs="Arial"/>
+                <w:szCs w:val="24"/>
               </w:rPr>
               <w:t>X</w:t>
             </w:r>
@@ -7002,23 +9603,7 @@
                 <w:sz w:val="24"/>
                 <w:szCs w:val="24"/>
               </w:rPr>
-              <w:t xml:space="preserve">Entrega do </w:t>
-            </w:r>
-            <w:r>
-              <w:rPr>
-                <w:rFonts w:ascii="Arial" w:eastAsia="Arial Unicode MS" w:hAnsi="Arial" w:cs="Arial"/>
-                <w:sz w:val="24"/>
-                <w:szCs w:val="24"/>
-              </w:rPr>
-              <w:t>p</w:t>
-            </w:r>
-            <w:r>
-              <w:rPr>
-                <w:rFonts w:ascii="Arial" w:eastAsia="Arial Unicode MS" w:hAnsi="Arial" w:cs="Arial"/>
-                <w:sz w:val="24"/>
-                <w:szCs w:val="24"/>
-              </w:rPr>
-              <w:t xml:space="preserve">rojeto </w:t>
+              <w:t xml:space="preserve">Entrega do projeto </w:t>
             </w:r>
           </w:p>
         </w:tc>
@@ -7117,12 +9702,14 @@
             <w:pPr>
               <w:pStyle w:val="TabelaCronograma"/>
               <w:rPr>
-                <w:rFonts w:eastAsia="Arial Unicode MS"/>
+                <w:rFonts w:eastAsia="Arial Unicode MS" w:cs="Arial"/>
+                <w:szCs w:val="24"/>
               </w:rPr>
             </w:pPr>
             <w:r>
               <w:rPr>
-                <w:rFonts w:eastAsia="Arial Unicode MS"/>
+                <w:rFonts w:eastAsia="Arial Unicode MS" w:cs="Arial"/>
+                <w:szCs w:val="24"/>
               </w:rPr>
               <w:t>X</w:t>
             </w:r>
@@ -7432,12 +10019,14 @@
             <w:pPr>
               <w:pStyle w:val="TabelaCronograma"/>
               <w:rPr>
-                <w:rFonts w:eastAsia="Arial Unicode MS"/>
+                <w:rFonts w:eastAsia="Arial Unicode MS" w:cs="Arial"/>
+                <w:szCs w:val="24"/>
               </w:rPr>
             </w:pPr>
             <w:r>
               <w:rPr>
-                <w:rFonts w:eastAsia="Arial Unicode MS"/>
+                <w:rFonts w:eastAsia="Arial Unicode MS" w:cs="Arial"/>
+                <w:szCs w:val="24"/>
               </w:rPr>
               <w:t>X</w:t>
             </w:r>
@@ -7456,12 +10045,14 @@
             <w:pPr>
               <w:pStyle w:val="TabelaCronograma"/>
               <w:rPr>
-                <w:rFonts w:eastAsia="Arial Unicode MS"/>
+                <w:rFonts w:eastAsia="Arial Unicode MS" w:cs="Arial"/>
+                <w:szCs w:val="24"/>
               </w:rPr>
             </w:pPr>
             <w:r>
               <w:rPr>
-                <w:rFonts w:eastAsia="Arial Unicode MS"/>
+                <w:rFonts w:eastAsia="Arial Unicode MS" w:cs="Arial"/>
+                <w:szCs w:val="24"/>
               </w:rPr>
               <w:t>X</w:t>
             </w:r>
@@ -7480,12 +10071,14 @@
             <w:pPr>
               <w:pStyle w:val="TabelaCronograma"/>
               <w:rPr>
-                <w:rFonts w:eastAsia="Arial Unicode MS"/>
+                <w:rFonts w:eastAsia="Arial Unicode MS" w:cs="Arial"/>
+                <w:szCs w:val="24"/>
               </w:rPr>
             </w:pPr>
             <w:r>
               <w:rPr>
-                <w:rFonts w:eastAsia="Arial Unicode MS"/>
+                <w:rFonts w:eastAsia="Arial Unicode MS" w:cs="Arial"/>
+                <w:szCs w:val="24"/>
               </w:rPr>
               <w:t>X</w:t>
             </w:r>
@@ -7504,12 +10097,14 @@
             <w:pPr>
               <w:pStyle w:val="TabelaCronograma"/>
               <w:rPr>
-                <w:rFonts w:eastAsia="Arial Unicode MS"/>
+                <w:rFonts w:eastAsia="Arial Unicode MS" w:cs="Arial"/>
+                <w:szCs w:val="24"/>
               </w:rPr>
             </w:pPr>
             <w:r>
               <w:rPr>
-                <w:rFonts w:eastAsia="Arial Unicode MS"/>
+                <w:rFonts w:eastAsia="Arial Unicode MS" w:cs="Arial"/>
+                <w:szCs w:val="24"/>
               </w:rPr>
               <w:t>X</w:t>
             </w:r>
@@ -7591,15 +10186,7 @@
                 <w:sz w:val="24"/>
                 <w:szCs w:val="24"/>
               </w:rPr>
-              <w:t>Realização dos capítulos</w:t>
-            </w:r>
-            <w:r>
-              <w:rPr>
-                <w:rFonts w:ascii="Arial" w:eastAsia="Arial Unicode MS" w:hAnsi="Arial" w:cs="Arial"/>
-                <w:sz w:val="24"/>
-                <w:szCs w:val="24"/>
-              </w:rPr>
-              <w:t xml:space="preserve"> </w:t>
+              <w:t xml:space="preserve">Realização dos capítulos </w:t>
             </w:r>
           </w:p>
         </w:tc>
@@ -7744,12 +10331,14 @@
             <w:pPr>
               <w:pStyle w:val="TabelaCronograma"/>
               <w:rPr>
-                <w:rFonts w:eastAsia="Arial Unicode MS"/>
+                <w:rFonts w:eastAsia="Arial Unicode MS" w:cs="Arial"/>
+                <w:szCs w:val="24"/>
               </w:rPr>
             </w:pPr>
             <w:r>
               <w:rPr>
-                <w:rFonts w:eastAsia="Arial Unicode MS"/>
+                <w:rFonts w:eastAsia="Arial Unicode MS" w:cs="Arial"/>
+                <w:szCs w:val="24"/>
               </w:rPr>
               <w:t>X</w:t>
             </w:r>
@@ -7768,12 +10357,14 @@
             <w:pPr>
               <w:pStyle w:val="TabelaCronograma"/>
               <w:rPr>
-                <w:rFonts w:eastAsia="Arial Unicode MS"/>
+                <w:rFonts w:eastAsia="Arial Unicode MS" w:cs="Arial"/>
+                <w:szCs w:val="24"/>
               </w:rPr>
             </w:pPr>
             <w:r>
               <w:rPr>
-                <w:rFonts w:eastAsia="Arial Unicode MS"/>
+                <w:rFonts w:eastAsia="Arial Unicode MS" w:cs="Arial"/>
+                <w:szCs w:val="24"/>
               </w:rPr>
               <w:t>X</w:t>
             </w:r>
@@ -7792,12 +10383,14 @@
             <w:pPr>
               <w:pStyle w:val="TabelaCronograma"/>
               <w:rPr>
-                <w:rFonts w:eastAsia="Arial Unicode MS"/>
+                <w:rFonts w:eastAsia="Arial Unicode MS" w:cs="Arial"/>
+                <w:szCs w:val="24"/>
               </w:rPr>
             </w:pPr>
             <w:r>
               <w:rPr>
-                <w:rFonts w:eastAsia="Arial Unicode MS"/>
+                <w:rFonts w:eastAsia="Arial Unicode MS" w:cs="Arial"/>
+                <w:szCs w:val="24"/>
               </w:rPr>
               <w:t>X</w:t>
             </w:r>
@@ -8045,12 +10638,14 @@
             <w:pPr>
               <w:pStyle w:val="TabelaCronograma"/>
               <w:rPr>
-                <w:rFonts w:eastAsia="Arial Unicode MS"/>
+                <w:rFonts w:eastAsia="Arial Unicode MS" w:cs="Arial"/>
+                <w:szCs w:val="24"/>
               </w:rPr>
             </w:pPr>
             <w:r>
               <w:rPr>
-                <w:rFonts w:eastAsia="Arial Unicode MS"/>
+                <w:rFonts w:eastAsia="Arial Unicode MS" w:cs="Arial"/>
+                <w:szCs w:val="24"/>
               </w:rPr>
               <w:t>X</w:t>
             </w:r>
@@ -8069,12 +10664,14 @@
             <w:pPr>
               <w:pStyle w:val="TabelaCronograma"/>
               <w:rPr>
-                <w:rFonts w:eastAsia="Arial Unicode MS"/>
+                <w:rFonts w:eastAsia="Arial Unicode MS" w:cs="Arial"/>
+                <w:szCs w:val="24"/>
               </w:rPr>
             </w:pPr>
             <w:r>
               <w:rPr>
-                <w:rFonts w:eastAsia="Arial Unicode MS"/>
+                <w:rFonts w:eastAsia="Arial Unicode MS" w:cs="Arial"/>
+                <w:szCs w:val="24"/>
               </w:rPr>
               <w:t>X</w:t>
             </w:r>
@@ -8093,12 +10690,14 @@
             <w:pPr>
               <w:pStyle w:val="TabelaCronograma"/>
               <w:rPr>
-                <w:rFonts w:eastAsia="Arial Unicode MS"/>
+                <w:rFonts w:eastAsia="Arial Unicode MS" w:cs="Arial"/>
+                <w:szCs w:val="24"/>
               </w:rPr>
             </w:pPr>
             <w:r>
               <w:rPr>
-                <w:rFonts w:eastAsia="Arial Unicode MS"/>
+                <w:rFonts w:eastAsia="Arial Unicode MS" w:cs="Arial"/>
+                <w:szCs w:val="24"/>
               </w:rPr>
               <w:t>X</w:t>
             </w:r>
@@ -8197,6 +10796,7 @@
                 <w:sz w:val="24"/>
                 <w:szCs w:val="24"/>
               </w:rPr>
+              <w:lastRenderedPageBreak/>
               <w:t>Realização da conclusão e introdução</w:t>
             </w:r>
           </w:p>
@@ -8379,12 +10979,14 @@
             <w:pPr>
               <w:pStyle w:val="TabelaCronograma"/>
               <w:rPr>
-                <w:rFonts w:eastAsia="Arial Unicode MS"/>
+                <w:rFonts w:eastAsia="Arial Unicode MS" w:cs="Arial"/>
+                <w:szCs w:val="24"/>
               </w:rPr>
             </w:pPr>
             <w:r>
               <w:rPr>
-                <w:rFonts w:eastAsia="Arial Unicode MS"/>
+                <w:rFonts w:eastAsia="Arial Unicode MS" w:cs="Arial"/>
+                <w:szCs w:val="24"/>
               </w:rPr>
               <w:t>X</w:t>
             </w:r>
@@ -8403,12 +11005,14 @@
             <w:pPr>
               <w:pStyle w:val="TabelaCronograma"/>
               <w:rPr>
-                <w:rFonts w:eastAsia="Arial Unicode MS"/>
+                <w:rFonts w:eastAsia="Arial Unicode MS" w:cs="Arial"/>
+                <w:szCs w:val="24"/>
               </w:rPr>
             </w:pPr>
             <w:r>
               <w:rPr>
-                <w:rFonts w:eastAsia="Arial Unicode MS"/>
+                <w:rFonts w:eastAsia="Arial Unicode MS" w:cs="Arial"/>
+                <w:szCs w:val="24"/>
               </w:rPr>
               <w:t>X</w:t>
             </w:r>
@@ -8499,12 +11103,14 @@
             <w:pPr>
               <w:pStyle w:val="TabelaCronograma"/>
               <w:rPr>
-                <w:rFonts w:eastAsia="Arial Unicode MS"/>
+                <w:rFonts w:eastAsia="Arial Unicode MS" w:cs="Arial"/>
+                <w:szCs w:val="24"/>
               </w:rPr>
             </w:pPr>
             <w:r>
               <w:rPr>
-                <w:rFonts w:eastAsia="Arial Unicode MS"/>
+                <w:rFonts w:eastAsia="Arial Unicode MS" w:cs="Arial"/>
+                <w:szCs w:val="24"/>
               </w:rPr>
               <w:t>X</w:t>
             </w:r>
@@ -8526,12 +11132,14 @@
             <w:pPr>
               <w:pStyle w:val="TabelaCronograma"/>
               <w:rPr>
-                <w:rFonts w:eastAsia="Arial Unicode MS"/>
+                <w:rFonts w:eastAsia="Arial Unicode MS" w:cs="Arial"/>
+                <w:szCs w:val="24"/>
               </w:rPr>
             </w:pPr>
             <w:r>
               <w:rPr>
-                <w:rFonts w:eastAsia="Arial Unicode MS"/>
+                <w:rFonts w:eastAsia="Arial Unicode MS" w:cs="Arial"/>
+                <w:szCs w:val="24"/>
               </w:rPr>
               <w:t>X</w:t>
             </w:r>
@@ -8553,12 +11161,14 @@
             <w:pPr>
               <w:pStyle w:val="TabelaCronograma"/>
               <w:rPr>
-                <w:rFonts w:eastAsia="Arial Unicode MS"/>
+                <w:rFonts w:eastAsia="Arial Unicode MS" w:cs="Arial"/>
+                <w:szCs w:val="24"/>
               </w:rPr>
             </w:pPr>
             <w:r>
               <w:rPr>
-                <w:rFonts w:eastAsia="Arial Unicode MS"/>
+                <w:rFonts w:eastAsia="Arial Unicode MS" w:cs="Arial"/>
+                <w:szCs w:val="24"/>
               </w:rPr>
               <w:t>X</w:t>
             </w:r>
@@ -8574,12 +11184,14 @@
             <w:pPr>
               <w:pStyle w:val="TabelaCronograma"/>
               <w:rPr>
-                <w:rFonts w:eastAsia="Arial Unicode MS"/>
+                <w:rFonts w:eastAsia="Arial Unicode MS" w:cs="Arial"/>
+                <w:szCs w:val="24"/>
               </w:rPr>
             </w:pPr>
             <w:r>
               <w:rPr>
-                <w:rFonts w:eastAsia="Arial Unicode MS"/>
+                <w:rFonts w:eastAsia="Arial Unicode MS" w:cs="Arial"/>
+                <w:szCs w:val="24"/>
               </w:rPr>
               <w:t>X</w:t>
             </w:r>
@@ -8628,12 +11240,14 @@
             <w:pPr>
               <w:pStyle w:val="TabelaCronograma"/>
               <w:rPr>
-                <w:rFonts w:eastAsia="Arial Unicode MS"/>
+                <w:rFonts w:eastAsia="Arial Unicode MS" w:cs="Arial"/>
+                <w:szCs w:val="24"/>
               </w:rPr>
             </w:pPr>
             <w:r>
               <w:rPr>
-                <w:rFonts w:eastAsia="Arial Unicode MS"/>
+                <w:rFonts w:eastAsia="Arial Unicode MS" w:cs="Arial"/>
+                <w:szCs w:val="24"/>
               </w:rPr>
               <w:t>X</w:t>
             </w:r>
@@ -8649,12 +11263,14 @@
             <w:pPr>
               <w:pStyle w:val="TabelaCronograma"/>
               <w:rPr>
-                <w:rFonts w:eastAsia="Arial Unicode MS"/>
+                <w:rFonts w:eastAsia="Arial Unicode MS" w:cs="Arial"/>
+                <w:szCs w:val="24"/>
               </w:rPr>
             </w:pPr>
             <w:r>
               <w:rPr>
-                <w:rFonts w:eastAsia="Arial Unicode MS"/>
+                <w:rFonts w:eastAsia="Arial Unicode MS" w:cs="Arial"/>
+                <w:szCs w:val="24"/>
               </w:rPr>
               <w:t>X</w:t>
             </w:r>
@@ -8670,12 +11286,14 @@
             <w:pPr>
               <w:pStyle w:val="TabelaCronograma"/>
               <w:rPr>
-                <w:rFonts w:eastAsia="Arial Unicode MS"/>
+                <w:rFonts w:eastAsia="Arial Unicode MS" w:cs="Arial"/>
+                <w:szCs w:val="24"/>
               </w:rPr>
             </w:pPr>
             <w:r>
               <w:rPr>
-                <w:rFonts w:eastAsia="Arial Unicode MS"/>
+                <w:rFonts w:eastAsia="Arial Unicode MS" w:cs="Arial"/>
+                <w:szCs w:val="24"/>
               </w:rPr>
               <w:t>X</w:t>
             </w:r>
@@ -8691,12 +11309,14 @@
             <w:pPr>
               <w:pStyle w:val="TabelaCronograma"/>
               <w:rPr>
-                <w:rFonts w:eastAsia="Arial Unicode MS"/>
+                <w:rFonts w:eastAsia="Arial Unicode MS" w:cs="Arial"/>
+                <w:szCs w:val="24"/>
               </w:rPr>
             </w:pPr>
             <w:r>
               <w:rPr>
-                <w:rFonts w:eastAsia="Arial Unicode MS"/>
+                <w:rFonts w:eastAsia="Arial Unicode MS" w:cs="Arial"/>
+                <w:szCs w:val="24"/>
               </w:rPr>
               <w:t>X</w:t>
             </w:r>
@@ -8711,12 +11331,14 @@
             <w:pPr>
               <w:pStyle w:val="TabelaCronograma"/>
               <w:rPr>
-                <w:rFonts w:eastAsia="Arial Unicode MS"/>
+                <w:rFonts w:eastAsia="Arial Unicode MS" w:cs="Arial"/>
+                <w:szCs w:val="24"/>
               </w:rPr>
             </w:pPr>
             <w:r>
               <w:rPr>
-                <w:rFonts w:eastAsia="Arial Unicode MS"/>
+                <w:rFonts w:eastAsia="Arial Unicode MS" w:cs="Arial"/>
+                <w:szCs w:val="24"/>
               </w:rPr>
               <w:t>X</w:t>
             </w:r>
@@ -8938,12 +11560,14 @@
             <w:pPr>
               <w:pStyle w:val="TabelaCronograma"/>
               <w:rPr>
-                <w:rFonts w:eastAsia="Arial Unicode MS"/>
+                <w:rFonts w:eastAsia="Arial Unicode MS" w:cs="Arial"/>
+                <w:szCs w:val="24"/>
               </w:rPr>
             </w:pPr>
             <w:r>
               <w:rPr>
-                <w:rFonts w:eastAsia="Arial Unicode MS"/>
+                <w:rFonts w:eastAsia="Arial Unicode MS" w:cs="Arial"/>
+                <w:szCs w:val="24"/>
               </w:rPr>
               <w:t>X</w:t>
             </w:r>
@@ -8959,12 +11583,14 @@
             <w:pPr>
               <w:pStyle w:val="TabelaCronograma"/>
               <w:rPr>
-                <w:rFonts w:eastAsia="Arial Unicode MS"/>
+                <w:rFonts w:eastAsia="Arial Unicode MS" w:cs="Arial"/>
+                <w:szCs w:val="24"/>
               </w:rPr>
             </w:pPr>
             <w:r>
               <w:rPr>
-                <w:rFonts w:eastAsia="Arial Unicode MS"/>
+                <w:rFonts w:eastAsia="Arial Unicode MS" w:cs="Arial"/>
+                <w:szCs w:val="24"/>
               </w:rPr>
               <w:t>X</w:t>
             </w:r>
@@ -9035,23 +11661,7 @@
                 <w:sz w:val="24"/>
                 <w:szCs w:val="24"/>
               </w:rPr>
-              <w:t xml:space="preserve">Entrega da </w:t>
-            </w:r>
-            <w:r>
-              <w:rPr>
-                <w:rFonts w:ascii="Arial" w:eastAsia="Arial Unicode MS" w:hAnsi="Arial" w:cs="Arial"/>
-                <w:sz w:val="24"/>
-                <w:szCs w:val="24"/>
-              </w:rPr>
-              <w:t>m</w:t>
-            </w:r>
-            <w:r>
-              <w:rPr>
-                <w:rFonts w:ascii="Arial" w:eastAsia="Arial Unicode MS" w:hAnsi="Arial" w:cs="Arial"/>
-                <w:sz w:val="24"/>
-                <w:szCs w:val="24"/>
-              </w:rPr>
-              <w:t>onografia</w:t>
+              <w:t>Entrega da monografia</w:t>
             </w:r>
           </w:p>
         </w:tc>
@@ -9266,12 +11876,14 @@
             <w:pPr>
               <w:pStyle w:val="TabelaCronograma"/>
               <w:rPr>
-                <w:rFonts w:eastAsia="Arial Unicode MS"/>
+                <w:rFonts w:eastAsia="Arial Unicode MS" w:cs="Arial"/>
+                <w:szCs w:val="24"/>
               </w:rPr>
             </w:pPr>
             <w:r>
               <w:rPr>
-                <w:rFonts w:eastAsia="Arial Unicode MS"/>
+                <w:rFonts w:eastAsia="Arial Unicode MS" w:cs="Arial"/>
+                <w:szCs w:val="24"/>
               </w:rPr>
               <w:t>X</w:t>
             </w:r>
@@ -9326,23 +11938,7 @@
                 <w:sz w:val="24"/>
                 <w:szCs w:val="24"/>
               </w:rPr>
-              <w:t xml:space="preserve">Defesa da </w:t>
-            </w:r>
-            <w:r>
-              <w:rPr>
-                <w:rFonts w:ascii="Arial" w:eastAsia="Arial Unicode MS" w:hAnsi="Arial" w:cs="Arial"/>
-                <w:sz w:val="24"/>
-                <w:szCs w:val="24"/>
-              </w:rPr>
-              <w:t>m</w:t>
-            </w:r>
-            <w:r>
-              <w:rPr>
-                <w:rFonts w:ascii="Arial" w:eastAsia="Arial Unicode MS" w:hAnsi="Arial" w:cs="Arial"/>
-                <w:sz w:val="24"/>
-                <w:szCs w:val="24"/>
-              </w:rPr>
-              <w:t>onografia</w:t>
+              <w:t>Defesa da monografia</w:t>
             </w:r>
           </w:p>
         </w:tc>
@@ -9542,12 +12138,14 @@
             <w:pPr>
               <w:pStyle w:val="TabelaCronograma"/>
               <w:rPr>
-                <w:rFonts w:eastAsia="Arial Unicode MS"/>
+                <w:rFonts w:eastAsia="Arial Unicode MS" w:cs="Arial"/>
+                <w:szCs w:val="24"/>
               </w:rPr>
             </w:pPr>
             <w:r>
               <w:rPr>
-                <w:rFonts w:eastAsia="Arial Unicode MS"/>
+                <w:rFonts w:eastAsia="Arial Unicode MS" w:cs="Arial"/>
+                <w:szCs w:val="24"/>
               </w:rPr>
               <w:t>X</w:t>
             </w:r>
@@ -9577,7 +12175,7 @@
         <w:suppressAutoHyphens w:val="0"/>
         <w:spacing w:before="0" w:after="0"/>
         <w:rPr>
-          <w:rFonts w:ascii="Arial" w:hAnsi="Arial"/>
+          <w:rFonts w:ascii="Arial" w:hAnsi="Arial" w:cs="Arial"/>
           <w:b/>
           <w:caps/>
           <w:sz w:val="24"/>
@@ -9588,39 +12186,75 @@
     <w:p>
       <w:pPr>
         <w:suppressAutoHyphens w:val="0"/>
+        <w:spacing w:before="0" w:after="0" w:line="360" w:lineRule="auto"/>
+        <w:rPr>
+          <w:rFonts w:ascii="Arial" w:hAnsi="Arial" w:cs="Arial"/>
+          <w:sz w:val="24"/>
+          <w:szCs w:val="24"/>
+        </w:rPr>
+      </w:pPr>
+    </w:p>
+    <w:p>
+      <w:pPr>
+        <w:suppressAutoHyphens w:val="0"/>
+        <w:spacing w:before="0" w:after="0" w:line="360" w:lineRule="auto"/>
+        <w:rPr>
+          <w:rFonts w:ascii="Arial" w:hAnsi="Arial" w:cs="Arial"/>
+          <w:sz w:val="24"/>
+          <w:szCs w:val="24"/>
+        </w:rPr>
+      </w:pPr>
+    </w:p>
+    <w:p>
+      <w:pPr>
+        <w:suppressAutoHyphens w:val="0"/>
         <w:spacing w:before="0" w:after="0"/>
         <w:rPr>
-          <w:rFonts w:ascii="Arial" w:hAnsi="Arial"/>
-          <w:b/>
-          <w:caps/>
-          <w:sz w:val="24"/>
-          <w:szCs w:val="24"/>
-        </w:rPr>
-      </w:pPr>
-      <w:r>
-        <w:br w:type="page"/>
-      </w:r>
-    </w:p>
-    <w:p>
-      <w:pPr>
-        <w:pStyle w:val="1ITEMcapitulosABNT"/>
-        <w:numPr>
-          <w:ilvl w:val="0"/>
-          <w:numId w:val="6"/>
-        </w:numPr>
-      </w:pPr>
-      <w:r>
-        <w:lastRenderedPageBreak/>
-        <w:t>R</w:t>
-      </w:r>
-      <w:r>
-        <w:t>EFERÊNCI</w:t>
-      </w:r>
-      <w:r>
-        <w:t>as</w:t>
+          <w:rFonts w:ascii="Arial" w:hAnsi="Arial" w:cs="Arial"/>
+          <w:sz w:val="24"/>
+          <w:szCs w:val="24"/>
+        </w:rPr>
+      </w:pPr>
+    </w:p>
+    <w:p>
+      <w:pPr>
+        <w:suppressAutoHyphens w:val="0"/>
+        <w:spacing w:before="0" w:after="0"/>
+        <w:rPr>
+          <w:rFonts w:ascii="Arial" w:hAnsi="Arial" w:cs="Arial"/>
+          <w:sz w:val="24"/>
+          <w:szCs w:val="24"/>
+        </w:rPr>
+      </w:pPr>
+    </w:p>
+    <w:p>
+      <w:pPr>
+        <w:suppressAutoHyphens w:val="0"/>
+        <w:spacing w:before="0" w:after="0"/>
+        <w:rPr>
+          <w:rFonts w:ascii="Arial" w:hAnsi="Arial" w:cs="Arial"/>
+          <w:sz w:val="24"/>
+          <w:szCs w:val="24"/>
+        </w:rPr>
+      </w:pPr>
+      <w:r>
+        <w:rPr>
+          <w:rFonts w:ascii="Arial" w:hAnsi="Arial" w:cs="Arial"/>
+          <w:sz w:val="24"/>
+          <w:szCs w:val="24"/>
+        </w:rPr>
+        <w:t>REFERÊNCI</w:t>
       </w:r>
       <w:bookmarkEnd w:id="20"/>
       <w:bookmarkEnd w:id="21"/>
+      <w:r>
+        <w:rPr>
+          <w:rFonts w:ascii="Arial" w:hAnsi="Arial" w:cs="Arial"/>
+          <w:sz w:val="24"/>
+          <w:szCs w:val="24"/>
+        </w:rPr>
+        <w:t>AS</w:t>
+      </w:r>
     </w:p>
     <w:p>
       <w:pPr>
@@ -9707,32 +12341,15 @@
           <w:sz w:val="24"/>
           <w:szCs w:val="24"/>
         </w:rPr>
-        <w:t>Engenharia de Software</w:t>
-      </w:r>
-      <w:r>
-        <w:rPr>
-          <w:rFonts w:ascii="Arial" w:hAnsi="Arial" w:cs="Arial"/>
-          <w:b/>
-          <w:sz w:val="24"/>
-          <w:szCs w:val="24"/>
-        </w:rPr>
-        <w:t xml:space="preserve">. </w:t>
-      </w:r>
-      <w:r>
-        <w:rPr>
-          <w:rFonts w:ascii="Arial" w:hAnsi="Arial" w:cs="Arial"/>
-          <w:sz w:val="24"/>
-          <w:szCs w:val="24"/>
-        </w:rPr>
-        <w:t>7ª ed</w:t>
-      </w:r>
-      <w:r>
-        <w:rPr>
-          <w:rFonts w:ascii="Arial" w:hAnsi="Arial" w:cs="Arial"/>
-          <w:sz w:val="24"/>
-          <w:szCs w:val="24"/>
-        </w:rPr>
-        <w:t>. São Paulo. Bookman. 2011</w:t>
+        <w:t xml:space="preserve">Engenharia de Software. </w:t>
+      </w:r>
+      <w:r>
+        <w:rPr>
+          <w:rFonts w:ascii="Arial" w:hAnsi="Arial" w:cs="Arial"/>
+          <w:sz w:val="24"/>
+          <w:szCs w:val="24"/>
+        </w:rPr>
+        <w:t>7ª ed. São Paulo. Bookman. 2011</w:t>
       </w:r>
     </w:p>
     <w:p>
@@ -9771,37 +12388,20 @@
           <w:sz w:val="24"/>
           <w:szCs w:val="24"/>
         </w:rPr>
-        <w:t>Utilizando UML e Padrões</w:t>
-      </w:r>
-      <w:r>
-        <w:rPr>
-          <w:rFonts w:ascii="Arial" w:hAnsi="Arial" w:cs="Arial"/>
-          <w:b/>
-          <w:sz w:val="24"/>
-          <w:szCs w:val="24"/>
-        </w:rPr>
-        <w:t xml:space="preserve">. </w:t>
-      </w:r>
-      <w:r>
-        <w:rPr>
-          <w:rFonts w:ascii="Arial" w:hAnsi="Arial" w:cs="Arial"/>
-          <w:sz w:val="24"/>
-          <w:szCs w:val="24"/>
-        </w:rPr>
-        <w:t>3ª ed</w:t>
-      </w:r>
-      <w:r>
-        <w:rPr>
-          <w:rFonts w:ascii="Arial" w:hAnsi="Arial" w:cs="Arial"/>
-          <w:sz w:val="24"/>
-          <w:szCs w:val="24"/>
-        </w:rPr>
-        <w:t>. São Paulo. Bookman. 2007</w:t>
+        <w:t xml:space="preserve">Utilizando UML e Padrões. </w:t>
+      </w:r>
+      <w:r>
+        <w:rPr>
+          <w:rFonts w:ascii="Arial" w:hAnsi="Arial" w:cs="Arial"/>
+          <w:sz w:val="24"/>
+          <w:szCs w:val="24"/>
+        </w:rPr>
+        <w:t>3ª ed. São Paulo. Bookman. 2007</w:t>
       </w:r>
     </w:p>
     <w:sectPr>
-      <w:headerReference w:type="default" r:id="rId19"/>
-      <w:footerReference w:type="default" r:id="rId20"/>
+      <w:headerReference w:type="default" r:id="rId33"/>
+      <w:footerReference w:type="default" r:id="rId34"/>
       <w:pgSz w:w="11906" w:h="16838"/>
       <w:pgMar w:top="1701" w:right="1134" w:bottom="1134" w:left="1701" w:header="0" w:footer="0" w:gutter="0"/>
       <w:cols w:space="720"/>
@@ -9886,7 +12486,7 @@
 <w:hdr xmlns:wpc="http://schemas.microsoft.com/office/word/2010/wordprocessingCanvas" xmlns:cx="http://schemas.microsoft.com/office/drawing/2014/chartex" xmlns:mc="http://schemas.openxmlformats.org/markup-compatibility/2006" xmlns:o="urn:schemas-microsoft-com:office:office" xmlns:r="http://schemas.openxmlformats.org/officeDocument/2006/relationships" xmlns:m="http://schemas.openxmlformats.org/officeDocument/2006/math" xmlns:v="urn:schemas-microsoft-com:vml" xmlns:wp14="http://schemas.microsoft.com/office/word/2010/wordprocessingDrawing" xmlns:wp="http://schemas.openxmlformats.org/drawingml/2006/wordprocessingDrawing" xmlns:w10="urn:schemas-microsoft-com:office:word" xmlns:w="http://schemas.openxmlformats.org/wordprocessingml/2006/main" xmlns:w14="http://schemas.microsoft.com/office/word/2010/wordml" xmlns:w15="http://schemas.microsoft.com/office/word/2012/wordml" xmlns:w16se="http://schemas.microsoft.com/office/word/2015/wordml/symex" xmlns:wpg="http://schemas.microsoft.com/office/word/2010/wordprocessingGroup" xmlns:wpi="http://schemas.microsoft.com/office/word/2010/wordprocessingInk" xmlns:wne="http://schemas.microsoft.com/office/word/2006/wordml" xmlns:wps="http://schemas.microsoft.com/office/word/2010/wordprocessingShape" mc:Ignorable="w14 w15 w16se wp14">
   <w:sdt>
     <w:sdtPr>
-      <w:id w:val="-1367683431"/>
+      <w:id w:val="-1649043325"/>
       <w:docPartObj>
         <w:docPartGallery w:val="Page Numbers (Top of Page)"/>
         <w:docPartUnique/>
@@ -9971,6 +12571,119 @@
 <file path=word/numbering.xml><?xml version="1.0" encoding="utf-8"?>
 <w:numbering xmlns:wpc="http://schemas.microsoft.com/office/word/2010/wordprocessingCanvas" xmlns:cx="http://schemas.microsoft.com/office/drawing/2014/chartex" xmlns:mc="http://schemas.openxmlformats.org/markup-compatibility/2006" xmlns:o="urn:schemas-microsoft-com:office:office" xmlns:r="http://schemas.openxmlformats.org/officeDocument/2006/relationships" xmlns:m="http://schemas.openxmlformats.org/officeDocument/2006/math" xmlns:v="urn:schemas-microsoft-com:vml" xmlns:wp14="http://schemas.microsoft.com/office/word/2010/wordprocessingDrawing" xmlns:wp="http://schemas.openxmlformats.org/drawingml/2006/wordprocessingDrawing" xmlns:w10="urn:schemas-microsoft-com:office:word" xmlns:w="http://schemas.openxmlformats.org/wordprocessingml/2006/main" xmlns:w14="http://schemas.microsoft.com/office/word/2010/wordml" xmlns:w15="http://schemas.microsoft.com/office/word/2012/wordml" xmlns:w16se="http://schemas.microsoft.com/office/word/2015/wordml/symex" xmlns:wpg="http://schemas.microsoft.com/office/word/2010/wordprocessingGroup" xmlns:wpi="http://schemas.microsoft.com/office/word/2010/wordprocessingInk" xmlns:wne="http://schemas.microsoft.com/office/word/2006/wordml" xmlns:wps="http://schemas.microsoft.com/office/word/2010/wordprocessingShape" mc:Ignorable="w14 w15 w16se wp14">
   <w:abstractNum w:abstractNumId="0" w15:restartNumberingAfterBreak="0">
+    <w:nsid w:val="053452BF"/>
+    <w:multiLevelType w:val="hybridMultilevel"/>
+    <w:tmpl w:val="483A5FF4"/>
+    <w:lvl w:ilvl="0" w:tplc="04160001">
+      <w:start w:val="1"/>
+      <w:numFmt w:val="bullet"/>
+      <w:lvlText w:val=""/>
+      <w:lvlJc w:val="left"/>
+      <w:pPr>
+        <w:ind w:left="1429" w:hanging="360"/>
+      </w:pPr>
+      <w:rPr>
+        <w:rFonts w:ascii="Symbol" w:hAnsi="Symbol" w:hint="default"/>
+      </w:rPr>
+    </w:lvl>
+    <w:lvl w:ilvl="1" w:tplc="04160003" w:tentative="1">
+      <w:start w:val="1"/>
+      <w:numFmt w:val="bullet"/>
+      <w:lvlText w:val="o"/>
+      <w:lvlJc w:val="left"/>
+      <w:pPr>
+        <w:ind w:left="2149" w:hanging="360"/>
+      </w:pPr>
+      <w:rPr>
+        <w:rFonts w:ascii="Courier New" w:hAnsi="Courier New" w:cs="Courier New" w:hint="default"/>
+      </w:rPr>
+    </w:lvl>
+    <w:lvl w:ilvl="2" w:tplc="04160005" w:tentative="1">
+      <w:start w:val="1"/>
+      <w:numFmt w:val="bullet"/>
+      <w:lvlText w:val=""/>
+      <w:lvlJc w:val="left"/>
+      <w:pPr>
+        <w:ind w:left="2869" w:hanging="360"/>
+      </w:pPr>
+      <w:rPr>
+        <w:rFonts w:ascii="Wingdings" w:hAnsi="Wingdings" w:hint="default"/>
+      </w:rPr>
+    </w:lvl>
+    <w:lvl w:ilvl="3" w:tplc="04160001" w:tentative="1">
+      <w:start w:val="1"/>
+      <w:numFmt w:val="bullet"/>
+      <w:lvlText w:val=""/>
+      <w:lvlJc w:val="left"/>
+      <w:pPr>
+        <w:ind w:left="3589" w:hanging="360"/>
+      </w:pPr>
+      <w:rPr>
+        <w:rFonts w:ascii="Symbol" w:hAnsi="Symbol" w:hint="default"/>
+      </w:rPr>
+    </w:lvl>
+    <w:lvl w:ilvl="4" w:tplc="04160003" w:tentative="1">
+      <w:start w:val="1"/>
+      <w:numFmt w:val="bullet"/>
+      <w:lvlText w:val="o"/>
+      <w:lvlJc w:val="left"/>
+      <w:pPr>
+        <w:ind w:left="4309" w:hanging="360"/>
+      </w:pPr>
+      <w:rPr>
+        <w:rFonts w:ascii="Courier New" w:hAnsi="Courier New" w:cs="Courier New" w:hint="default"/>
+      </w:rPr>
+    </w:lvl>
+    <w:lvl w:ilvl="5" w:tplc="04160005" w:tentative="1">
+      <w:start w:val="1"/>
+      <w:numFmt w:val="bullet"/>
+      <w:lvlText w:val=""/>
+      <w:lvlJc w:val="left"/>
+      <w:pPr>
+        <w:ind w:left="5029" w:hanging="360"/>
+      </w:pPr>
+      <w:rPr>
+        <w:rFonts w:ascii="Wingdings" w:hAnsi="Wingdings" w:hint="default"/>
+      </w:rPr>
+    </w:lvl>
+    <w:lvl w:ilvl="6" w:tplc="04160001" w:tentative="1">
+      <w:start w:val="1"/>
+      <w:numFmt w:val="bullet"/>
+      <w:lvlText w:val=""/>
+      <w:lvlJc w:val="left"/>
+      <w:pPr>
+        <w:ind w:left="5749" w:hanging="360"/>
+      </w:pPr>
+      <w:rPr>
+        <w:rFonts w:ascii="Symbol" w:hAnsi="Symbol" w:hint="default"/>
+      </w:rPr>
+    </w:lvl>
+    <w:lvl w:ilvl="7" w:tplc="04160003" w:tentative="1">
+      <w:start w:val="1"/>
+      <w:numFmt w:val="bullet"/>
+      <w:lvlText w:val="o"/>
+      <w:lvlJc w:val="left"/>
+      <w:pPr>
+        <w:ind w:left="6469" w:hanging="360"/>
+      </w:pPr>
+      <w:rPr>
+        <w:rFonts w:ascii="Courier New" w:hAnsi="Courier New" w:cs="Courier New" w:hint="default"/>
+      </w:rPr>
+    </w:lvl>
+    <w:lvl w:ilvl="8" w:tplc="04160005" w:tentative="1">
+      <w:start w:val="1"/>
+      <w:numFmt w:val="bullet"/>
+      <w:lvlText w:val=""/>
+      <w:lvlJc w:val="left"/>
+      <w:pPr>
+        <w:ind w:left="7189" w:hanging="360"/>
+      </w:pPr>
+      <w:rPr>
+        <w:rFonts w:ascii="Wingdings" w:hAnsi="Wingdings" w:hint="default"/>
+      </w:rPr>
+    </w:lvl>
+  </w:abstractNum>
+  <w:abstractNum w:abstractNumId="1" w15:restartNumberingAfterBreak="0">
     <w:nsid w:val="064D7922"/>
     <w:multiLevelType w:val="multilevel"/>
     <w:tmpl w:val="D9D2CF08"/>
@@ -10105,7 +12818,7 @@
       </w:rPr>
     </w:lvl>
   </w:abstractNum>
-  <w:abstractNum w:abstractNumId="1" w15:restartNumberingAfterBreak="0">
+  <w:abstractNum w:abstractNumId="2" w15:restartNumberingAfterBreak="0">
     <w:nsid w:val="2355390A"/>
     <w:multiLevelType w:val="hybridMultilevel"/>
     <w:tmpl w:val="E2DCBA54"/>
@@ -10191,7 +12904,7 @@
       </w:pPr>
     </w:lvl>
   </w:abstractNum>
-  <w:abstractNum w:abstractNumId="2" w15:restartNumberingAfterBreak="0">
+  <w:abstractNum w:abstractNumId="3" w15:restartNumberingAfterBreak="0">
     <w:nsid w:val="25DA5C23"/>
     <w:multiLevelType w:val="multilevel"/>
     <w:tmpl w:val="6862FE00"/>
@@ -10335,7 +13048,120 @@
       </w:rPr>
     </w:lvl>
   </w:abstractNum>
-  <w:abstractNum w:abstractNumId="3" w15:restartNumberingAfterBreak="0">
+  <w:abstractNum w:abstractNumId="4" w15:restartNumberingAfterBreak="0">
+    <w:nsid w:val="48593CCC"/>
+    <w:multiLevelType w:val="hybridMultilevel"/>
+    <w:tmpl w:val="333623B2"/>
+    <w:lvl w:ilvl="0" w:tplc="04160001">
+      <w:start w:val="1"/>
+      <w:numFmt w:val="bullet"/>
+      <w:lvlText w:val=""/>
+      <w:lvlJc w:val="left"/>
+      <w:pPr>
+        <w:ind w:left="1429" w:hanging="360"/>
+      </w:pPr>
+      <w:rPr>
+        <w:rFonts w:ascii="Symbol" w:hAnsi="Symbol" w:hint="default"/>
+      </w:rPr>
+    </w:lvl>
+    <w:lvl w:ilvl="1" w:tplc="04160003" w:tentative="1">
+      <w:start w:val="1"/>
+      <w:numFmt w:val="bullet"/>
+      <w:lvlText w:val="o"/>
+      <w:lvlJc w:val="left"/>
+      <w:pPr>
+        <w:ind w:left="2149" w:hanging="360"/>
+      </w:pPr>
+      <w:rPr>
+        <w:rFonts w:ascii="Courier New" w:hAnsi="Courier New" w:cs="Courier New" w:hint="default"/>
+      </w:rPr>
+    </w:lvl>
+    <w:lvl w:ilvl="2" w:tplc="04160005" w:tentative="1">
+      <w:start w:val="1"/>
+      <w:numFmt w:val="bullet"/>
+      <w:lvlText w:val=""/>
+      <w:lvlJc w:val="left"/>
+      <w:pPr>
+        <w:ind w:left="2869" w:hanging="360"/>
+      </w:pPr>
+      <w:rPr>
+        <w:rFonts w:ascii="Wingdings" w:hAnsi="Wingdings" w:hint="default"/>
+      </w:rPr>
+    </w:lvl>
+    <w:lvl w:ilvl="3" w:tplc="04160001" w:tentative="1">
+      <w:start w:val="1"/>
+      <w:numFmt w:val="bullet"/>
+      <w:lvlText w:val=""/>
+      <w:lvlJc w:val="left"/>
+      <w:pPr>
+        <w:ind w:left="3589" w:hanging="360"/>
+      </w:pPr>
+      <w:rPr>
+        <w:rFonts w:ascii="Symbol" w:hAnsi="Symbol" w:hint="default"/>
+      </w:rPr>
+    </w:lvl>
+    <w:lvl w:ilvl="4" w:tplc="04160003" w:tentative="1">
+      <w:start w:val="1"/>
+      <w:numFmt w:val="bullet"/>
+      <w:lvlText w:val="o"/>
+      <w:lvlJc w:val="left"/>
+      <w:pPr>
+        <w:ind w:left="4309" w:hanging="360"/>
+      </w:pPr>
+      <w:rPr>
+        <w:rFonts w:ascii="Courier New" w:hAnsi="Courier New" w:cs="Courier New" w:hint="default"/>
+      </w:rPr>
+    </w:lvl>
+    <w:lvl w:ilvl="5" w:tplc="04160005" w:tentative="1">
+      <w:start w:val="1"/>
+      <w:numFmt w:val="bullet"/>
+      <w:lvlText w:val=""/>
+      <w:lvlJc w:val="left"/>
+      <w:pPr>
+        <w:ind w:left="5029" w:hanging="360"/>
+      </w:pPr>
+      <w:rPr>
+        <w:rFonts w:ascii="Wingdings" w:hAnsi="Wingdings" w:hint="default"/>
+      </w:rPr>
+    </w:lvl>
+    <w:lvl w:ilvl="6" w:tplc="04160001" w:tentative="1">
+      <w:start w:val="1"/>
+      <w:numFmt w:val="bullet"/>
+      <w:lvlText w:val=""/>
+      <w:lvlJc w:val="left"/>
+      <w:pPr>
+        <w:ind w:left="5749" w:hanging="360"/>
+      </w:pPr>
+      <w:rPr>
+        <w:rFonts w:ascii="Symbol" w:hAnsi="Symbol" w:hint="default"/>
+      </w:rPr>
+    </w:lvl>
+    <w:lvl w:ilvl="7" w:tplc="04160003" w:tentative="1">
+      <w:start w:val="1"/>
+      <w:numFmt w:val="bullet"/>
+      <w:lvlText w:val="o"/>
+      <w:lvlJc w:val="left"/>
+      <w:pPr>
+        <w:ind w:left="6469" w:hanging="360"/>
+      </w:pPr>
+      <w:rPr>
+        <w:rFonts w:ascii="Courier New" w:hAnsi="Courier New" w:cs="Courier New" w:hint="default"/>
+      </w:rPr>
+    </w:lvl>
+    <w:lvl w:ilvl="8" w:tplc="04160005" w:tentative="1">
+      <w:start w:val="1"/>
+      <w:numFmt w:val="bullet"/>
+      <w:lvlText w:val=""/>
+      <w:lvlJc w:val="left"/>
+      <w:pPr>
+        <w:ind w:left="7189" w:hanging="360"/>
+      </w:pPr>
+      <w:rPr>
+        <w:rFonts w:ascii="Wingdings" w:hAnsi="Wingdings" w:hint="default"/>
+      </w:rPr>
+    </w:lvl>
+  </w:abstractNum>
+  <w:abstractNum w:abstractNumId="5" w15:restartNumberingAfterBreak="0">
     <w:nsid w:val="4F1934D8"/>
     <w:multiLevelType w:val="hybridMultilevel"/>
     <w:tmpl w:val="E2EC3DCE"/>
@@ -10424,7 +13250,7 @@
       </w:pPr>
     </w:lvl>
   </w:abstractNum>
-  <w:abstractNum w:abstractNumId="4" w15:restartNumberingAfterBreak="0">
+  <w:abstractNum w:abstractNumId="6" w15:restartNumberingAfterBreak="0">
     <w:nsid w:val="549518CA"/>
     <w:multiLevelType w:val="multilevel"/>
     <w:tmpl w:val="5CD25734"/>
@@ -10452,7 +13278,7 @@
       <w:lvlText w:val="%1.%2"/>
       <w:lvlJc w:val="left"/>
       <w:pPr>
-        <w:ind w:left="720" w:hanging="360"/>
+        <w:ind w:left="7448" w:hanging="360"/>
       </w:pPr>
       <w:rPr>
         <w:b w:val="0"/>
@@ -10537,7 +13363,7 @@
       </w:pPr>
     </w:lvl>
   </w:abstractNum>
-  <w:abstractNum w:abstractNumId="5" w15:restartNumberingAfterBreak="0">
+  <w:abstractNum w:abstractNumId="7" w15:restartNumberingAfterBreak="0">
     <w:nsid w:val="5626353A"/>
     <w:multiLevelType w:val="multilevel"/>
     <w:tmpl w:val="4EB033E8"/>
@@ -10623,7 +13449,7 @@
       </w:pPr>
     </w:lvl>
   </w:abstractNum>
-  <w:abstractNum w:abstractNumId="6" w15:restartNumberingAfterBreak="0">
+  <w:abstractNum w:abstractNumId="8" w15:restartNumberingAfterBreak="0">
     <w:nsid w:val="5EF76485"/>
     <w:multiLevelType w:val="hybridMultilevel"/>
     <w:tmpl w:val="24AE7B6E"/>
@@ -10736,7 +13562,7 @@
       </w:rPr>
     </w:lvl>
   </w:abstractNum>
-  <w:abstractNum w:abstractNumId="7" w15:restartNumberingAfterBreak="0">
+  <w:abstractNum w:abstractNumId="9" w15:restartNumberingAfterBreak="0">
     <w:nsid w:val="613870F9"/>
     <w:multiLevelType w:val="hybridMultilevel"/>
     <w:tmpl w:val="7F6CBEAE"/>
@@ -10754,7 +13580,7 @@
         <w:sz w:val="20"/>
       </w:rPr>
     </w:lvl>
-    <w:lvl w:ilvl="1" w:tplc="04160019" w:tentative="1">
+    <w:lvl w:ilvl="1" w:tplc="04160019">
       <w:start w:val="1"/>
       <w:numFmt w:val="lowerLetter"/>
       <w:lvlText w:val="%2."/>
@@ -10827,7 +13653,7 @@
       </w:pPr>
     </w:lvl>
   </w:abstractNum>
-  <w:abstractNum w:abstractNumId="8" w15:restartNumberingAfterBreak="0">
+  <w:abstractNum w:abstractNumId="10" w15:restartNumberingAfterBreak="0">
     <w:nsid w:val="62CF7E36"/>
     <w:multiLevelType w:val="multilevel"/>
     <w:tmpl w:val="87DA4B12"/>
@@ -10950,31 +13776,37 @@
     </w:lvl>
   </w:abstractNum>
   <w:num w:numId="1">
+    <w:abstractNumId w:val="6"/>
+  </w:num>
+  <w:num w:numId="2">
+    <w:abstractNumId w:val="7"/>
+  </w:num>
+  <w:num w:numId="3">
+    <w:abstractNumId w:val="10"/>
+  </w:num>
+  <w:num w:numId="4">
+    <w:abstractNumId w:val="1"/>
+  </w:num>
+  <w:num w:numId="5">
+    <w:abstractNumId w:val="2"/>
+  </w:num>
+  <w:num w:numId="6">
+    <w:abstractNumId w:val="3"/>
+  </w:num>
+  <w:num w:numId="7">
+    <w:abstractNumId w:val="5"/>
+  </w:num>
+  <w:num w:numId="8">
+    <w:abstractNumId w:val="9"/>
+  </w:num>
+  <w:num w:numId="9">
+    <w:abstractNumId w:val="8"/>
+  </w:num>
+  <w:num w:numId="10">
     <w:abstractNumId w:val="4"/>
   </w:num>
-  <w:num w:numId="2">
-    <w:abstractNumId w:val="5"/>
-  </w:num>
-  <w:num w:numId="3">
-    <w:abstractNumId w:val="8"/>
-  </w:num>
-  <w:num w:numId="4">
+  <w:num w:numId="11">
     <w:abstractNumId w:val="0"/>
-  </w:num>
-  <w:num w:numId="5">
-    <w:abstractNumId w:val="1"/>
-  </w:num>
-  <w:num w:numId="6">
-    <w:abstractNumId w:val="2"/>
-  </w:num>
-  <w:num w:numId="7">
-    <w:abstractNumId w:val="3"/>
-  </w:num>
-  <w:num w:numId="8">
-    <w:abstractNumId w:val="7"/>
-  </w:num>
-  <w:num w:numId="9">
-    <w:abstractNumId w:val="6"/>
   </w:num>
 </w:numbering>
 </file>
@@ -11156,7 +13988,7 @@
     <w:lsdException w:name="Medium Shading 2 Accent 1" w:uiPriority="64"/>
     <w:lsdException w:name="Medium List 1 Accent 1" w:uiPriority="65"/>
     <w:lsdException w:name="Revision" w:semiHidden="1" w:uiPriority="99"/>
-    <w:lsdException w:name="List Paragraph" w:uiPriority="34"/>
+    <w:lsdException w:name="List Paragraph" w:uiPriority="34" w:qFormat="1"/>
     <w:lsdException w:name="Quote" w:uiPriority="29"/>
     <w:lsdException w:name="Intense Quote" w:uiPriority="30"/>
     <w:lsdException w:name="Medium List 2 Accent 1" w:uiPriority="66"/>
@@ -11884,10 +14716,11 @@
     <w:basedOn w:val="Normal"/>
     <w:autoRedefine/>
     <w:qFormat/>
-    <w:rsid w:val="004F5570"/>
+    <w:rsid w:val="001274A0"/>
     <w:pPr>
       <w:shd w:val="clear" w:color="auto" w:fill="FFFFFF"/>
       <w:spacing w:after="240" w:line="360" w:lineRule="auto"/>
+      <w:ind w:firstLine="709"/>
       <w:jc w:val="both"/>
     </w:pPr>
     <w:rPr>
@@ -12265,6 +15098,7 @@
     <w:name w:val="List Paragraph"/>
     <w:basedOn w:val="Normal"/>
     <w:uiPriority w:val="34"/>
+    <w:qFormat/>
     <w:rsid w:val="00B13D39"/>
     <w:pPr>
       <w:ind w:left="720"/>
@@ -12580,7 +15414,7 @@
 </file>
 
 <file path=customXml/itemProps1.xml><?xml version="1.0" encoding="utf-8"?>
-<ds:datastoreItem xmlns:ds="http://schemas.openxmlformats.org/officeDocument/2006/customXml" ds:itemID="{E87E0A70-DC5C-41A4-81E1-0373DABF3F47}">
+<ds:datastoreItem xmlns:ds="http://schemas.openxmlformats.org/officeDocument/2006/customXml" ds:itemID="{A04C0AD9-A6D0-48E3-BD88-8116210471EB}">
   <ds:schemaRefs>
     <ds:schemaRef ds:uri="http://schemas.openxmlformats.org/officeDocument/2006/bibliography"/>
   </ds:schemaRefs>
